--- a/I1/Docs/ABM_Requirements Management Plan-30.11.docx
+++ b/I1/Docs/ABM_Requirements Management Plan-30.11.docx
@@ -136,8 +136,6 @@
           <w:lang w:val="bg-BG"/>
         </w:rPr>
       </w:pPr>
-      <w:bookmarkStart w:id="0" w:name="_GoBack"/>
-      <w:bookmarkEnd w:id="0"/>
       <w:r>
         <w:rPr>
           <w:rFonts w:cs="Arial"/>
@@ -309,6 +307,8 @@
               </w:rPr>
               <w:t>1.0</w:t>
             </w:r>
+            <w:bookmarkStart w:id="0" w:name="_GoBack"/>
+            <w:bookmarkEnd w:id="0"/>
           </w:p>
         </w:tc>
         <w:tc>
@@ -347,7 +347,7 @@
               <w:rPr>
                 <w:rFonts w:ascii="Arial" w:hAnsi="Arial" w:cs="Arial"/>
               </w:rPr>
-              <w:t>&lt;name&gt;</w:t>
+              <w:t>Калоян Гецов</w:t>
             </w:r>
           </w:p>
         </w:tc>
@@ -4506,7 +4506,7 @@
               <w:rStyle w:val="a8"/>
               <w:noProof/>
             </w:rPr>
-            <w:t>2</w:t>
+            <w:t>3</w:t>
           </w:r>
           <w:r>
             <w:rPr>

--- a/I1/Docs/ABM_Requirements Management Plan-30.11.docx
+++ b/I1/Docs/ABM_Requirements Management Plan-30.11.docx
@@ -1,6 +1,6 @@
 
 <file path=word/document.xml><?xml version="1.0" encoding="utf-8"?>
-<w:document xmlns:wpc="http://schemas.microsoft.com/office/word/2010/wordprocessingCanvas" xmlns:mc="http://schemas.openxmlformats.org/markup-compatibility/2006" xmlns:o="urn:schemas-microsoft-com:office:office" xmlns:r="http://schemas.openxmlformats.org/officeDocument/2006/relationships" xmlns:m="http://schemas.openxmlformats.org/officeDocument/2006/math" xmlns:v="urn:schemas-microsoft-com:vml" xmlns:wp14="http://schemas.microsoft.com/office/word/2010/wordprocessingDrawing" xmlns:wp="http://schemas.openxmlformats.org/drawingml/2006/wordprocessingDrawing" xmlns:w10="urn:schemas-microsoft-com:office:word" xmlns:w="http://schemas.openxmlformats.org/wordprocessingml/2006/main" xmlns:w14="http://schemas.microsoft.com/office/word/2010/wordml" xmlns:w15="http://schemas.microsoft.com/office/word/2012/wordml" xmlns:wpg="http://schemas.microsoft.com/office/word/2010/wordprocessingGroup" xmlns:wpi="http://schemas.microsoft.com/office/word/2010/wordprocessingInk" xmlns:wne="http://schemas.microsoft.com/office/word/2006/wordml" xmlns:wps="http://schemas.microsoft.com/office/word/2010/wordprocessingShape" mc:Ignorable="w14 w15 wp14">
+<w:document xmlns:wpc="http://schemas.microsoft.com/office/word/2010/wordprocessingCanvas" xmlns:mc="http://schemas.openxmlformats.org/markup-compatibility/2006" xmlns:o="urn:schemas-microsoft-com:office:office" xmlns:r="http://schemas.openxmlformats.org/officeDocument/2006/relationships" xmlns:m="http://schemas.openxmlformats.org/officeDocument/2006/math" xmlns:v="urn:schemas-microsoft-com:vml" xmlns:wp14="http://schemas.microsoft.com/office/word/2010/wordprocessingDrawing" xmlns:wp="http://schemas.openxmlformats.org/drawingml/2006/wordprocessingDrawing" xmlns:w10="urn:schemas-microsoft-com:office:word" xmlns:w="http://schemas.openxmlformats.org/wordprocessingml/2006/main" xmlns:w14="http://schemas.microsoft.com/office/word/2010/wordml" xmlns:wpg="http://schemas.microsoft.com/office/word/2010/wordprocessingGroup" xmlns:wpi="http://schemas.microsoft.com/office/word/2010/wordprocessingInk" xmlns:wne="http://schemas.microsoft.com/office/word/2006/wordml" xmlns:wps="http://schemas.microsoft.com/office/word/2010/wordprocessingShape" mc:Ignorable="w14 wp14">
   <w:body>
     <w:p>
       <w:pPr>
@@ -119,8 +119,8 @@
           <w:rFonts w:ascii="Arial" w:hAnsi="Arial" w:cs="Arial"/>
         </w:rPr>
         <w:sectPr>
-          <w:headerReference w:type="default" r:id="rId7"/>
-          <w:footerReference w:type="even" r:id="rId8"/>
+          <w:headerReference w:type="default" r:id="rId8"/>
+          <w:footerReference w:type="even" r:id="rId9"/>
           <w:pgSz w:w="12240" w:h="15840" w:code="1"/>
           <w:pgMar w:top="1440" w:right="1440" w:bottom="1440" w:left="1440" w:header="708" w:footer="708" w:gutter="0"/>
           <w:cols w:space="708"/>
@@ -307,8 +307,6 @@
               </w:rPr>
               <w:t>1.0</w:t>
             </w:r>
-            <w:bookmarkStart w:id="0" w:name="_GoBack"/>
-            <w:bookmarkEnd w:id="0"/>
           </w:p>
         </w:tc>
         <w:tc>
@@ -348,6 +346,176 @@
                 <w:rFonts w:ascii="Arial" w:hAnsi="Arial" w:cs="Arial"/>
               </w:rPr>
               <w:t>Калоян Гецов</w:t>
+            </w:r>
+          </w:p>
+        </w:tc>
+      </w:tr>
+      <w:tr>
+        <w:tc>
+          <w:tcPr>
+            <w:tcW w:w="2304" w:type="dxa"/>
+          </w:tcPr>
+          <w:p>
+            <w:pPr>
+              <w:pStyle w:val="Tabletext"/>
+              <w:rPr>
+                <w:rFonts w:ascii="Arial" w:hAnsi="Arial" w:cs="Arial"/>
+              </w:rPr>
+            </w:pPr>
+            <w:r>
+              <w:rPr>
+                <w:rFonts w:ascii="Arial" w:hAnsi="Arial" w:cs="Arial"/>
+              </w:rPr>
+              <w:t>01/12/2015</w:t>
+            </w:r>
+          </w:p>
+        </w:tc>
+        <w:tc>
+          <w:tcPr>
+            <w:tcW w:w="1152" w:type="dxa"/>
+          </w:tcPr>
+          <w:p>
+            <w:pPr>
+              <w:pStyle w:val="Tabletext"/>
+              <w:rPr>
+                <w:rFonts w:ascii="Arial" w:hAnsi="Arial" w:cs="Arial"/>
+              </w:rPr>
+            </w:pPr>
+            <w:r>
+              <w:rPr>
+                <w:rFonts w:ascii="Arial" w:hAnsi="Arial" w:cs="Arial"/>
+              </w:rPr>
+              <w:t>1.0</w:t>
+            </w:r>
+          </w:p>
+        </w:tc>
+        <w:tc>
+          <w:tcPr>
+            <w:tcW w:w="3744" w:type="dxa"/>
+          </w:tcPr>
+          <w:p>
+            <w:pPr>
+              <w:pStyle w:val="Tabletext"/>
+              <w:rPr>
+                <w:rFonts w:ascii="Arial" w:hAnsi="Arial" w:cs="Arial"/>
+                <w:lang w:val="bg-BG"/>
+              </w:rPr>
+            </w:pPr>
+            <w:r>
+              <w:rPr>
+                <w:rFonts w:ascii="Arial" w:hAnsi="Arial" w:cs="Arial"/>
+                <w:lang w:val="bg-BG"/>
+              </w:rPr>
+              <w:t>Проверка и корекция на документа</w:t>
+            </w:r>
+          </w:p>
+        </w:tc>
+        <w:tc>
+          <w:tcPr>
+            <w:tcW w:w="2304" w:type="dxa"/>
+          </w:tcPr>
+          <w:p>
+            <w:pPr>
+              <w:pStyle w:val="Tabletext"/>
+              <w:rPr>
+                <w:rFonts w:ascii="Arial" w:hAnsi="Arial" w:cs="Arial"/>
+                <w:lang w:val="bg-BG"/>
+              </w:rPr>
+            </w:pPr>
+            <w:r>
+              <w:rPr>
+                <w:rFonts w:ascii="Arial" w:hAnsi="Arial" w:cs="Arial"/>
+                <w:lang w:val="bg-BG"/>
+              </w:rPr>
+              <w:t>Мартин Абрашев, Калоян Гецов</w:t>
+            </w:r>
+          </w:p>
+        </w:tc>
+      </w:tr>
+      <w:tr>
+        <w:tc>
+          <w:tcPr>
+            <w:tcW w:w="2304" w:type="dxa"/>
+          </w:tcPr>
+          <w:p>
+            <w:pPr>
+              <w:pStyle w:val="Tabletext"/>
+              <w:rPr>
+                <w:rFonts w:ascii="Arial" w:hAnsi="Arial" w:cs="Arial"/>
+              </w:rPr>
+            </w:pPr>
+            <w:r>
+              <w:rPr>
+                <w:rFonts w:ascii="Arial" w:hAnsi="Arial" w:cs="Arial"/>
+                <w:lang w:val="bg-BG"/>
+              </w:rPr>
+              <w:t>02</w:t>
+            </w:r>
+            <w:r>
+              <w:rPr>
+                <w:rFonts w:ascii="Arial" w:hAnsi="Arial" w:cs="Arial"/>
+              </w:rPr>
+              <w:t>/12/2015</w:t>
+            </w:r>
+          </w:p>
+        </w:tc>
+        <w:tc>
+          <w:tcPr>
+            <w:tcW w:w="1152" w:type="dxa"/>
+          </w:tcPr>
+          <w:p>
+            <w:pPr>
+              <w:pStyle w:val="Tabletext"/>
+              <w:rPr>
+                <w:rFonts w:ascii="Arial" w:hAnsi="Arial" w:cs="Arial"/>
+              </w:rPr>
+            </w:pPr>
+            <w:r>
+              <w:rPr>
+                <w:rFonts w:ascii="Arial" w:hAnsi="Arial" w:cs="Arial"/>
+              </w:rPr>
+              <w:t>1.0</w:t>
+            </w:r>
+          </w:p>
+        </w:tc>
+        <w:tc>
+          <w:tcPr>
+            <w:tcW w:w="3744" w:type="dxa"/>
+          </w:tcPr>
+          <w:p>
+            <w:pPr>
+              <w:pStyle w:val="Tabletext"/>
+              <w:rPr>
+                <w:rFonts w:ascii="Arial" w:hAnsi="Arial" w:cs="Arial"/>
+                <w:lang w:val="bg-BG"/>
+              </w:rPr>
+            </w:pPr>
+            <w:r>
+              <w:rPr>
+                <w:rFonts w:ascii="Arial" w:hAnsi="Arial" w:cs="Arial"/>
+                <w:lang w:val="bg-BG"/>
+              </w:rPr>
+              <w:t>Привеждане на документа до завършен вид</w:t>
+            </w:r>
+          </w:p>
+        </w:tc>
+        <w:tc>
+          <w:tcPr>
+            <w:tcW w:w="2304" w:type="dxa"/>
+          </w:tcPr>
+          <w:p>
+            <w:pPr>
+              <w:pStyle w:val="Tabletext"/>
+              <w:rPr>
+                <w:rFonts w:ascii="Arial" w:hAnsi="Arial" w:cs="Arial"/>
+              </w:rPr>
+            </w:pPr>
+            <w:r>
+              <w:rPr>
+                <w:rFonts w:ascii="Arial" w:hAnsi="Arial" w:cs="Arial"/>
+                <w:lang w:val="bg-BG"/>
+              </w:rPr>
+              <w:t>Мартин Абрашев, Калоян Гецов</w:t>
             </w:r>
           </w:p>
         </w:tc>
@@ -406,114 +574,6 @@
           </w:p>
         </w:tc>
       </w:tr>
-      <w:tr>
-        <w:tc>
-          <w:tcPr>
-            <w:tcW w:w="2304" w:type="dxa"/>
-          </w:tcPr>
-          <w:p>
-            <w:pPr>
-              <w:pStyle w:val="Tabletext"/>
-              <w:rPr>
-                <w:rFonts w:ascii="Arial" w:hAnsi="Arial" w:cs="Arial"/>
-              </w:rPr>
-            </w:pPr>
-          </w:p>
-        </w:tc>
-        <w:tc>
-          <w:tcPr>
-            <w:tcW w:w="1152" w:type="dxa"/>
-          </w:tcPr>
-          <w:p>
-            <w:pPr>
-              <w:pStyle w:val="Tabletext"/>
-              <w:rPr>
-                <w:rFonts w:ascii="Arial" w:hAnsi="Arial" w:cs="Arial"/>
-              </w:rPr>
-            </w:pPr>
-          </w:p>
-        </w:tc>
-        <w:tc>
-          <w:tcPr>
-            <w:tcW w:w="3744" w:type="dxa"/>
-          </w:tcPr>
-          <w:p>
-            <w:pPr>
-              <w:pStyle w:val="Tabletext"/>
-              <w:rPr>
-                <w:rFonts w:ascii="Arial" w:hAnsi="Arial" w:cs="Arial"/>
-              </w:rPr>
-            </w:pPr>
-          </w:p>
-        </w:tc>
-        <w:tc>
-          <w:tcPr>
-            <w:tcW w:w="2304" w:type="dxa"/>
-          </w:tcPr>
-          <w:p>
-            <w:pPr>
-              <w:pStyle w:val="Tabletext"/>
-              <w:rPr>
-                <w:rFonts w:ascii="Arial" w:hAnsi="Arial" w:cs="Arial"/>
-              </w:rPr>
-            </w:pPr>
-          </w:p>
-        </w:tc>
-      </w:tr>
-      <w:tr>
-        <w:tc>
-          <w:tcPr>
-            <w:tcW w:w="2304" w:type="dxa"/>
-          </w:tcPr>
-          <w:p>
-            <w:pPr>
-              <w:pStyle w:val="Tabletext"/>
-              <w:rPr>
-                <w:rFonts w:ascii="Arial" w:hAnsi="Arial" w:cs="Arial"/>
-              </w:rPr>
-            </w:pPr>
-          </w:p>
-        </w:tc>
-        <w:tc>
-          <w:tcPr>
-            <w:tcW w:w="1152" w:type="dxa"/>
-          </w:tcPr>
-          <w:p>
-            <w:pPr>
-              <w:pStyle w:val="Tabletext"/>
-              <w:rPr>
-                <w:rFonts w:ascii="Arial" w:hAnsi="Arial" w:cs="Arial"/>
-              </w:rPr>
-            </w:pPr>
-          </w:p>
-        </w:tc>
-        <w:tc>
-          <w:tcPr>
-            <w:tcW w:w="3744" w:type="dxa"/>
-          </w:tcPr>
-          <w:p>
-            <w:pPr>
-              <w:pStyle w:val="Tabletext"/>
-              <w:rPr>
-                <w:rFonts w:ascii="Arial" w:hAnsi="Arial" w:cs="Arial"/>
-              </w:rPr>
-            </w:pPr>
-          </w:p>
-        </w:tc>
-        <w:tc>
-          <w:tcPr>
-            <w:tcW w:w="2304" w:type="dxa"/>
-          </w:tcPr>
-          <w:p>
-            <w:pPr>
-              <w:pStyle w:val="Tabletext"/>
-              <w:rPr>
-                <w:rFonts w:ascii="Arial" w:hAnsi="Arial" w:cs="Arial"/>
-              </w:rPr>
-            </w:pPr>
-          </w:p>
-        </w:tc>
-      </w:tr>
     </w:tbl>
     <w:p>
       <w:pPr>
@@ -552,98 +612,93 @@
           <w:tab w:val="left" w:pos="432"/>
         </w:tabs>
         <w:rPr>
+          <w:rFonts w:asciiTheme="minorHAnsi" w:eastAsiaTheme="minorEastAsia" w:hAnsiTheme="minorHAnsi" w:cstheme="minorBidi"/>
+          <w:noProof/>
+          <w:sz w:val="22"/>
+          <w:szCs w:val="22"/>
+          <w:lang w:val="bg-BG" w:eastAsia="bg-BG"/>
+        </w:rPr>
+      </w:pPr>
+      <w:r>
+        <w:rPr>
           <w:rFonts w:ascii="Arial" w:hAnsi="Arial" w:cs="Arial"/>
-          <w:noProof/>
-          <w:sz w:val="24"/>
-          <w:szCs w:val="24"/>
-        </w:rPr>
-      </w:pPr>
+        </w:rPr>
+        <w:fldChar w:fldCharType="begin"/>
+      </w:r>
       <w:r>
         <w:rPr>
           <w:rFonts w:ascii="Arial" w:hAnsi="Arial" w:cs="Arial"/>
         </w:rPr>
+        <w:instrText xml:space="preserve"> TOC \o "1-3" </w:instrText>
+      </w:r>
+      <w:r>
+        <w:rPr>
+          <w:rFonts w:ascii="Arial" w:hAnsi="Arial" w:cs="Arial"/>
+        </w:rPr>
+        <w:fldChar w:fldCharType="separate"/>
+      </w:r>
+      <w:r>
+        <w:rPr>
+          <w:rFonts w:cs="Arial"/>
+          <w:noProof/>
+        </w:rPr>
+        <w:t>1.</w:t>
+      </w:r>
+      <w:r>
+        <w:rPr>
+          <w:rFonts w:asciiTheme="minorHAnsi" w:eastAsiaTheme="minorEastAsia" w:hAnsiTheme="minorHAnsi" w:cstheme="minorBidi"/>
+          <w:noProof/>
+          <w:sz w:val="22"/>
+          <w:szCs w:val="22"/>
+          <w:lang w:val="bg-BG" w:eastAsia="bg-BG"/>
+        </w:rPr>
+        <w:tab/>
+      </w:r>
+      <w:r>
+        <w:rPr>
+          <w:rFonts w:cs="Arial"/>
+          <w:noProof/>
+          <w:lang w:val="bg-BG"/>
+        </w:rPr>
+        <w:t>Въведение</w:t>
+      </w:r>
+      <w:r>
+        <w:rPr>
+          <w:noProof/>
+        </w:rPr>
+        <w:tab/>
+      </w:r>
+      <w:r>
+        <w:rPr>
+          <w:noProof/>
+        </w:rPr>
         <w:fldChar w:fldCharType="begin"/>
       </w:r>
       <w:r>
         <w:rPr>
-          <w:rFonts w:ascii="Arial" w:hAnsi="Arial" w:cs="Arial"/>
-        </w:rPr>
-        <w:instrText xml:space="preserve"> TOC \o "1-3" </w:instrText>
-      </w:r>
-      <w:r>
-        <w:rPr>
-          <w:rFonts w:ascii="Arial" w:hAnsi="Arial" w:cs="Arial"/>
+          <w:noProof/>
+        </w:rPr>
+        <w:instrText xml:space="preserve"> PAGEREF _Toc436809447 \h </w:instrText>
+      </w:r>
+      <w:r>
+        <w:rPr>
+          <w:noProof/>
+        </w:rPr>
+      </w:r>
+      <w:r>
+        <w:rPr>
+          <w:noProof/>
         </w:rPr>
         <w:fldChar w:fldCharType="separate"/>
       </w:r>
       <w:r>
         <w:rPr>
-          <w:rFonts w:ascii="Arial" w:hAnsi="Arial" w:cs="Arial"/>
-          <w:noProof/>
-        </w:rPr>
-        <w:t>1.</w:t>
-      </w:r>
-      <w:r>
-        <w:rPr>
-          <w:rFonts w:ascii="Arial" w:hAnsi="Arial" w:cs="Arial"/>
-          <w:noProof/>
-          <w:sz w:val="24"/>
-          <w:szCs w:val="24"/>
-        </w:rPr>
-        <w:tab/>
-      </w:r>
-      <w:r>
-        <w:rPr>
-          <w:rFonts w:ascii="Arial" w:hAnsi="Arial" w:cs="Arial"/>
-          <w:noProof/>
-          <w:lang w:val="bg-BG"/>
-        </w:rPr>
-        <w:t>Въведение</w:t>
-      </w:r>
-      <w:r>
-        <w:rPr>
-          <w:rFonts w:ascii="Arial" w:hAnsi="Arial" w:cs="Arial"/>
-          <w:noProof/>
-        </w:rPr>
-        <w:tab/>
-      </w:r>
-      <w:r>
-        <w:rPr>
-          <w:rFonts w:ascii="Arial" w:hAnsi="Arial" w:cs="Arial"/>
-          <w:noProof/>
-        </w:rPr>
-        <w:fldChar w:fldCharType="begin"/>
-      </w:r>
-      <w:r>
-        <w:rPr>
-          <w:rFonts w:ascii="Arial" w:hAnsi="Arial" w:cs="Arial"/>
-          <w:noProof/>
-        </w:rPr>
-        <w:instrText xml:space="preserve"> PAGEREF _Toc106502367 \h </w:instrText>
-      </w:r>
-      <w:r>
-        <w:rPr>
-          <w:rFonts w:ascii="Arial" w:hAnsi="Arial" w:cs="Arial"/>
-          <w:noProof/>
-        </w:rPr>
-      </w:r>
-      <w:r>
-        <w:rPr>
-          <w:rFonts w:ascii="Arial" w:hAnsi="Arial" w:cs="Arial"/>
-          <w:noProof/>
-        </w:rPr>
-        <w:fldChar w:fldCharType="separate"/>
-      </w:r>
-      <w:r>
-        <w:rPr>
-          <w:rFonts w:ascii="Arial" w:hAnsi="Arial" w:cs="Arial"/>
-          <w:noProof/>
-        </w:rPr>
-        <w:t>2</w:t>
-      </w:r>
-      <w:r>
-        <w:rPr>
-          <w:rFonts w:ascii="Arial" w:hAnsi="Arial" w:cs="Arial"/>
+          <w:noProof/>
+        </w:rPr>
+        <w:t>4</w:t>
+      </w:r>
+      <w:r>
+        <w:rPr>
           <w:noProof/>
         </w:rPr>
         <w:fldChar w:fldCharType="end"/>
@@ -656,31 +711,33 @@
           <w:tab w:val="left" w:pos="990"/>
         </w:tabs>
         <w:rPr>
-          <w:rFonts w:ascii="Arial" w:hAnsi="Arial" w:cs="Arial"/>
-          <w:noProof/>
-          <w:sz w:val="24"/>
-          <w:szCs w:val="24"/>
-        </w:rPr>
-      </w:pPr>
-      <w:r>
-        <w:rPr>
-          <w:rFonts w:ascii="Arial" w:hAnsi="Arial" w:cs="Arial"/>
+          <w:rFonts w:asciiTheme="minorHAnsi" w:eastAsiaTheme="minorEastAsia" w:hAnsiTheme="minorHAnsi" w:cstheme="minorBidi"/>
+          <w:noProof/>
+          <w:sz w:val="22"/>
+          <w:szCs w:val="22"/>
+          <w:lang w:val="bg-BG" w:eastAsia="bg-BG"/>
+        </w:rPr>
+      </w:pPr>
+      <w:r>
+        <w:rPr>
+          <w:rFonts w:cs="Arial"/>
           <w:noProof/>
         </w:rPr>
         <w:t>1.1</w:t>
       </w:r>
       <w:r>
         <w:rPr>
-          <w:rFonts w:ascii="Arial" w:hAnsi="Arial" w:cs="Arial"/>
-          <w:noProof/>
-          <w:sz w:val="24"/>
-          <w:szCs w:val="24"/>
+          <w:rFonts w:asciiTheme="minorHAnsi" w:eastAsiaTheme="minorEastAsia" w:hAnsiTheme="minorHAnsi" w:cstheme="minorBidi"/>
+          <w:noProof/>
+          <w:sz w:val="22"/>
+          <w:szCs w:val="22"/>
+          <w:lang w:val="bg-BG" w:eastAsia="bg-BG"/>
         </w:rPr>
         <w:tab/>
       </w:r>
       <w:r>
         <w:rPr>
-          <w:rFonts w:ascii="Arial" w:hAnsi="Arial" w:cs="Arial"/>
+          <w:rFonts w:cs="Arial"/>
           <w:noProof/>
           <w:lang w:val="bg-BG"/>
         </w:rPr>
@@ -688,48 +745,41 @@
       </w:r>
       <w:r>
         <w:rPr>
-          <w:rFonts w:ascii="Arial" w:hAnsi="Arial" w:cs="Arial"/>
           <w:noProof/>
         </w:rPr>
         <w:tab/>
       </w:r>
       <w:r>
         <w:rPr>
-          <w:rFonts w:ascii="Arial" w:hAnsi="Arial" w:cs="Arial"/>
           <w:noProof/>
         </w:rPr>
         <w:fldChar w:fldCharType="begin"/>
       </w:r>
       <w:r>
         <w:rPr>
-          <w:rFonts w:ascii="Arial" w:hAnsi="Arial" w:cs="Arial"/>
-          <w:noProof/>
-        </w:rPr>
-        <w:instrText xml:space="preserve"> PAGEREF _Toc106502368 \h </w:instrText>
-      </w:r>
-      <w:r>
-        <w:rPr>
-          <w:rFonts w:ascii="Arial" w:hAnsi="Arial" w:cs="Arial"/>
-          <w:noProof/>
-        </w:rPr>
-      </w:r>
-      <w:r>
-        <w:rPr>
-          <w:rFonts w:ascii="Arial" w:hAnsi="Arial" w:cs="Arial"/>
+          <w:noProof/>
+        </w:rPr>
+        <w:instrText xml:space="preserve"> PAGEREF _Toc436809448 \h </w:instrText>
+      </w:r>
+      <w:r>
+        <w:rPr>
+          <w:noProof/>
+        </w:rPr>
+      </w:r>
+      <w:r>
+        <w:rPr>
           <w:noProof/>
         </w:rPr>
         <w:fldChar w:fldCharType="separate"/>
       </w:r>
       <w:r>
         <w:rPr>
-          <w:rFonts w:ascii="Arial" w:hAnsi="Arial" w:cs="Arial"/>
-          <w:noProof/>
-        </w:rPr>
-        <w:t>2</w:t>
-      </w:r>
-      <w:r>
-        <w:rPr>
-          <w:rFonts w:ascii="Arial" w:hAnsi="Arial" w:cs="Arial"/>
+          <w:noProof/>
+        </w:rPr>
+        <w:t>4</w:t>
+      </w:r>
+      <w:r>
+        <w:rPr>
           <w:noProof/>
         </w:rPr>
         <w:fldChar w:fldCharType="end"/>
@@ -742,79 +792,74 @@
           <w:tab w:val="left" w:pos="990"/>
         </w:tabs>
         <w:rPr>
-          <w:rFonts w:ascii="Arial" w:hAnsi="Arial" w:cs="Arial"/>
-          <w:noProof/>
-          <w:sz w:val="24"/>
-          <w:szCs w:val="24"/>
-        </w:rPr>
-      </w:pPr>
-      <w:r>
-        <w:rPr>
-          <w:rFonts w:ascii="Arial" w:hAnsi="Arial" w:cs="Arial"/>
+          <w:rFonts w:asciiTheme="minorHAnsi" w:eastAsiaTheme="minorEastAsia" w:hAnsiTheme="minorHAnsi" w:cstheme="minorBidi"/>
+          <w:noProof/>
+          <w:sz w:val="22"/>
+          <w:szCs w:val="22"/>
+          <w:lang w:val="bg-BG" w:eastAsia="bg-BG"/>
+        </w:rPr>
+      </w:pPr>
+      <w:r>
+        <w:rPr>
+          <w:rFonts w:cs="Arial"/>
           <w:noProof/>
         </w:rPr>
         <w:t>1.2</w:t>
       </w:r>
       <w:r>
         <w:rPr>
-          <w:rFonts w:ascii="Arial" w:hAnsi="Arial" w:cs="Arial"/>
-          <w:noProof/>
-          <w:sz w:val="24"/>
-          <w:szCs w:val="24"/>
+          <w:rFonts w:asciiTheme="minorHAnsi" w:eastAsiaTheme="minorEastAsia" w:hAnsiTheme="minorHAnsi" w:cstheme="minorBidi"/>
+          <w:noProof/>
+          <w:sz w:val="22"/>
+          <w:szCs w:val="22"/>
+          <w:lang w:val="bg-BG" w:eastAsia="bg-BG"/>
         </w:rPr>
         <w:tab/>
       </w:r>
       <w:r>
         <w:rPr>
-          <w:rFonts w:ascii="Arial" w:hAnsi="Arial" w:cs="Arial"/>
+          <w:rFonts w:cs="Arial"/>
           <w:noProof/>
         </w:rPr>
         <w:t>Scope</w:t>
       </w:r>
       <w:r>
         <w:rPr>
-          <w:rFonts w:ascii="Arial" w:hAnsi="Arial" w:cs="Arial"/>
           <w:noProof/>
         </w:rPr>
         <w:tab/>
       </w:r>
       <w:r>
         <w:rPr>
-          <w:rFonts w:ascii="Arial" w:hAnsi="Arial" w:cs="Arial"/>
           <w:noProof/>
         </w:rPr>
         <w:fldChar w:fldCharType="begin"/>
       </w:r>
       <w:r>
         <w:rPr>
-          <w:rFonts w:ascii="Arial" w:hAnsi="Arial" w:cs="Arial"/>
-          <w:noProof/>
-        </w:rPr>
-        <w:instrText xml:space="preserve"> PAGEREF _Toc106502369 \h </w:instrText>
-      </w:r>
-      <w:r>
-        <w:rPr>
-          <w:rFonts w:ascii="Arial" w:hAnsi="Arial" w:cs="Arial"/>
-          <w:noProof/>
-        </w:rPr>
-      </w:r>
-      <w:r>
-        <w:rPr>
-          <w:rFonts w:ascii="Arial" w:hAnsi="Arial" w:cs="Arial"/>
+          <w:noProof/>
+        </w:rPr>
+        <w:instrText xml:space="preserve"> PAGEREF _Toc436809449 \h </w:instrText>
+      </w:r>
+      <w:r>
+        <w:rPr>
+          <w:noProof/>
+        </w:rPr>
+      </w:r>
+      <w:r>
+        <w:rPr>
           <w:noProof/>
         </w:rPr>
         <w:fldChar w:fldCharType="separate"/>
       </w:r>
       <w:r>
         <w:rPr>
-          <w:rFonts w:ascii="Arial" w:hAnsi="Arial" w:cs="Arial"/>
-          <w:noProof/>
-        </w:rPr>
-        <w:t>2</w:t>
-      </w:r>
-      <w:r>
-        <w:rPr>
-          <w:rFonts w:ascii="Arial" w:hAnsi="Arial" w:cs="Arial"/>
+          <w:noProof/>
+        </w:rPr>
+        <w:t>4</w:t>
+      </w:r>
+      <w:r>
+        <w:rPr>
           <w:noProof/>
         </w:rPr>
         <w:fldChar w:fldCharType="end"/>
@@ -827,31 +872,33 @@
           <w:tab w:val="left" w:pos="990"/>
         </w:tabs>
         <w:rPr>
-          <w:rFonts w:ascii="Arial" w:hAnsi="Arial" w:cs="Arial"/>
-          <w:noProof/>
-          <w:sz w:val="24"/>
-          <w:szCs w:val="24"/>
-        </w:rPr>
-      </w:pPr>
-      <w:r>
-        <w:rPr>
-          <w:rFonts w:ascii="Arial" w:hAnsi="Arial" w:cs="Arial"/>
+          <w:rFonts w:asciiTheme="minorHAnsi" w:eastAsiaTheme="minorEastAsia" w:hAnsiTheme="minorHAnsi" w:cstheme="minorBidi"/>
+          <w:noProof/>
+          <w:sz w:val="22"/>
+          <w:szCs w:val="22"/>
+          <w:lang w:val="bg-BG" w:eastAsia="bg-BG"/>
+        </w:rPr>
+      </w:pPr>
+      <w:r>
+        <w:rPr>
+          <w:rFonts w:cs="Arial"/>
           <w:noProof/>
         </w:rPr>
         <w:t>1.3</w:t>
       </w:r>
       <w:r>
         <w:rPr>
-          <w:rFonts w:ascii="Arial" w:hAnsi="Arial" w:cs="Arial"/>
-          <w:noProof/>
-          <w:sz w:val="24"/>
-          <w:szCs w:val="24"/>
+          <w:rFonts w:asciiTheme="minorHAnsi" w:eastAsiaTheme="minorEastAsia" w:hAnsiTheme="minorHAnsi" w:cstheme="minorBidi"/>
+          <w:noProof/>
+          <w:sz w:val="22"/>
+          <w:szCs w:val="22"/>
+          <w:lang w:val="bg-BG" w:eastAsia="bg-BG"/>
         </w:rPr>
         <w:tab/>
       </w:r>
       <w:r>
         <w:rPr>
-          <w:rFonts w:ascii="Arial" w:hAnsi="Arial" w:cs="Arial"/>
+          <w:rFonts w:cs="Arial"/>
           <w:noProof/>
           <w:lang w:val="bg-BG"/>
         </w:rPr>
@@ -859,48 +906,41 @@
       </w:r>
       <w:r>
         <w:rPr>
-          <w:rFonts w:ascii="Arial" w:hAnsi="Arial" w:cs="Arial"/>
           <w:noProof/>
         </w:rPr>
         <w:tab/>
       </w:r>
       <w:r>
         <w:rPr>
-          <w:rFonts w:ascii="Arial" w:hAnsi="Arial" w:cs="Arial"/>
           <w:noProof/>
         </w:rPr>
         <w:fldChar w:fldCharType="begin"/>
       </w:r>
       <w:r>
         <w:rPr>
-          <w:rFonts w:ascii="Arial" w:hAnsi="Arial" w:cs="Arial"/>
-          <w:noProof/>
-        </w:rPr>
-        <w:instrText xml:space="preserve"> PAGEREF _Toc106502370 \h </w:instrText>
-      </w:r>
-      <w:r>
-        <w:rPr>
-          <w:rFonts w:ascii="Arial" w:hAnsi="Arial" w:cs="Arial"/>
-          <w:noProof/>
-        </w:rPr>
-      </w:r>
-      <w:r>
-        <w:rPr>
-          <w:rFonts w:ascii="Arial" w:hAnsi="Arial" w:cs="Arial"/>
+          <w:noProof/>
+        </w:rPr>
+        <w:instrText xml:space="preserve"> PAGEREF _Toc436809450 \h </w:instrText>
+      </w:r>
+      <w:r>
+        <w:rPr>
+          <w:noProof/>
+        </w:rPr>
+      </w:r>
+      <w:r>
+        <w:rPr>
           <w:noProof/>
         </w:rPr>
         <w:fldChar w:fldCharType="separate"/>
       </w:r>
       <w:r>
         <w:rPr>
-          <w:rFonts w:ascii="Arial" w:hAnsi="Arial" w:cs="Arial"/>
-          <w:noProof/>
-        </w:rPr>
-        <w:t>2</w:t>
-      </w:r>
-      <w:r>
-        <w:rPr>
-          <w:rFonts w:ascii="Arial" w:hAnsi="Arial" w:cs="Arial"/>
+          <w:noProof/>
+        </w:rPr>
+        <w:t>4</w:t>
+      </w:r>
+      <w:r>
+        <w:rPr>
           <w:noProof/>
         </w:rPr>
         <w:fldChar w:fldCharType="end"/>
@@ -913,79 +953,75 @@
           <w:tab w:val="left" w:pos="990"/>
         </w:tabs>
         <w:rPr>
-          <w:rFonts w:ascii="Arial" w:hAnsi="Arial" w:cs="Arial"/>
-          <w:noProof/>
-          <w:sz w:val="24"/>
-          <w:szCs w:val="24"/>
-        </w:rPr>
-      </w:pPr>
-      <w:r>
-        <w:rPr>
-          <w:rFonts w:ascii="Arial" w:hAnsi="Arial" w:cs="Arial"/>
+          <w:rFonts w:asciiTheme="minorHAnsi" w:eastAsiaTheme="minorEastAsia" w:hAnsiTheme="minorHAnsi" w:cstheme="minorBidi"/>
+          <w:noProof/>
+          <w:sz w:val="22"/>
+          <w:szCs w:val="22"/>
+          <w:lang w:val="bg-BG" w:eastAsia="bg-BG"/>
+        </w:rPr>
+      </w:pPr>
+      <w:r>
+        <w:rPr>
+          <w:rFonts w:cs="Arial"/>
           <w:noProof/>
         </w:rPr>
         <w:t>1.4</w:t>
       </w:r>
       <w:r>
         <w:rPr>
-          <w:rFonts w:ascii="Arial" w:hAnsi="Arial" w:cs="Arial"/>
-          <w:noProof/>
-          <w:sz w:val="24"/>
-          <w:szCs w:val="24"/>
+          <w:rFonts w:asciiTheme="minorHAnsi" w:eastAsiaTheme="minorEastAsia" w:hAnsiTheme="minorHAnsi" w:cstheme="minorBidi"/>
+          <w:noProof/>
+          <w:sz w:val="22"/>
+          <w:szCs w:val="22"/>
+          <w:lang w:val="bg-BG" w:eastAsia="bg-BG"/>
         </w:rPr>
         <w:tab/>
       </w:r>
       <w:r>
         <w:rPr>
-          <w:rFonts w:ascii="Arial" w:hAnsi="Arial" w:cs="Arial"/>
-          <w:noProof/>
+          <w:rFonts w:cs="Arial"/>
+          <w:noProof/>
+          <w:lang w:val="bg-BG"/>
         </w:rPr>
         <w:t>Препратки</w:t>
       </w:r>
       <w:r>
         <w:rPr>
-          <w:rFonts w:ascii="Arial" w:hAnsi="Arial" w:cs="Arial"/>
           <w:noProof/>
         </w:rPr>
         <w:tab/>
       </w:r>
       <w:r>
         <w:rPr>
-          <w:rFonts w:ascii="Arial" w:hAnsi="Arial" w:cs="Arial"/>
           <w:noProof/>
         </w:rPr>
         <w:fldChar w:fldCharType="begin"/>
       </w:r>
       <w:r>
         <w:rPr>
-          <w:rFonts w:ascii="Arial" w:hAnsi="Arial" w:cs="Arial"/>
-          <w:noProof/>
-        </w:rPr>
-        <w:instrText xml:space="preserve"> PAGEREF _Toc106502371 \h </w:instrText>
-      </w:r>
-      <w:r>
-        <w:rPr>
-          <w:rFonts w:ascii="Arial" w:hAnsi="Arial" w:cs="Arial"/>
-          <w:noProof/>
-        </w:rPr>
-      </w:r>
-      <w:r>
-        <w:rPr>
-          <w:rFonts w:ascii="Arial" w:hAnsi="Arial" w:cs="Arial"/>
+          <w:noProof/>
+        </w:rPr>
+        <w:instrText xml:space="preserve"> PAGEREF _Toc436809451 \h </w:instrText>
+      </w:r>
+      <w:r>
+        <w:rPr>
+          <w:noProof/>
+        </w:rPr>
+      </w:r>
+      <w:r>
+        <w:rPr>
           <w:noProof/>
         </w:rPr>
         <w:fldChar w:fldCharType="separate"/>
       </w:r>
       <w:r>
         <w:rPr>
-          <w:rFonts w:ascii="Arial" w:hAnsi="Arial" w:cs="Arial"/>
-          <w:noProof/>
-        </w:rPr>
-        <w:t>2</w:t>
-      </w:r>
-      <w:r>
-        <w:rPr>
-          <w:rFonts w:ascii="Arial" w:hAnsi="Arial" w:cs="Arial"/>
+          <w:noProof/>
+        </w:rPr>
+        <w:t>4</w:t>
+      </w:r>
+      <w:r>
+        <w:rPr>
           <w:noProof/>
         </w:rPr>
         <w:fldChar w:fldCharType="end"/>
@@ -998,79 +1034,74 @@
           <w:tab w:val="left" w:pos="990"/>
         </w:tabs>
         <w:rPr>
-          <w:rFonts w:ascii="Arial" w:hAnsi="Arial" w:cs="Arial"/>
-          <w:noProof/>
-          <w:sz w:val="24"/>
-          <w:szCs w:val="24"/>
-        </w:rPr>
-      </w:pPr>
-      <w:r>
-        <w:rPr>
-          <w:rFonts w:ascii="Arial" w:hAnsi="Arial" w:cs="Arial"/>
+          <w:rFonts w:asciiTheme="minorHAnsi" w:eastAsiaTheme="minorEastAsia" w:hAnsiTheme="minorHAnsi" w:cstheme="minorBidi"/>
+          <w:noProof/>
+          <w:sz w:val="22"/>
+          <w:szCs w:val="22"/>
+          <w:lang w:val="bg-BG" w:eastAsia="bg-BG"/>
+        </w:rPr>
+      </w:pPr>
+      <w:r>
+        <w:rPr>
+          <w:rFonts w:cs="Arial"/>
           <w:noProof/>
         </w:rPr>
         <w:t>1.5</w:t>
       </w:r>
       <w:r>
         <w:rPr>
-          <w:rFonts w:ascii="Arial" w:hAnsi="Arial" w:cs="Arial"/>
-          <w:noProof/>
-          <w:sz w:val="24"/>
-          <w:szCs w:val="24"/>
+          <w:rFonts w:asciiTheme="minorHAnsi" w:eastAsiaTheme="minorEastAsia" w:hAnsiTheme="minorHAnsi" w:cstheme="minorBidi"/>
+          <w:noProof/>
+          <w:sz w:val="22"/>
+          <w:szCs w:val="22"/>
+          <w:lang w:val="bg-BG" w:eastAsia="bg-BG"/>
         </w:rPr>
         <w:tab/>
       </w:r>
       <w:r>
         <w:rPr>
-          <w:rFonts w:ascii="Arial" w:hAnsi="Arial" w:cs="Arial"/>
+          <w:rFonts w:cs="Arial"/>
           <w:noProof/>
         </w:rPr>
         <w:t>Overview</w:t>
       </w:r>
       <w:r>
         <w:rPr>
-          <w:rFonts w:ascii="Arial" w:hAnsi="Arial" w:cs="Arial"/>
           <w:noProof/>
         </w:rPr>
         <w:tab/>
       </w:r>
       <w:r>
         <w:rPr>
-          <w:rFonts w:ascii="Arial" w:hAnsi="Arial" w:cs="Arial"/>
           <w:noProof/>
         </w:rPr>
         <w:fldChar w:fldCharType="begin"/>
       </w:r>
       <w:r>
         <w:rPr>
-          <w:rFonts w:ascii="Arial" w:hAnsi="Arial" w:cs="Arial"/>
-          <w:noProof/>
-        </w:rPr>
-        <w:instrText xml:space="preserve"> PAGEREF _Toc106502372 \h </w:instrText>
-      </w:r>
-      <w:r>
-        <w:rPr>
-          <w:rFonts w:ascii="Arial" w:hAnsi="Arial" w:cs="Arial"/>
-          <w:noProof/>
-        </w:rPr>
-      </w:r>
-      <w:r>
-        <w:rPr>
-          <w:rFonts w:ascii="Arial" w:hAnsi="Arial" w:cs="Arial"/>
+          <w:noProof/>
+        </w:rPr>
+        <w:instrText xml:space="preserve"> PAGEREF _Toc436809452 \h </w:instrText>
+      </w:r>
+      <w:r>
+        <w:rPr>
+          <w:noProof/>
+        </w:rPr>
+      </w:r>
+      <w:r>
+        <w:rPr>
           <w:noProof/>
         </w:rPr>
         <w:fldChar w:fldCharType="separate"/>
       </w:r>
       <w:r>
         <w:rPr>
-          <w:rFonts w:ascii="Arial" w:hAnsi="Arial" w:cs="Arial"/>
-          <w:noProof/>
-        </w:rPr>
-        <w:t>2</w:t>
-      </w:r>
-      <w:r>
-        <w:rPr>
-          <w:rFonts w:ascii="Arial" w:hAnsi="Arial" w:cs="Arial"/>
+          <w:noProof/>
+        </w:rPr>
+        <w:t>4</w:t>
+      </w:r>
+      <w:r>
+        <w:rPr>
           <w:noProof/>
         </w:rPr>
         <w:fldChar w:fldCharType="end"/>
@@ -1083,79 +1114,74 @@
           <w:tab w:val="left" w:pos="432"/>
         </w:tabs>
         <w:rPr>
-          <w:rFonts w:ascii="Arial" w:hAnsi="Arial" w:cs="Arial"/>
-          <w:noProof/>
-          <w:sz w:val="24"/>
-          <w:szCs w:val="24"/>
-        </w:rPr>
-      </w:pPr>
-      <w:r>
-        <w:rPr>
-          <w:rFonts w:ascii="Arial" w:hAnsi="Arial" w:cs="Arial"/>
+          <w:rFonts w:asciiTheme="minorHAnsi" w:eastAsiaTheme="minorEastAsia" w:hAnsiTheme="minorHAnsi" w:cstheme="minorBidi"/>
+          <w:noProof/>
+          <w:sz w:val="22"/>
+          <w:szCs w:val="22"/>
+          <w:lang w:val="bg-BG" w:eastAsia="bg-BG"/>
+        </w:rPr>
+      </w:pPr>
+      <w:r>
+        <w:rPr>
+          <w:rFonts w:cs="Arial"/>
           <w:noProof/>
         </w:rPr>
         <w:t>2.</w:t>
       </w:r>
       <w:r>
         <w:rPr>
-          <w:rFonts w:ascii="Arial" w:hAnsi="Arial" w:cs="Arial"/>
-          <w:noProof/>
-          <w:sz w:val="24"/>
-          <w:szCs w:val="24"/>
+          <w:rFonts w:asciiTheme="minorHAnsi" w:eastAsiaTheme="minorEastAsia" w:hAnsiTheme="minorHAnsi" w:cstheme="minorBidi"/>
+          <w:noProof/>
+          <w:sz w:val="22"/>
+          <w:szCs w:val="22"/>
+          <w:lang w:val="bg-BG" w:eastAsia="bg-BG"/>
         </w:rPr>
         <w:tab/>
       </w:r>
       <w:r>
         <w:rPr>
-          <w:rFonts w:ascii="Arial" w:hAnsi="Arial" w:cs="Arial"/>
+          <w:rFonts w:cs="Arial"/>
           <w:noProof/>
         </w:rPr>
         <w:t>Requirements Management</w:t>
       </w:r>
       <w:r>
         <w:rPr>
-          <w:rFonts w:ascii="Arial" w:hAnsi="Arial" w:cs="Arial"/>
           <w:noProof/>
         </w:rPr>
         <w:tab/>
       </w:r>
       <w:r>
         <w:rPr>
-          <w:rFonts w:ascii="Arial" w:hAnsi="Arial" w:cs="Arial"/>
           <w:noProof/>
         </w:rPr>
         <w:fldChar w:fldCharType="begin"/>
       </w:r>
       <w:r>
         <w:rPr>
-          <w:rFonts w:ascii="Arial" w:hAnsi="Arial" w:cs="Arial"/>
-          <w:noProof/>
-        </w:rPr>
-        <w:instrText xml:space="preserve"> PAGEREF _Toc106502373 \h </w:instrText>
-      </w:r>
-      <w:r>
-        <w:rPr>
-          <w:rFonts w:ascii="Arial" w:hAnsi="Arial" w:cs="Arial"/>
-          <w:noProof/>
-        </w:rPr>
-      </w:r>
-      <w:r>
-        <w:rPr>
-          <w:rFonts w:ascii="Arial" w:hAnsi="Arial" w:cs="Arial"/>
+          <w:noProof/>
+        </w:rPr>
+        <w:instrText xml:space="preserve"> PAGEREF _Toc436809453 \h </w:instrText>
+      </w:r>
+      <w:r>
+        <w:rPr>
+          <w:noProof/>
+        </w:rPr>
+      </w:r>
+      <w:r>
+        <w:rPr>
           <w:noProof/>
         </w:rPr>
         <w:fldChar w:fldCharType="separate"/>
       </w:r>
       <w:r>
         <w:rPr>
-          <w:rFonts w:ascii="Arial" w:hAnsi="Arial" w:cs="Arial"/>
-          <w:noProof/>
-        </w:rPr>
-        <w:t>2</w:t>
-      </w:r>
-      <w:r>
-        <w:rPr>
-          <w:rFonts w:ascii="Arial" w:hAnsi="Arial" w:cs="Arial"/>
+          <w:noProof/>
+        </w:rPr>
+        <w:t>4</w:t>
+      </w:r>
+      <w:r>
+        <w:rPr>
           <w:noProof/>
         </w:rPr>
         <w:fldChar w:fldCharType="end"/>
@@ -1168,79 +1194,74 @@
           <w:tab w:val="left" w:pos="990"/>
         </w:tabs>
         <w:rPr>
-          <w:rFonts w:ascii="Arial" w:hAnsi="Arial" w:cs="Arial"/>
-          <w:noProof/>
-          <w:sz w:val="24"/>
-          <w:szCs w:val="24"/>
-        </w:rPr>
-      </w:pPr>
-      <w:r>
-        <w:rPr>
-          <w:rFonts w:ascii="Arial" w:hAnsi="Arial" w:cs="Arial"/>
+          <w:rFonts w:asciiTheme="minorHAnsi" w:eastAsiaTheme="minorEastAsia" w:hAnsiTheme="minorHAnsi" w:cstheme="minorBidi"/>
+          <w:noProof/>
+          <w:sz w:val="22"/>
+          <w:szCs w:val="22"/>
+          <w:lang w:val="bg-BG" w:eastAsia="bg-BG"/>
+        </w:rPr>
+      </w:pPr>
+      <w:r>
+        <w:rPr>
+          <w:rFonts w:cs="Arial"/>
           <w:noProof/>
         </w:rPr>
         <w:t>2.1</w:t>
       </w:r>
       <w:r>
         <w:rPr>
-          <w:rFonts w:ascii="Arial" w:hAnsi="Arial" w:cs="Arial"/>
-          <w:noProof/>
-          <w:sz w:val="24"/>
-          <w:szCs w:val="24"/>
+          <w:rFonts w:asciiTheme="minorHAnsi" w:eastAsiaTheme="minorEastAsia" w:hAnsiTheme="minorHAnsi" w:cstheme="minorBidi"/>
+          <w:noProof/>
+          <w:sz w:val="22"/>
+          <w:szCs w:val="22"/>
+          <w:lang w:val="bg-BG" w:eastAsia="bg-BG"/>
         </w:rPr>
         <w:tab/>
       </w:r>
       <w:r>
         <w:rPr>
-          <w:rFonts w:ascii="Arial" w:hAnsi="Arial" w:cs="Arial"/>
+          <w:rFonts w:cs="Arial"/>
           <w:noProof/>
         </w:rPr>
         <w:t>Organization, Responsibilities, and Interfaces</w:t>
       </w:r>
       <w:r>
         <w:rPr>
-          <w:rFonts w:ascii="Arial" w:hAnsi="Arial" w:cs="Arial"/>
           <w:noProof/>
         </w:rPr>
         <w:tab/>
       </w:r>
       <w:r>
         <w:rPr>
-          <w:rFonts w:ascii="Arial" w:hAnsi="Arial" w:cs="Arial"/>
           <w:noProof/>
         </w:rPr>
         <w:fldChar w:fldCharType="begin"/>
       </w:r>
       <w:r>
         <w:rPr>
-          <w:rFonts w:ascii="Arial" w:hAnsi="Arial" w:cs="Arial"/>
-          <w:noProof/>
-        </w:rPr>
-        <w:instrText xml:space="preserve"> PAGEREF _Toc106502374 \h </w:instrText>
-      </w:r>
-      <w:r>
-        <w:rPr>
-          <w:rFonts w:ascii="Arial" w:hAnsi="Arial" w:cs="Arial"/>
-          <w:noProof/>
-        </w:rPr>
-      </w:r>
-      <w:r>
-        <w:rPr>
-          <w:rFonts w:ascii="Arial" w:hAnsi="Arial" w:cs="Arial"/>
+          <w:noProof/>
+        </w:rPr>
+        <w:instrText xml:space="preserve"> PAGEREF _Toc436809454 \h </w:instrText>
+      </w:r>
+      <w:r>
+        <w:rPr>
+          <w:noProof/>
+        </w:rPr>
+      </w:r>
+      <w:r>
+        <w:rPr>
           <w:noProof/>
         </w:rPr>
         <w:fldChar w:fldCharType="separate"/>
       </w:r>
       <w:r>
         <w:rPr>
-          <w:rFonts w:ascii="Arial" w:hAnsi="Arial" w:cs="Arial"/>
-          <w:noProof/>
-        </w:rPr>
-        <w:t>2</w:t>
-      </w:r>
-      <w:r>
-        <w:rPr>
-          <w:rFonts w:ascii="Arial" w:hAnsi="Arial" w:cs="Arial"/>
+          <w:noProof/>
+        </w:rPr>
+        <w:t>4</w:t>
+      </w:r>
+      <w:r>
+        <w:rPr>
           <w:noProof/>
         </w:rPr>
         <w:fldChar w:fldCharType="end"/>
@@ -1253,79 +1274,74 @@
           <w:tab w:val="left" w:pos="990"/>
         </w:tabs>
         <w:rPr>
-          <w:rFonts w:ascii="Arial" w:hAnsi="Arial" w:cs="Arial"/>
-          <w:noProof/>
-          <w:sz w:val="24"/>
-          <w:szCs w:val="24"/>
-        </w:rPr>
-      </w:pPr>
-      <w:r>
-        <w:rPr>
-          <w:rFonts w:ascii="Arial" w:hAnsi="Arial" w:cs="Arial"/>
+          <w:rFonts w:asciiTheme="minorHAnsi" w:eastAsiaTheme="minorEastAsia" w:hAnsiTheme="minorHAnsi" w:cstheme="minorBidi"/>
+          <w:noProof/>
+          <w:sz w:val="22"/>
+          <w:szCs w:val="22"/>
+          <w:lang w:val="bg-BG" w:eastAsia="bg-BG"/>
+        </w:rPr>
+      </w:pPr>
+      <w:r>
+        <w:rPr>
+          <w:rFonts w:cs="Arial"/>
           <w:noProof/>
         </w:rPr>
         <w:t>2.2</w:t>
       </w:r>
       <w:r>
         <w:rPr>
-          <w:rFonts w:ascii="Arial" w:hAnsi="Arial" w:cs="Arial"/>
-          <w:noProof/>
-          <w:sz w:val="24"/>
-          <w:szCs w:val="24"/>
+          <w:rFonts w:asciiTheme="minorHAnsi" w:eastAsiaTheme="minorEastAsia" w:hAnsiTheme="minorHAnsi" w:cstheme="minorBidi"/>
+          <w:noProof/>
+          <w:sz w:val="22"/>
+          <w:szCs w:val="22"/>
+          <w:lang w:val="bg-BG" w:eastAsia="bg-BG"/>
         </w:rPr>
         <w:tab/>
       </w:r>
       <w:r>
         <w:rPr>
-          <w:rFonts w:ascii="Arial" w:hAnsi="Arial" w:cs="Arial"/>
+          <w:rFonts w:cs="Arial"/>
           <w:noProof/>
         </w:rPr>
         <w:t>Tools, Environment, and Infrastructure</w:t>
       </w:r>
       <w:r>
         <w:rPr>
-          <w:rFonts w:ascii="Arial" w:hAnsi="Arial" w:cs="Arial"/>
           <w:noProof/>
         </w:rPr>
         <w:tab/>
       </w:r>
       <w:r>
         <w:rPr>
-          <w:rFonts w:ascii="Arial" w:hAnsi="Arial" w:cs="Arial"/>
           <w:noProof/>
         </w:rPr>
         <w:fldChar w:fldCharType="begin"/>
       </w:r>
       <w:r>
         <w:rPr>
-          <w:rFonts w:ascii="Arial" w:hAnsi="Arial" w:cs="Arial"/>
-          <w:noProof/>
-        </w:rPr>
-        <w:instrText xml:space="preserve"> PAGEREF _Toc106502375 \h </w:instrText>
-      </w:r>
-      <w:r>
-        <w:rPr>
-          <w:rFonts w:ascii="Arial" w:hAnsi="Arial" w:cs="Arial"/>
-          <w:noProof/>
-        </w:rPr>
-      </w:r>
-      <w:r>
-        <w:rPr>
-          <w:rFonts w:ascii="Arial" w:hAnsi="Arial" w:cs="Arial"/>
+          <w:noProof/>
+        </w:rPr>
+        <w:instrText xml:space="preserve"> PAGEREF _Toc436809455 \h </w:instrText>
+      </w:r>
+      <w:r>
+        <w:rPr>
+          <w:noProof/>
+        </w:rPr>
+      </w:r>
+      <w:r>
+        <w:rPr>
           <w:noProof/>
         </w:rPr>
         <w:fldChar w:fldCharType="separate"/>
       </w:r>
       <w:r>
         <w:rPr>
-          <w:rFonts w:ascii="Arial" w:hAnsi="Arial" w:cs="Arial"/>
-          <w:noProof/>
-        </w:rPr>
-        <w:t>2</w:t>
-      </w:r>
-      <w:r>
-        <w:rPr>
-          <w:rFonts w:ascii="Arial" w:hAnsi="Arial" w:cs="Arial"/>
+          <w:noProof/>
+        </w:rPr>
+        <w:t>4</w:t>
+      </w:r>
+      <w:r>
+        <w:rPr>
           <w:noProof/>
         </w:rPr>
         <w:fldChar w:fldCharType="end"/>
@@ -1338,79 +1354,74 @@
           <w:tab w:val="left" w:pos="432"/>
         </w:tabs>
         <w:rPr>
-          <w:rFonts w:ascii="Arial" w:hAnsi="Arial" w:cs="Arial"/>
-          <w:noProof/>
-          <w:sz w:val="24"/>
-          <w:szCs w:val="24"/>
-        </w:rPr>
-      </w:pPr>
-      <w:r>
-        <w:rPr>
-          <w:rFonts w:ascii="Arial" w:hAnsi="Arial" w:cs="Arial"/>
+          <w:rFonts w:asciiTheme="minorHAnsi" w:eastAsiaTheme="minorEastAsia" w:hAnsiTheme="minorHAnsi" w:cstheme="minorBidi"/>
+          <w:noProof/>
+          <w:sz w:val="22"/>
+          <w:szCs w:val="22"/>
+          <w:lang w:val="bg-BG" w:eastAsia="bg-BG"/>
+        </w:rPr>
+      </w:pPr>
+      <w:r>
+        <w:rPr>
+          <w:rFonts w:cs="Arial"/>
           <w:noProof/>
         </w:rPr>
         <w:t>3.</w:t>
       </w:r>
       <w:r>
         <w:rPr>
-          <w:rFonts w:ascii="Arial" w:hAnsi="Arial" w:cs="Arial"/>
-          <w:noProof/>
-          <w:sz w:val="24"/>
-          <w:szCs w:val="24"/>
+          <w:rFonts w:asciiTheme="minorHAnsi" w:eastAsiaTheme="minorEastAsia" w:hAnsiTheme="minorHAnsi" w:cstheme="minorBidi"/>
+          <w:noProof/>
+          <w:sz w:val="22"/>
+          <w:szCs w:val="22"/>
+          <w:lang w:val="bg-BG" w:eastAsia="bg-BG"/>
         </w:rPr>
         <w:tab/>
       </w:r>
       <w:r>
         <w:rPr>
-          <w:rFonts w:ascii="Arial" w:hAnsi="Arial" w:cs="Arial"/>
+          <w:rFonts w:cs="Arial"/>
           <w:noProof/>
         </w:rPr>
         <w:t>The Requirements Management Program</w:t>
       </w:r>
       <w:r>
         <w:rPr>
-          <w:rFonts w:ascii="Arial" w:hAnsi="Arial" w:cs="Arial"/>
           <w:noProof/>
         </w:rPr>
         <w:tab/>
       </w:r>
       <w:r>
         <w:rPr>
-          <w:rFonts w:ascii="Arial" w:hAnsi="Arial" w:cs="Arial"/>
           <w:noProof/>
         </w:rPr>
         <w:fldChar w:fldCharType="begin"/>
       </w:r>
       <w:r>
         <w:rPr>
-          <w:rFonts w:ascii="Arial" w:hAnsi="Arial" w:cs="Arial"/>
-          <w:noProof/>
-        </w:rPr>
-        <w:instrText xml:space="preserve"> PAGEREF _Toc106502376 \h </w:instrText>
-      </w:r>
-      <w:r>
-        <w:rPr>
-          <w:rFonts w:ascii="Arial" w:hAnsi="Arial" w:cs="Arial"/>
-          <w:noProof/>
-        </w:rPr>
-      </w:r>
-      <w:r>
-        <w:rPr>
-          <w:rFonts w:ascii="Arial" w:hAnsi="Arial" w:cs="Arial"/>
+          <w:noProof/>
+        </w:rPr>
+        <w:instrText xml:space="preserve"> PAGEREF _Toc436809456 \h </w:instrText>
+      </w:r>
+      <w:r>
+        <w:rPr>
+          <w:noProof/>
+        </w:rPr>
+      </w:r>
+      <w:r>
+        <w:rPr>
           <w:noProof/>
         </w:rPr>
         <w:fldChar w:fldCharType="separate"/>
       </w:r>
       <w:r>
         <w:rPr>
-          <w:rFonts w:ascii="Arial" w:hAnsi="Arial" w:cs="Arial"/>
-          <w:noProof/>
-        </w:rPr>
-        <w:t>2</w:t>
-      </w:r>
-      <w:r>
-        <w:rPr>
-          <w:rFonts w:ascii="Arial" w:hAnsi="Arial" w:cs="Arial"/>
+          <w:noProof/>
+        </w:rPr>
+        <w:t>4</w:t>
+      </w:r>
+      <w:r>
+        <w:rPr>
           <w:noProof/>
         </w:rPr>
         <w:fldChar w:fldCharType="end"/>
@@ -1423,79 +1434,74 @@
           <w:tab w:val="left" w:pos="990"/>
         </w:tabs>
         <w:rPr>
-          <w:rFonts w:ascii="Arial" w:hAnsi="Arial" w:cs="Arial"/>
-          <w:noProof/>
-          <w:sz w:val="24"/>
-          <w:szCs w:val="24"/>
-        </w:rPr>
-      </w:pPr>
-      <w:r>
-        <w:rPr>
-          <w:rFonts w:ascii="Arial" w:hAnsi="Arial" w:cs="Arial"/>
+          <w:rFonts w:asciiTheme="minorHAnsi" w:eastAsiaTheme="minorEastAsia" w:hAnsiTheme="minorHAnsi" w:cstheme="minorBidi"/>
+          <w:noProof/>
+          <w:sz w:val="22"/>
+          <w:szCs w:val="22"/>
+          <w:lang w:val="bg-BG" w:eastAsia="bg-BG"/>
+        </w:rPr>
+      </w:pPr>
+      <w:r>
+        <w:rPr>
+          <w:rFonts w:cs="Arial"/>
           <w:noProof/>
         </w:rPr>
         <w:t>3.1</w:t>
       </w:r>
       <w:r>
         <w:rPr>
-          <w:rFonts w:ascii="Arial" w:hAnsi="Arial" w:cs="Arial"/>
-          <w:noProof/>
-          <w:sz w:val="24"/>
-          <w:szCs w:val="24"/>
+          <w:rFonts w:asciiTheme="minorHAnsi" w:eastAsiaTheme="minorEastAsia" w:hAnsiTheme="minorHAnsi" w:cstheme="minorBidi"/>
+          <w:noProof/>
+          <w:sz w:val="22"/>
+          <w:szCs w:val="22"/>
+          <w:lang w:val="bg-BG" w:eastAsia="bg-BG"/>
         </w:rPr>
         <w:tab/>
       </w:r>
       <w:r>
         <w:rPr>
-          <w:rFonts w:ascii="Arial" w:hAnsi="Arial" w:cs="Arial"/>
+          <w:rFonts w:cs="Arial"/>
           <w:noProof/>
         </w:rPr>
         <w:t>Requirements Identification</w:t>
       </w:r>
       <w:r>
         <w:rPr>
-          <w:rFonts w:ascii="Arial" w:hAnsi="Arial" w:cs="Arial"/>
           <w:noProof/>
         </w:rPr>
         <w:tab/>
       </w:r>
       <w:r>
         <w:rPr>
-          <w:rFonts w:ascii="Arial" w:hAnsi="Arial" w:cs="Arial"/>
           <w:noProof/>
         </w:rPr>
         <w:fldChar w:fldCharType="begin"/>
       </w:r>
       <w:r>
         <w:rPr>
-          <w:rFonts w:ascii="Arial" w:hAnsi="Arial" w:cs="Arial"/>
-          <w:noProof/>
-        </w:rPr>
-        <w:instrText xml:space="preserve"> PAGEREF _Toc106502377 \h </w:instrText>
-      </w:r>
-      <w:r>
-        <w:rPr>
-          <w:rFonts w:ascii="Arial" w:hAnsi="Arial" w:cs="Arial"/>
-          <w:noProof/>
-        </w:rPr>
-      </w:r>
-      <w:r>
-        <w:rPr>
-          <w:rFonts w:ascii="Arial" w:hAnsi="Arial" w:cs="Arial"/>
+          <w:noProof/>
+        </w:rPr>
+        <w:instrText xml:space="preserve"> PAGEREF _Toc436809457 \h </w:instrText>
+      </w:r>
+      <w:r>
+        <w:rPr>
+          <w:noProof/>
+        </w:rPr>
+      </w:r>
+      <w:r>
+        <w:rPr>
           <w:noProof/>
         </w:rPr>
         <w:fldChar w:fldCharType="separate"/>
       </w:r>
       <w:r>
         <w:rPr>
-          <w:rFonts w:ascii="Arial" w:hAnsi="Arial" w:cs="Arial"/>
-          <w:noProof/>
-        </w:rPr>
-        <w:t>2</w:t>
-      </w:r>
-      <w:r>
-        <w:rPr>
-          <w:rFonts w:ascii="Arial" w:hAnsi="Arial" w:cs="Arial"/>
+          <w:noProof/>
+        </w:rPr>
+        <w:t>4</w:t>
+      </w:r>
+      <w:r>
+        <w:rPr>
           <w:noProof/>
         </w:rPr>
         <w:fldChar w:fldCharType="end"/>
@@ -1508,79 +1514,74 @@
           <w:tab w:val="left" w:pos="990"/>
         </w:tabs>
         <w:rPr>
-          <w:rFonts w:ascii="Arial" w:hAnsi="Arial" w:cs="Arial"/>
-          <w:noProof/>
-          <w:sz w:val="24"/>
-          <w:szCs w:val="24"/>
-        </w:rPr>
-      </w:pPr>
-      <w:r>
-        <w:rPr>
-          <w:rFonts w:ascii="Arial" w:hAnsi="Arial" w:cs="Arial"/>
+          <w:rFonts w:asciiTheme="minorHAnsi" w:eastAsiaTheme="minorEastAsia" w:hAnsiTheme="minorHAnsi" w:cstheme="minorBidi"/>
+          <w:noProof/>
+          <w:sz w:val="22"/>
+          <w:szCs w:val="22"/>
+          <w:lang w:val="bg-BG" w:eastAsia="bg-BG"/>
+        </w:rPr>
+      </w:pPr>
+      <w:r>
+        <w:rPr>
+          <w:rFonts w:cs="Arial"/>
           <w:noProof/>
         </w:rPr>
         <w:t>3.2</w:t>
       </w:r>
       <w:r>
         <w:rPr>
-          <w:rFonts w:ascii="Arial" w:hAnsi="Arial" w:cs="Arial"/>
-          <w:noProof/>
-          <w:sz w:val="24"/>
-          <w:szCs w:val="24"/>
+          <w:rFonts w:asciiTheme="minorHAnsi" w:eastAsiaTheme="minorEastAsia" w:hAnsiTheme="minorHAnsi" w:cstheme="minorBidi"/>
+          <w:noProof/>
+          <w:sz w:val="22"/>
+          <w:szCs w:val="22"/>
+          <w:lang w:val="bg-BG" w:eastAsia="bg-BG"/>
         </w:rPr>
         <w:tab/>
       </w:r>
       <w:r>
         <w:rPr>
-          <w:rFonts w:ascii="Arial" w:hAnsi="Arial" w:cs="Arial"/>
+          <w:rFonts w:cs="Arial"/>
           <w:noProof/>
         </w:rPr>
         <w:t>Traceability</w:t>
       </w:r>
       <w:r>
         <w:rPr>
-          <w:rFonts w:ascii="Arial" w:hAnsi="Arial" w:cs="Arial"/>
           <w:noProof/>
         </w:rPr>
         <w:tab/>
       </w:r>
       <w:r>
         <w:rPr>
-          <w:rFonts w:ascii="Arial" w:hAnsi="Arial" w:cs="Arial"/>
           <w:noProof/>
         </w:rPr>
         <w:fldChar w:fldCharType="begin"/>
       </w:r>
       <w:r>
         <w:rPr>
-          <w:rFonts w:ascii="Arial" w:hAnsi="Arial" w:cs="Arial"/>
-          <w:noProof/>
-        </w:rPr>
-        <w:instrText xml:space="preserve"> PAGEREF _Toc106502378 \h </w:instrText>
-      </w:r>
-      <w:r>
-        <w:rPr>
-          <w:rFonts w:ascii="Arial" w:hAnsi="Arial" w:cs="Arial"/>
-          <w:noProof/>
-        </w:rPr>
-      </w:r>
-      <w:r>
-        <w:rPr>
-          <w:rFonts w:ascii="Arial" w:hAnsi="Arial" w:cs="Arial"/>
+          <w:noProof/>
+        </w:rPr>
+        <w:instrText xml:space="preserve"> PAGEREF _Toc436809458 \h </w:instrText>
+      </w:r>
+      <w:r>
+        <w:rPr>
+          <w:noProof/>
+        </w:rPr>
+      </w:r>
+      <w:r>
+        <w:rPr>
           <w:noProof/>
         </w:rPr>
         <w:fldChar w:fldCharType="separate"/>
       </w:r>
       <w:r>
         <w:rPr>
-          <w:rFonts w:ascii="Arial" w:hAnsi="Arial" w:cs="Arial"/>
-          <w:noProof/>
-        </w:rPr>
-        <w:t>2</w:t>
-      </w:r>
-      <w:r>
-        <w:rPr>
-          <w:rFonts w:ascii="Arial" w:hAnsi="Arial" w:cs="Arial"/>
+          <w:noProof/>
+        </w:rPr>
+        <w:t>5</w:t>
+      </w:r>
+      <w:r>
+        <w:rPr>
           <w:noProof/>
         </w:rPr>
         <w:fldChar w:fldCharType="end"/>
@@ -1590,70 +1591,49 @@
       <w:pPr>
         <w:pStyle w:val="30"/>
         <w:rPr>
-          <w:rFonts w:ascii="Arial" w:hAnsi="Arial" w:cs="Arial"/>
-          <w:sz w:val="24"/>
-          <w:szCs w:val="24"/>
-        </w:rPr>
-      </w:pPr>
-      <w:r>
-        <w:rPr>
-          <w:rFonts w:ascii="Arial" w:hAnsi="Arial" w:cs="Arial"/>
+          <w:rFonts w:asciiTheme="minorHAnsi" w:eastAsiaTheme="minorEastAsia" w:hAnsiTheme="minorHAnsi" w:cstheme="minorBidi"/>
+          <w:sz w:val="22"/>
+          <w:szCs w:val="22"/>
+          <w:lang w:val="bg-BG" w:eastAsia="bg-BG"/>
+        </w:rPr>
+      </w:pPr>
+      <w:r>
+        <w:rPr>
+          <w:rFonts w:cs="Arial"/>
         </w:rPr>
         <w:t>3.2.1</w:t>
       </w:r>
       <w:r>
         <w:rPr>
-          <w:rFonts w:ascii="Arial" w:hAnsi="Arial" w:cs="Arial"/>
-          <w:sz w:val="24"/>
-          <w:szCs w:val="24"/>
+          <w:rFonts w:asciiTheme="minorHAnsi" w:eastAsiaTheme="minorEastAsia" w:hAnsiTheme="minorHAnsi" w:cstheme="minorBidi"/>
+          <w:sz w:val="22"/>
+          <w:szCs w:val="22"/>
+          <w:lang w:val="bg-BG" w:eastAsia="bg-BG"/>
         </w:rPr>
         <w:tab/>
       </w:r>
       <w:r>
         <w:rPr>
-          <w:rFonts w:ascii="Arial" w:hAnsi="Arial" w:cs="Arial"/>
+          <w:rFonts w:cs="Arial"/>
         </w:rPr>
         <w:t>Criteria for &lt;traceability item&gt;</w:t>
       </w:r>
       <w:r>
-        <w:rPr>
-          <w:rFonts w:ascii="Arial" w:hAnsi="Arial" w:cs="Arial"/>
-        </w:rPr>
         <w:tab/>
       </w:r>
       <w:r>
-        <w:rPr>
-          <w:rFonts w:ascii="Arial" w:hAnsi="Arial" w:cs="Arial"/>
-        </w:rPr>
         <w:fldChar w:fldCharType="begin"/>
       </w:r>
       <w:r>
-        <w:rPr>
-          <w:rFonts w:ascii="Arial" w:hAnsi="Arial" w:cs="Arial"/>
-        </w:rPr>
-        <w:instrText xml:space="preserve"> PAGEREF _Toc106502379 \h </w:instrText>
-      </w:r>
-      <w:r>
-        <w:rPr>
-          <w:rFonts w:ascii="Arial" w:hAnsi="Arial" w:cs="Arial"/>
-        </w:rPr>
-      </w:r>
-      <w:r>
-        <w:rPr>
-          <w:rFonts w:ascii="Arial" w:hAnsi="Arial" w:cs="Arial"/>
-        </w:rPr>
+        <w:instrText xml:space="preserve"> PAGEREF _Toc436809459 \h </w:instrText>
+      </w:r>
+      <w:r>
         <w:fldChar w:fldCharType="separate"/>
       </w:r>
       <w:r>
-        <w:rPr>
-          <w:rFonts w:ascii="Arial" w:hAnsi="Arial" w:cs="Arial"/>
-        </w:rPr>
-        <w:t>2</w:t>
-      </w:r>
-      <w:r>
-        <w:rPr>
-          <w:rFonts w:ascii="Arial" w:hAnsi="Arial" w:cs="Arial"/>
-        </w:rPr>
+        <w:t>5</w:t>
+      </w:r>
+      <w:r>
         <w:fldChar w:fldCharType="end"/>
       </w:r>
     </w:p>
@@ -1664,79 +1644,74 @@
           <w:tab w:val="left" w:pos="990"/>
         </w:tabs>
         <w:rPr>
-          <w:rFonts w:ascii="Arial" w:hAnsi="Arial" w:cs="Arial"/>
-          <w:noProof/>
-          <w:sz w:val="24"/>
-          <w:szCs w:val="24"/>
-        </w:rPr>
-      </w:pPr>
-      <w:r>
-        <w:rPr>
-          <w:rFonts w:ascii="Arial" w:hAnsi="Arial" w:cs="Arial"/>
+          <w:rFonts w:asciiTheme="minorHAnsi" w:eastAsiaTheme="minorEastAsia" w:hAnsiTheme="minorHAnsi" w:cstheme="minorBidi"/>
+          <w:noProof/>
+          <w:sz w:val="22"/>
+          <w:szCs w:val="22"/>
+          <w:lang w:val="bg-BG" w:eastAsia="bg-BG"/>
+        </w:rPr>
+      </w:pPr>
+      <w:r>
+        <w:rPr>
+          <w:rFonts w:cs="Arial"/>
           <w:noProof/>
         </w:rPr>
         <w:t>3.3</w:t>
       </w:r>
       <w:r>
         <w:rPr>
-          <w:rFonts w:ascii="Arial" w:hAnsi="Arial" w:cs="Arial"/>
-          <w:noProof/>
-          <w:sz w:val="24"/>
-          <w:szCs w:val="24"/>
+          <w:rFonts w:asciiTheme="minorHAnsi" w:eastAsiaTheme="minorEastAsia" w:hAnsiTheme="minorHAnsi" w:cstheme="minorBidi"/>
+          <w:noProof/>
+          <w:sz w:val="22"/>
+          <w:szCs w:val="22"/>
+          <w:lang w:val="bg-BG" w:eastAsia="bg-BG"/>
         </w:rPr>
         <w:tab/>
       </w:r>
       <w:r>
         <w:rPr>
-          <w:rFonts w:ascii="Arial" w:hAnsi="Arial" w:cs="Arial"/>
+          <w:rFonts w:cs="Arial"/>
           <w:noProof/>
         </w:rPr>
         <w:t>Attributes</w:t>
       </w:r>
       <w:r>
         <w:rPr>
-          <w:rFonts w:ascii="Arial" w:hAnsi="Arial" w:cs="Arial"/>
           <w:noProof/>
         </w:rPr>
         <w:tab/>
       </w:r>
       <w:r>
         <w:rPr>
-          <w:rFonts w:ascii="Arial" w:hAnsi="Arial" w:cs="Arial"/>
           <w:noProof/>
         </w:rPr>
         <w:fldChar w:fldCharType="begin"/>
       </w:r>
       <w:r>
         <w:rPr>
-          <w:rFonts w:ascii="Arial" w:hAnsi="Arial" w:cs="Arial"/>
-          <w:noProof/>
-        </w:rPr>
-        <w:instrText xml:space="preserve"> PAGEREF _Toc106502380 \h </w:instrText>
-      </w:r>
-      <w:r>
-        <w:rPr>
-          <w:rFonts w:ascii="Arial" w:hAnsi="Arial" w:cs="Arial"/>
-          <w:noProof/>
-        </w:rPr>
-      </w:r>
-      <w:r>
-        <w:rPr>
-          <w:rFonts w:ascii="Arial" w:hAnsi="Arial" w:cs="Arial"/>
+          <w:noProof/>
+        </w:rPr>
+        <w:instrText xml:space="preserve"> PAGEREF _Toc436809460 \h </w:instrText>
+      </w:r>
+      <w:r>
+        <w:rPr>
+          <w:noProof/>
+        </w:rPr>
+      </w:r>
+      <w:r>
+        <w:rPr>
           <w:noProof/>
         </w:rPr>
         <w:fldChar w:fldCharType="separate"/>
       </w:r>
       <w:r>
         <w:rPr>
-          <w:rFonts w:ascii="Arial" w:hAnsi="Arial" w:cs="Arial"/>
-          <w:noProof/>
-        </w:rPr>
-        <w:t>2</w:t>
-      </w:r>
-      <w:r>
-        <w:rPr>
-          <w:rFonts w:ascii="Arial" w:hAnsi="Arial" w:cs="Arial"/>
+          <w:noProof/>
+        </w:rPr>
+        <w:t>5</w:t>
+      </w:r>
+      <w:r>
+        <w:rPr>
           <w:noProof/>
         </w:rPr>
         <w:fldChar w:fldCharType="end"/>
@@ -1746,70 +1721,49 @@
       <w:pPr>
         <w:pStyle w:val="30"/>
         <w:rPr>
-          <w:rFonts w:ascii="Arial" w:hAnsi="Arial" w:cs="Arial"/>
-          <w:sz w:val="24"/>
-          <w:szCs w:val="24"/>
-        </w:rPr>
-      </w:pPr>
-      <w:r>
-        <w:rPr>
-          <w:rFonts w:ascii="Arial" w:hAnsi="Arial" w:cs="Arial"/>
+          <w:rFonts w:asciiTheme="minorHAnsi" w:eastAsiaTheme="minorEastAsia" w:hAnsiTheme="minorHAnsi" w:cstheme="minorBidi"/>
+          <w:sz w:val="22"/>
+          <w:szCs w:val="22"/>
+          <w:lang w:val="bg-BG" w:eastAsia="bg-BG"/>
+        </w:rPr>
+      </w:pPr>
+      <w:r>
+        <w:rPr>
+          <w:rFonts w:cs="Arial"/>
         </w:rPr>
         <w:t>3.3.1</w:t>
       </w:r>
       <w:r>
         <w:rPr>
-          <w:rFonts w:ascii="Arial" w:hAnsi="Arial" w:cs="Arial"/>
-          <w:sz w:val="24"/>
-          <w:szCs w:val="24"/>
+          <w:rFonts w:asciiTheme="minorHAnsi" w:eastAsiaTheme="minorEastAsia" w:hAnsiTheme="minorHAnsi" w:cstheme="minorBidi"/>
+          <w:sz w:val="22"/>
+          <w:szCs w:val="22"/>
+          <w:lang w:val="bg-BG" w:eastAsia="bg-BG"/>
         </w:rPr>
         <w:tab/>
       </w:r>
       <w:r>
         <w:rPr>
-          <w:rFonts w:ascii="Arial" w:hAnsi="Arial" w:cs="Arial"/>
+          <w:rFonts w:cs="Arial"/>
         </w:rPr>
         <w:t>Attributes for &lt;traceability item&gt;</w:t>
       </w:r>
       <w:r>
-        <w:rPr>
-          <w:rFonts w:ascii="Arial" w:hAnsi="Arial" w:cs="Arial"/>
-        </w:rPr>
         <w:tab/>
       </w:r>
       <w:r>
-        <w:rPr>
-          <w:rFonts w:ascii="Arial" w:hAnsi="Arial" w:cs="Arial"/>
-        </w:rPr>
         <w:fldChar w:fldCharType="begin"/>
       </w:r>
       <w:r>
-        <w:rPr>
-          <w:rFonts w:ascii="Arial" w:hAnsi="Arial" w:cs="Arial"/>
-        </w:rPr>
-        <w:instrText xml:space="preserve"> PAGEREF _Toc106502381 \h </w:instrText>
-      </w:r>
-      <w:r>
-        <w:rPr>
-          <w:rFonts w:ascii="Arial" w:hAnsi="Arial" w:cs="Arial"/>
-        </w:rPr>
-      </w:r>
-      <w:r>
-        <w:rPr>
-          <w:rFonts w:ascii="Arial" w:hAnsi="Arial" w:cs="Arial"/>
-        </w:rPr>
+        <w:instrText xml:space="preserve"> PAGEREF _Toc436809461 \h </w:instrText>
+      </w:r>
+      <w:r>
         <w:fldChar w:fldCharType="separate"/>
       </w:r>
       <w:r>
-        <w:rPr>
-          <w:rFonts w:ascii="Arial" w:hAnsi="Arial" w:cs="Arial"/>
-        </w:rPr>
-        <w:t>2</w:t>
-      </w:r>
-      <w:r>
-        <w:rPr>
-          <w:rFonts w:ascii="Arial" w:hAnsi="Arial" w:cs="Arial"/>
-        </w:rPr>
+        <w:t>5</w:t>
+      </w:r>
+      <w:r>
         <w:fldChar w:fldCharType="end"/>
       </w:r>
     </w:p>
@@ -1820,79 +1774,74 @@
           <w:tab w:val="left" w:pos="990"/>
         </w:tabs>
         <w:rPr>
-          <w:rFonts w:ascii="Arial" w:hAnsi="Arial" w:cs="Arial"/>
-          <w:noProof/>
-          <w:sz w:val="24"/>
-          <w:szCs w:val="24"/>
-        </w:rPr>
-      </w:pPr>
-      <w:r>
-        <w:rPr>
-          <w:rFonts w:ascii="Arial" w:hAnsi="Arial" w:cs="Arial"/>
+          <w:rFonts w:asciiTheme="minorHAnsi" w:eastAsiaTheme="minorEastAsia" w:hAnsiTheme="minorHAnsi" w:cstheme="minorBidi"/>
+          <w:noProof/>
+          <w:sz w:val="22"/>
+          <w:szCs w:val="22"/>
+          <w:lang w:val="bg-BG" w:eastAsia="bg-BG"/>
+        </w:rPr>
+      </w:pPr>
+      <w:r>
+        <w:rPr>
+          <w:rFonts w:cs="Arial"/>
           <w:noProof/>
         </w:rPr>
         <w:t>3.4</w:t>
       </w:r>
       <w:r>
         <w:rPr>
-          <w:rFonts w:ascii="Arial" w:hAnsi="Arial" w:cs="Arial"/>
-          <w:noProof/>
-          <w:sz w:val="24"/>
-          <w:szCs w:val="24"/>
+          <w:rFonts w:asciiTheme="minorHAnsi" w:eastAsiaTheme="minorEastAsia" w:hAnsiTheme="minorHAnsi" w:cstheme="minorBidi"/>
+          <w:noProof/>
+          <w:sz w:val="22"/>
+          <w:szCs w:val="22"/>
+          <w:lang w:val="bg-BG" w:eastAsia="bg-BG"/>
         </w:rPr>
         <w:tab/>
       </w:r>
       <w:r>
         <w:rPr>
-          <w:rFonts w:ascii="Arial" w:hAnsi="Arial" w:cs="Arial"/>
+          <w:rFonts w:cs="Arial"/>
           <w:noProof/>
         </w:rPr>
         <w:t>Reports and Measures</w:t>
       </w:r>
       <w:r>
         <w:rPr>
-          <w:rFonts w:ascii="Arial" w:hAnsi="Arial" w:cs="Arial"/>
           <w:noProof/>
         </w:rPr>
         <w:tab/>
       </w:r>
       <w:r>
         <w:rPr>
-          <w:rFonts w:ascii="Arial" w:hAnsi="Arial" w:cs="Arial"/>
           <w:noProof/>
         </w:rPr>
         <w:fldChar w:fldCharType="begin"/>
       </w:r>
       <w:r>
         <w:rPr>
-          <w:rFonts w:ascii="Arial" w:hAnsi="Arial" w:cs="Arial"/>
-          <w:noProof/>
-        </w:rPr>
-        <w:instrText xml:space="preserve"> PAGEREF _Toc106502382 \h </w:instrText>
-      </w:r>
-      <w:r>
-        <w:rPr>
-          <w:rFonts w:ascii="Arial" w:hAnsi="Arial" w:cs="Arial"/>
-          <w:noProof/>
-        </w:rPr>
-      </w:r>
-      <w:r>
-        <w:rPr>
-          <w:rFonts w:ascii="Arial" w:hAnsi="Arial" w:cs="Arial"/>
+          <w:noProof/>
+        </w:rPr>
+        <w:instrText xml:space="preserve"> PAGEREF _Toc436809462 \h </w:instrText>
+      </w:r>
+      <w:r>
+        <w:rPr>
+          <w:noProof/>
+        </w:rPr>
+      </w:r>
+      <w:r>
+        <w:rPr>
           <w:noProof/>
         </w:rPr>
         <w:fldChar w:fldCharType="separate"/>
       </w:r>
       <w:r>
         <w:rPr>
-          <w:rFonts w:ascii="Arial" w:hAnsi="Arial" w:cs="Arial"/>
-          <w:noProof/>
-        </w:rPr>
-        <w:t>2</w:t>
-      </w:r>
-      <w:r>
-        <w:rPr>
-          <w:rFonts w:ascii="Arial" w:hAnsi="Arial" w:cs="Arial"/>
+          <w:noProof/>
+        </w:rPr>
+        <w:t>7</w:t>
+      </w:r>
+      <w:r>
+        <w:rPr>
           <w:noProof/>
         </w:rPr>
         <w:fldChar w:fldCharType="end"/>
@@ -1905,79 +1854,74 @@
           <w:tab w:val="left" w:pos="990"/>
         </w:tabs>
         <w:rPr>
-          <w:rFonts w:ascii="Arial" w:hAnsi="Arial" w:cs="Arial"/>
-          <w:noProof/>
-          <w:sz w:val="24"/>
-          <w:szCs w:val="24"/>
-        </w:rPr>
-      </w:pPr>
-      <w:r>
-        <w:rPr>
-          <w:rFonts w:ascii="Arial" w:hAnsi="Arial" w:cs="Arial"/>
+          <w:rFonts w:asciiTheme="minorHAnsi" w:eastAsiaTheme="minorEastAsia" w:hAnsiTheme="minorHAnsi" w:cstheme="minorBidi"/>
+          <w:noProof/>
+          <w:sz w:val="22"/>
+          <w:szCs w:val="22"/>
+          <w:lang w:val="bg-BG" w:eastAsia="bg-BG"/>
+        </w:rPr>
+      </w:pPr>
+      <w:r>
+        <w:rPr>
+          <w:rFonts w:cs="Arial"/>
           <w:noProof/>
         </w:rPr>
         <w:t>3.5</w:t>
       </w:r>
       <w:r>
         <w:rPr>
-          <w:rFonts w:ascii="Arial" w:hAnsi="Arial" w:cs="Arial"/>
-          <w:noProof/>
-          <w:sz w:val="24"/>
-          <w:szCs w:val="24"/>
+          <w:rFonts w:asciiTheme="minorHAnsi" w:eastAsiaTheme="minorEastAsia" w:hAnsiTheme="minorHAnsi" w:cstheme="minorBidi"/>
+          <w:noProof/>
+          <w:sz w:val="22"/>
+          <w:szCs w:val="22"/>
+          <w:lang w:val="bg-BG" w:eastAsia="bg-BG"/>
         </w:rPr>
         <w:tab/>
       </w:r>
       <w:r>
         <w:rPr>
-          <w:rFonts w:ascii="Arial" w:hAnsi="Arial" w:cs="Arial"/>
+          <w:rFonts w:cs="Arial"/>
           <w:noProof/>
         </w:rPr>
         <w:t>Requirements Change Management</w:t>
       </w:r>
       <w:r>
         <w:rPr>
-          <w:rFonts w:ascii="Arial" w:hAnsi="Arial" w:cs="Arial"/>
           <w:noProof/>
         </w:rPr>
         <w:tab/>
       </w:r>
       <w:r>
         <w:rPr>
-          <w:rFonts w:ascii="Arial" w:hAnsi="Arial" w:cs="Arial"/>
           <w:noProof/>
         </w:rPr>
         <w:fldChar w:fldCharType="begin"/>
       </w:r>
       <w:r>
         <w:rPr>
-          <w:rFonts w:ascii="Arial" w:hAnsi="Arial" w:cs="Arial"/>
-          <w:noProof/>
-        </w:rPr>
-        <w:instrText xml:space="preserve"> PAGEREF _Toc106502383 \h </w:instrText>
-      </w:r>
-      <w:r>
-        <w:rPr>
-          <w:rFonts w:ascii="Arial" w:hAnsi="Arial" w:cs="Arial"/>
-          <w:noProof/>
-        </w:rPr>
-      </w:r>
-      <w:r>
-        <w:rPr>
-          <w:rFonts w:ascii="Arial" w:hAnsi="Arial" w:cs="Arial"/>
+          <w:noProof/>
+        </w:rPr>
+        <w:instrText xml:space="preserve"> PAGEREF _Toc436809463 \h </w:instrText>
+      </w:r>
+      <w:r>
+        <w:rPr>
+          <w:noProof/>
+        </w:rPr>
+      </w:r>
+      <w:r>
+        <w:rPr>
           <w:noProof/>
         </w:rPr>
         <w:fldChar w:fldCharType="separate"/>
       </w:r>
       <w:r>
         <w:rPr>
-          <w:rFonts w:ascii="Arial" w:hAnsi="Arial" w:cs="Arial"/>
-          <w:noProof/>
-        </w:rPr>
-        <w:t>2</w:t>
-      </w:r>
-      <w:r>
-        <w:rPr>
-          <w:rFonts w:ascii="Arial" w:hAnsi="Arial" w:cs="Arial"/>
+          <w:noProof/>
+        </w:rPr>
+        <w:t>7</w:t>
+      </w:r>
+      <w:r>
+        <w:rPr>
           <w:noProof/>
         </w:rPr>
         <w:fldChar w:fldCharType="end"/>
@@ -1987,70 +1931,49 @@
       <w:pPr>
         <w:pStyle w:val="30"/>
         <w:rPr>
-          <w:rFonts w:ascii="Arial" w:hAnsi="Arial" w:cs="Arial"/>
-          <w:sz w:val="24"/>
-          <w:szCs w:val="24"/>
-        </w:rPr>
-      </w:pPr>
-      <w:r>
-        <w:rPr>
-          <w:rFonts w:ascii="Arial" w:hAnsi="Arial" w:cs="Arial"/>
+          <w:rFonts w:asciiTheme="minorHAnsi" w:eastAsiaTheme="minorEastAsia" w:hAnsiTheme="minorHAnsi" w:cstheme="minorBidi"/>
+          <w:sz w:val="22"/>
+          <w:szCs w:val="22"/>
+          <w:lang w:val="bg-BG" w:eastAsia="bg-BG"/>
+        </w:rPr>
+      </w:pPr>
+      <w:r>
+        <w:rPr>
+          <w:rFonts w:cs="Arial"/>
         </w:rPr>
         <w:t>3.5.1</w:t>
       </w:r>
       <w:r>
         <w:rPr>
-          <w:rFonts w:ascii="Arial" w:hAnsi="Arial" w:cs="Arial"/>
-          <w:sz w:val="24"/>
-          <w:szCs w:val="24"/>
+          <w:rFonts w:asciiTheme="minorHAnsi" w:eastAsiaTheme="minorEastAsia" w:hAnsiTheme="minorHAnsi" w:cstheme="minorBidi"/>
+          <w:sz w:val="22"/>
+          <w:szCs w:val="22"/>
+          <w:lang w:val="bg-BG" w:eastAsia="bg-BG"/>
         </w:rPr>
         <w:tab/>
       </w:r>
       <w:r>
         <w:rPr>
-          <w:rFonts w:ascii="Arial" w:hAnsi="Arial" w:cs="Arial"/>
+          <w:rFonts w:cs="Arial"/>
         </w:rPr>
         <w:t>Change Request Processing and Approval</w:t>
       </w:r>
       <w:r>
-        <w:rPr>
-          <w:rFonts w:ascii="Arial" w:hAnsi="Arial" w:cs="Arial"/>
-        </w:rPr>
         <w:tab/>
       </w:r>
       <w:r>
-        <w:rPr>
-          <w:rFonts w:ascii="Arial" w:hAnsi="Arial" w:cs="Arial"/>
-        </w:rPr>
         <w:fldChar w:fldCharType="begin"/>
       </w:r>
       <w:r>
-        <w:rPr>
-          <w:rFonts w:ascii="Arial" w:hAnsi="Arial" w:cs="Arial"/>
-        </w:rPr>
-        <w:instrText xml:space="preserve"> PAGEREF _Toc106502384 \h </w:instrText>
-      </w:r>
-      <w:r>
-        <w:rPr>
-          <w:rFonts w:ascii="Arial" w:hAnsi="Arial" w:cs="Arial"/>
-        </w:rPr>
-      </w:r>
-      <w:r>
-        <w:rPr>
-          <w:rFonts w:ascii="Arial" w:hAnsi="Arial" w:cs="Arial"/>
-        </w:rPr>
+        <w:instrText xml:space="preserve"> PAGEREF _Toc436809464 \h </w:instrText>
+      </w:r>
+      <w:r>
         <w:fldChar w:fldCharType="separate"/>
       </w:r>
       <w:r>
-        <w:rPr>
-          <w:rFonts w:ascii="Arial" w:hAnsi="Arial" w:cs="Arial"/>
-        </w:rPr>
-        <w:t>2</w:t>
-      </w:r>
-      <w:r>
-        <w:rPr>
-          <w:rFonts w:ascii="Arial" w:hAnsi="Arial" w:cs="Arial"/>
-        </w:rPr>
+        <w:t>7</w:t>
+      </w:r>
+      <w:r>
         <w:fldChar w:fldCharType="end"/>
       </w:r>
     </w:p>
@@ -2058,70 +1981,49 @@
       <w:pPr>
         <w:pStyle w:val="30"/>
         <w:rPr>
-          <w:rFonts w:ascii="Arial" w:hAnsi="Arial" w:cs="Arial"/>
-          <w:sz w:val="24"/>
-          <w:szCs w:val="24"/>
-        </w:rPr>
-      </w:pPr>
-      <w:r>
-        <w:rPr>
-          <w:rFonts w:ascii="Arial" w:hAnsi="Arial" w:cs="Arial"/>
+          <w:rFonts w:asciiTheme="minorHAnsi" w:eastAsiaTheme="minorEastAsia" w:hAnsiTheme="minorHAnsi" w:cstheme="minorBidi"/>
+          <w:sz w:val="22"/>
+          <w:szCs w:val="22"/>
+          <w:lang w:val="bg-BG" w:eastAsia="bg-BG"/>
+        </w:rPr>
+      </w:pPr>
+      <w:r>
+        <w:rPr>
+          <w:rFonts w:cs="Arial"/>
         </w:rPr>
         <w:t>3.5.2</w:t>
       </w:r>
       <w:r>
         <w:rPr>
-          <w:rFonts w:ascii="Arial" w:hAnsi="Arial" w:cs="Arial"/>
-          <w:sz w:val="24"/>
-          <w:szCs w:val="24"/>
+          <w:rFonts w:asciiTheme="minorHAnsi" w:eastAsiaTheme="minorEastAsia" w:hAnsiTheme="minorHAnsi" w:cstheme="minorBidi"/>
+          <w:sz w:val="22"/>
+          <w:szCs w:val="22"/>
+          <w:lang w:val="bg-BG" w:eastAsia="bg-BG"/>
         </w:rPr>
         <w:tab/>
       </w:r>
       <w:r>
         <w:rPr>
-          <w:rFonts w:ascii="Arial" w:hAnsi="Arial" w:cs="Arial"/>
+          <w:rFonts w:cs="Arial"/>
         </w:rPr>
         <w:t>Change Control Board (CCB)</w:t>
       </w:r>
       <w:r>
-        <w:rPr>
-          <w:rFonts w:ascii="Arial" w:hAnsi="Arial" w:cs="Arial"/>
-        </w:rPr>
         <w:tab/>
       </w:r>
       <w:r>
-        <w:rPr>
-          <w:rFonts w:ascii="Arial" w:hAnsi="Arial" w:cs="Arial"/>
-        </w:rPr>
         <w:fldChar w:fldCharType="begin"/>
       </w:r>
       <w:r>
-        <w:rPr>
-          <w:rFonts w:ascii="Arial" w:hAnsi="Arial" w:cs="Arial"/>
-        </w:rPr>
-        <w:instrText xml:space="preserve"> PAGEREF _Toc106502385 \h </w:instrText>
-      </w:r>
-      <w:r>
-        <w:rPr>
-          <w:rFonts w:ascii="Arial" w:hAnsi="Arial" w:cs="Arial"/>
-        </w:rPr>
-      </w:r>
-      <w:r>
-        <w:rPr>
-          <w:rFonts w:ascii="Arial" w:hAnsi="Arial" w:cs="Arial"/>
-        </w:rPr>
+        <w:instrText xml:space="preserve"> PAGEREF _Toc436809465 \h </w:instrText>
+      </w:r>
+      <w:r>
         <w:fldChar w:fldCharType="separate"/>
       </w:r>
       <w:r>
-        <w:rPr>
-          <w:rFonts w:ascii="Arial" w:hAnsi="Arial" w:cs="Arial"/>
-        </w:rPr>
-        <w:t>2</w:t>
-      </w:r>
-      <w:r>
-        <w:rPr>
-          <w:rFonts w:ascii="Arial" w:hAnsi="Arial" w:cs="Arial"/>
-        </w:rPr>
+        <w:t>7</w:t>
+      </w:r>
+      <w:r>
         <w:fldChar w:fldCharType="end"/>
       </w:r>
     </w:p>
@@ -2129,70 +2031,49 @@
       <w:pPr>
         <w:pStyle w:val="30"/>
         <w:rPr>
-          <w:rFonts w:ascii="Arial" w:hAnsi="Arial" w:cs="Arial"/>
-          <w:sz w:val="24"/>
-          <w:szCs w:val="24"/>
-        </w:rPr>
-      </w:pPr>
-      <w:r>
-        <w:rPr>
-          <w:rFonts w:ascii="Arial" w:hAnsi="Arial" w:cs="Arial"/>
+          <w:rFonts w:asciiTheme="minorHAnsi" w:eastAsiaTheme="minorEastAsia" w:hAnsiTheme="minorHAnsi" w:cstheme="minorBidi"/>
+          <w:sz w:val="22"/>
+          <w:szCs w:val="22"/>
+          <w:lang w:val="bg-BG" w:eastAsia="bg-BG"/>
+        </w:rPr>
+      </w:pPr>
+      <w:r>
+        <w:rPr>
+          <w:rFonts w:cs="Arial"/>
         </w:rPr>
         <w:t>3.5.3</w:t>
       </w:r>
       <w:r>
         <w:rPr>
-          <w:rFonts w:ascii="Arial" w:hAnsi="Arial" w:cs="Arial"/>
-          <w:sz w:val="24"/>
-          <w:szCs w:val="24"/>
+          <w:rFonts w:asciiTheme="minorHAnsi" w:eastAsiaTheme="minorEastAsia" w:hAnsiTheme="minorHAnsi" w:cstheme="minorBidi"/>
+          <w:sz w:val="22"/>
+          <w:szCs w:val="22"/>
+          <w:lang w:val="bg-BG" w:eastAsia="bg-BG"/>
         </w:rPr>
         <w:tab/>
       </w:r>
       <w:r>
         <w:rPr>
-          <w:rFonts w:ascii="Arial" w:hAnsi="Arial" w:cs="Arial"/>
+          <w:rFonts w:cs="Arial"/>
         </w:rPr>
         <w:t>Project Baselines</w:t>
       </w:r>
       <w:r>
-        <w:rPr>
-          <w:rFonts w:ascii="Arial" w:hAnsi="Arial" w:cs="Arial"/>
-        </w:rPr>
         <w:tab/>
       </w:r>
       <w:r>
-        <w:rPr>
-          <w:rFonts w:ascii="Arial" w:hAnsi="Arial" w:cs="Arial"/>
-        </w:rPr>
         <w:fldChar w:fldCharType="begin"/>
       </w:r>
       <w:r>
-        <w:rPr>
-          <w:rFonts w:ascii="Arial" w:hAnsi="Arial" w:cs="Arial"/>
-        </w:rPr>
-        <w:instrText xml:space="preserve"> PAGEREF _Toc106502386 \h </w:instrText>
-      </w:r>
-      <w:r>
-        <w:rPr>
-          <w:rFonts w:ascii="Arial" w:hAnsi="Arial" w:cs="Arial"/>
-        </w:rPr>
-      </w:r>
-      <w:r>
-        <w:rPr>
-          <w:rFonts w:ascii="Arial" w:hAnsi="Arial" w:cs="Arial"/>
-        </w:rPr>
+        <w:instrText xml:space="preserve"> PAGEREF _Toc436809466 \h </w:instrText>
+      </w:r>
+      <w:r>
         <w:fldChar w:fldCharType="separate"/>
       </w:r>
       <w:r>
-        <w:rPr>
-          <w:rFonts w:ascii="Arial" w:hAnsi="Arial" w:cs="Arial"/>
-        </w:rPr>
-        <w:t>2</w:t>
-      </w:r>
-      <w:r>
-        <w:rPr>
-          <w:rFonts w:ascii="Arial" w:hAnsi="Arial" w:cs="Arial"/>
-        </w:rPr>
+        <w:t>7</w:t>
+      </w:r>
+      <w:r>
         <w:fldChar w:fldCharType="end"/>
       </w:r>
     </w:p>
@@ -2203,79 +2084,74 @@
           <w:tab w:val="left" w:pos="990"/>
         </w:tabs>
         <w:rPr>
-          <w:rFonts w:ascii="Arial" w:hAnsi="Arial" w:cs="Arial"/>
-          <w:noProof/>
-          <w:sz w:val="24"/>
-          <w:szCs w:val="24"/>
-        </w:rPr>
-      </w:pPr>
-      <w:r>
-        <w:rPr>
-          <w:rFonts w:ascii="Arial" w:hAnsi="Arial" w:cs="Arial"/>
+          <w:rFonts w:asciiTheme="minorHAnsi" w:eastAsiaTheme="minorEastAsia" w:hAnsiTheme="minorHAnsi" w:cstheme="minorBidi"/>
+          <w:noProof/>
+          <w:sz w:val="22"/>
+          <w:szCs w:val="22"/>
+          <w:lang w:val="bg-BG" w:eastAsia="bg-BG"/>
+        </w:rPr>
+      </w:pPr>
+      <w:r>
+        <w:rPr>
+          <w:rFonts w:cs="Arial"/>
           <w:noProof/>
         </w:rPr>
         <w:t>3.6</w:t>
       </w:r>
       <w:r>
         <w:rPr>
-          <w:rFonts w:ascii="Arial" w:hAnsi="Arial" w:cs="Arial"/>
-          <w:noProof/>
-          <w:sz w:val="24"/>
-          <w:szCs w:val="24"/>
+          <w:rFonts w:asciiTheme="minorHAnsi" w:eastAsiaTheme="minorEastAsia" w:hAnsiTheme="minorHAnsi" w:cstheme="minorBidi"/>
+          <w:noProof/>
+          <w:sz w:val="22"/>
+          <w:szCs w:val="22"/>
+          <w:lang w:val="bg-BG" w:eastAsia="bg-BG"/>
         </w:rPr>
         <w:tab/>
       </w:r>
       <w:r>
         <w:rPr>
-          <w:rFonts w:ascii="Arial" w:hAnsi="Arial" w:cs="Arial"/>
+          <w:rFonts w:cs="Arial"/>
           <w:noProof/>
         </w:rPr>
         <w:t>Activities and Tasks</w:t>
       </w:r>
       <w:r>
         <w:rPr>
-          <w:rFonts w:ascii="Arial" w:hAnsi="Arial" w:cs="Arial"/>
           <w:noProof/>
         </w:rPr>
         <w:tab/>
       </w:r>
       <w:r>
         <w:rPr>
-          <w:rFonts w:ascii="Arial" w:hAnsi="Arial" w:cs="Arial"/>
           <w:noProof/>
         </w:rPr>
         <w:fldChar w:fldCharType="begin"/>
       </w:r>
       <w:r>
         <w:rPr>
-          <w:rFonts w:ascii="Arial" w:hAnsi="Arial" w:cs="Arial"/>
-          <w:noProof/>
-        </w:rPr>
-        <w:instrText xml:space="preserve"> PAGEREF _Toc106502387 \h </w:instrText>
-      </w:r>
-      <w:r>
-        <w:rPr>
-          <w:rFonts w:ascii="Arial" w:hAnsi="Arial" w:cs="Arial"/>
-          <w:noProof/>
-        </w:rPr>
-      </w:r>
-      <w:r>
-        <w:rPr>
-          <w:rFonts w:ascii="Arial" w:hAnsi="Arial" w:cs="Arial"/>
+          <w:noProof/>
+        </w:rPr>
+        <w:instrText xml:space="preserve"> PAGEREF _Toc436809467 \h </w:instrText>
+      </w:r>
+      <w:r>
+        <w:rPr>
+          <w:noProof/>
+        </w:rPr>
+      </w:r>
+      <w:r>
+        <w:rPr>
           <w:noProof/>
         </w:rPr>
         <w:fldChar w:fldCharType="separate"/>
       </w:r>
       <w:r>
         <w:rPr>
-          <w:rFonts w:ascii="Arial" w:hAnsi="Arial" w:cs="Arial"/>
-          <w:noProof/>
-        </w:rPr>
-        <w:t>2</w:t>
-      </w:r>
-      <w:r>
-        <w:rPr>
-          <w:rFonts w:ascii="Arial" w:hAnsi="Arial" w:cs="Arial"/>
+          <w:noProof/>
+        </w:rPr>
+        <w:t>7</w:t>
+      </w:r>
+      <w:r>
+        <w:rPr>
           <w:noProof/>
         </w:rPr>
         <w:fldChar w:fldCharType="end"/>
@@ -2288,79 +2164,74 @@
           <w:tab w:val="left" w:pos="432"/>
         </w:tabs>
         <w:rPr>
-          <w:rFonts w:ascii="Arial" w:hAnsi="Arial" w:cs="Arial"/>
-          <w:noProof/>
-          <w:sz w:val="24"/>
-          <w:szCs w:val="24"/>
-        </w:rPr>
-      </w:pPr>
-      <w:r>
-        <w:rPr>
-          <w:rFonts w:ascii="Arial" w:hAnsi="Arial" w:cs="Arial"/>
+          <w:rFonts w:asciiTheme="minorHAnsi" w:eastAsiaTheme="minorEastAsia" w:hAnsiTheme="minorHAnsi" w:cstheme="minorBidi"/>
+          <w:noProof/>
+          <w:sz w:val="22"/>
+          <w:szCs w:val="22"/>
+          <w:lang w:val="bg-BG" w:eastAsia="bg-BG"/>
+        </w:rPr>
+      </w:pPr>
+      <w:r>
+        <w:rPr>
+          <w:rFonts w:cs="Arial"/>
           <w:noProof/>
         </w:rPr>
         <w:t>4.</w:t>
       </w:r>
       <w:r>
         <w:rPr>
-          <w:rFonts w:ascii="Arial" w:hAnsi="Arial" w:cs="Arial"/>
-          <w:noProof/>
-          <w:sz w:val="24"/>
-          <w:szCs w:val="24"/>
+          <w:rFonts w:asciiTheme="minorHAnsi" w:eastAsiaTheme="minorEastAsia" w:hAnsiTheme="minorHAnsi" w:cstheme="minorBidi"/>
+          <w:noProof/>
+          <w:sz w:val="22"/>
+          <w:szCs w:val="22"/>
+          <w:lang w:val="bg-BG" w:eastAsia="bg-BG"/>
         </w:rPr>
         <w:tab/>
       </w:r>
       <w:r>
         <w:rPr>
-          <w:rFonts w:ascii="Arial" w:hAnsi="Arial" w:cs="Arial"/>
+          <w:rFonts w:cs="Arial"/>
           <w:noProof/>
         </w:rPr>
         <w:t>Milestones</w:t>
       </w:r>
       <w:r>
         <w:rPr>
-          <w:rFonts w:ascii="Arial" w:hAnsi="Arial" w:cs="Arial"/>
           <w:noProof/>
         </w:rPr>
         <w:tab/>
       </w:r>
       <w:r>
         <w:rPr>
-          <w:rFonts w:ascii="Arial" w:hAnsi="Arial" w:cs="Arial"/>
           <w:noProof/>
         </w:rPr>
         <w:fldChar w:fldCharType="begin"/>
       </w:r>
       <w:r>
         <w:rPr>
-          <w:rFonts w:ascii="Arial" w:hAnsi="Arial" w:cs="Arial"/>
-          <w:noProof/>
-        </w:rPr>
-        <w:instrText xml:space="preserve"> PAGEREF _Toc106502388 \h </w:instrText>
-      </w:r>
-      <w:r>
-        <w:rPr>
-          <w:rFonts w:ascii="Arial" w:hAnsi="Arial" w:cs="Arial"/>
-          <w:noProof/>
-        </w:rPr>
-      </w:r>
-      <w:r>
-        <w:rPr>
-          <w:rFonts w:ascii="Arial" w:hAnsi="Arial" w:cs="Arial"/>
+          <w:noProof/>
+        </w:rPr>
+        <w:instrText xml:space="preserve"> PAGEREF _Toc436809468 \h </w:instrText>
+      </w:r>
+      <w:r>
+        <w:rPr>
+          <w:noProof/>
+        </w:rPr>
+      </w:r>
+      <w:r>
+        <w:rPr>
           <w:noProof/>
         </w:rPr>
         <w:fldChar w:fldCharType="separate"/>
       </w:r>
       <w:r>
         <w:rPr>
-          <w:rFonts w:ascii="Arial" w:hAnsi="Arial" w:cs="Arial"/>
-          <w:noProof/>
-        </w:rPr>
-        <w:t>2</w:t>
-      </w:r>
-      <w:r>
-        <w:rPr>
-          <w:rFonts w:ascii="Arial" w:hAnsi="Arial" w:cs="Arial"/>
+          <w:noProof/>
+        </w:rPr>
+        <w:t>7</w:t>
+      </w:r>
+      <w:r>
+        <w:rPr>
           <w:noProof/>
         </w:rPr>
         <w:fldChar w:fldCharType="end"/>
@@ -2373,79 +2244,74 @@
           <w:tab w:val="left" w:pos="432"/>
         </w:tabs>
         <w:rPr>
-          <w:rFonts w:ascii="Arial" w:hAnsi="Arial" w:cs="Arial"/>
-          <w:noProof/>
-          <w:sz w:val="24"/>
-          <w:szCs w:val="24"/>
-        </w:rPr>
-      </w:pPr>
-      <w:r>
-        <w:rPr>
-          <w:rFonts w:ascii="Arial" w:hAnsi="Arial" w:cs="Arial"/>
+          <w:rFonts w:asciiTheme="minorHAnsi" w:eastAsiaTheme="minorEastAsia" w:hAnsiTheme="minorHAnsi" w:cstheme="minorBidi"/>
+          <w:noProof/>
+          <w:sz w:val="22"/>
+          <w:szCs w:val="22"/>
+          <w:lang w:val="bg-BG" w:eastAsia="bg-BG"/>
+        </w:rPr>
+      </w:pPr>
+      <w:r>
+        <w:rPr>
+          <w:rFonts w:cs="Arial"/>
           <w:noProof/>
         </w:rPr>
         <w:t>5.</w:t>
       </w:r>
       <w:r>
         <w:rPr>
-          <w:rFonts w:ascii="Arial" w:hAnsi="Arial" w:cs="Arial"/>
-          <w:noProof/>
-          <w:sz w:val="24"/>
-          <w:szCs w:val="24"/>
+          <w:rFonts w:asciiTheme="minorHAnsi" w:eastAsiaTheme="minorEastAsia" w:hAnsiTheme="minorHAnsi" w:cstheme="minorBidi"/>
+          <w:noProof/>
+          <w:sz w:val="22"/>
+          <w:szCs w:val="22"/>
+          <w:lang w:val="bg-BG" w:eastAsia="bg-BG"/>
         </w:rPr>
         <w:tab/>
       </w:r>
       <w:r>
         <w:rPr>
-          <w:rFonts w:ascii="Arial" w:hAnsi="Arial" w:cs="Arial"/>
+          <w:rFonts w:cs="Arial"/>
           <w:noProof/>
         </w:rPr>
         <w:t>Training and Resources</w:t>
       </w:r>
       <w:r>
         <w:rPr>
-          <w:rFonts w:ascii="Arial" w:hAnsi="Arial" w:cs="Arial"/>
           <w:noProof/>
         </w:rPr>
         <w:tab/>
       </w:r>
       <w:r>
         <w:rPr>
-          <w:rFonts w:ascii="Arial" w:hAnsi="Arial" w:cs="Arial"/>
           <w:noProof/>
         </w:rPr>
         <w:fldChar w:fldCharType="begin"/>
       </w:r>
       <w:r>
         <w:rPr>
-          <w:rFonts w:ascii="Arial" w:hAnsi="Arial" w:cs="Arial"/>
-          <w:noProof/>
-        </w:rPr>
-        <w:instrText xml:space="preserve"> PAGEREF _Toc106502389 \h </w:instrText>
-      </w:r>
-      <w:r>
-        <w:rPr>
-          <w:rFonts w:ascii="Arial" w:hAnsi="Arial" w:cs="Arial"/>
-          <w:noProof/>
-        </w:rPr>
-      </w:r>
-      <w:r>
-        <w:rPr>
-          <w:rFonts w:ascii="Arial" w:hAnsi="Arial" w:cs="Arial"/>
+          <w:noProof/>
+        </w:rPr>
+        <w:instrText xml:space="preserve"> PAGEREF _Toc436809469 \h </w:instrText>
+      </w:r>
+      <w:r>
+        <w:rPr>
+          <w:noProof/>
+        </w:rPr>
+      </w:r>
+      <w:r>
+        <w:rPr>
           <w:noProof/>
         </w:rPr>
         <w:fldChar w:fldCharType="separate"/>
       </w:r>
       <w:r>
         <w:rPr>
-          <w:rFonts w:ascii="Arial" w:hAnsi="Arial" w:cs="Arial"/>
-          <w:noProof/>
-        </w:rPr>
-        <w:t>2</w:t>
-      </w:r>
-      <w:r>
-        <w:rPr>
-          <w:rFonts w:ascii="Arial" w:hAnsi="Arial" w:cs="Arial"/>
+          <w:noProof/>
+        </w:rPr>
+        <w:t>7</w:t>
+      </w:r>
+      <w:r>
+        <w:rPr>
           <w:noProof/>
         </w:rPr>
         <w:fldChar w:fldCharType="end"/>
@@ -2509,6 +2375,7 @@
           <w:rFonts w:cs="Arial"/>
         </w:rPr>
       </w:pPr>
+      <w:bookmarkStart w:id="0" w:name="_Toc436809447"/>
       <w:r>
         <w:rPr>
           <w:rFonts w:cs="Arial"/>
@@ -2516,6 +2383,7 @@
         </w:rPr>
         <w:t>Въведение</w:t>
       </w:r>
+      <w:bookmarkEnd w:id="0"/>
     </w:p>
     <w:p>
       <w:pPr>
@@ -2529,6 +2397,7 @@
           <w:rFonts w:cs="Arial"/>
         </w:rPr>
       </w:pPr>
+      <w:bookmarkStart w:id="1" w:name="_Toc436809448"/>
       <w:r>
         <w:rPr>
           <w:rFonts w:cs="Arial"/>
@@ -2536,6 +2405,7 @@
         </w:rPr>
         <w:t>Цел</w:t>
       </w:r>
+      <w:bookmarkEnd w:id="1"/>
     </w:p>
     <w:p>
       <w:pPr>
@@ -2579,97 +2449,96 @@
           <w:rFonts w:cs="Arial"/>
         </w:rPr>
       </w:pPr>
-      <w:bookmarkStart w:id="1" w:name="_Toc456598588"/>
-      <w:bookmarkStart w:id="2" w:name="_Toc456600919"/>
-      <w:bookmarkStart w:id="3" w:name="_Toc106502369"/>
-      <w:r>
-        <w:rPr>
-          <w:rFonts w:cs="Arial"/>
-        </w:rPr>
-        <w:t>Scope</w:t>
-      </w:r>
-      <w:bookmarkEnd w:id="1"/>
+      <w:r>
+        <w:rPr>
+          <w:rFonts w:cs="Arial"/>
+          <w:lang w:val="bg-BG"/>
+        </w:rPr>
+        <w:t>Обхват</w:t>
+      </w:r>
+    </w:p>
+    <w:p>
+      <w:pPr>
+        <w:pStyle w:val="InfoBlue"/>
+      </w:pPr>
+      <w:r>
+        <w:t xml:space="preserve">БИС, банковата информационна система представлява </w:t>
+      </w:r>
+      <w:r>
+        <w:t xml:space="preserve">съвкупност от софтуерни продукти управлявани от единно ядро. Нейната цел е осигуряването на сигурна и надеждна среда за работа с банковите активи, в и извън страната. Потребителите на системата ще разполагат с бърз достъп до нужната на клиентите информация, както и ще могат да правят </w:t>
+      </w:r>
+      <w:r>
+        <w:t xml:space="preserve">и изпълняват </w:t>
+      </w:r>
+      <w:r>
+        <w:t xml:space="preserve">заявки към лични и </w:t>
+      </w:r>
+      <w:r>
+        <w:t>правителствени</w:t>
+      </w:r>
+      <w:r>
+        <w:t xml:space="preserve"> бази от данни. Системата позволява </w:t>
+      </w:r>
+      <w:r>
+        <w:t xml:space="preserve">регистрирането и разделението на потребители в йерархия. Тази система също така разполага с гъвкава функционалност, която и позволява връзки с други системи. </w:t>
+      </w:r>
+    </w:p>
+    <w:p>
+      <w:pPr>
+        <w:pStyle w:val="2"/>
+        <w:rPr>
+          <w:rFonts w:cs="Arial"/>
+        </w:rPr>
+      </w:pPr>
+      <w:bookmarkStart w:id="2" w:name="_Toc436809450"/>
+      <w:r>
+        <w:rPr>
+          <w:rFonts w:cs="Arial"/>
+          <w:lang w:val="bg-BG"/>
+        </w:rPr>
+        <w:t>Дефиниции, акроними и абревиатури</w:t>
+      </w:r>
       <w:bookmarkEnd w:id="2"/>
+    </w:p>
+    <w:p>
+      <w:pPr>
+        <w:pStyle w:val="InfoBlue"/>
+        <w:rPr>
+          <w:lang w:val="en-US"/>
+        </w:rPr>
+      </w:pPr>
+      <w:r>
+        <w:t>Дефиниции, акроними и абревиатури могат да бъдат намерени в следния документ</w:t>
+      </w:r>
+      <w:r>
+        <w:rPr>
+          <w:lang w:val="en-US"/>
+        </w:rPr>
+        <w:t xml:space="preserve">: </w:t>
+      </w:r>
+      <w:r>
+        <w:rPr>
+          <w:lang w:val="en-US"/>
+        </w:rPr>
+        <w:t>Glossary.doc</w:t>
+      </w:r>
+    </w:p>
+    <w:p>
+      <w:pPr>
+        <w:pStyle w:val="2"/>
+        <w:rPr>
+          <w:rFonts w:cs="Arial"/>
+        </w:rPr>
+      </w:pPr>
+      <w:bookmarkStart w:id="3" w:name="_Toc436809451"/>
+      <w:r>
+        <w:rPr>
+          <w:rFonts w:cs="Arial"/>
+          <w:lang w:val="bg-BG"/>
+        </w:rPr>
+        <w:t>Препратки</w:t>
+      </w:r>
       <w:bookmarkEnd w:id="3"/>
-    </w:p>
-    <w:p>
-      <w:pPr>
-        <w:pStyle w:val="InfoBlue"/>
-      </w:pPr>
-      <w:r>
-        <w:t xml:space="preserve">БИС, банковата информационна система представлява </w:t>
-      </w:r>
-      <w:r>
-        <w:t xml:space="preserve">съвкупност от софтуерни продукти управлявани от единно ядро. Нейната цел е осигуряването на сигурна и надеждна среда за работа с банковите активи, в и извън страната. Потребителите на системата ще разполагат с бърз достъп до нужната на клиентите информация, както и ще могат да правят </w:t>
-      </w:r>
-      <w:r>
-        <w:t xml:space="preserve">и изпълняват </w:t>
-      </w:r>
-      <w:r>
-        <w:t xml:space="preserve">заявки към лични и </w:t>
-      </w:r>
-      <w:r>
-        <w:t>правителствени</w:t>
-      </w:r>
-      <w:r>
-        <w:t xml:space="preserve"> бази от данни. Системата позволява </w:t>
-      </w:r>
-      <w:r>
-        <w:t xml:space="preserve">регистрирането и разделението на потребители в йерархия. Тази система също така разполага с гъвкава функционалност, която и позволява връзки с други системи. </w:t>
-      </w:r>
-    </w:p>
-    <w:p>
-      <w:pPr>
-        <w:pStyle w:val="2"/>
-        <w:rPr>
-          <w:rFonts w:cs="Arial"/>
-        </w:rPr>
-      </w:pPr>
-      <w:r>
-        <w:rPr>
-          <w:rFonts w:cs="Arial"/>
-          <w:lang w:val="bg-BG"/>
-        </w:rPr>
-        <w:t>Дефиниции, акроними и абревиатури</w:t>
-      </w:r>
-    </w:p>
-    <w:p>
-      <w:pPr>
-        <w:pStyle w:val="InfoBlue"/>
-        <w:rPr>
-          <w:lang w:val="en-US"/>
-        </w:rPr>
-      </w:pPr>
-      <w:r>
-        <w:t>Дефиниции, акроними и абревиатури могат да бъдат намерени в следния документ</w:t>
-      </w:r>
-      <w:r>
-        <w:rPr>
-          <w:lang w:val="en-US"/>
-        </w:rPr>
-        <w:t xml:space="preserve">: </w:t>
-      </w:r>
-      <w:r>
-        <w:rPr>
-          <w:lang w:val="en-US"/>
-        </w:rPr>
-        <w:t>Glossary.doc</w:t>
-      </w:r>
-    </w:p>
-    <w:p>
-      <w:pPr>
-        <w:pStyle w:val="2"/>
-        <w:rPr>
-          <w:rFonts w:cs="Arial"/>
-        </w:rPr>
-      </w:pPr>
-      <w:r>
-        <w:rPr>
-          <w:rFonts w:cs="Arial"/>
-          <w:lang w:val="bg-BG"/>
-        </w:rPr>
-        <w:t>Препратки</w:t>
-      </w:r>
     </w:p>
     <w:p>
       <w:pPr>
@@ -2698,7 +2567,7 @@
       </w:pPr>
       <w:bookmarkStart w:id="4" w:name="_Toc456598591"/>
       <w:bookmarkStart w:id="5" w:name="_Toc456600922"/>
-      <w:bookmarkStart w:id="6" w:name="_Toc106502372"/>
+      <w:bookmarkStart w:id="6" w:name="_Toc436809452"/>
       <w:r>
         <w:rPr>
           <w:rFonts w:cs="Arial"/>
@@ -2734,7 +2603,7 @@
           <w:rFonts w:cs="Arial"/>
         </w:rPr>
       </w:pPr>
-      <w:bookmarkStart w:id="7" w:name="_Toc106502373"/>
+      <w:bookmarkStart w:id="7" w:name="_Toc436809453"/>
       <w:r>
         <w:rPr>
           <w:rFonts w:cs="Arial"/>
@@ -2750,7 +2619,7 @@
           <w:rFonts w:cs="Arial"/>
         </w:rPr>
       </w:pPr>
-      <w:bookmarkStart w:id="8" w:name="_Toc106502374"/>
+      <w:bookmarkStart w:id="8" w:name="_Toc436809454"/>
       <w:r>
         <w:rPr>
           <w:rFonts w:cs="Arial"/>
@@ -2779,10 +2648,7 @@
         <w:t xml:space="preserve">спецификатори на потребителски изисквания. Както и Адриан </w:t>
       </w:r>
       <w:r>
-        <w:rPr>
-          <w:highlight w:val="red"/>
-        </w:rPr>
-        <w:t>---</w:t>
+        <w:t>Данаилов</w:t>
       </w:r>
       <w:r>
         <w:t xml:space="preserve"> графичен дизайнер.</w:t>
@@ -2795,7 +2661,7 @@
           <w:rFonts w:cs="Arial"/>
         </w:rPr>
       </w:pPr>
-      <w:bookmarkStart w:id="9" w:name="_Toc106502375"/>
+      <w:bookmarkStart w:id="9" w:name="_Toc436809455"/>
       <w:r>
         <w:rPr>
           <w:rFonts w:cs="Arial"/>
@@ -2823,17 +2689,1102 @@
     <w:p>
       <w:pPr>
         <w:pStyle w:val="1"/>
-        <w:rPr>
-          <w:rFonts w:cs="Arial"/>
-        </w:rPr>
-      </w:pPr>
-      <w:bookmarkStart w:id="10" w:name="_Toc106502376"/>
-      <w:r>
-        <w:rPr>
-          <w:rFonts w:cs="Arial"/>
-        </w:rPr>
-        <w:t>The Requirements Management Program</w:t>
-      </w:r>
+        <w:jc w:val="both"/>
+        <w:rPr>
+          <w:rFonts w:cs="Arial"/>
+          <w:lang w:val="bg-BG"/>
+        </w:rPr>
+      </w:pPr>
+      <w:r>
+        <w:rPr>
+          <w:rFonts w:cs="Arial"/>
+          <w:lang w:val="bg-BG"/>
+        </w:rPr>
+        <w:t>Модули и функционални изисквания.</w:t>
+      </w:r>
+    </w:p>
+    <w:p>
+      <w:pPr>
+        <w:pStyle w:val="2"/>
+        <w:jc w:val="both"/>
+        <w:rPr>
+          <w:lang w:val="bg-BG"/>
+        </w:rPr>
+      </w:pPr>
+      <w:r>
+        <w:rPr>
+          <w:lang w:val="bg-BG"/>
+        </w:rPr>
+        <w:t>Модул за управление на влогове, депозити и кредити.</w:t>
+      </w:r>
+    </w:p>
+    <w:p>
+      <w:pPr>
+        <w:pStyle w:val="3"/>
+        <w:jc w:val="both"/>
+        <w:rPr>
+          <w:i w:val="0"/>
+          <w:lang w:val="bg-BG"/>
+        </w:rPr>
+      </w:pPr>
+      <w:r>
+        <w:rPr>
+          <w:i w:val="0"/>
+          <w:lang w:val="bg-BG"/>
+        </w:rPr>
+        <w:t>Пускане на заявка за кредит. Тази заявка изисква попълването на полета с името на клиента</w:t>
+      </w:r>
+      <w:r>
+        <w:rPr>
+          <w:i w:val="0"/>
+          <w:lang w:val="bg-BG"/>
+        </w:rPr>
+        <w:t>, ЕГН</w:t>
+      </w:r>
+      <w:r>
+        <w:rPr>
+          <w:i w:val="0"/>
+          <w:lang w:val="bg-BG"/>
+        </w:rPr>
+        <w:t>, работното местоположение, периода от който той работи в съответната фирма, големина на кредита, адрес на местожителство, план за изплащане на кредита и номер на сметка, по която ще се извършва изплащането. Следната информация бива проверена за неправилно попълване на полета, както и логически контрол</w:t>
+      </w:r>
+      <w:r>
+        <w:rPr>
+          <w:i w:val="0"/>
+        </w:rPr>
+        <w:t>(</w:t>
+      </w:r>
+      <w:r>
+        <w:rPr>
+          <w:i w:val="0"/>
+          <w:lang w:val="bg-BG"/>
+        </w:rPr>
+        <w:t>проверка достоверност на данните ЛК</w:t>
+      </w:r>
+      <w:r>
+        <w:rPr>
+          <w:i w:val="0"/>
+        </w:rPr>
+        <w:t>)</w:t>
+      </w:r>
+      <w:r>
+        <w:rPr>
+          <w:i w:val="0"/>
+          <w:lang w:val="bg-BG"/>
+        </w:rPr>
+        <w:t xml:space="preserve"> от </w:t>
+      </w:r>
+      <w:r>
+        <w:rPr>
+          <w:i w:val="0"/>
+          <w:lang w:val="bg-BG"/>
+        </w:rPr>
+        <w:t xml:space="preserve">външни </w:t>
+      </w:r>
+      <w:r>
+        <w:rPr>
+          <w:i w:val="0"/>
+        </w:rPr>
+        <w:t>API</w:t>
+      </w:r>
+      <w:r>
+        <w:rPr>
+          <w:i w:val="0"/>
+          <w:lang w:val="bg-BG"/>
+        </w:rPr>
+        <w:t xml:space="preserve">-та. При допуснати грешки при въвеждане на информацията или при успешно попълване </w:t>
+      </w:r>
+      <w:r>
+        <w:rPr>
+          <w:i w:val="0"/>
+          <w:lang w:val="bg-BG"/>
+        </w:rPr>
+        <w:lastRenderedPageBreak/>
+        <w:t>потребителя бива уведомен със съответното съобщение</w:t>
+      </w:r>
+      <w:r>
+        <w:rPr>
+          <w:i w:val="0"/>
+          <w:lang w:val="bg-BG"/>
+        </w:rPr>
+        <w:t>.</w:t>
+      </w:r>
+    </w:p>
+    <w:p>
+      <w:pPr>
+        <w:pStyle w:val="3"/>
+        <w:jc w:val="both"/>
+        <w:rPr>
+          <w:i w:val="0"/>
+          <w:lang w:val="bg-BG"/>
+        </w:rPr>
+      </w:pPr>
+      <w:r>
+        <w:rPr>
+          <w:i w:val="0"/>
+          <w:lang w:val="bg-BG"/>
+        </w:rPr>
+        <w:t>.</w:t>
+      </w:r>
+      <w:r>
+        <w:rPr>
+          <w:i w:val="0"/>
+          <w:lang w:val="bg-BG"/>
+        </w:rPr>
+        <w:t>Извеждане на съобщение за неодобрение</w:t>
+      </w:r>
+      <w:r>
+        <w:rPr>
+          <w:i w:val="0"/>
+          <w:lang w:val="bg-BG"/>
+        </w:rPr>
+        <w:t>. След попълване на данните и успешно преминаване на ЛК системата оценява рисковете на молбата за кредит. При положително оценена молба клиентът получава съобщение за одобрение, това съобщение може да бъде видяно от всеки банков служител без достъп до клиентският профил. При отрицателно оценяване на рисковете, клиентът ще получи съобщение за отхвърлена молба. Оценяването на рисковете може да отнеме до пет работни дни. Проверяването се извършва на първо ниво от компютър който премахва рисковите молби, а на второ ниво от банков чиновник който може да даде по –</w:t>
+      </w:r>
+      <w:r>
+        <w:rPr>
+          <w:i w:val="0"/>
+          <w:lang w:val="bg-BG"/>
+        </w:rPr>
+        <w:t xml:space="preserve"> обективна оценка.</w:t>
+      </w:r>
+    </w:p>
+    <w:p>
+      <w:pPr>
+        <w:pStyle w:val="3"/>
+        <w:jc w:val="both"/>
+        <w:rPr>
+          <w:i w:val="0"/>
+          <w:lang w:val="bg-BG"/>
+        </w:rPr>
+      </w:pPr>
+      <w:r>
+        <w:rPr>
+          <w:i w:val="0"/>
+          <w:lang w:val="bg-BG"/>
+        </w:rPr>
+        <w:t>Създаване на нов кредит. При успешно одобрена молба потребителя въвежда кредита в системата.</w:t>
+      </w:r>
+    </w:p>
+    <w:p>
+      <w:pPr>
+        <w:pStyle w:val="3"/>
+        <w:jc w:val="both"/>
+        <w:rPr>
+          <w:i w:val="0"/>
+          <w:lang w:val="bg-BG"/>
+        </w:rPr>
+      </w:pPr>
+      <w:r>
+        <w:rPr>
+          <w:i w:val="0"/>
+          <w:lang w:val="bg-BG"/>
+        </w:rPr>
+        <w:t>Извличане на информация за кредит. Услугата е достъпна както за банковият потребител, така и за клиенти на банката. Те могат да пратят заявка към системата за извеждане на информация по кредита. Информацията която може да бъде изведена включва дата на създаване и погасяване на кредита, големина на кредита и оставащи вноски.</w:t>
+      </w:r>
+    </w:p>
+    <w:p>
+      <w:pPr>
+        <w:pStyle w:val="3"/>
+        <w:jc w:val="both"/>
+        <w:rPr>
+          <w:i w:val="0"/>
+          <w:lang w:val="bg-BG"/>
+        </w:rPr>
+      </w:pPr>
+      <w:r>
+        <w:rPr>
+          <w:i w:val="0"/>
+          <w:lang w:val="bg-BG"/>
+        </w:rPr>
+        <w:t>Погасяване на кредит. След изплащане на кредита на клиента, той бива маркиран като  погасен и се премества в архив.</w:t>
+      </w:r>
+    </w:p>
+    <w:p>
+      <w:pPr>
+        <w:pStyle w:val="3"/>
+        <w:jc w:val="both"/>
+        <w:rPr>
+          <w:i w:val="0"/>
+          <w:lang w:val="bg-BG"/>
+        </w:rPr>
+      </w:pPr>
+      <w:r>
+        <w:rPr>
+          <w:i w:val="0"/>
+          <w:lang w:val="bg-BG"/>
+        </w:rPr>
+        <w:t xml:space="preserve">Създаване на депозит. </w:t>
+      </w:r>
+      <w:r>
+        <w:rPr>
+          <w:i w:val="0"/>
+          <w:lang w:val="bg-BG"/>
+        </w:rPr>
+        <w:t xml:space="preserve">Тази заявка изисква попълването на полета с </w:t>
+      </w:r>
+      <w:r>
+        <w:rPr>
+          <w:i w:val="0"/>
+          <w:lang w:val="bg-BG"/>
+        </w:rPr>
+        <w:t>личните данни на</w:t>
+      </w:r>
+      <w:r>
+        <w:rPr>
+          <w:i w:val="0"/>
+          <w:lang w:val="bg-BG"/>
+        </w:rPr>
+        <w:t xml:space="preserve"> клиента, </w:t>
+      </w:r>
+      <w:r>
+        <w:rPr>
+          <w:i w:val="0"/>
+          <w:lang w:val="bg-BG"/>
+        </w:rPr>
+        <w:t>размер на сума за внасяне и</w:t>
+      </w:r>
+      <w:r>
+        <w:rPr>
+          <w:i w:val="0"/>
+          <w:lang w:val="bg-BG"/>
+        </w:rPr>
+        <w:t xml:space="preserve"> номер на сметка, по която ще се извършва изплащането. Следната информация бива проверена за неправилно попълване на полета, както и </w:t>
+      </w:r>
+      <w:r>
+        <w:rPr>
+          <w:i w:val="0"/>
+          <w:lang w:val="bg-BG"/>
+        </w:rPr>
+        <w:t>ЛК</w:t>
+      </w:r>
+      <w:r>
+        <w:rPr>
+          <w:i w:val="0"/>
+          <w:lang w:val="bg-BG"/>
+        </w:rPr>
+        <w:t xml:space="preserve"> от външни </w:t>
+      </w:r>
+      <w:r>
+        <w:rPr>
+          <w:i w:val="0"/>
+        </w:rPr>
+        <w:t>API</w:t>
+      </w:r>
+      <w:r>
+        <w:rPr>
+          <w:i w:val="0"/>
+          <w:lang w:val="bg-BG"/>
+        </w:rPr>
+        <w:t>-та. При допуснати грешки при въвеждане на информацията или при успешно попълване потребителя бива уведомен със съответното съобщение</w:t>
+      </w:r>
+      <w:r>
+        <w:rPr>
+          <w:i w:val="0"/>
+          <w:lang w:val="bg-BG"/>
+        </w:rPr>
+        <w:t>.</w:t>
+      </w:r>
+    </w:p>
+    <w:p>
+      <w:pPr>
+        <w:pStyle w:val="3"/>
+        <w:jc w:val="both"/>
+        <w:rPr>
+          <w:i w:val="0"/>
+          <w:lang w:val="bg-BG"/>
+        </w:rPr>
+      </w:pPr>
+      <w:r>
+        <w:rPr>
+          <w:i w:val="0"/>
+          <w:lang w:val="bg-BG"/>
+        </w:rPr>
+        <w:t>Създаване на влог. Банковите администратори разполагат с възможността да създават нови глогове. Те включват номер на влога, описание, процент на лихва, срок на вноска към влога  и оценяване на рисковете от този влог.</w:t>
+      </w:r>
+    </w:p>
+    <w:p>
+      <w:pPr>
+        <w:pStyle w:val="3"/>
+        <w:jc w:val="both"/>
+        <w:rPr>
+          <w:i w:val="0"/>
+          <w:lang w:val="bg-BG"/>
+        </w:rPr>
+      </w:pPr>
+      <w:r>
+        <w:rPr>
+          <w:i w:val="0"/>
+          <w:lang w:val="bg-BG"/>
+        </w:rPr>
+        <w:t xml:space="preserve">Система за следене на кредитните влогове. Тук клиента може да провери информация за </w:t>
+      </w:r>
+      <w:r>
+        <w:rPr>
+          <w:i w:val="0"/>
+          <w:lang w:val="bg-BG"/>
+        </w:rPr>
+        <w:t>начална дата на създаване на влога, налична сума и лихва към този влог.</w:t>
+      </w:r>
+    </w:p>
+    <w:p>
+      <w:pPr>
+        <w:pStyle w:val="3"/>
+        <w:jc w:val="both"/>
+        <w:rPr>
+          <w:i w:val="0"/>
+          <w:lang w:val="bg-BG"/>
+        </w:rPr>
+      </w:pPr>
+      <w:r>
+        <w:rPr>
+          <w:i w:val="0"/>
+          <w:lang w:val="bg-BG"/>
+        </w:rPr>
+        <w:t>Присъединяване към влог. Изисква се въвеждане на лична информация на клиента, банкова сметка и сума за внасяне. Данните се проверяват и се извежда съответното съобщение.</w:t>
+      </w:r>
+    </w:p>
+    <w:p>
+      <w:pPr>
+        <w:pStyle w:val="3"/>
+        <w:jc w:val="both"/>
+        <w:rPr>
+          <w:i w:val="0"/>
+          <w:lang w:val="bg-BG"/>
+        </w:rPr>
+      </w:pPr>
+      <w:r>
+        <w:rPr>
+          <w:i w:val="0"/>
+          <w:lang w:val="bg-BG"/>
+        </w:rPr>
+        <w:t>Промяна на съществуващ влог. Тук администраторите разполагат с възможността да променят даден влог. Промените може да включват описанието на влога, лихвата по него или срокът за внасяне</w:t>
+      </w:r>
+      <w:r>
+        <w:rPr>
+          <w:i w:val="0"/>
+        </w:rPr>
+        <w:t>/</w:t>
+      </w:r>
+      <w:r>
+        <w:rPr>
+          <w:i w:val="0"/>
+          <w:lang w:val="bg-BG"/>
+        </w:rPr>
+        <w:t>теглене от него.</w:t>
+      </w:r>
+    </w:p>
+    <w:p>
+      <w:pPr>
+        <w:pStyle w:val="3"/>
+        <w:jc w:val="both"/>
+        <w:rPr>
+          <w:i w:val="0"/>
+          <w:lang w:val="bg-BG"/>
+        </w:rPr>
+      </w:pPr>
+      <w:r>
+        <w:rPr>
+          <w:i w:val="0"/>
+          <w:lang w:val="bg-BG"/>
+        </w:rPr>
+        <w:t>Закриване на влог. Влогът може да бъде закрит от банковия администратор или замразен за неопределено време. Клиентите биват уведомени незабавно.</w:t>
+      </w:r>
+    </w:p>
+    <w:p>
+      <w:pPr>
+        <w:pStyle w:val="2"/>
+        <w:jc w:val="both"/>
+        <w:rPr>
+          <w:lang w:val="bg-BG"/>
+        </w:rPr>
+      </w:pPr>
+      <w:r>
+        <w:rPr>
+          <w:lang w:val="bg-BG"/>
+        </w:rPr>
+        <w:t>Модул банкомати.</w:t>
+      </w:r>
+    </w:p>
+    <w:p>
+      <w:pPr>
+        <w:pStyle w:val="3"/>
+        <w:jc w:val="both"/>
+        <w:rPr>
+          <w:i w:val="0"/>
+          <w:lang w:val="bg-BG"/>
+        </w:rPr>
+      </w:pPr>
+      <w:r>
+        <w:rPr>
+          <w:i w:val="0"/>
+          <w:lang w:val="bg-BG"/>
+        </w:rPr>
+        <w:t>Приемане на заявка от банкомат. При теглене на пари от банкомат се изпраща заявка до системата да отчете движението по сметката.</w:t>
+      </w:r>
+    </w:p>
+    <w:p>
+      <w:pPr>
+        <w:pStyle w:val="3"/>
+        <w:jc w:val="both"/>
+        <w:rPr>
+          <w:i w:val="0"/>
+          <w:lang w:val="bg-BG"/>
+        </w:rPr>
+      </w:pPr>
+      <w:r>
+        <w:rPr>
+          <w:i w:val="0"/>
+          <w:lang w:val="bg-BG"/>
+        </w:rPr>
+        <w:t xml:space="preserve">Извеждане на информация за състоянието на банкомата и прехванати съобщения за грешка. Тази функционалност включва проверяване на паричните резерви на банкомата </w:t>
+      </w:r>
+      <w:r>
+        <w:rPr>
+          <w:i w:val="0"/>
+          <w:lang w:val="bg-BG"/>
+        </w:rPr>
+        <w:t>и приемане на заявки за блокиране на карта при повторно въведен грешен ПИН.</w:t>
+      </w:r>
+    </w:p>
+    <w:p>
+      <w:pPr>
+        <w:pStyle w:val="3"/>
+        <w:jc w:val="both"/>
+        <w:rPr>
+          <w:i w:val="0"/>
+          <w:lang w:val="bg-BG"/>
+        </w:rPr>
+      </w:pPr>
+      <w:r>
+        <w:rPr>
+          <w:i w:val="0"/>
+          <w:lang w:val="bg-BG"/>
+        </w:rPr>
+        <w:t>Създаване на заявка за презареждане на автомат. Заявката се приема от съответните длъжностни лица, тя е индикатор за презареждане на паричните резерви на автомата.</w:t>
+      </w:r>
+    </w:p>
+    <w:p>
+      <w:pPr>
+        <w:pStyle w:val="3"/>
+        <w:jc w:val="both"/>
+        <w:rPr>
+          <w:i w:val="0"/>
+          <w:lang w:val="bg-BG"/>
+        </w:rPr>
+      </w:pPr>
+      <w:r>
+        <w:rPr>
+          <w:i w:val="0"/>
+          <w:lang w:val="bg-BG"/>
+        </w:rPr>
+        <w:t>Преглед на карта с автомати. Извличане на информация за автоматите от банковите служители, те могат да бъдат сортирани по даден параметър, адрес или град.</w:t>
+      </w:r>
+    </w:p>
+    <w:p>
+      <w:pPr>
+        <w:pStyle w:val="3"/>
+        <w:jc w:val="both"/>
+        <w:rPr>
+          <w:i w:val="0"/>
+          <w:lang w:val="bg-BG"/>
+        </w:rPr>
+      </w:pPr>
+      <w:r>
+        <w:rPr>
+          <w:i w:val="0"/>
+          <w:lang w:val="bg-BG"/>
+        </w:rPr>
+        <w:t>Добавяне на нов автомат към този списък. Добавя се ново поле в БД.</w:t>
+      </w:r>
+    </w:p>
+    <w:p>
+      <w:pPr>
+        <w:pStyle w:val="3"/>
+        <w:jc w:val="both"/>
+        <w:rPr>
+          <w:i w:val="0"/>
+          <w:lang w:val="bg-BG"/>
+        </w:rPr>
+      </w:pPr>
+      <w:r>
+        <w:rPr>
+          <w:i w:val="0"/>
+          <w:lang w:val="bg-BG"/>
+        </w:rPr>
+        <w:lastRenderedPageBreak/>
+        <w:t>Премахване на автомат от този списък. Изтрива се поле от БД.</w:t>
+      </w:r>
+    </w:p>
+    <w:p>
+      <w:pPr>
+        <w:pStyle w:val="3"/>
+        <w:jc w:val="both"/>
+        <w:rPr>
+          <w:i w:val="0"/>
+          <w:lang w:val="bg-BG"/>
+        </w:rPr>
+      </w:pPr>
+      <w:r>
+        <w:rPr>
+          <w:i w:val="0"/>
+          <w:lang w:val="bg-BG"/>
+        </w:rPr>
+        <w:t>Модифициране на информация за автомати от списък. Променя се информацията в БД за даден автомат.</w:t>
+      </w:r>
+    </w:p>
+    <w:p>
+      <w:pPr>
+        <w:pStyle w:val="3"/>
+        <w:jc w:val="both"/>
+        <w:rPr>
+          <w:i w:val="0"/>
+          <w:lang w:val="bg-BG"/>
+        </w:rPr>
+      </w:pPr>
+      <w:r>
+        <w:rPr>
+          <w:i w:val="0"/>
+          <w:lang w:val="bg-BG"/>
+        </w:rPr>
+        <w:t xml:space="preserve">Обновяване на информация във автомата. Автомата представлява външна система, която може да приема входни данни. Банката разполага с възможността да промени съобщението показващо се по автоматите. Тази информация може да включва наръчник за ползване, рекламен банер </w:t>
+      </w:r>
+      <w:r>
+        <w:rPr>
+          <w:i w:val="0"/>
+          <w:lang w:val="bg-BG"/>
+        </w:rPr>
+        <w:t>и новини за банката.</w:t>
+      </w:r>
+    </w:p>
+    <w:p>
+      <w:pPr>
+        <w:pStyle w:val="2"/>
+        <w:jc w:val="both"/>
+        <w:rPr>
+          <w:lang w:val="bg-BG"/>
+        </w:rPr>
+      </w:pPr>
+      <w:r>
+        <w:rPr>
+          <w:lang w:val="bg-BG"/>
+        </w:rPr>
+        <w:t>Модул управление на карти.</w:t>
+      </w:r>
+    </w:p>
+    <w:p>
+      <w:pPr>
+        <w:pStyle w:val="3"/>
+        <w:jc w:val="both"/>
+        <w:rPr>
+          <w:i w:val="0"/>
+          <w:lang w:val="bg-BG"/>
+        </w:rPr>
+      </w:pPr>
+      <w:r>
+        <w:rPr>
+          <w:i w:val="0"/>
+          <w:lang w:val="bg-BG"/>
+        </w:rPr>
+        <w:t>Създаване на кредитна карта. За създаване на кредитна карта потребителя трябва да попълни лична информация за клиента, номер на сметка и вноска по месечна такса. Информацията бива валидирана. Потребителя също така може да избере тип на картата, което предоставя различни функционалности при ползване.</w:t>
+      </w:r>
+    </w:p>
+    <w:p>
+      <w:pPr>
+        <w:pStyle w:val="3"/>
+        <w:jc w:val="both"/>
+        <w:rPr>
+          <w:i w:val="0"/>
+          <w:lang w:val="bg-BG"/>
+        </w:rPr>
+      </w:pPr>
+      <w:r>
+        <w:rPr>
+          <w:i w:val="0"/>
+          <w:lang w:val="bg-BG"/>
+        </w:rPr>
+        <w:t>Анулиране на карта. Потребителя може да анулира карта като я премахне от системата. Анулирането може да се извърши поради две причини, по желание на клиента или поради съобщение от системата за сигурност.</w:t>
+      </w:r>
+    </w:p>
+    <w:p>
+      <w:pPr>
+        <w:pStyle w:val="3"/>
+        <w:jc w:val="both"/>
+        <w:rPr>
+          <w:i w:val="0"/>
+          <w:lang w:val="bg-BG"/>
+        </w:rPr>
+      </w:pPr>
+      <w:r>
+        <w:rPr>
+          <w:i w:val="0"/>
+          <w:lang w:val="bg-BG"/>
+        </w:rPr>
+        <w:t>Извеждане на баланс. Потребителя разполага с възможността да изведе налична сума за дадена сметка.</w:t>
+      </w:r>
+    </w:p>
+    <w:p>
+      <w:pPr>
+        <w:pStyle w:val="3"/>
+        <w:jc w:val="both"/>
+        <w:rPr>
+          <w:i w:val="0"/>
+          <w:lang w:val="bg-BG"/>
+        </w:rPr>
+      </w:pPr>
+      <w:r>
+        <w:rPr>
+          <w:i w:val="0"/>
+          <w:lang w:val="bg-BG"/>
+        </w:rPr>
+        <w:t xml:space="preserve">Следене на транзакции. Потребителя може да прегледа всички извършени транзакции и да ги сортира по даден параметър. </w:t>
+      </w:r>
+    </w:p>
+    <w:p>
+      <w:pPr>
+        <w:pStyle w:val="3"/>
+        <w:jc w:val="both"/>
+        <w:rPr>
+          <w:i w:val="0"/>
+          <w:lang w:val="bg-BG"/>
+        </w:rPr>
+      </w:pPr>
+      <w:r>
+        <w:rPr>
+          <w:i w:val="0"/>
+          <w:lang w:val="bg-BG"/>
+        </w:rPr>
+        <w:t>Промяна на ПИН. Изпраща се заявка за промяна на ПИН. Информацията се валидира и се извежда съответното съобщение.</w:t>
+      </w:r>
+    </w:p>
+    <w:p>
+      <w:pPr>
+        <w:pStyle w:val="3"/>
+        <w:jc w:val="both"/>
+        <w:rPr>
+          <w:i w:val="0"/>
+          <w:lang w:val="bg-BG"/>
+        </w:rPr>
+      </w:pPr>
+      <w:r>
+        <w:rPr>
+          <w:i w:val="0"/>
+          <w:lang w:val="bg-BG"/>
+        </w:rPr>
+        <w:t xml:space="preserve">Замразяване и възобновяване на карта. Потребителя може да блокира дадена карта за неопределен период от време. </w:t>
+      </w:r>
+    </w:p>
+    <w:p>
+      <w:pPr>
+        <w:pStyle w:val="3"/>
+        <w:jc w:val="both"/>
+        <w:rPr>
+          <w:i w:val="0"/>
+          <w:lang w:val="bg-BG"/>
+        </w:rPr>
+      </w:pPr>
+      <w:r>
+        <w:rPr>
+          <w:i w:val="0"/>
+          <w:lang w:val="bg-BG"/>
+        </w:rPr>
+        <w:t xml:space="preserve">Логически контрол над карта. По желание на клиента картата може да бъде модифицирана. Тези модификации включват лимит на сума за теглене или поставяне праг, под който достъпът за теглене бива прекратен. </w:t>
+      </w:r>
+    </w:p>
+    <w:p>
+      <w:pPr>
+        <w:pStyle w:val="3"/>
+        <w:jc w:val="both"/>
+        <w:rPr>
+          <w:i w:val="0"/>
+          <w:lang w:val="bg-BG"/>
+        </w:rPr>
+      </w:pPr>
+      <w:r>
+        <w:rPr>
+          <w:i w:val="0"/>
+          <w:lang w:val="bg-BG"/>
+        </w:rPr>
+        <w:t xml:space="preserve">Създаване на пълномощно на друго лице Потребителите разполагат с възможността да създадат две или повече карти на дадена сметка. </w:t>
+      </w:r>
+    </w:p>
+    <w:p>
+      <w:pPr>
+        <w:pStyle w:val="2"/>
+        <w:rPr>
+          <w:lang w:val="bg-BG"/>
+        </w:rPr>
+      </w:pPr>
+      <w:r>
+        <w:rPr>
+          <w:lang w:val="bg-BG"/>
+        </w:rPr>
+        <w:t>Модул електронно банкиране.</w:t>
+      </w:r>
+    </w:p>
+    <w:p>
+      <w:pPr>
+        <w:pStyle w:val="3"/>
+        <w:jc w:val="both"/>
+        <w:rPr>
+          <w:i w:val="0"/>
+          <w:lang w:val="bg-BG"/>
+        </w:rPr>
+      </w:pPr>
+      <w:r>
+        <w:rPr>
+          <w:i w:val="0"/>
+          <w:lang w:val="bg-BG"/>
+        </w:rPr>
+        <w:t>Създаване н</w:t>
+      </w:r>
+      <w:r>
+        <w:rPr>
+          <w:i w:val="0"/>
+          <w:lang w:val="bg-BG"/>
+        </w:rPr>
+        <w:t xml:space="preserve">а профил. Извършва се от клиент включва попълване на лични данни, валидиране на данните и извеждане на съответното съобщение. </w:t>
+      </w:r>
+    </w:p>
+    <w:p>
+      <w:pPr>
+        <w:pStyle w:val="3"/>
+        <w:jc w:val="both"/>
+        <w:rPr>
+          <w:i w:val="0"/>
+          <w:lang w:val="bg-BG"/>
+        </w:rPr>
+      </w:pPr>
+      <w:r>
+        <w:rPr>
+          <w:i w:val="0"/>
+          <w:lang w:val="bg-BG"/>
+        </w:rPr>
+        <w:t xml:space="preserve">Модифициране на профил. Позволява извършване на модификации по профил. </w:t>
+      </w:r>
+    </w:p>
+    <w:p>
+      <w:pPr>
+        <w:pStyle w:val="3"/>
+        <w:jc w:val="both"/>
+        <w:rPr>
+          <w:i w:val="0"/>
+          <w:lang w:val="bg-BG"/>
+        </w:rPr>
+      </w:pPr>
+      <w:r>
+        <w:rPr>
+          <w:i w:val="0"/>
+          <w:lang w:val="bg-BG"/>
+        </w:rPr>
+        <w:t xml:space="preserve">Премахване на профил. Профилът се изтрива от системата. </w:t>
+      </w:r>
+    </w:p>
+    <w:p>
+      <w:pPr>
+        <w:pStyle w:val="3"/>
+        <w:jc w:val="both"/>
+        <w:rPr>
+          <w:i w:val="0"/>
+          <w:lang w:val="bg-BG"/>
+        </w:rPr>
+      </w:pPr>
+      <w:r>
+        <w:rPr>
+          <w:i w:val="0"/>
+          <w:lang w:val="bg-BG"/>
+        </w:rPr>
+        <w:t>Преглед на баланс по сметка. Клиента може да прегледа наличните средства по своята сметка</w:t>
+      </w:r>
+      <w:r>
+        <w:rPr>
+          <w:i w:val="0"/>
+        </w:rPr>
+        <w:t>/</w:t>
+      </w:r>
+      <w:r>
+        <w:rPr>
+          <w:i w:val="0"/>
+          <w:lang w:val="bg-BG"/>
+        </w:rPr>
+        <w:t>сметки.</w:t>
+      </w:r>
+      <w:r>
+        <w:rPr>
+          <w:i w:val="0"/>
+          <w:lang w:val="bg-BG"/>
+        </w:rPr>
+        <w:t xml:space="preserve"> </w:t>
+      </w:r>
+    </w:p>
+    <w:p>
+      <w:pPr>
+        <w:pStyle w:val="3"/>
+        <w:jc w:val="both"/>
+        <w:rPr>
+          <w:i w:val="0"/>
+          <w:lang w:val="bg-BG"/>
+        </w:rPr>
+      </w:pPr>
+      <w:r>
+        <w:rPr>
+          <w:i w:val="0"/>
+          <w:lang w:val="bg-BG"/>
+        </w:rPr>
+        <w:t xml:space="preserve">Извършване на банкови преводи. Клиента може да прати заявка за прехвърляне на средства от една сметка към друга. </w:t>
+      </w:r>
+    </w:p>
+    <w:p>
+      <w:pPr>
+        <w:pStyle w:val="3"/>
+        <w:jc w:val="both"/>
+        <w:rPr>
+          <w:i w:val="0"/>
+          <w:lang w:val="bg-BG"/>
+        </w:rPr>
+      </w:pPr>
+      <w:r>
+        <w:rPr>
+          <w:i w:val="0"/>
+          <w:lang w:val="bg-BG"/>
+        </w:rPr>
+        <w:t xml:space="preserve">Извършване на обмен на валута. Клиента може да извърши обмен на валута. </w:t>
+      </w:r>
+    </w:p>
+    <w:p>
+      <w:pPr>
+        <w:pStyle w:val="3"/>
+        <w:jc w:val="both"/>
+        <w:rPr>
+          <w:i w:val="0"/>
+          <w:lang w:val="bg-BG"/>
+        </w:rPr>
+      </w:pPr>
+      <w:r>
+        <w:rPr>
+          <w:i w:val="0"/>
+          <w:lang w:val="bg-BG"/>
+        </w:rPr>
+        <w:t xml:space="preserve">Онлайн търговия. Купуване и продаване на артикули чрез номер на сметка. </w:t>
+      </w:r>
+    </w:p>
+    <w:p>
+      <w:pPr>
+        <w:pStyle w:val="3"/>
+        <w:jc w:val="both"/>
+        <w:rPr>
+          <w:i w:val="0"/>
+          <w:lang w:val="bg-BG"/>
+        </w:rPr>
+      </w:pPr>
+      <w:r>
+        <w:rPr>
+          <w:i w:val="0"/>
+          <w:lang w:val="bg-BG"/>
+        </w:rPr>
+        <w:t>Преглед на направени транзакции по сметка. Клиента може да изведе и сортира списък с направени транзакции по своята сметка</w:t>
+      </w:r>
+      <w:r>
+        <w:rPr>
+          <w:i w:val="0"/>
+        </w:rPr>
+        <w:t>/</w:t>
+      </w:r>
+      <w:r>
+        <w:rPr>
+          <w:i w:val="0"/>
+          <w:lang w:val="bg-BG"/>
+        </w:rPr>
+        <w:t>сметки.</w:t>
+      </w:r>
+    </w:p>
+    <w:p>
+      <w:pPr>
+        <w:pStyle w:val="2"/>
+        <w:rPr>
+          <w:lang w:val="bg-BG"/>
+        </w:rPr>
+      </w:pPr>
+      <w:proofErr w:type="gramStart"/>
+      <w:r>
+        <w:t>SMS</w:t>
+      </w:r>
+      <w:r>
+        <w:rPr>
+          <w:lang w:val="bg-BG"/>
+        </w:rPr>
+        <w:t xml:space="preserve"> банкиране.</w:t>
+      </w:r>
+      <w:proofErr w:type="gramEnd"/>
+    </w:p>
+    <w:p>
+      <w:pPr>
+        <w:pStyle w:val="3"/>
+        <w:jc w:val="both"/>
+        <w:rPr>
+          <w:i w:val="0"/>
+          <w:lang w:val="bg-BG"/>
+        </w:rPr>
+      </w:pPr>
+      <w:r>
+        <w:rPr>
+          <w:i w:val="0"/>
+          <w:lang w:val="bg-BG"/>
+        </w:rPr>
+        <w:lastRenderedPageBreak/>
+        <w:t xml:space="preserve"> Уведомяване за баланс по сметката по желан от клиента период от време.</w:t>
+      </w:r>
+      <w:r>
+        <w:rPr>
+          <w:i w:val="0"/>
+          <w:lang w:val="bg-BG"/>
+        </w:rPr>
+        <w:t xml:space="preserve"> </w:t>
+      </w:r>
+    </w:p>
+    <w:p>
+      <w:pPr>
+        <w:pStyle w:val="3"/>
+        <w:jc w:val="both"/>
+        <w:rPr>
+          <w:i w:val="0"/>
+          <w:lang w:val="bg-BG"/>
+        </w:rPr>
+      </w:pPr>
+      <w:r>
+        <w:rPr>
+          <w:i w:val="0"/>
+          <w:lang w:val="bg-BG"/>
+        </w:rPr>
+        <w:t>Уведомяване за Платена</w:t>
+      </w:r>
+      <w:r>
+        <w:rPr>
+          <w:i w:val="0"/>
+        </w:rPr>
+        <w:t>/</w:t>
+      </w:r>
+      <w:r>
+        <w:rPr>
+          <w:i w:val="0"/>
+          <w:lang w:val="bg-BG"/>
+        </w:rPr>
+        <w:t>Неплатена комунална услуга</w:t>
+      </w:r>
+      <w:r>
+        <w:rPr>
+          <w:i w:val="0"/>
+        </w:rPr>
+        <w:t xml:space="preserve">. </w:t>
+      </w:r>
+      <w:r>
+        <w:rPr>
+          <w:i w:val="0"/>
+          <w:lang w:val="bg-BG"/>
+        </w:rPr>
+        <w:t>Клиентът своевременно ще бъдете уведомен за това дали сме платили, или че не можем да платим заявената от него комунална услуга (при недостиг на средства).</w:t>
+      </w:r>
+      <w:r>
+        <w:rPr>
+          <w:i w:val="0"/>
+        </w:rPr>
+        <w:t xml:space="preserve"> </w:t>
+      </w:r>
+    </w:p>
+    <w:p>
+      <w:pPr>
+        <w:pStyle w:val="3"/>
+        <w:jc w:val="both"/>
+        <w:rPr>
+          <w:i w:val="0"/>
+          <w:lang w:val="bg-BG"/>
+        </w:rPr>
+      </w:pPr>
+      <w:r>
+        <w:rPr>
+          <w:i w:val="0"/>
+          <w:lang w:val="bg-BG"/>
+        </w:rPr>
+        <w:t xml:space="preserve">Уведомяване за извършена покупка по кредитна карта. </w:t>
+      </w:r>
+    </w:p>
+    <w:p>
+      <w:pPr>
+        <w:pStyle w:val="3"/>
+        <w:jc w:val="both"/>
+        <w:rPr>
+          <w:i w:val="0"/>
+          <w:lang w:val="bg-BG"/>
+        </w:rPr>
+      </w:pPr>
+      <w:r>
+        <w:rPr>
+          <w:i w:val="0"/>
+          <w:lang w:val="bg-BG"/>
+        </w:rPr>
+        <w:t>Уведомяване за</w:t>
+      </w:r>
+      <w:r>
+        <w:rPr>
+          <w:i w:val="0"/>
+          <w:lang w:val="bg-BG"/>
+        </w:rPr>
+        <w:t xml:space="preserve"> постъпления по сметка. </w:t>
+      </w:r>
+    </w:p>
+    <w:p>
+      <w:pPr>
+        <w:pStyle w:val="3"/>
+        <w:jc w:val="both"/>
+        <w:rPr>
+          <w:rFonts w:cs="Arial"/>
+          <w:shd w:val="clear" w:color="auto" w:fill="FFFFFF"/>
+          <w:lang w:val="bg-BG"/>
+        </w:rPr>
+      </w:pPr>
+      <w:r>
+        <w:rPr>
+          <w:i w:val="0"/>
+          <w:lang w:val="bg-BG"/>
+        </w:rPr>
+        <w:t>Уведомяване за</w:t>
+      </w:r>
+      <w:r>
+        <w:rPr>
+          <w:rFonts w:cs="Arial"/>
+          <w:shd w:val="clear" w:color="auto" w:fill="FFFFFF"/>
+        </w:rPr>
+        <w:t xml:space="preserve"> </w:t>
+      </w:r>
+      <w:r>
+        <w:rPr>
+          <w:rFonts w:cs="Arial"/>
+          <w:shd w:val="clear" w:color="auto" w:fill="FFFFFF"/>
+        </w:rPr>
+        <w:t>револвиране – при формиране на минималната сума за револвиране по клиентската кредитна карта, клиента ще бъдете уведомен за размера и крайния срок за погасяване.</w:t>
+      </w:r>
+    </w:p>
+    <w:p>
+      <w:pPr>
+        <w:pStyle w:val="2"/>
+        <w:rPr>
+          <w:lang w:val="bg-BG"/>
+        </w:rPr>
+      </w:pPr>
+      <w:r>
+        <w:rPr>
+          <w:lang w:val="bg-BG"/>
+        </w:rPr>
+        <w:t>Модул за управление на инвестиции.</w:t>
+      </w:r>
+    </w:p>
+    <w:p>
+      <w:pPr>
+        <w:pStyle w:val="3"/>
+        <w:rPr>
+          <w:lang w:val="bg-BG"/>
+        </w:rPr>
+      </w:pPr>
+      <w:bookmarkStart w:id="10" w:name="_GoBack"/>
       <w:bookmarkEnd w:id="10"/>
     </w:p>
     <w:p>
@@ -2843,610 +3794,30 @@
           <w:rFonts w:cs="Arial"/>
         </w:rPr>
       </w:pPr>
-      <w:bookmarkStart w:id="11" w:name="_Toc106502377"/>
-      <w:r>
-        <w:rPr>
-          <w:rFonts w:cs="Arial"/>
-        </w:rPr>
-        <w:t>Requirements Identification</w:t>
+      <w:bookmarkStart w:id="11" w:name="_Toc436809460"/>
+      <w:r>
+        <w:rPr>
+          <w:rFonts w:cs="Arial"/>
+        </w:rPr>
+        <w:t>Attributes</w:t>
       </w:r>
       <w:bookmarkEnd w:id="11"/>
     </w:p>
     <w:p>
       <w:pPr>
-        <w:pStyle w:val="InfoBlue"/>
-      </w:pPr>
-      <w:r>
-        <w:t>[Describe traceability items and define how they are to be named, marked, and numbered. (A traceability item is any project element that needs to be explicitly traced from another textual or model item in order to keep track of the dependencies between them. With respect to Rational Requisite Pro, this definition can be rephrased as: any project element represented within RequisitePro by an instance of a RequisitePro requirement type.)]</w:t>
-      </w:r>
-    </w:p>
-    <w:p>
-      <w:pPr>
-        <w:pStyle w:val="InfoBlue"/>
-      </w:pPr>
-      <w:r>
-        <w:lastRenderedPageBreak/>
-        <w:t xml:space="preserve">[For each type of requirement </w:t>
-      </w:r>
-      <w:r>
-        <w:t>work product</w:t>
-      </w:r>
-      <w:r>
-        <w:t xml:space="preserve"> in your project, list the traceability items contained in it and briefly explain what it is used for. You may also wish to list the responsible role.]</w:t>
-      </w:r>
-    </w:p>
-    <w:p>
-      <w:pPr>
-        <w:pStyle w:val="a9"/>
-        <w:rPr>
-          <w:rFonts w:ascii="Arial" w:hAnsi="Arial" w:cs="Arial"/>
-        </w:rPr>
-      </w:pPr>
-    </w:p>
-    <w:tbl>
-      <w:tblPr>
-        <w:tblW w:w="0" w:type="auto"/>
-        <w:tblInd w:w="828" w:type="dxa"/>
-        <w:tblBorders>
-          <w:top w:val="double" w:sz="6" w:space="0" w:color="000000"/>
-          <w:left w:val="double" w:sz="6" w:space="0" w:color="000000"/>
-          <w:bottom w:val="double" w:sz="6" w:space="0" w:color="000000"/>
-          <w:right w:val="double" w:sz="6" w:space="0" w:color="000000"/>
-          <w:insideH w:val="single" w:sz="6" w:space="0" w:color="000000"/>
-          <w:insideV w:val="single" w:sz="6" w:space="0" w:color="000000"/>
-        </w:tblBorders>
-        <w:tblLayout w:type="fixed"/>
-        <w:tblLook w:val="00A0" w:firstRow="1" w:lastRow="0" w:firstColumn="1" w:lastColumn="0" w:noHBand="0" w:noVBand="0"/>
-      </w:tblPr>
-      <w:tblGrid>
-        <w:gridCol w:w="2222"/>
-        <w:gridCol w:w="3284"/>
-        <w:gridCol w:w="3241"/>
-      </w:tblGrid>
-      <w:tr>
-        <w:tc>
-          <w:tcPr>
-            <w:tcW w:w="2222" w:type="dxa"/>
-          </w:tcPr>
-          <w:p>
-            <w:pPr>
-              <w:pStyle w:val="a9"/>
-              <w:ind w:left="0"/>
-              <w:jc w:val="center"/>
-              <w:rPr>
-                <w:rFonts w:ascii="Arial" w:hAnsi="Arial" w:cs="Arial"/>
-                <w:b/>
-                <w:bCs/>
-              </w:rPr>
-            </w:pPr>
-            <w:r>
-              <w:rPr>
-                <w:rFonts w:ascii="Arial" w:hAnsi="Arial" w:cs="Arial"/>
-                <w:b/>
-                <w:bCs/>
-              </w:rPr>
-              <w:t>Work Product</w:t>
-            </w:r>
-          </w:p>
-          <w:p>
-            <w:pPr>
-              <w:pStyle w:val="a9"/>
-              <w:ind w:left="0"/>
-              <w:jc w:val="center"/>
-              <w:rPr>
-                <w:rFonts w:ascii="Arial" w:hAnsi="Arial" w:cs="Arial"/>
-              </w:rPr>
-            </w:pPr>
-            <w:r>
-              <w:rPr>
-                <w:rFonts w:ascii="Arial" w:hAnsi="Arial" w:cs="Arial"/>
-                <w:b/>
-                <w:bCs/>
-              </w:rPr>
-              <w:t>(Document Type)</w:t>
-            </w:r>
-          </w:p>
-        </w:tc>
-        <w:tc>
-          <w:tcPr>
-            <w:tcW w:w="3284" w:type="dxa"/>
-          </w:tcPr>
-          <w:p>
-            <w:pPr>
-              <w:pStyle w:val="a9"/>
-              <w:ind w:left="0"/>
-              <w:jc w:val="center"/>
-              <w:rPr>
-                <w:rFonts w:ascii="Arial" w:hAnsi="Arial" w:cs="Arial"/>
-                <w:b/>
-                <w:bCs/>
-              </w:rPr>
-            </w:pPr>
-            <w:r>
-              <w:rPr>
-                <w:rFonts w:ascii="Arial" w:hAnsi="Arial" w:cs="Arial"/>
-                <w:b/>
-                <w:bCs/>
-              </w:rPr>
-              <w:t>Traceability Item</w:t>
-            </w:r>
-          </w:p>
-        </w:tc>
-        <w:tc>
-          <w:tcPr>
-            <w:tcW w:w="3241" w:type="dxa"/>
-          </w:tcPr>
-          <w:p>
-            <w:pPr>
-              <w:pStyle w:val="a9"/>
-              <w:ind w:left="0"/>
-              <w:jc w:val="center"/>
-              <w:rPr>
-                <w:rFonts w:ascii="Arial" w:hAnsi="Arial" w:cs="Arial"/>
-                <w:b/>
-                <w:bCs/>
-              </w:rPr>
-            </w:pPr>
-            <w:r>
-              <w:rPr>
-                <w:rFonts w:ascii="Arial" w:hAnsi="Arial" w:cs="Arial"/>
-                <w:b/>
-                <w:bCs/>
-              </w:rPr>
-              <w:t>Description</w:t>
-            </w:r>
-          </w:p>
-        </w:tc>
-      </w:tr>
-      <w:tr>
-        <w:tc>
-          <w:tcPr>
-            <w:tcW w:w="2222" w:type="dxa"/>
-          </w:tcPr>
-          <w:p>
-            <w:pPr>
-              <w:pStyle w:val="a9"/>
-              <w:ind w:left="0"/>
-              <w:rPr>
-                <w:rFonts w:ascii="Arial" w:hAnsi="Arial" w:cs="Arial"/>
-              </w:rPr>
-            </w:pPr>
-            <w:r>
-              <w:rPr>
-                <w:rFonts w:ascii="Arial" w:hAnsi="Arial" w:cs="Arial"/>
-              </w:rPr>
-              <w:t>Stakeholder Requests (STR)</w:t>
-            </w:r>
-          </w:p>
-        </w:tc>
-        <w:tc>
-          <w:tcPr>
-            <w:tcW w:w="3284" w:type="dxa"/>
-          </w:tcPr>
-          <w:p>
-            <w:pPr>
-              <w:pStyle w:val="a9"/>
-              <w:ind w:left="0"/>
-              <w:rPr>
-                <w:rFonts w:ascii="Arial" w:hAnsi="Arial" w:cs="Arial"/>
-              </w:rPr>
-            </w:pPr>
-            <w:r>
-              <w:rPr>
-                <w:rFonts w:ascii="Arial" w:hAnsi="Arial" w:cs="Arial"/>
-              </w:rPr>
-              <w:t>Stakeholder Request (STRQ)</w:t>
-            </w:r>
-          </w:p>
-        </w:tc>
-        <w:tc>
-          <w:tcPr>
-            <w:tcW w:w="3241" w:type="dxa"/>
-          </w:tcPr>
-          <w:p>
-            <w:pPr>
-              <w:pStyle w:val="a9"/>
-              <w:ind w:left="0"/>
-              <w:rPr>
-                <w:rFonts w:ascii="Arial" w:hAnsi="Arial" w:cs="Arial"/>
-              </w:rPr>
-            </w:pPr>
-            <w:r>
-              <w:rPr>
-                <w:rFonts w:ascii="Arial" w:hAnsi="Arial" w:cs="Arial"/>
-              </w:rPr>
-              <w:t>Key requests, including Change Requests, from stakeholders</w:t>
-            </w:r>
-          </w:p>
-          <w:p>
-            <w:pPr>
-              <w:pStyle w:val="a9"/>
-              <w:ind w:left="0"/>
-              <w:rPr>
-                <w:rFonts w:ascii="Arial" w:hAnsi="Arial" w:cs="Arial"/>
-              </w:rPr>
-            </w:pPr>
-            <w:r>
-              <w:rPr>
-                <w:rFonts w:ascii="Arial" w:hAnsi="Arial" w:cs="Arial"/>
-                <w:i/>
-                <w:color w:val="0000FF"/>
-              </w:rPr>
-              <w:t>[If you use a Change Request Management tool, such as Rational ClearQuest, then stakeholder requests are often stored in that tool and not duplicated in the requirements management tool.]</w:t>
-            </w:r>
-          </w:p>
-        </w:tc>
-      </w:tr>
-      <w:tr>
-        <w:tc>
-          <w:tcPr>
-            <w:tcW w:w="2222" w:type="dxa"/>
-          </w:tcPr>
-          <w:p>
-            <w:pPr>
-              <w:pStyle w:val="a9"/>
-              <w:ind w:left="0"/>
-              <w:rPr>
-                <w:rFonts w:ascii="Arial" w:hAnsi="Arial" w:cs="Arial"/>
-              </w:rPr>
-            </w:pPr>
-            <w:r>
-              <w:rPr>
-                <w:rFonts w:ascii="Arial" w:hAnsi="Arial" w:cs="Arial"/>
-              </w:rPr>
-              <w:t>Vision (</w:t>
-            </w:r>
-            <w:smartTag w:uri="urn:schemas-microsoft-com:office:smarttags" w:element="place">
-              <w:r>
-                <w:rPr>
-                  <w:rFonts w:ascii="Arial" w:hAnsi="Arial" w:cs="Arial"/>
-                </w:rPr>
-                <w:t>VIS</w:t>
-              </w:r>
-            </w:smartTag>
-            <w:r>
-              <w:rPr>
-                <w:rFonts w:ascii="Arial" w:hAnsi="Arial" w:cs="Arial"/>
-              </w:rPr>
-              <w:t>)</w:t>
-            </w:r>
-          </w:p>
-        </w:tc>
-        <w:tc>
-          <w:tcPr>
-            <w:tcW w:w="3284" w:type="dxa"/>
-          </w:tcPr>
-          <w:p>
-            <w:pPr>
-              <w:pStyle w:val="a9"/>
-              <w:ind w:left="0"/>
-              <w:rPr>
-                <w:rFonts w:ascii="Arial" w:hAnsi="Arial" w:cs="Arial"/>
-              </w:rPr>
-            </w:pPr>
-            <w:r>
-              <w:rPr>
-                <w:rFonts w:ascii="Arial" w:hAnsi="Arial" w:cs="Arial"/>
-              </w:rPr>
-              <w:t>Stakeholder Need (NEED)</w:t>
-            </w:r>
-          </w:p>
-        </w:tc>
-        <w:tc>
-          <w:tcPr>
-            <w:tcW w:w="3241" w:type="dxa"/>
-          </w:tcPr>
-          <w:p>
-            <w:pPr>
-              <w:pStyle w:val="a9"/>
-              <w:ind w:left="0"/>
-              <w:rPr>
-                <w:rFonts w:ascii="Arial" w:hAnsi="Arial" w:cs="Arial"/>
-              </w:rPr>
-            </w:pPr>
-            <w:r>
-              <w:rPr>
-                <w:rFonts w:ascii="Arial" w:hAnsi="Arial" w:cs="Arial"/>
-              </w:rPr>
-              <w:t>Key stakeholder or user need</w:t>
-            </w:r>
-          </w:p>
-        </w:tc>
-      </w:tr>
-      <w:tr>
-        <w:tc>
-          <w:tcPr>
-            <w:tcW w:w="2222" w:type="dxa"/>
-          </w:tcPr>
-          <w:p>
-            <w:pPr>
-              <w:pStyle w:val="a9"/>
-              <w:ind w:left="0"/>
-              <w:rPr>
-                <w:rFonts w:ascii="Arial" w:hAnsi="Arial" w:cs="Arial"/>
-              </w:rPr>
-            </w:pPr>
-            <w:r>
-              <w:rPr>
-                <w:rFonts w:ascii="Arial" w:hAnsi="Arial" w:cs="Arial"/>
-              </w:rPr>
-              <w:t>Vision (</w:t>
-            </w:r>
-            <w:smartTag w:uri="urn:schemas-microsoft-com:office:smarttags" w:element="place">
-              <w:r>
-                <w:rPr>
-                  <w:rFonts w:ascii="Arial" w:hAnsi="Arial" w:cs="Arial"/>
-                </w:rPr>
-                <w:t>VIS</w:t>
-              </w:r>
-            </w:smartTag>
-            <w:r>
-              <w:rPr>
-                <w:rFonts w:ascii="Arial" w:hAnsi="Arial" w:cs="Arial"/>
-              </w:rPr>
-              <w:t>)</w:t>
-            </w:r>
-          </w:p>
-        </w:tc>
-        <w:tc>
-          <w:tcPr>
-            <w:tcW w:w="3284" w:type="dxa"/>
-          </w:tcPr>
-          <w:p>
-            <w:pPr>
-              <w:pStyle w:val="a9"/>
-              <w:ind w:left="0"/>
-              <w:rPr>
-                <w:rFonts w:ascii="Arial" w:hAnsi="Arial" w:cs="Arial"/>
-              </w:rPr>
-            </w:pPr>
-            <w:r>
-              <w:rPr>
-                <w:rFonts w:ascii="Arial" w:hAnsi="Arial" w:cs="Arial"/>
-              </w:rPr>
-              <w:t>Feature (FEAT)</w:t>
-            </w:r>
-          </w:p>
-        </w:tc>
-        <w:tc>
-          <w:tcPr>
-            <w:tcW w:w="3241" w:type="dxa"/>
-          </w:tcPr>
-          <w:p>
-            <w:pPr>
-              <w:pStyle w:val="a9"/>
-              <w:ind w:left="0"/>
-              <w:rPr>
-                <w:rFonts w:ascii="Arial" w:hAnsi="Arial" w:cs="Arial"/>
-              </w:rPr>
-            </w:pPr>
-            <w:r>
-              <w:rPr>
-                <w:rFonts w:ascii="Arial" w:hAnsi="Arial" w:cs="Arial"/>
-              </w:rPr>
-              <w:t>Conditions or capabilities of this release of the system</w:t>
-            </w:r>
-          </w:p>
-        </w:tc>
-      </w:tr>
-      <w:tr>
-        <w:tc>
-          <w:tcPr>
-            <w:tcW w:w="2222" w:type="dxa"/>
-          </w:tcPr>
-          <w:p>
-            <w:pPr>
-              <w:pStyle w:val="a9"/>
-              <w:ind w:left="0"/>
-              <w:rPr>
-                <w:rFonts w:ascii="Arial" w:hAnsi="Arial" w:cs="Arial"/>
-              </w:rPr>
-            </w:pPr>
-            <w:r>
-              <w:rPr>
-                <w:rFonts w:ascii="Arial" w:hAnsi="Arial" w:cs="Arial"/>
-              </w:rPr>
-              <w:t>Use-Case Model</w:t>
-            </w:r>
-          </w:p>
-        </w:tc>
-        <w:tc>
-          <w:tcPr>
-            <w:tcW w:w="3284" w:type="dxa"/>
-          </w:tcPr>
-          <w:p>
-            <w:pPr>
-              <w:pStyle w:val="a9"/>
-              <w:ind w:left="0"/>
-              <w:rPr>
-                <w:rFonts w:ascii="Arial" w:hAnsi="Arial" w:cs="Arial"/>
-              </w:rPr>
-            </w:pPr>
-            <w:r>
-              <w:rPr>
-                <w:rFonts w:ascii="Arial" w:hAnsi="Arial" w:cs="Arial"/>
-              </w:rPr>
-              <w:t>Use Case (UC)</w:t>
-            </w:r>
-          </w:p>
-        </w:tc>
-        <w:tc>
-          <w:tcPr>
-            <w:tcW w:w="3241" w:type="dxa"/>
-          </w:tcPr>
-          <w:p>
-            <w:pPr>
-              <w:pStyle w:val="a9"/>
-              <w:ind w:left="0"/>
-              <w:rPr>
-                <w:rFonts w:ascii="Arial" w:hAnsi="Arial" w:cs="Arial"/>
-              </w:rPr>
-            </w:pPr>
-            <w:r>
-              <w:rPr>
-                <w:rFonts w:ascii="Arial" w:hAnsi="Arial" w:cs="Arial"/>
-              </w:rPr>
-              <w:t>Use cases for this release, documented in Rational Rose</w:t>
-            </w:r>
-          </w:p>
-        </w:tc>
-      </w:tr>
-      <w:tr>
-        <w:tc>
-          <w:tcPr>
-            <w:tcW w:w="2222" w:type="dxa"/>
-          </w:tcPr>
-          <w:p>
-            <w:pPr>
-              <w:pStyle w:val="a9"/>
-              <w:ind w:left="0"/>
-              <w:rPr>
-                <w:rFonts w:ascii="Arial" w:hAnsi="Arial" w:cs="Arial"/>
-              </w:rPr>
-            </w:pPr>
-            <w:r>
-              <w:rPr>
-                <w:rFonts w:ascii="Arial" w:hAnsi="Arial" w:cs="Arial"/>
-              </w:rPr>
-              <w:t>Supplementary Specification (SS)</w:t>
-            </w:r>
-          </w:p>
-        </w:tc>
-        <w:tc>
-          <w:tcPr>
-            <w:tcW w:w="3284" w:type="dxa"/>
-          </w:tcPr>
-          <w:p>
-            <w:pPr>
-              <w:pStyle w:val="a9"/>
-              <w:ind w:left="0"/>
-              <w:rPr>
-                <w:rFonts w:ascii="Arial" w:hAnsi="Arial" w:cs="Arial"/>
-              </w:rPr>
-            </w:pPr>
-            <w:r>
-              <w:rPr>
-                <w:rFonts w:ascii="Arial" w:hAnsi="Arial" w:cs="Arial"/>
-              </w:rPr>
-              <w:t>Supplementary Requirement (SUPP)</w:t>
-            </w:r>
-          </w:p>
-        </w:tc>
-        <w:tc>
-          <w:tcPr>
-            <w:tcW w:w="3241" w:type="dxa"/>
-          </w:tcPr>
-          <w:p>
-            <w:pPr>
-              <w:pStyle w:val="a9"/>
-              <w:ind w:left="0"/>
-              <w:rPr>
-                <w:rFonts w:ascii="Arial" w:hAnsi="Arial" w:cs="Arial"/>
-              </w:rPr>
-            </w:pPr>
-            <w:r>
-              <w:rPr>
-                <w:rFonts w:ascii="Arial" w:hAnsi="Arial" w:cs="Arial"/>
-              </w:rPr>
-              <w:t>Non-functional requirements that are not captured in the use-case model</w:t>
-            </w:r>
-          </w:p>
-        </w:tc>
-      </w:tr>
-    </w:tbl>
-    <w:p>
-      <w:pPr>
-        <w:pStyle w:val="a9"/>
-        <w:rPr>
-          <w:rFonts w:ascii="Arial" w:hAnsi="Arial" w:cs="Arial"/>
-        </w:rPr>
-      </w:pPr>
-      <w:r>
-        <w:rPr>
-          <w:rFonts w:ascii="Arial" w:hAnsi="Arial" w:cs="Arial"/>
-        </w:rPr>
-        <w:t xml:space="preserve"> </w:t>
-      </w:r>
-    </w:p>
-    <w:p>
-      <w:pPr>
-        <w:pStyle w:val="2"/>
-        <w:rPr>
-          <w:rFonts w:cs="Arial"/>
-        </w:rPr>
-      </w:pPr>
-      <w:bookmarkStart w:id="12" w:name="_Toc106502378"/>
-      <w:r>
-        <w:rPr>
-          <w:rFonts w:cs="Arial"/>
-        </w:rPr>
-        <w:t>Traceability</w:t>
+        <w:pStyle w:val="3"/>
+        <w:rPr>
+          <w:rFonts w:cs="Arial"/>
+        </w:rPr>
+      </w:pPr>
+      <w:bookmarkStart w:id="12" w:name="_Toc436809461"/>
+      <w:r>
+        <w:rPr>
+          <w:rFonts w:cs="Arial"/>
+        </w:rPr>
+        <w:t>Attributes for &lt;traceability item&gt;</w:t>
       </w:r>
       <w:bookmarkEnd w:id="12"/>
-    </w:p>
-    <w:p>
-      <w:pPr>
-        <w:pStyle w:val="InfoBlue"/>
-      </w:pPr>
-      <w:r>
-        <w:t>[Overview of traceability, for example, a traceability graph.]</w:t>
-      </w:r>
-    </w:p>
-    <w:p>
-      <w:pPr>
-        <w:pStyle w:val="3"/>
-        <w:rPr>
-          <w:rFonts w:cs="Arial"/>
-        </w:rPr>
-      </w:pPr>
-      <w:bookmarkStart w:id="13" w:name="_Toc106502379"/>
-      <w:r>
-        <w:rPr>
-          <w:rFonts w:cs="Arial"/>
-        </w:rPr>
-        <w:t>Criteria for &lt;traceability item&gt;</w:t>
-      </w:r>
-      <w:bookmarkEnd w:id="13"/>
-    </w:p>
-    <w:p>
-      <w:pPr>
-        <w:pStyle w:val="InfoBlue"/>
-      </w:pPr>
-      <w:r>
-        <w:t>[For each traceability item you have identified, list any additional rules or guidelines that apply to traceability links. Describe any applicable constraints, such as “every approved feature must trace to one or more Use Cases or to one or more Supplementary Requirements”.]</w:t>
-      </w:r>
-    </w:p>
-    <w:p>
-      <w:pPr>
-        <w:pStyle w:val="2"/>
-        <w:rPr>
-          <w:rFonts w:cs="Arial"/>
-        </w:rPr>
-      </w:pPr>
-      <w:bookmarkStart w:id="14" w:name="_Toc106502380"/>
-      <w:r>
-        <w:rPr>
-          <w:rFonts w:cs="Arial"/>
-        </w:rPr>
-        <w:t>Attributes</w:t>
-      </w:r>
-      <w:bookmarkEnd w:id="14"/>
-    </w:p>
-    <w:p>
-      <w:pPr>
-        <w:pStyle w:val="3"/>
-        <w:rPr>
-          <w:rFonts w:cs="Arial"/>
-        </w:rPr>
-      </w:pPr>
-      <w:bookmarkStart w:id="15" w:name="_Toc106502381"/>
-      <w:r>
-        <w:rPr>
-          <w:rFonts w:cs="Arial"/>
-        </w:rPr>
-        <w:t>Attributes for &lt;traceability item&gt;</w:t>
-      </w:r>
-      <w:bookmarkEnd w:id="15"/>
     </w:p>
     <w:p>
       <w:pPr>
@@ -3565,7 +3936,6 @@
               <w:rPr>
                 <w:rFonts w:ascii="Arial" w:hAnsi="Arial" w:cs="Arial"/>
               </w:rPr>
-              <w:lastRenderedPageBreak/>
               <w:t>Approved</w:t>
             </w:r>
           </w:p>
@@ -3798,6 +4168,7 @@
               <w:rPr>
                 <w:rFonts w:ascii="Arial" w:hAnsi="Arial" w:cs="Arial"/>
               </w:rPr>
+              <w:lastRenderedPageBreak/>
               <w:t>Important</w:t>
             </w:r>
           </w:p>
@@ -3986,7 +4357,6 @@
         <w:pStyle w:val="InfoBlue"/>
       </w:pPr>
       <w:r>
-        <w:lastRenderedPageBreak/>
         <w:t xml:space="preserve">[Records the intended product version in which the feature will first appear. This field can be used to allocate features from a </w:t>
       </w:r>
       <w:r>
@@ -4073,13 +4443,78 @@
           <w:rFonts w:cs="Arial"/>
         </w:rPr>
       </w:pPr>
-      <w:bookmarkStart w:id="16" w:name="_Toc106502382"/>
-      <w:r>
-        <w:rPr>
-          <w:rFonts w:cs="Arial"/>
-        </w:rPr>
+      <w:bookmarkStart w:id="13" w:name="_Toc436809462"/>
+      <w:r>
+        <w:rPr>
+          <w:rFonts w:cs="Arial"/>
+        </w:rPr>
+        <w:lastRenderedPageBreak/>
         <w:t>Reports and Measures</w:t>
       </w:r>
+      <w:bookmarkEnd w:id="13"/>
+    </w:p>
+    <w:p>
+      <w:pPr>
+        <w:pStyle w:val="InfoBlue"/>
+      </w:pPr>
+      <w:r>
+        <w:t>[Describe the content, format, and purpose of the requested reports or measures.]</w:t>
+      </w:r>
+    </w:p>
+    <w:p>
+      <w:pPr>
+        <w:pStyle w:val="2"/>
+        <w:rPr>
+          <w:rFonts w:cs="Arial"/>
+        </w:rPr>
+      </w:pPr>
+      <w:bookmarkStart w:id="14" w:name="_Toc436809463"/>
+      <w:r>
+        <w:rPr>
+          <w:rFonts w:cs="Arial"/>
+        </w:rPr>
+        <w:t>Requirements Change Management</w:t>
+      </w:r>
+      <w:bookmarkEnd w:id="14"/>
+    </w:p>
+    <w:p>
+      <w:pPr>
+        <w:pStyle w:val="3"/>
+        <w:rPr>
+          <w:rFonts w:cs="Arial"/>
+        </w:rPr>
+      </w:pPr>
+      <w:bookmarkStart w:id="15" w:name="_Toc436809464"/>
+      <w:r>
+        <w:rPr>
+          <w:rFonts w:cs="Arial"/>
+        </w:rPr>
+        <w:t>Change Request Processing and Approval</w:t>
+      </w:r>
+      <w:bookmarkEnd w:id="15"/>
+    </w:p>
+    <w:p>
+      <w:pPr>
+        <w:pStyle w:val="InfoBlue"/>
+      </w:pPr>
+      <w:r>
+        <w:t>[Describe the process by which problems and changes are submitted, reviewed, and dispositioned. This should include the process for negotiating requirements changes with customers, and any contractual processes, activities, and constraints.]</w:t>
+      </w:r>
+    </w:p>
+    <w:p>
+      <w:pPr>
+        <w:pStyle w:val="3"/>
+        <w:rPr>
+          <w:rFonts w:cs="Arial"/>
+        </w:rPr>
+      </w:pPr>
+      <w:bookmarkStart w:id="16" w:name="_Toc436809465"/>
+      <w:r>
+        <w:rPr>
+          <w:rFonts w:cs="Arial"/>
+        </w:rPr>
+        <w:t>Change Control Board (CCB)</w:t>
+      </w:r>
       <w:bookmarkEnd w:id="16"/>
     </w:p>
     <w:p>
@@ -4087,7 +4522,47 @@
         <w:pStyle w:val="InfoBlue"/>
       </w:pPr>
       <w:r>
-        <w:t>[Describe the content, format, and purpose of the requested reports or measures.]</w:t>
+        <w:t>[Describe the membership and procedures for processing change requests and approvals to be followed by the CCB.]</w:t>
+      </w:r>
+    </w:p>
+    <w:p>
+      <w:pPr>
+        <w:pStyle w:val="3"/>
+        <w:rPr>
+          <w:rFonts w:cs="Arial"/>
+        </w:rPr>
+      </w:pPr>
+      <w:bookmarkStart w:id="17" w:name="_Toc436809466"/>
+      <w:r>
+        <w:rPr>
+          <w:rFonts w:cs="Arial"/>
+        </w:rPr>
+        <w:t>Project Baselines</w:t>
+      </w:r>
+      <w:bookmarkEnd w:id="17"/>
+    </w:p>
+    <w:p>
+      <w:pPr>
+        <w:pStyle w:val="InfoBlue"/>
+      </w:pPr>
+      <w:r>
+        <w:t>[Baselines provide an official standard on which subsequent work is based and to which only authorized changes are made.</w:t>
+      </w:r>
+    </w:p>
+    <w:p>
+      <w:pPr>
+        <w:pStyle w:val="InfoBlue"/>
+      </w:pPr>
+      <w:r>
+        <w:t>Describe at what points during the project or product lifecycle baselines are to be established. The most common baselines would be at the end of the Inception, Elaboration, Construction, and Transition phases. Baselines could also be generated at the end of iterations within the various phases or even more frequently.</w:t>
+      </w:r>
+    </w:p>
+    <w:p>
+      <w:pPr>
+        <w:pStyle w:val="InfoBlue"/>
+      </w:pPr>
+      <w:r>
+        <w:t>Describe who authorizes a baseline and what goes into it.]</w:t>
       </w:r>
     </w:p>
     <w:p>
@@ -4097,28 +4572,12 @@
           <w:rFonts w:cs="Arial"/>
         </w:rPr>
       </w:pPr>
-      <w:bookmarkStart w:id="17" w:name="_Toc106502383"/>
-      <w:r>
-        <w:rPr>
-          <w:rFonts w:cs="Arial"/>
-        </w:rPr>
-        <w:t>Requirements Change Management</w:t>
-      </w:r>
-      <w:bookmarkEnd w:id="17"/>
-    </w:p>
-    <w:p>
-      <w:pPr>
-        <w:pStyle w:val="3"/>
-        <w:rPr>
-          <w:rFonts w:cs="Arial"/>
-        </w:rPr>
-      </w:pPr>
-      <w:bookmarkStart w:id="18" w:name="_Toc106502384"/>
-      <w:r>
-        <w:rPr>
-          <w:rFonts w:cs="Arial"/>
-        </w:rPr>
-        <w:t>Change Request Processing and Approval</w:t>
+      <w:bookmarkStart w:id="18" w:name="_Toc436809467"/>
+      <w:r>
+        <w:rPr>
+          <w:rFonts w:cs="Arial"/>
+        </w:rPr>
+        <w:t>Activities and Tasks</w:t>
       </w:r>
       <w:bookmarkEnd w:id="18"/>
     </w:p>
@@ -4127,22 +4586,48 @@
         <w:pStyle w:val="InfoBlue"/>
       </w:pPr>
       <w:r>
-        <w:t>[Describe the process by which problems and changes are submitted, reviewed, and dispositioned. This should include the process for negotiating requirements changes with customers, and any contractual processes, activities, and constraints.]</w:t>
-      </w:r>
-    </w:p>
-    <w:p>
-      <w:pPr>
-        <w:pStyle w:val="3"/>
-        <w:rPr>
-          <w:rFonts w:cs="Arial"/>
-        </w:rPr>
-      </w:pPr>
-      <w:bookmarkStart w:id="19" w:name="_Toc106502385"/>
-      <w:r>
-        <w:rPr>
-          <w:rFonts w:cs="Arial"/>
-        </w:rPr>
-        <w:t>Change Control Board (CCB)</w:t>
+        <w:t xml:space="preserve">[Describe the </w:t>
+      </w:r>
+      <w:r>
+        <w:t xml:space="preserve">activities </w:t>
+      </w:r>
+      <w:r>
+        <w:t xml:space="preserve">and </w:t>
+      </w:r>
+      <w:r>
+        <w:t>tasks</w:t>
+      </w:r>
+      <w:r>
+        <w:t xml:space="preserve"> that apply to managing requirements.</w:t>
+      </w:r>
+    </w:p>
+    <w:p>
+      <w:pPr>
+        <w:pStyle w:val="InfoBlue"/>
+      </w:pPr>
+      <w:r>
+        <w:t xml:space="preserve">Describe review </w:t>
+      </w:r>
+      <w:r>
+        <w:t>tasks</w:t>
+      </w:r>
+      <w:r>
+        <w:t>, including review objectives, responsibilities, timing, and procedures.]</w:t>
+      </w:r>
+    </w:p>
+    <w:p>
+      <w:pPr>
+        <w:pStyle w:val="1"/>
+        <w:rPr>
+          <w:rFonts w:cs="Arial"/>
+        </w:rPr>
+      </w:pPr>
+      <w:bookmarkStart w:id="19" w:name="_Toc436809468"/>
+      <w:r>
+        <w:rPr>
+          <w:rFonts w:cs="Arial"/>
+        </w:rPr>
+        <w:t>Milestones</w:t>
       </w:r>
       <w:bookmarkEnd w:id="19"/>
     </w:p>
@@ -4151,22 +4636,22 @@
         <w:pStyle w:val="InfoBlue"/>
       </w:pPr>
       <w:r>
-        <w:t>[Describe the membership and procedures for processing change requests and approvals to be followed by the CCB.]</w:t>
-      </w:r>
-    </w:p>
-    <w:p>
-      <w:pPr>
-        <w:pStyle w:val="3"/>
-        <w:rPr>
-          <w:rFonts w:cs="Arial"/>
-        </w:rPr>
-      </w:pPr>
-      <w:bookmarkStart w:id="20" w:name="_Toc106502386"/>
-      <w:r>
-        <w:rPr>
-          <w:rFonts w:cs="Arial"/>
-        </w:rPr>
-        <w:t>Project Baselines</w:t>
+        <w:t>[Identify the internal and customer milestones related to the Requirements Management effort. This section should include details on when the Requirements Management Plan itself is to be updated.]</w:t>
+      </w:r>
+    </w:p>
+    <w:p>
+      <w:pPr>
+        <w:pStyle w:val="1"/>
+        <w:rPr>
+          <w:rFonts w:cs="Arial"/>
+        </w:rPr>
+      </w:pPr>
+      <w:bookmarkStart w:id="20" w:name="_Toc436809469"/>
+      <w:r>
+        <w:rPr>
+          <w:rFonts w:cs="Arial"/>
+        </w:rPr>
+        <w:t>Training and Resources</w:t>
       </w:r>
       <w:bookmarkEnd w:id="20"/>
     </w:p>
@@ -4175,120 +4660,6 @@
         <w:pStyle w:val="InfoBlue"/>
       </w:pPr>
       <w:r>
-        <w:t>[Baselines provide an official standard on which subsequent work is based and to which only authorized changes are made.</w:t>
-      </w:r>
-    </w:p>
-    <w:p>
-      <w:pPr>
-        <w:pStyle w:val="InfoBlue"/>
-      </w:pPr>
-      <w:r>
-        <w:t>Describe at what points during the project or product lifecycle baselines are to be established. The most common baselines would be at the end of the Inception, Elaboration, Construction, and Transition phases. Baselines could also be generated at the end of iterations within the various phases or even more frequently.</w:t>
-      </w:r>
-    </w:p>
-    <w:p>
-      <w:pPr>
-        <w:pStyle w:val="InfoBlue"/>
-      </w:pPr>
-      <w:r>
-        <w:t>Describe who authorizes a baseline and what goes into it.]</w:t>
-      </w:r>
-    </w:p>
-    <w:p>
-      <w:pPr>
-        <w:pStyle w:val="2"/>
-        <w:rPr>
-          <w:rFonts w:cs="Arial"/>
-        </w:rPr>
-      </w:pPr>
-      <w:bookmarkStart w:id="21" w:name="_Toc106502387"/>
-      <w:r>
-        <w:rPr>
-          <w:rFonts w:cs="Arial"/>
-        </w:rPr>
-        <w:t>Activities and Tasks</w:t>
-      </w:r>
-      <w:bookmarkEnd w:id="21"/>
-    </w:p>
-    <w:p>
-      <w:pPr>
-        <w:pStyle w:val="InfoBlue"/>
-      </w:pPr>
-      <w:r>
-        <w:t xml:space="preserve">[Describe the </w:t>
-      </w:r>
-      <w:r>
-        <w:t xml:space="preserve">activities </w:t>
-      </w:r>
-      <w:r>
-        <w:t xml:space="preserve">and </w:t>
-      </w:r>
-      <w:r>
-        <w:t>tasks</w:t>
-      </w:r>
-      <w:r>
-        <w:t xml:space="preserve"> that apply to managing requirements.</w:t>
-      </w:r>
-    </w:p>
-    <w:p>
-      <w:pPr>
-        <w:pStyle w:val="InfoBlue"/>
-      </w:pPr>
-      <w:r>
-        <w:t xml:space="preserve">Describe review </w:t>
-      </w:r>
-      <w:r>
-        <w:t>tasks</w:t>
-      </w:r>
-      <w:r>
-        <w:t>, including review objectives, responsibilities, timing, and procedures.]</w:t>
-      </w:r>
-    </w:p>
-    <w:p>
-      <w:pPr>
-        <w:pStyle w:val="1"/>
-        <w:rPr>
-          <w:rFonts w:cs="Arial"/>
-        </w:rPr>
-      </w:pPr>
-      <w:bookmarkStart w:id="22" w:name="_Toc106502388"/>
-      <w:r>
-        <w:rPr>
-          <w:rFonts w:cs="Arial"/>
-        </w:rPr>
-        <w:t>Milestones</w:t>
-      </w:r>
-      <w:bookmarkEnd w:id="22"/>
-    </w:p>
-    <w:p>
-      <w:pPr>
-        <w:pStyle w:val="InfoBlue"/>
-      </w:pPr>
-      <w:r>
-        <w:t>[Identify the internal and customer milestones related to the Requirements Management effort. This section should include details on when the Requirements Management Plan itself is to be updated.]</w:t>
-      </w:r>
-    </w:p>
-    <w:p>
-      <w:pPr>
-        <w:pStyle w:val="1"/>
-        <w:rPr>
-          <w:rFonts w:cs="Arial"/>
-        </w:rPr>
-      </w:pPr>
-      <w:bookmarkStart w:id="23" w:name="_Toc106502389"/>
-      <w:r>
-        <w:rPr>
-          <w:rFonts w:cs="Arial"/>
-        </w:rPr>
-        <w:t>Training and Resources</w:t>
-      </w:r>
-      <w:bookmarkEnd w:id="23"/>
-    </w:p>
-    <w:p>
-      <w:pPr>
-        <w:pStyle w:val="InfoBlue"/>
-      </w:pPr>
-      <w:r>
         <w:t>[Describe the software tools, personnel, and training required to implement the specified Requirements Management activities.]</w:t>
       </w:r>
     </w:p>
@@ -4301,10 +4672,10 @@
       </w:pPr>
     </w:p>
     <w:sectPr>
-      <w:headerReference w:type="default" r:id="rId9"/>
-      <w:footerReference w:type="default" r:id="rId10"/>
-      <w:headerReference w:type="first" r:id="rId11"/>
-      <w:footerReference w:type="first" r:id="rId12"/>
+      <w:headerReference w:type="default" r:id="rId10"/>
+      <w:footerReference w:type="default" r:id="rId11"/>
+      <w:headerReference w:type="first" r:id="rId12"/>
+      <w:footerReference w:type="first" r:id="rId13"/>
       <w:pgSz w:w="12240" w:h="15840" w:code="1"/>
       <w:pgMar w:top="1440" w:right="1440" w:bottom="1440" w:left="1440" w:header="708" w:footer="708" w:gutter="0"/>
       <w:cols w:space="708"/>
@@ -4314,7 +4685,7 @@
 </file>
 
 <file path=word/endnotes.xml><?xml version="1.0" encoding="utf-8"?>
-<w:endnotes xmlns:wpc="http://schemas.microsoft.com/office/word/2010/wordprocessingCanvas" xmlns:mc="http://schemas.openxmlformats.org/markup-compatibility/2006" xmlns:o="urn:schemas-microsoft-com:office:office" xmlns:r="http://schemas.openxmlformats.org/officeDocument/2006/relationships" xmlns:m="http://schemas.openxmlformats.org/officeDocument/2006/math" xmlns:v="urn:schemas-microsoft-com:vml" xmlns:wp14="http://schemas.microsoft.com/office/word/2010/wordprocessingDrawing" xmlns:wp="http://schemas.openxmlformats.org/drawingml/2006/wordprocessingDrawing" xmlns:w10="urn:schemas-microsoft-com:office:word" xmlns:w="http://schemas.openxmlformats.org/wordprocessingml/2006/main" xmlns:w14="http://schemas.microsoft.com/office/word/2010/wordml" xmlns:w15="http://schemas.microsoft.com/office/word/2012/wordml" xmlns:wpg="http://schemas.microsoft.com/office/word/2010/wordprocessingGroup" xmlns:wpi="http://schemas.microsoft.com/office/word/2010/wordprocessingInk" xmlns:wne="http://schemas.microsoft.com/office/word/2006/wordml" xmlns:wps="http://schemas.microsoft.com/office/word/2010/wordprocessingShape" mc:Ignorable="w14 w15 wp14">
+<w:endnotes xmlns:wpc="http://schemas.microsoft.com/office/word/2010/wordprocessingCanvas" xmlns:mc="http://schemas.openxmlformats.org/markup-compatibility/2006" xmlns:o="urn:schemas-microsoft-com:office:office" xmlns:r="http://schemas.openxmlformats.org/officeDocument/2006/relationships" xmlns:m="http://schemas.openxmlformats.org/officeDocument/2006/math" xmlns:v="urn:schemas-microsoft-com:vml" xmlns:wp14="http://schemas.microsoft.com/office/word/2010/wordprocessingDrawing" xmlns:wp="http://schemas.openxmlformats.org/drawingml/2006/wordprocessingDrawing" xmlns:w10="urn:schemas-microsoft-com:office:word" xmlns:w="http://schemas.openxmlformats.org/wordprocessingml/2006/main" xmlns:w14="http://schemas.microsoft.com/office/word/2010/wordml" xmlns:wpg="http://schemas.microsoft.com/office/word/2010/wordprocessingGroup" xmlns:wpi="http://schemas.microsoft.com/office/word/2010/wordprocessingInk" xmlns:wne="http://schemas.microsoft.com/office/word/2006/wordml" xmlns:wps="http://schemas.microsoft.com/office/word/2010/wordprocessingShape" mc:Ignorable="w14 wp14">
   <w:endnote w:type="separator" w:id="-1">
     <w:p>
       <w:pPr>
@@ -4339,7 +4710,7 @@
 </file>
 
 <file path=word/footer1.xml><?xml version="1.0" encoding="utf-8"?>
-<w:ftr xmlns:wpc="http://schemas.microsoft.com/office/word/2010/wordprocessingCanvas" xmlns:mc="http://schemas.openxmlformats.org/markup-compatibility/2006" xmlns:o="urn:schemas-microsoft-com:office:office" xmlns:r="http://schemas.openxmlformats.org/officeDocument/2006/relationships" xmlns:m="http://schemas.openxmlformats.org/officeDocument/2006/math" xmlns:v="urn:schemas-microsoft-com:vml" xmlns:wp14="http://schemas.microsoft.com/office/word/2010/wordprocessingDrawing" xmlns:wp="http://schemas.openxmlformats.org/drawingml/2006/wordprocessingDrawing" xmlns:w10="urn:schemas-microsoft-com:office:word" xmlns:w="http://schemas.openxmlformats.org/wordprocessingml/2006/main" xmlns:w14="http://schemas.microsoft.com/office/word/2010/wordml" xmlns:w15="http://schemas.microsoft.com/office/word/2012/wordml" xmlns:wpg="http://schemas.microsoft.com/office/word/2010/wordprocessingGroup" xmlns:wpi="http://schemas.microsoft.com/office/word/2010/wordprocessingInk" xmlns:wne="http://schemas.microsoft.com/office/word/2006/wordml" xmlns:wps="http://schemas.microsoft.com/office/word/2010/wordprocessingShape" mc:Ignorable="w14 w15 wp14">
+<w:ftr xmlns:wpc="http://schemas.microsoft.com/office/word/2010/wordprocessingCanvas" xmlns:mc="http://schemas.openxmlformats.org/markup-compatibility/2006" xmlns:o="urn:schemas-microsoft-com:office:office" xmlns:r="http://schemas.openxmlformats.org/officeDocument/2006/relationships" xmlns:m="http://schemas.openxmlformats.org/officeDocument/2006/math" xmlns:v="urn:schemas-microsoft-com:vml" xmlns:wp14="http://schemas.microsoft.com/office/word/2010/wordprocessingDrawing" xmlns:wp="http://schemas.openxmlformats.org/drawingml/2006/wordprocessingDrawing" xmlns:w10="urn:schemas-microsoft-com:office:word" xmlns:w="http://schemas.openxmlformats.org/wordprocessingml/2006/main" xmlns:w14="http://schemas.microsoft.com/office/word/2010/wordml" xmlns:wpg="http://schemas.microsoft.com/office/word/2010/wordprocessingGroup" xmlns:wpi="http://schemas.microsoft.com/office/word/2010/wordprocessingInk" xmlns:wne="http://schemas.microsoft.com/office/word/2006/wordml" xmlns:wps="http://schemas.microsoft.com/office/word/2010/wordprocessingShape" mc:Ignorable="w14 wp14">
   <w:p>
     <w:pPr>
       <w:pStyle w:val="a7"/>
@@ -4377,7 +4748,7 @@
 </file>
 
 <file path=word/footer2.xml><?xml version="1.0" encoding="utf-8"?>
-<w:ftr xmlns:wpc="http://schemas.microsoft.com/office/word/2010/wordprocessingCanvas" xmlns:mc="http://schemas.openxmlformats.org/markup-compatibility/2006" xmlns:o="urn:schemas-microsoft-com:office:office" xmlns:r="http://schemas.openxmlformats.org/officeDocument/2006/relationships" xmlns:m="http://schemas.openxmlformats.org/officeDocument/2006/math" xmlns:v="urn:schemas-microsoft-com:vml" xmlns:wp14="http://schemas.microsoft.com/office/word/2010/wordprocessingDrawing" xmlns:wp="http://schemas.openxmlformats.org/drawingml/2006/wordprocessingDrawing" xmlns:w10="urn:schemas-microsoft-com:office:word" xmlns:w="http://schemas.openxmlformats.org/wordprocessingml/2006/main" xmlns:w14="http://schemas.microsoft.com/office/word/2010/wordml" xmlns:w15="http://schemas.microsoft.com/office/word/2012/wordml" xmlns:wpg="http://schemas.microsoft.com/office/word/2010/wordprocessingGroup" xmlns:wpi="http://schemas.microsoft.com/office/word/2010/wordprocessingInk" xmlns:wne="http://schemas.microsoft.com/office/word/2006/wordml" xmlns:wps="http://schemas.microsoft.com/office/word/2010/wordprocessingShape" mc:Ignorable="w14 w15 wp14">
+<w:ftr xmlns:wpc="http://schemas.microsoft.com/office/word/2010/wordprocessingCanvas" xmlns:mc="http://schemas.openxmlformats.org/markup-compatibility/2006" xmlns:o="urn:schemas-microsoft-com:office:office" xmlns:r="http://schemas.openxmlformats.org/officeDocument/2006/relationships" xmlns:m="http://schemas.openxmlformats.org/officeDocument/2006/math" xmlns:v="urn:schemas-microsoft-com:vml" xmlns:wp14="http://schemas.microsoft.com/office/word/2010/wordprocessingDrawing" xmlns:wp="http://schemas.openxmlformats.org/drawingml/2006/wordprocessingDrawing" xmlns:w10="urn:schemas-microsoft-com:office:word" xmlns:w="http://schemas.openxmlformats.org/wordprocessingml/2006/main" xmlns:w14="http://schemas.microsoft.com/office/word/2010/wordml" xmlns:wpg="http://schemas.microsoft.com/office/word/2010/wordprocessingGroup" xmlns:wpi="http://schemas.microsoft.com/office/word/2010/wordprocessingInk" xmlns:wne="http://schemas.microsoft.com/office/word/2006/wordml" xmlns:wps="http://schemas.microsoft.com/office/word/2010/wordprocessingShape" mc:Ignorable="w14 wp14">
   <w:tbl>
     <w:tblPr>
       <w:tblW w:w="0" w:type="auto"/>
@@ -4506,7 +4877,7 @@
               <w:rStyle w:val="a8"/>
               <w:noProof/>
             </w:rPr>
-            <w:t>3</w:t>
+            <w:t>7</w:t>
           </w:r>
           <w:r>
             <w:rPr>
@@ -4549,7 +4920,7 @@
               <w:rStyle w:val="a8"/>
               <w:noProof/>
             </w:rPr>
-            <w:t>8</w:t>
+            <w:t>9</w:t>
           </w:r>
           <w:r>
             <w:rPr>
@@ -4570,7 +4941,7 @@
 </file>
 
 <file path=word/footer3.xml><?xml version="1.0" encoding="utf-8"?>
-<w:ftr xmlns:wpc="http://schemas.microsoft.com/office/word/2010/wordprocessingCanvas" xmlns:mc="http://schemas.openxmlformats.org/markup-compatibility/2006" xmlns:o="urn:schemas-microsoft-com:office:office" xmlns:r="http://schemas.openxmlformats.org/officeDocument/2006/relationships" xmlns:m="http://schemas.openxmlformats.org/officeDocument/2006/math" xmlns:v="urn:schemas-microsoft-com:vml" xmlns:wp14="http://schemas.microsoft.com/office/word/2010/wordprocessingDrawing" xmlns:wp="http://schemas.openxmlformats.org/drawingml/2006/wordprocessingDrawing" xmlns:w10="urn:schemas-microsoft-com:office:word" xmlns:w="http://schemas.openxmlformats.org/wordprocessingml/2006/main" xmlns:w14="http://schemas.microsoft.com/office/word/2010/wordml" xmlns:w15="http://schemas.microsoft.com/office/word/2012/wordml" xmlns:wpg="http://schemas.microsoft.com/office/word/2010/wordprocessingGroup" xmlns:wpi="http://schemas.microsoft.com/office/word/2010/wordprocessingInk" xmlns:wne="http://schemas.microsoft.com/office/word/2006/wordml" xmlns:wps="http://schemas.microsoft.com/office/word/2010/wordprocessingShape" mc:Ignorable="w14 w15 wp14">
+<w:ftr xmlns:wpc="http://schemas.microsoft.com/office/word/2010/wordprocessingCanvas" xmlns:mc="http://schemas.openxmlformats.org/markup-compatibility/2006" xmlns:o="urn:schemas-microsoft-com:office:office" xmlns:r="http://schemas.openxmlformats.org/officeDocument/2006/relationships" xmlns:m="http://schemas.openxmlformats.org/officeDocument/2006/math" xmlns:v="urn:schemas-microsoft-com:vml" xmlns:wp14="http://schemas.microsoft.com/office/word/2010/wordprocessingDrawing" xmlns:wp="http://schemas.openxmlformats.org/drawingml/2006/wordprocessingDrawing" xmlns:w10="urn:schemas-microsoft-com:office:word" xmlns:w="http://schemas.openxmlformats.org/wordprocessingml/2006/main" xmlns:w14="http://schemas.microsoft.com/office/word/2010/wordml" xmlns:wpg="http://schemas.microsoft.com/office/word/2010/wordprocessingGroup" xmlns:wpi="http://schemas.microsoft.com/office/word/2010/wordprocessingInk" xmlns:wne="http://schemas.microsoft.com/office/word/2006/wordml" xmlns:wps="http://schemas.microsoft.com/office/word/2010/wordprocessingShape" mc:Ignorable="w14 wp14">
   <w:p>
     <w:pPr>
       <w:pStyle w:val="a7"/>
@@ -4580,7 +4951,7 @@
 </file>
 
 <file path=word/footnotes.xml><?xml version="1.0" encoding="utf-8"?>
-<w:footnotes xmlns:wpc="http://schemas.microsoft.com/office/word/2010/wordprocessingCanvas" xmlns:mc="http://schemas.openxmlformats.org/markup-compatibility/2006" xmlns:o="urn:schemas-microsoft-com:office:office" xmlns:r="http://schemas.openxmlformats.org/officeDocument/2006/relationships" xmlns:m="http://schemas.openxmlformats.org/officeDocument/2006/math" xmlns:v="urn:schemas-microsoft-com:vml" xmlns:wp14="http://schemas.microsoft.com/office/word/2010/wordprocessingDrawing" xmlns:wp="http://schemas.openxmlformats.org/drawingml/2006/wordprocessingDrawing" xmlns:w10="urn:schemas-microsoft-com:office:word" xmlns:w="http://schemas.openxmlformats.org/wordprocessingml/2006/main" xmlns:w14="http://schemas.microsoft.com/office/word/2010/wordml" xmlns:w15="http://schemas.microsoft.com/office/word/2012/wordml" xmlns:wpg="http://schemas.microsoft.com/office/word/2010/wordprocessingGroup" xmlns:wpi="http://schemas.microsoft.com/office/word/2010/wordprocessingInk" xmlns:wne="http://schemas.microsoft.com/office/word/2006/wordml" xmlns:wps="http://schemas.microsoft.com/office/word/2010/wordprocessingShape" mc:Ignorable="w14 w15 wp14">
+<w:footnotes xmlns:wpc="http://schemas.microsoft.com/office/word/2010/wordprocessingCanvas" xmlns:mc="http://schemas.openxmlformats.org/markup-compatibility/2006" xmlns:o="urn:schemas-microsoft-com:office:office" xmlns:r="http://schemas.openxmlformats.org/officeDocument/2006/relationships" xmlns:m="http://schemas.openxmlformats.org/officeDocument/2006/math" xmlns:v="urn:schemas-microsoft-com:vml" xmlns:wp14="http://schemas.microsoft.com/office/word/2010/wordprocessingDrawing" xmlns:wp="http://schemas.openxmlformats.org/drawingml/2006/wordprocessingDrawing" xmlns:w10="urn:schemas-microsoft-com:office:word" xmlns:w="http://schemas.openxmlformats.org/wordprocessingml/2006/main" xmlns:w14="http://schemas.microsoft.com/office/word/2010/wordml" xmlns:wpg="http://schemas.microsoft.com/office/word/2010/wordprocessingGroup" xmlns:wpi="http://schemas.microsoft.com/office/word/2010/wordprocessingInk" xmlns:wne="http://schemas.microsoft.com/office/word/2006/wordml" xmlns:wps="http://schemas.microsoft.com/office/word/2010/wordprocessingShape" mc:Ignorable="w14 wp14">
   <w:footnote w:type="separator" w:id="-1">
     <w:p>
       <w:pPr>
@@ -4605,7 +4976,7 @@
 </file>
 
 <file path=word/header1.xml><?xml version="1.0" encoding="utf-8"?>
-<w:hdr xmlns:wpc="http://schemas.microsoft.com/office/word/2010/wordprocessingCanvas" xmlns:mc="http://schemas.openxmlformats.org/markup-compatibility/2006" xmlns:o="urn:schemas-microsoft-com:office:office" xmlns:r="http://schemas.openxmlformats.org/officeDocument/2006/relationships" xmlns:m="http://schemas.openxmlformats.org/officeDocument/2006/math" xmlns:v="urn:schemas-microsoft-com:vml" xmlns:wp14="http://schemas.microsoft.com/office/word/2010/wordprocessingDrawing" xmlns:wp="http://schemas.openxmlformats.org/drawingml/2006/wordprocessingDrawing" xmlns:w10="urn:schemas-microsoft-com:office:word" xmlns:w="http://schemas.openxmlformats.org/wordprocessingml/2006/main" xmlns:w14="http://schemas.microsoft.com/office/word/2010/wordml" xmlns:w15="http://schemas.microsoft.com/office/word/2012/wordml" xmlns:wpg="http://schemas.microsoft.com/office/word/2010/wordprocessingGroup" xmlns:wpi="http://schemas.microsoft.com/office/word/2010/wordprocessingInk" xmlns:wne="http://schemas.microsoft.com/office/word/2006/wordml" xmlns:wps="http://schemas.microsoft.com/office/word/2010/wordprocessingShape" mc:Ignorable="w14 w15 wp14">
+<w:hdr xmlns:wpc="http://schemas.microsoft.com/office/word/2010/wordprocessingCanvas" xmlns:mc="http://schemas.openxmlformats.org/markup-compatibility/2006" xmlns:o="urn:schemas-microsoft-com:office:office" xmlns:r="http://schemas.openxmlformats.org/officeDocument/2006/relationships" xmlns:m="http://schemas.openxmlformats.org/officeDocument/2006/math" xmlns:v="urn:schemas-microsoft-com:vml" xmlns:wp14="http://schemas.microsoft.com/office/word/2010/wordprocessingDrawing" xmlns:wp="http://schemas.openxmlformats.org/drawingml/2006/wordprocessingDrawing" xmlns:w10="urn:schemas-microsoft-com:office:word" xmlns:w="http://schemas.openxmlformats.org/wordprocessingml/2006/main" xmlns:w14="http://schemas.microsoft.com/office/word/2010/wordml" xmlns:wpg="http://schemas.microsoft.com/office/word/2010/wordprocessingGroup" xmlns:wpi="http://schemas.microsoft.com/office/word/2010/wordprocessingInk" xmlns:wne="http://schemas.microsoft.com/office/word/2006/wordml" xmlns:wps="http://schemas.microsoft.com/office/word/2010/wordprocessingShape" mc:Ignorable="w14 wp14">
   <w:p>
     <w:pPr>
       <w:rPr>
@@ -4666,7 +5037,7 @@
 </file>
 
 <file path=word/header2.xml><?xml version="1.0" encoding="utf-8"?>
-<w:hdr xmlns:wpc="http://schemas.microsoft.com/office/word/2010/wordprocessingCanvas" xmlns:mc="http://schemas.openxmlformats.org/markup-compatibility/2006" xmlns:o="urn:schemas-microsoft-com:office:office" xmlns:r="http://schemas.openxmlformats.org/officeDocument/2006/relationships" xmlns:m="http://schemas.openxmlformats.org/officeDocument/2006/math" xmlns:v="urn:schemas-microsoft-com:vml" xmlns:wp14="http://schemas.microsoft.com/office/word/2010/wordprocessingDrawing" xmlns:wp="http://schemas.openxmlformats.org/drawingml/2006/wordprocessingDrawing" xmlns:w10="urn:schemas-microsoft-com:office:word" xmlns:w="http://schemas.openxmlformats.org/wordprocessingml/2006/main" xmlns:w14="http://schemas.microsoft.com/office/word/2010/wordml" xmlns:w15="http://schemas.microsoft.com/office/word/2012/wordml" xmlns:wpg="http://schemas.microsoft.com/office/word/2010/wordprocessingGroup" xmlns:wpi="http://schemas.microsoft.com/office/word/2010/wordprocessingInk" xmlns:wne="http://schemas.microsoft.com/office/word/2006/wordml" xmlns:wps="http://schemas.microsoft.com/office/word/2010/wordprocessingShape" mc:Ignorable="w14 w15 wp14">
+<w:hdr xmlns:wpc="http://schemas.microsoft.com/office/word/2010/wordprocessingCanvas" xmlns:mc="http://schemas.openxmlformats.org/markup-compatibility/2006" xmlns:o="urn:schemas-microsoft-com:office:office" xmlns:r="http://schemas.openxmlformats.org/officeDocument/2006/relationships" xmlns:m="http://schemas.openxmlformats.org/officeDocument/2006/math" xmlns:v="urn:schemas-microsoft-com:vml" xmlns:wp14="http://schemas.microsoft.com/office/word/2010/wordprocessingDrawing" xmlns:wp="http://schemas.openxmlformats.org/drawingml/2006/wordprocessingDrawing" xmlns:w10="urn:schemas-microsoft-com:office:word" xmlns:w="http://schemas.openxmlformats.org/wordprocessingml/2006/main" xmlns:w14="http://schemas.microsoft.com/office/word/2010/wordml" xmlns:wpg="http://schemas.microsoft.com/office/word/2010/wordprocessingGroup" xmlns:wpi="http://schemas.microsoft.com/office/word/2010/wordprocessingInk" xmlns:wne="http://schemas.microsoft.com/office/word/2006/wordml" xmlns:wps="http://schemas.microsoft.com/office/word/2010/wordprocessingShape" mc:Ignorable="w14 wp14">
   <w:tbl>
     <w:tblPr>
       <w:tblW w:w="0" w:type="auto"/>
@@ -4768,7 +5139,7 @@
 </file>
 
 <file path=word/header3.xml><?xml version="1.0" encoding="utf-8"?>
-<w:hdr xmlns:wpc="http://schemas.microsoft.com/office/word/2010/wordprocessingCanvas" xmlns:mc="http://schemas.openxmlformats.org/markup-compatibility/2006" xmlns:o="urn:schemas-microsoft-com:office:office" xmlns:r="http://schemas.openxmlformats.org/officeDocument/2006/relationships" xmlns:m="http://schemas.openxmlformats.org/officeDocument/2006/math" xmlns:v="urn:schemas-microsoft-com:vml" xmlns:wp14="http://schemas.microsoft.com/office/word/2010/wordprocessingDrawing" xmlns:wp="http://schemas.openxmlformats.org/drawingml/2006/wordprocessingDrawing" xmlns:w10="urn:schemas-microsoft-com:office:word" xmlns:w="http://schemas.openxmlformats.org/wordprocessingml/2006/main" xmlns:w14="http://schemas.microsoft.com/office/word/2010/wordml" xmlns:w15="http://schemas.microsoft.com/office/word/2012/wordml" xmlns:wpg="http://schemas.microsoft.com/office/word/2010/wordprocessingGroup" xmlns:wpi="http://schemas.microsoft.com/office/word/2010/wordprocessingInk" xmlns:wne="http://schemas.microsoft.com/office/word/2006/wordml" xmlns:wps="http://schemas.microsoft.com/office/word/2010/wordprocessingShape" mc:Ignorable="w14 w15 wp14">
+<w:hdr xmlns:wpc="http://schemas.microsoft.com/office/word/2010/wordprocessingCanvas" xmlns:mc="http://schemas.openxmlformats.org/markup-compatibility/2006" xmlns:o="urn:schemas-microsoft-com:office:office" xmlns:r="http://schemas.openxmlformats.org/officeDocument/2006/relationships" xmlns:m="http://schemas.openxmlformats.org/officeDocument/2006/math" xmlns:v="urn:schemas-microsoft-com:vml" xmlns:wp14="http://schemas.microsoft.com/office/word/2010/wordprocessingDrawing" xmlns:wp="http://schemas.openxmlformats.org/drawingml/2006/wordprocessingDrawing" xmlns:w10="urn:schemas-microsoft-com:office:word" xmlns:w="http://schemas.openxmlformats.org/wordprocessingml/2006/main" xmlns:w14="http://schemas.microsoft.com/office/word/2010/wordml" xmlns:wpg="http://schemas.microsoft.com/office/word/2010/wordprocessingGroup" xmlns:wpi="http://schemas.microsoft.com/office/word/2010/wordprocessingInk" xmlns:wne="http://schemas.microsoft.com/office/word/2006/wordml" xmlns:wps="http://schemas.microsoft.com/office/word/2010/wordprocessingShape" mc:Ignorable="w14 wp14">
   <w:p>
     <w:pPr>
       <w:pStyle w:val="a6"/>
@@ -4778,8 +5149,8 @@
 </file>
 
 <file path=word/numbering.xml><?xml version="1.0" encoding="utf-8"?>
-<w:numbering xmlns:wpc="http://schemas.microsoft.com/office/word/2010/wordprocessingCanvas" xmlns:mc="http://schemas.openxmlformats.org/markup-compatibility/2006" xmlns:o="urn:schemas-microsoft-com:office:office" xmlns:r="http://schemas.openxmlformats.org/officeDocument/2006/relationships" xmlns:m="http://schemas.openxmlformats.org/officeDocument/2006/math" xmlns:v="urn:schemas-microsoft-com:vml" xmlns:wp14="http://schemas.microsoft.com/office/word/2010/wordprocessingDrawing" xmlns:wp="http://schemas.openxmlformats.org/drawingml/2006/wordprocessingDrawing" xmlns:w10="urn:schemas-microsoft-com:office:word" xmlns:w="http://schemas.openxmlformats.org/wordprocessingml/2006/main" xmlns:w14="http://schemas.microsoft.com/office/word/2010/wordml" xmlns:w15="http://schemas.microsoft.com/office/word/2012/wordml" xmlns:wpg="http://schemas.microsoft.com/office/word/2010/wordprocessingGroup" xmlns:wpi="http://schemas.microsoft.com/office/word/2010/wordprocessingInk" xmlns:wne="http://schemas.microsoft.com/office/word/2006/wordml" xmlns:wps="http://schemas.microsoft.com/office/word/2010/wordprocessingShape" mc:Ignorable="w14 w15 wp14">
-  <w:abstractNum w:abstractNumId="0" w15:restartNumberingAfterBreak="0">
+<w:numbering xmlns:wpc="http://schemas.microsoft.com/office/word/2010/wordprocessingCanvas" xmlns:mc="http://schemas.openxmlformats.org/markup-compatibility/2006" xmlns:o="urn:schemas-microsoft-com:office:office" xmlns:r="http://schemas.openxmlformats.org/officeDocument/2006/relationships" xmlns:m="http://schemas.openxmlformats.org/officeDocument/2006/math" xmlns:v="urn:schemas-microsoft-com:vml" xmlns:wp14="http://schemas.microsoft.com/office/word/2010/wordprocessingDrawing" xmlns:wp="http://schemas.openxmlformats.org/drawingml/2006/wordprocessingDrawing" xmlns:w10="urn:schemas-microsoft-com:office:word" xmlns:w="http://schemas.openxmlformats.org/wordprocessingml/2006/main" xmlns:w14="http://schemas.microsoft.com/office/word/2010/wordml" xmlns:wpg="http://schemas.microsoft.com/office/word/2010/wordprocessingGroup" xmlns:wpi="http://schemas.microsoft.com/office/word/2010/wordprocessingInk" xmlns:wne="http://schemas.microsoft.com/office/word/2006/wordml" xmlns:wps="http://schemas.microsoft.com/office/word/2010/wordprocessingShape" mc:Ignorable="w14 wp14">
+  <w:abstractNum w:abstractNumId="0">
     <w:nsid w:val="FFFFFFFB"/>
     <w:multiLevelType w:val="multilevel"/>
     <w:tmpl w:val="2394503E"/>
@@ -4856,7 +5227,7 @@
       <w:lvlJc w:val="left"/>
     </w:lvl>
   </w:abstractNum>
-  <w:abstractNum w:abstractNumId="1" w15:restartNumberingAfterBreak="0">
+  <w:abstractNum w:abstractNumId="1">
     <w:nsid w:val="FFFFFFFE"/>
     <w:multiLevelType w:val="singleLevel"/>
     <w:tmpl w:val="FFFFFFFF"/>
@@ -4866,7 +5237,7 @@
       <w:lvlJc w:val="left"/>
     </w:lvl>
   </w:abstractNum>
-  <w:abstractNum w:abstractNumId="2" w15:restartNumberingAfterBreak="0">
+  <w:abstractNum w:abstractNumId="2">
     <w:nsid w:val="00224753"/>
     <w:multiLevelType w:val="singleLevel"/>
     <w:tmpl w:val="04090001"/>
@@ -4886,7 +5257,7 @@
       </w:rPr>
     </w:lvl>
   </w:abstractNum>
-  <w:abstractNum w:abstractNumId="3" w15:restartNumberingAfterBreak="0">
+  <w:abstractNum w:abstractNumId="3">
     <w:nsid w:val="0A117094"/>
     <w:multiLevelType w:val="singleLevel"/>
     <w:tmpl w:val="04090001"/>
@@ -4906,7 +5277,7 @@
       </w:rPr>
     </w:lvl>
   </w:abstractNum>
-  <w:abstractNum w:abstractNumId="4" w15:restartNumberingAfterBreak="0">
+  <w:abstractNum w:abstractNumId="4">
     <w:nsid w:val="17CB6DC4"/>
     <w:multiLevelType w:val="singleLevel"/>
     <w:tmpl w:val="04090001"/>
@@ -4926,7 +5297,7 @@
       </w:rPr>
     </w:lvl>
   </w:abstractNum>
-  <w:abstractNum w:abstractNumId="5" w15:restartNumberingAfterBreak="0">
+  <w:abstractNum w:abstractNumId="5">
     <w:nsid w:val="22443AC4"/>
     <w:multiLevelType w:val="singleLevel"/>
     <w:tmpl w:val="04090001"/>
@@ -4946,7 +5317,7 @@
       </w:rPr>
     </w:lvl>
   </w:abstractNum>
-  <w:abstractNum w:abstractNumId="6" w15:restartNumberingAfterBreak="0">
+  <w:abstractNum w:abstractNumId="6">
     <w:nsid w:val="2D4B634E"/>
     <w:multiLevelType w:val="singleLevel"/>
     <w:tmpl w:val="04090001"/>
@@ -4966,7 +5337,7 @@
       </w:rPr>
     </w:lvl>
   </w:abstractNum>
-  <w:abstractNum w:abstractNumId="7" w15:restartNumberingAfterBreak="0">
+  <w:abstractNum w:abstractNumId="7">
     <w:nsid w:val="31DD2C45"/>
     <w:multiLevelType w:val="singleLevel"/>
     <w:tmpl w:val="04090001"/>
@@ -4986,7 +5357,7 @@
       </w:rPr>
     </w:lvl>
   </w:abstractNum>
-  <w:abstractNum w:abstractNumId="8" w15:restartNumberingAfterBreak="0">
+  <w:abstractNum w:abstractNumId="8">
     <w:nsid w:val="32982B51"/>
     <w:multiLevelType w:val="singleLevel"/>
     <w:tmpl w:val="04090001"/>
@@ -5006,7 +5377,7 @@
       </w:rPr>
     </w:lvl>
   </w:abstractNum>
-  <w:abstractNum w:abstractNumId="9" w15:restartNumberingAfterBreak="0">
+  <w:abstractNum w:abstractNumId="9">
     <w:nsid w:val="3375481C"/>
     <w:multiLevelType w:val="singleLevel"/>
     <w:tmpl w:val="E6747DA6"/>
@@ -5026,7 +5397,7 @@
       </w:rPr>
     </w:lvl>
   </w:abstractNum>
-  <w:abstractNum w:abstractNumId="10" w15:restartNumberingAfterBreak="0">
+  <w:abstractNum w:abstractNumId="10">
     <w:nsid w:val="369D5471"/>
     <w:multiLevelType w:val="singleLevel"/>
     <w:tmpl w:val="04090001"/>
@@ -5046,7 +5417,7 @@
       </w:rPr>
     </w:lvl>
   </w:abstractNum>
-  <w:abstractNum w:abstractNumId="11" w15:restartNumberingAfterBreak="0">
+  <w:abstractNum w:abstractNumId="11">
     <w:nsid w:val="42B97F7B"/>
     <w:multiLevelType w:val="singleLevel"/>
     <w:tmpl w:val="04090001"/>
@@ -5066,7 +5437,7 @@
       </w:rPr>
     </w:lvl>
   </w:abstractNum>
-  <w:abstractNum w:abstractNumId="12" w15:restartNumberingAfterBreak="0">
+  <w:abstractNum w:abstractNumId="12">
     <w:nsid w:val="49E170D0"/>
     <w:multiLevelType w:val="singleLevel"/>
     <w:tmpl w:val="04090001"/>
@@ -5086,7 +5457,7 @@
       </w:rPr>
     </w:lvl>
   </w:abstractNum>
-  <w:abstractNum w:abstractNumId="13" w15:restartNumberingAfterBreak="0">
+  <w:abstractNum w:abstractNumId="13">
     <w:nsid w:val="4F64732B"/>
     <w:multiLevelType w:val="singleLevel"/>
     <w:tmpl w:val="04090001"/>
@@ -5106,7 +5477,7 @@
       </w:rPr>
     </w:lvl>
   </w:abstractNum>
-  <w:abstractNum w:abstractNumId="14" w15:restartNumberingAfterBreak="0">
+  <w:abstractNum w:abstractNumId="14">
     <w:nsid w:val="52DF734E"/>
     <w:multiLevelType w:val="singleLevel"/>
     <w:tmpl w:val="04090001"/>
@@ -5126,7 +5497,7 @@
       </w:rPr>
     </w:lvl>
   </w:abstractNum>
-  <w:abstractNum w:abstractNumId="15" w15:restartNumberingAfterBreak="0">
+  <w:abstractNum w:abstractNumId="15">
     <w:nsid w:val="6D2F7D46"/>
     <w:multiLevelType w:val="singleLevel"/>
     <w:tmpl w:val="04090001"/>
@@ -5146,7 +5517,7 @@
       </w:rPr>
     </w:lvl>
   </w:abstractNum>
-  <w:abstractNum w:abstractNumId="16" w15:restartNumberingAfterBreak="0">
+  <w:abstractNum w:abstractNumId="16">
     <w:nsid w:val="71F21F2A"/>
     <w:multiLevelType w:val="singleLevel"/>
     <w:tmpl w:val="04090001"/>
@@ -5166,7 +5537,7 @@
       </w:rPr>
     </w:lvl>
   </w:abstractNum>
-  <w:abstractNum w:abstractNumId="17" w15:restartNumberingAfterBreak="0">
+  <w:abstractNum w:abstractNumId="17">
     <w:nsid w:val="743601FB"/>
     <w:multiLevelType w:val="singleLevel"/>
     <w:tmpl w:val="04090001"/>
@@ -5186,7 +5557,7 @@
       </w:rPr>
     </w:lvl>
   </w:abstractNum>
-  <w:abstractNum w:abstractNumId="18" w15:restartNumberingAfterBreak="0">
+  <w:abstractNum w:abstractNumId="18">
     <w:nsid w:val="756150CA"/>
     <w:multiLevelType w:val="singleLevel"/>
     <w:tmpl w:val="04090001"/>
@@ -5206,7 +5577,7 @@
       </w:rPr>
     </w:lvl>
   </w:abstractNum>
-  <w:abstractNum w:abstractNumId="19" w15:restartNumberingAfterBreak="0">
+  <w:abstractNum w:abstractNumId="19">
     <w:nsid w:val="7BE434D7"/>
     <w:multiLevelType w:val="singleLevel"/>
     <w:tmpl w:val="04090001"/>
@@ -5346,7 +5717,7 @@
 </file>
 
 <file path=word/styles.xml><?xml version="1.0" encoding="utf-8"?>
-<w:styles xmlns:mc="http://schemas.openxmlformats.org/markup-compatibility/2006" xmlns:r="http://schemas.openxmlformats.org/officeDocument/2006/relationships" xmlns:w="http://schemas.openxmlformats.org/wordprocessingml/2006/main" xmlns:w14="http://schemas.microsoft.com/office/word/2010/wordml" xmlns:w15="http://schemas.microsoft.com/office/word/2012/wordml" mc:Ignorable="w14 w15">
+<w:styles xmlns:mc="http://schemas.openxmlformats.org/markup-compatibility/2006" xmlns:r="http://schemas.openxmlformats.org/officeDocument/2006/relationships" xmlns:w="http://schemas.openxmlformats.org/wordprocessingml/2006/main" xmlns:w14="http://schemas.microsoft.com/office/word/2010/wordml" mc:Ignorable="w14">
   <w:docDefaults>
     <w:rPrDefault>
       <w:rPr>
@@ -5356,378 +5727,144 @@
     </w:rPrDefault>
     <w:pPrDefault/>
   </w:docDefaults>
-  <w:latentStyles w:defLockedState="0" w:defUIPriority="99" w:defSemiHidden="0" w:defUnhideWhenUsed="0" w:defQFormat="0" w:count="371">
-    <w:lsdException w:name="Normal" w:uiPriority="0" w:qFormat="1"/>
-    <w:lsdException w:name="heading 1" w:uiPriority="9" w:qFormat="1"/>
-    <w:lsdException w:name="heading 2" w:uiPriority="9" w:qFormat="1"/>
-    <w:lsdException w:name="heading 3" w:uiPriority="9" w:qFormat="1"/>
-    <w:lsdException w:name="heading 4" w:uiPriority="9" w:qFormat="1"/>
-    <w:lsdException w:name="heading 5" w:uiPriority="9" w:qFormat="1"/>
-    <w:lsdException w:name="heading 6" w:uiPriority="9" w:qFormat="1"/>
-    <w:lsdException w:name="heading 7" w:uiPriority="9" w:qFormat="1"/>
-    <w:lsdException w:name="heading 8" w:uiPriority="9" w:qFormat="1"/>
-    <w:lsdException w:name="heading 9" w:uiPriority="9" w:qFormat="1"/>
-    <w:lsdException w:name="index 1" w:semiHidden="1" w:unhideWhenUsed="1"/>
-    <w:lsdException w:name="index 2" w:semiHidden="1" w:unhideWhenUsed="1"/>
-    <w:lsdException w:name="index 3" w:semiHidden="1" w:unhideWhenUsed="1"/>
-    <w:lsdException w:name="index 4" w:semiHidden="1" w:unhideWhenUsed="1"/>
-    <w:lsdException w:name="index 5" w:semiHidden="1" w:unhideWhenUsed="1"/>
-    <w:lsdException w:name="index 6" w:semiHidden="1" w:unhideWhenUsed="1"/>
-    <w:lsdException w:name="index 7" w:semiHidden="1" w:unhideWhenUsed="1"/>
-    <w:lsdException w:name="index 8" w:semiHidden="1" w:unhideWhenUsed="1"/>
-    <w:lsdException w:name="index 9" w:semiHidden="1" w:unhideWhenUsed="1"/>
-    <w:lsdException w:name="toc 1" w:semiHidden="1" w:uiPriority="39" w:unhideWhenUsed="1"/>
-    <w:lsdException w:name="toc 2" w:semiHidden="1" w:uiPriority="39" w:unhideWhenUsed="1"/>
-    <w:lsdException w:name="toc 3" w:semiHidden="1" w:uiPriority="39" w:unhideWhenUsed="1"/>
-    <w:lsdException w:name="toc 4" w:semiHidden="1" w:uiPriority="39" w:unhideWhenUsed="1"/>
-    <w:lsdException w:name="toc 5" w:semiHidden="1" w:uiPriority="39" w:unhideWhenUsed="1"/>
-    <w:lsdException w:name="toc 6" w:semiHidden="1" w:uiPriority="39" w:unhideWhenUsed="1"/>
-    <w:lsdException w:name="toc 7" w:semiHidden="1" w:uiPriority="39" w:unhideWhenUsed="1"/>
-    <w:lsdException w:name="toc 8" w:semiHidden="1" w:uiPriority="39" w:unhideWhenUsed="1"/>
-    <w:lsdException w:name="toc 9" w:semiHidden="1" w:uiPriority="39" w:unhideWhenUsed="1"/>
-    <w:lsdException w:name="Normal Indent" w:semiHidden="1" w:unhideWhenUsed="1"/>
-    <w:lsdException w:name="footnote text" w:semiHidden="1" w:unhideWhenUsed="1"/>
-    <w:lsdException w:name="annotation text" w:semiHidden="1" w:unhideWhenUsed="1"/>
-    <w:lsdException w:name="header" w:semiHidden="1" w:unhideWhenUsed="1"/>
-    <w:lsdException w:name="footer" w:semiHidden="1" w:unhideWhenUsed="1"/>
-    <w:lsdException w:name="index heading" w:semiHidden="1" w:unhideWhenUsed="1"/>
-    <w:lsdException w:name="caption" w:semiHidden="1" w:uiPriority="35" w:unhideWhenUsed="1" w:qFormat="1"/>
-    <w:lsdException w:name="table of figures" w:semiHidden="1" w:unhideWhenUsed="1"/>
-    <w:lsdException w:name="envelope address" w:semiHidden="1" w:unhideWhenUsed="1"/>
-    <w:lsdException w:name="envelope return" w:semiHidden="1" w:unhideWhenUsed="1"/>
-    <w:lsdException w:name="footnote reference" w:semiHidden="1" w:unhideWhenUsed="1"/>
-    <w:lsdException w:name="annotation reference" w:semiHidden="1" w:unhideWhenUsed="1"/>
-    <w:lsdException w:name="line number" w:semiHidden="1" w:unhideWhenUsed="1"/>
-    <w:lsdException w:name="page number" w:semiHidden="1" w:unhideWhenUsed="1"/>
-    <w:lsdException w:name="endnote reference" w:semiHidden="1" w:unhideWhenUsed="1"/>
-    <w:lsdException w:name="endnote text" w:semiHidden="1" w:unhideWhenUsed="1"/>
-    <w:lsdException w:name="table of authorities" w:semiHidden="1" w:unhideWhenUsed="1"/>
-    <w:lsdException w:name="macro" w:semiHidden="1" w:unhideWhenUsed="1"/>
-    <w:lsdException w:name="toa heading" w:semiHidden="1" w:unhideWhenUsed="1"/>
-    <w:lsdException w:name="List" w:semiHidden="1" w:unhideWhenUsed="1"/>
-    <w:lsdException w:name="List Bullet" w:semiHidden="1" w:unhideWhenUsed="1"/>
-    <w:lsdException w:name="List Number" w:semiHidden="1" w:unhideWhenUsed="1"/>
-    <w:lsdException w:name="List 2" w:semiHidden="1" w:unhideWhenUsed="1"/>
-    <w:lsdException w:name="List 3" w:semiHidden="1" w:unhideWhenUsed="1"/>
-    <w:lsdException w:name="List 4" w:semiHidden="1" w:unhideWhenUsed="1"/>
-    <w:lsdException w:name="List 5" w:semiHidden="1" w:unhideWhenUsed="1"/>
-    <w:lsdException w:name="List Bullet 2" w:semiHidden="1" w:unhideWhenUsed="1"/>
-    <w:lsdException w:name="List Bullet 3" w:semiHidden="1" w:unhideWhenUsed="1"/>
-    <w:lsdException w:name="List Bullet 4" w:semiHidden="1" w:unhideWhenUsed="1"/>
-    <w:lsdException w:name="List Bullet 5" w:semiHidden="1" w:unhideWhenUsed="1"/>
-    <w:lsdException w:name="List Number 2" w:semiHidden="1" w:unhideWhenUsed="1"/>
-    <w:lsdException w:name="List Number 3" w:semiHidden="1" w:unhideWhenUsed="1"/>
-    <w:lsdException w:name="List Number 4" w:semiHidden="1" w:unhideWhenUsed="1"/>
-    <w:lsdException w:name="List Number 5" w:semiHidden="1" w:unhideWhenUsed="1"/>
-    <w:lsdException w:name="Title" w:uiPriority="10" w:qFormat="1"/>
-    <w:lsdException w:name="Closing" w:semiHidden="1" w:unhideWhenUsed="1"/>
-    <w:lsdException w:name="Signature" w:semiHidden="1" w:unhideWhenUsed="1"/>
-    <w:lsdException w:name="Default Paragraph Font" w:semiHidden="1" w:uiPriority="1" w:unhideWhenUsed="1"/>
-    <w:lsdException w:name="Body Text" w:semiHidden="1" w:unhideWhenUsed="1"/>
-    <w:lsdException w:name="Body Text Indent" w:semiHidden="1" w:unhideWhenUsed="1"/>
-    <w:lsdException w:name="List Continue" w:semiHidden="1" w:unhideWhenUsed="1"/>
-    <w:lsdException w:name="List Continue 2" w:semiHidden="1" w:unhideWhenUsed="1"/>
-    <w:lsdException w:name="List Continue 3" w:semiHidden="1" w:unhideWhenUsed="1"/>
-    <w:lsdException w:name="List Continue 4" w:semiHidden="1" w:unhideWhenUsed="1"/>
-    <w:lsdException w:name="List Continue 5" w:semiHidden="1" w:unhideWhenUsed="1"/>
-    <w:lsdException w:name="Message Header" w:semiHidden="1" w:unhideWhenUsed="1"/>
-    <w:lsdException w:name="Subtitle" w:uiPriority="11" w:qFormat="1"/>
-    <w:lsdException w:name="Salutation" w:semiHidden="1" w:unhideWhenUsed="1"/>
-    <w:lsdException w:name="Date" w:semiHidden="1" w:unhideWhenUsed="1"/>
-    <w:lsdException w:name="Body Text First Indent" w:semiHidden="1" w:unhideWhenUsed="1"/>
-    <w:lsdException w:name="Body Text First Indent 2" w:semiHidden="1" w:unhideWhenUsed="1"/>
-    <w:lsdException w:name="Note Heading" w:semiHidden="1" w:unhideWhenUsed="1"/>
-    <w:lsdException w:name="Body Text 2" w:semiHidden="1" w:unhideWhenUsed="1"/>
-    <w:lsdException w:name="Body Text 3" w:semiHidden="1" w:unhideWhenUsed="1"/>
-    <w:lsdException w:name="Body Text Indent 2" w:semiHidden="1" w:unhideWhenUsed="1"/>
-    <w:lsdException w:name="Body Text Indent 3" w:semiHidden="1" w:unhideWhenUsed="1"/>
-    <w:lsdException w:name="Block Text" w:semiHidden="1" w:unhideWhenUsed="1"/>
-    <w:lsdException w:name="Hyperlink" w:semiHidden="1" w:unhideWhenUsed="1"/>
-    <w:lsdException w:name="FollowedHyperlink" w:semiHidden="1" w:unhideWhenUsed="1"/>
-    <w:lsdException w:name="Strong" w:uiPriority="22" w:qFormat="1"/>
-    <w:lsdException w:name="Emphasis" w:uiPriority="20" w:qFormat="1"/>
-    <w:lsdException w:name="Document Map" w:semiHidden="1" w:unhideWhenUsed="1"/>
-    <w:lsdException w:name="Plain Text" w:semiHidden="1" w:unhideWhenUsed="1"/>
-    <w:lsdException w:name="E-mail Signature" w:semiHidden="1" w:unhideWhenUsed="1"/>
-    <w:lsdException w:name="HTML Top of Form" w:semiHidden="1" w:unhideWhenUsed="1"/>
-    <w:lsdException w:name="HTML Bottom of Form" w:semiHidden="1" w:unhideWhenUsed="1"/>
-    <w:lsdException w:name="Normal (Web)" w:semiHidden="1" w:unhideWhenUsed="1"/>
-    <w:lsdException w:name="HTML Acronym" w:semiHidden="1" w:unhideWhenUsed="1"/>
-    <w:lsdException w:name="HTML Address" w:semiHidden="1" w:unhideWhenUsed="1"/>
-    <w:lsdException w:name="HTML Cite" w:semiHidden="1" w:unhideWhenUsed="1"/>
-    <w:lsdException w:name="HTML Code" w:semiHidden="1" w:unhideWhenUsed="1"/>
-    <w:lsdException w:name="HTML Definition" w:semiHidden="1" w:unhideWhenUsed="1"/>
-    <w:lsdException w:name="HTML Keyboard" w:semiHidden="1" w:unhideWhenUsed="1"/>
-    <w:lsdException w:name="HTML Preformatted" w:semiHidden="1" w:unhideWhenUsed="1"/>
-    <w:lsdException w:name="HTML Sample" w:semiHidden="1" w:unhideWhenUsed="1"/>
-    <w:lsdException w:name="HTML Typewriter" w:semiHidden="1" w:unhideWhenUsed="1"/>
-    <w:lsdException w:name="HTML Variable" w:semiHidden="1" w:unhideWhenUsed="1"/>
-    <w:lsdException w:name="Normal Table" w:semiHidden="1" w:unhideWhenUsed="1"/>
-    <w:lsdException w:name="annotation subject" w:semiHidden="1" w:unhideWhenUsed="1"/>
-    <w:lsdException w:name="No List" w:semiHidden="1" w:unhideWhenUsed="1"/>
-    <w:lsdException w:name="Outline List 1" w:semiHidden="1" w:unhideWhenUsed="1"/>
-    <w:lsdException w:name="Outline List 2" w:semiHidden="1" w:unhideWhenUsed="1"/>
-    <w:lsdException w:name="Outline List 3" w:semiHidden="1" w:unhideWhenUsed="1"/>
-    <w:lsdException w:name="Table Simple 1" w:semiHidden="1" w:unhideWhenUsed="1"/>
-    <w:lsdException w:name="Table Simple 2" w:semiHidden="1" w:unhideWhenUsed="1"/>
-    <w:lsdException w:name="Table Simple 3" w:semiHidden="1" w:unhideWhenUsed="1"/>
-    <w:lsdException w:name="Table Classic 1" w:semiHidden="1" w:unhideWhenUsed="1"/>
-    <w:lsdException w:name="Table Classic 2" w:semiHidden="1" w:unhideWhenUsed="1"/>
-    <w:lsdException w:name="Table Classic 3" w:semiHidden="1" w:unhideWhenUsed="1"/>
-    <w:lsdException w:name="Table Classic 4" w:semiHidden="1" w:unhideWhenUsed="1"/>
-    <w:lsdException w:name="Table Colorful 1" w:semiHidden="1" w:unhideWhenUsed="1"/>
-    <w:lsdException w:name="Table Colorful 2" w:semiHidden="1" w:unhideWhenUsed="1"/>
-    <w:lsdException w:name="Table Colorful 3" w:semiHidden="1" w:unhideWhenUsed="1"/>
-    <w:lsdException w:name="Table Columns 1" w:semiHidden="1" w:unhideWhenUsed="1"/>
-    <w:lsdException w:name="Table Columns 2" w:semiHidden="1" w:unhideWhenUsed="1"/>
-    <w:lsdException w:name="Table Columns 3" w:semiHidden="1" w:unhideWhenUsed="1"/>
-    <w:lsdException w:name="Table Columns 4" w:semiHidden="1" w:unhideWhenUsed="1"/>
-    <w:lsdException w:name="Table Columns 5" w:semiHidden="1" w:unhideWhenUsed="1"/>
-    <w:lsdException w:name="Table Grid 1" w:semiHidden="1" w:unhideWhenUsed="1"/>
-    <w:lsdException w:name="Table Grid 2" w:semiHidden="1" w:unhideWhenUsed="1"/>
-    <w:lsdException w:name="Table Grid 3" w:semiHidden="1" w:unhideWhenUsed="1"/>
-    <w:lsdException w:name="Table Grid 4" w:semiHidden="1" w:unhideWhenUsed="1"/>
-    <w:lsdException w:name="Table Grid 5" w:semiHidden="1" w:unhideWhenUsed="1"/>
-    <w:lsdException w:name="Table Grid 6" w:semiHidden="1" w:unhideWhenUsed="1"/>
-    <w:lsdException w:name="Table Grid 7" w:semiHidden="1" w:unhideWhenUsed="1"/>
-    <w:lsdException w:name="Table Grid 8" w:semiHidden="1" w:unhideWhenUsed="1"/>
-    <w:lsdException w:name="Table List 1" w:semiHidden="1" w:unhideWhenUsed="1"/>
-    <w:lsdException w:name="Table List 2" w:semiHidden="1" w:unhideWhenUsed="1"/>
-    <w:lsdException w:name="Table List 3" w:semiHidden="1" w:unhideWhenUsed="1"/>
-    <w:lsdException w:name="Table List 4" w:semiHidden="1" w:unhideWhenUsed="1"/>
-    <w:lsdException w:name="Table List 5" w:semiHidden="1" w:unhideWhenUsed="1"/>
-    <w:lsdException w:name="Table List 6" w:semiHidden="1" w:unhideWhenUsed="1"/>
-    <w:lsdException w:name="Table List 7" w:semiHidden="1" w:unhideWhenUsed="1"/>
-    <w:lsdException w:name="Table List 8" w:semiHidden="1" w:unhideWhenUsed="1"/>
-    <w:lsdException w:name="Table 3D effects 1" w:semiHidden="1" w:unhideWhenUsed="1"/>
-    <w:lsdException w:name="Table 3D effects 2" w:semiHidden="1" w:unhideWhenUsed="1"/>
-    <w:lsdException w:name="Table 3D effects 3" w:semiHidden="1" w:unhideWhenUsed="1"/>
-    <w:lsdException w:name="Table Contemporary" w:semiHidden="1" w:unhideWhenUsed="1"/>
-    <w:lsdException w:name="Table Elegant" w:semiHidden="1" w:unhideWhenUsed="1"/>
-    <w:lsdException w:name="Table Professional" w:semiHidden="1" w:unhideWhenUsed="1"/>
-    <w:lsdException w:name="Table Subtle 1" w:semiHidden="1" w:unhideWhenUsed="1"/>
-    <w:lsdException w:name="Table Subtle 2" w:semiHidden="1" w:unhideWhenUsed="1"/>
-    <w:lsdException w:name="Table Web 1" w:semiHidden="1" w:unhideWhenUsed="1"/>
-    <w:lsdException w:name="Table Web 2" w:semiHidden="1" w:unhideWhenUsed="1"/>
-    <w:lsdException w:name="Table Web 3" w:semiHidden="1" w:unhideWhenUsed="1"/>
-    <w:lsdException w:name="Balloon Text" w:semiHidden="1" w:unhideWhenUsed="1"/>
-    <w:lsdException w:name="Table Grid" w:uiPriority="59"/>
-    <w:lsdException w:name="Table Theme" w:semiHidden="1" w:unhideWhenUsed="1"/>
-    <w:lsdException w:name="Placeholder Text" w:semiHidden="1"/>
-    <w:lsdException w:name="No Spacing" w:uiPriority="1" w:qFormat="1"/>
-    <w:lsdException w:name="Light Shading" w:uiPriority="60"/>
-    <w:lsdException w:name="Light List" w:uiPriority="61"/>
-    <w:lsdException w:name="Light Grid" w:uiPriority="62"/>
-    <w:lsdException w:name="Medium Shading 1" w:uiPriority="63"/>
-    <w:lsdException w:name="Medium Shading 2" w:uiPriority="64"/>
-    <w:lsdException w:name="Medium List 1" w:uiPriority="65"/>
-    <w:lsdException w:name="Medium List 2" w:uiPriority="66"/>
-    <w:lsdException w:name="Medium Grid 1" w:uiPriority="67"/>
-    <w:lsdException w:name="Medium Grid 2" w:uiPriority="68"/>
-    <w:lsdException w:name="Medium Grid 3" w:uiPriority="69"/>
-    <w:lsdException w:name="Dark List" w:uiPriority="70"/>
-    <w:lsdException w:name="Colorful Shading" w:uiPriority="71"/>
-    <w:lsdException w:name="Colorful List" w:uiPriority="72"/>
-    <w:lsdException w:name="Colorful Grid" w:uiPriority="73"/>
-    <w:lsdException w:name="Light Shading Accent 1" w:uiPriority="60"/>
-    <w:lsdException w:name="Light List Accent 1" w:uiPriority="61"/>
-    <w:lsdException w:name="Light Grid Accent 1" w:uiPriority="62"/>
-    <w:lsdException w:name="Medium Shading 1 Accent 1" w:uiPriority="63"/>
-    <w:lsdException w:name="Medium Shading 2 Accent 1" w:uiPriority="64"/>
-    <w:lsdException w:name="Medium List 1 Accent 1" w:uiPriority="65"/>
-    <w:lsdException w:name="Revision" w:semiHidden="1"/>
-    <w:lsdException w:name="List Paragraph" w:uiPriority="34" w:qFormat="1"/>
-    <w:lsdException w:name="Quote" w:uiPriority="29" w:qFormat="1"/>
-    <w:lsdException w:name="Intense Quote" w:uiPriority="30" w:qFormat="1"/>
-    <w:lsdException w:name="Medium List 2 Accent 1" w:uiPriority="66"/>
-    <w:lsdException w:name="Medium Grid 1 Accent 1" w:uiPriority="67"/>
-    <w:lsdException w:name="Medium Grid 2 Accent 1" w:uiPriority="68"/>
-    <w:lsdException w:name="Medium Grid 3 Accent 1" w:uiPriority="69"/>
-    <w:lsdException w:name="Dark List Accent 1" w:uiPriority="70"/>
-    <w:lsdException w:name="Colorful Shading Accent 1" w:uiPriority="71"/>
-    <w:lsdException w:name="Colorful List Accent 1" w:uiPriority="72"/>
-    <w:lsdException w:name="Colorful Grid Accent 1" w:uiPriority="73"/>
-    <w:lsdException w:name="Light Shading Accent 2" w:uiPriority="60"/>
-    <w:lsdException w:name="Light List Accent 2" w:uiPriority="61"/>
-    <w:lsdException w:name="Light Grid Accent 2" w:uiPriority="62"/>
-    <w:lsdException w:name="Medium Shading 1 Accent 2" w:uiPriority="63"/>
-    <w:lsdException w:name="Medium Shading 2 Accent 2" w:uiPriority="64"/>
-    <w:lsdException w:name="Medium List 1 Accent 2" w:uiPriority="65"/>
-    <w:lsdException w:name="Medium List 2 Accent 2" w:uiPriority="66"/>
-    <w:lsdException w:name="Medium Grid 1 Accent 2" w:uiPriority="67"/>
-    <w:lsdException w:name="Medium Grid 2 Accent 2" w:uiPriority="68"/>
-    <w:lsdException w:name="Medium Grid 3 Accent 2" w:uiPriority="69"/>
-    <w:lsdException w:name="Dark List Accent 2" w:uiPriority="70"/>
-    <w:lsdException w:name="Colorful Shading Accent 2" w:uiPriority="71"/>
-    <w:lsdException w:name="Colorful List Accent 2" w:uiPriority="72"/>
-    <w:lsdException w:name="Colorful Grid Accent 2" w:uiPriority="73"/>
-    <w:lsdException w:name="Light Shading Accent 3" w:uiPriority="60"/>
-    <w:lsdException w:name="Light List Accent 3" w:uiPriority="61"/>
-    <w:lsdException w:name="Light Grid Accent 3" w:uiPriority="62"/>
-    <w:lsdException w:name="Medium Shading 1 Accent 3" w:uiPriority="63"/>
-    <w:lsdException w:name="Medium Shading 2 Accent 3" w:uiPriority="64"/>
-    <w:lsdException w:name="Medium List 1 Accent 3" w:uiPriority="65"/>
-    <w:lsdException w:name="Medium List 2 Accent 3" w:uiPriority="66"/>
-    <w:lsdException w:name="Medium Grid 1 Accent 3" w:uiPriority="67"/>
-    <w:lsdException w:name="Medium Grid 2 Accent 3" w:uiPriority="68"/>
-    <w:lsdException w:name="Medium Grid 3 Accent 3" w:uiPriority="69"/>
-    <w:lsdException w:name="Dark List Accent 3" w:uiPriority="70"/>
-    <w:lsdException w:name="Colorful Shading Accent 3" w:uiPriority="71"/>
-    <w:lsdException w:name="Colorful List Accent 3" w:uiPriority="72"/>
-    <w:lsdException w:name="Colorful Grid Accent 3" w:uiPriority="73"/>
-    <w:lsdException w:name="Light Shading Accent 4" w:uiPriority="60"/>
-    <w:lsdException w:name="Light List Accent 4" w:uiPriority="61"/>
-    <w:lsdException w:name="Light Grid Accent 4" w:uiPriority="62"/>
-    <w:lsdException w:name="Medium Shading 1 Accent 4" w:uiPriority="63"/>
-    <w:lsdException w:name="Medium Shading 2 Accent 4" w:uiPriority="64"/>
-    <w:lsdException w:name="Medium List 1 Accent 4" w:uiPriority="65"/>
-    <w:lsdException w:name="Medium List 2 Accent 4" w:uiPriority="66"/>
-    <w:lsdException w:name="Medium Grid 1 Accent 4" w:uiPriority="67"/>
-    <w:lsdException w:name="Medium Grid 2 Accent 4" w:uiPriority="68"/>
-    <w:lsdException w:name="Medium Grid 3 Accent 4" w:uiPriority="69"/>
-    <w:lsdException w:name="Dark List Accent 4" w:uiPriority="70"/>
-    <w:lsdException w:name="Colorful Shading Accent 4" w:uiPriority="71"/>
-    <w:lsdException w:name="Colorful List Accent 4" w:uiPriority="72"/>
-    <w:lsdException w:name="Colorful Grid Accent 4" w:uiPriority="73"/>
-    <w:lsdException w:name="Light Shading Accent 5" w:uiPriority="60"/>
-    <w:lsdException w:name="Light List Accent 5" w:uiPriority="61"/>
-    <w:lsdException w:name="Light Grid Accent 5" w:uiPriority="62"/>
-    <w:lsdException w:name="Medium Shading 1 Accent 5" w:uiPriority="63"/>
-    <w:lsdException w:name="Medium Shading 2 Accent 5" w:uiPriority="64"/>
-    <w:lsdException w:name="Medium List 1 Accent 5" w:uiPriority="65"/>
-    <w:lsdException w:name="Medium List 2 Accent 5" w:uiPriority="66"/>
-    <w:lsdException w:name="Medium Grid 1 Accent 5" w:uiPriority="67"/>
-    <w:lsdException w:name="Medium Grid 2 Accent 5" w:uiPriority="68"/>
-    <w:lsdException w:name="Medium Grid 3 Accent 5" w:uiPriority="69"/>
-    <w:lsdException w:name="Dark List Accent 5" w:uiPriority="70"/>
-    <w:lsdException w:name="Colorful Shading Accent 5" w:uiPriority="71"/>
-    <w:lsdException w:name="Colorful List Accent 5" w:uiPriority="72"/>
-    <w:lsdException w:name="Colorful Grid Accent 5" w:uiPriority="73"/>
-    <w:lsdException w:name="Light Shading Accent 6" w:uiPriority="60"/>
-    <w:lsdException w:name="Light List Accent 6" w:uiPriority="61"/>
-    <w:lsdException w:name="Light Grid Accent 6" w:uiPriority="62"/>
-    <w:lsdException w:name="Medium Shading 1 Accent 6" w:uiPriority="63"/>
-    <w:lsdException w:name="Medium Shading 2 Accent 6" w:uiPriority="64"/>
-    <w:lsdException w:name="Medium List 1 Accent 6" w:uiPriority="65"/>
-    <w:lsdException w:name="Medium List 2 Accent 6" w:uiPriority="66"/>
-    <w:lsdException w:name="Medium Grid 1 Accent 6" w:uiPriority="67"/>
-    <w:lsdException w:name="Medium Grid 2 Accent 6" w:uiPriority="68"/>
-    <w:lsdException w:name="Medium Grid 3 Accent 6" w:uiPriority="69"/>
-    <w:lsdException w:name="Dark List Accent 6" w:uiPriority="70"/>
-    <w:lsdException w:name="Colorful Shading Accent 6" w:uiPriority="71"/>
-    <w:lsdException w:name="Colorful List Accent 6" w:uiPriority="72"/>
-    <w:lsdException w:name="Colorful Grid Accent 6" w:uiPriority="73"/>
-    <w:lsdException w:name="Subtle Emphasis" w:uiPriority="19" w:qFormat="1"/>
-    <w:lsdException w:name="Intense Emphasis" w:uiPriority="21" w:qFormat="1"/>
-    <w:lsdException w:name="Subtle Reference" w:uiPriority="31" w:qFormat="1"/>
-    <w:lsdException w:name="Intense Reference" w:uiPriority="32" w:qFormat="1"/>
-    <w:lsdException w:name="Book Title" w:uiPriority="33" w:qFormat="1"/>
-    <w:lsdException w:name="Bibliography" w:semiHidden="1" w:uiPriority="37" w:unhideWhenUsed="1"/>
-    <w:lsdException w:name="TOC Heading" w:semiHidden="1" w:uiPriority="39" w:unhideWhenUsed="1" w:qFormat="1"/>
-    <w:lsdException w:name="Plain Table 1" w:uiPriority="41"/>
-    <w:lsdException w:name="Plain Table 2" w:uiPriority="42"/>
-    <w:lsdException w:name="Plain Table 3" w:uiPriority="43"/>
-    <w:lsdException w:name="Plain Table 4" w:uiPriority="44"/>
-    <w:lsdException w:name="Plain Table 5" w:uiPriority="45"/>
-    <w:lsdException w:name="Grid Table Light" w:uiPriority="40"/>
-    <w:lsdException w:name="Grid Table 1 Light" w:uiPriority="46"/>
-    <w:lsdException w:name="Grid Table 2" w:uiPriority="47"/>
-    <w:lsdException w:name="Grid Table 3" w:uiPriority="48"/>
-    <w:lsdException w:name="Grid Table 4" w:uiPriority="49"/>
-    <w:lsdException w:name="Grid Table 5 Dark" w:uiPriority="50"/>
-    <w:lsdException w:name="Grid Table 6 Colorful" w:uiPriority="51"/>
-    <w:lsdException w:name="Grid Table 7 Colorful" w:uiPriority="52"/>
-    <w:lsdException w:name="Grid Table 1 Light Accent 1" w:uiPriority="46"/>
-    <w:lsdException w:name="Grid Table 2 Accent 1" w:uiPriority="47"/>
-    <w:lsdException w:name="Grid Table 3 Accent 1" w:uiPriority="48"/>
-    <w:lsdException w:name="Grid Table 4 Accent 1" w:uiPriority="49"/>
-    <w:lsdException w:name="Grid Table 5 Dark Accent 1" w:uiPriority="50"/>
-    <w:lsdException w:name="Grid Table 6 Colorful Accent 1" w:uiPriority="51"/>
-    <w:lsdException w:name="Grid Table 7 Colorful Accent 1" w:uiPriority="52"/>
-    <w:lsdException w:name="Grid Table 1 Light Accent 2" w:uiPriority="46"/>
-    <w:lsdException w:name="Grid Table 2 Accent 2" w:uiPriority="47"/>
-    <w:lsdException w:name="Grid Table 3 Accent 2" w:uiPriority="48"/>
-    <w:lsdException w:name="Grid Table 4 Accent 2" w:uiPriority="49"/>
-    <w:lsdException w:name="Grid Table 5 Dark Accent 2" w:uiPriority="50"/>
-    <w:lsdException w:name="Grid Table 6 Colorful Accent 2" w:uiPriority="51"/>
-    <w:lsdException w:name="Grid Table 7 Colorful Accent 2" w:uiPriority="52"/>
-    <w:lsdException w:name="Grid Table 1 Light Accent 3" w:uiPriority="46"/>
-    <w:lsdException w:name="Grid Table 2 Accent 3" w:uiPriority="47"/>
-    <w:lsdException w:name="Grid Table 3 Accent 3" w:uiPriority="48"/>
-    <w:lsdException w:name="Grid Table 4 Accent 3" w:uiPriority="49"/>
-    <w:lsdException w:name="Grid Table 5 Dark Accent 3" w:uiPriority="50"/>
-    <w:lsdException w:name="Grid Table 6 Colorful Accent 3" w:uiPriority="51"/>
-    <w:lsdException w:name="Grid Table 7 Colorful Accent 3" w:uiPriority="52"/>
-    <w:lsdException w:name="Grid Table 1 Light Accent 4" w:uiPriority="46"/>
-    <w:lsdException w:name="Grid Table 2 Accent 4" w:uiPriority="47"/>
-    <w:lsdException w:name="Grid Table 3 Accent 4" w:uiPriority="48"/>
-    <w:lsdException w:name="Grid Table 4 Accent 4" w:uiPriority="49"/>
-    <w:lsdException w:name="Grid Table 5 Dark Accent 4" w:uiPriority="50"/>
-    <w:lsdException w:name="Grid Table 6 Colorful Accent 4" w:uiPriority="51"/>
-    <w:lsdException w:name="Grid Table 7 Colorful Accent 4" w:uiPriority="52"/>
-    <w:lsdException w:name="Grid Table 1 Light Accent 5" w:uiPriority="46"/>
-    <w:lsdException w:name="Grid Table 2 Accent 5" w:uiPriority="47"/>
-    <w:lsdException w:name="Grid Table 3 Accent 5" w:uiPriority="48"/>
-    <w:lsdException w:name="Grid Table 4 Accent 5" w:uiPriority="49"/>
-    <w:lsdException w:name="Grid Table 5 Dark Accent 5" w:uiPriority="50"/>
-    <w:lsdException w:name="Grid Table 6 Colorful Accent 5" w:uiPriority="51"/>
-    <w:lsdException w:name="Grid Table 7 Colorful Accent 5" w:uiPriority="52"/>
-    <w:lsdException w:name="Grid Table 1 Light Accent 6" w:uiPriority="46"/>
-    <w:lsdException w:name="Grid Table 2 Accent 6" w:uiPriority="47"/>
-    <w:lsdException w:name="Grid Table 3 Accent 6" w:uiPriority="48"/>
-    <w:lsdException w:name="Grid Table 4 Accent 6" w:uiPriority="49"/>
-    <w:lsdException w:name="Grid Table 5 Dark Accent 6" w:uiPriority="50"/>
-    <w:lsdException w:name="Grid Table 6 Colorful Accent 6" w:uiPriority="51"/>
-    <w:lsdException w:name="Grid Table 7 Colorful Accent 6" w:uiPriority="52"/>
-    <w:lsdException w:name="List Table 1 Light" w:uiPriority="46"/>
-    <w:lsdException w:name="List Table 2" w:uiPriority="47"/>
-    <w:lsdException w:name="List Table 3" w:uiPriority="48"/>
-    <w:lsdException w:name="List Table 4" w:uiPriority="49"/>
-    <w:lsdException w:name="List Table 5 Dark" w:uiPriority="50"/>
-    <w:lsdException w:name="List Table 6 Colorful" w:uiPriority="51"/>
-    <w:lsdException w:name="List Table 7 Colorful" w:uiPriority="52"/>
-    <w:lsdException w:name="List Table 1 Light Accent 1" w:uiPriority="46"/>
-    <w:lsdException w:name="List Table 2 Accent 1" w:uiPriority="47"/>
-    <w:lsdException w:name="List Table 3 Accent 1" w:uiPriority="48"/>
-    <w:lsdException w:name="List Table 4 Accent 1" w:uiPriority="49"/>
-    <w:lsdException w:name="List Table 5 Dark Accent 1" w:uiPriority="50"/>
-    <w:lsdException w:name="List Table 6 Colorful Accent 1" w:uiPriority="51"/>
-    <w:lsdException w:name="List Table 7 Colorful Accent 1" w:uiPriority="52"/>
-    <w:lsdException w:name="List Table 1 Light Accent 2" w:uiPriority="46"/>
-    <w:lsdException w:name="List Table 2 Accent 2" w:uiPriority="47"/>
-    <w:lsdException w:name="List Table 3 Accent 2" w:uiPriority="48"/>
-    <w:lsdException w:name="List Table 4 Accent 2" w:uiPriority="49"/>
-    <w:lsdException w:name="List Table 5 Dark Accent 2" w:uiPriority="50"/>
-    <w:lsdException w:name="List Table 6 Colorful Accent 2" w:uiPriority="51"/>
-    <w:lsdException w:name="List Table 7 Colorful Accent 2" w:uiPriority="52"/>
-    <w:lsdException w:name="List Table 1 Light Accent 3" w:uiPriority="46"/>
-    <w:lsdException w:name="List Table 2 Accent 3" w:uiPriority="47"/>
-    <w:lsdException w:name="List Table 3 Accent 3" w:uiPriority="48"/>
-    <w:lsdException w:name="List Table 4 Accent 3" w:uiPriority="49"/>
-    <w:lsdException w:name="List Table 5 Dark Accent 3" w:uiPriority="50"/>
-    <w:lsdException w:name="List Table 6 Colorful Accent 3" w:uiPriority="51"/>
-    <w:lsdException w:name="List Table 7 Colorful Accent 3" w:uiPriority="52"/>
-    <w:lsdException w:name="List Table 1 Light Accent 4" w:uiPriority="46"/>
-    <w:lsdException w:name="List Table 2 Accent 4" w:uiPriority="47"/>
-    <w:lsdException w:name="List Table 3 Accent 4" w:uiPriority="48"/>
-    <w:lsdException w:name="List Table 4 Accent 4" w:uiPriority="49"/>
-    <w:lsdException w:name="List Table 5 Dark Accent 4" w:uiPriority="50"/>
-    <w:lsdException w:name="List Table 6 Colorful Accent 4" w:uiPriority="51"/>
-    <w:lsdException w:name="List Table 7 Colorful Accent 4" w:uiPriority="52"/>
-    <w:lsdException w:name="List Table 1 Light Accent 5" w:uiPriority="46"/>
-    <w:lsdException w:name="List Table 2 Accent 5" w:uiPriority="47"/>
-    <w:lsdException w:name="List Table 3 Accent 5" w:uiPriority="48"/>
-    <w:lsdException w:name="List Table 4 Accent 5" w:uiPriority="49"/>
-    <w:lsdException w:name="List Table 5 Dark Accent 5" w:uiPriority="50"/>
-    <w:lsdException w:name="List Table 6 Colorful Accent 5" w:uiPriority="51"/>
-    <w:lsdException w:name="List Table 7 Colorful Accent 5" w:uiPriority="52"/>
-    <w:lsdException w:name="List Table 1 Light Accent 6" w:uiPriority="46"/>
-    <w:lsdException w:name="List Table 2 Accent 6" w:uiPriority="47"/>
-    <w:lsdException w:name="List Table 3 Accent 6" w:uiPriority="48"/>
-    <w:lsdException w:name="List Table 4 Accent 6" w:uiPriority="49"/>
-    <w:lsdException w:name="List Table 5 Dark Accent 6" w:uiPriority="50"/>
-    <w:lsdException w:name="List Table 6 Colorful Accent 6" w:uiPriority="51"/>
-    <w:lsdException w:name="List Table 7 Colorful Accent 6" w:uiPriority="52"/>
+  <w:latentStyles w:defLockedState="0" w:defUIPriority="99" w:defSemiHidden="1" w:defUnhideWhenUsed="1" w:defQFormat="0" w:count="267">
+    <w:lsdException w:name="Normal" w:semiHidden="0" w:uiPriority="0" w:unhideWhenUsed="0" w:qFormat="1"/>
+    <w:lsdException w:name="heading 1" w:semiHidden="0" w:uiPriority="9" w:unhideWhenUsed="0" w:qFormat="1"/>
+    <w:lsdException w:name="heading 2" w:semiHidden="0" w:uiPriority="9" w:unhideWhenUsed="0" w:qFormat="1"/>
+    <w:lsdException w:name="heading 3" w:semiHidden="0" w:uiPriority="9" w:unhideWhenUsed="0" w:qFormat="1"/>
+    <w:lsdException w:name="heading 4" w:semiHidden="0" w:uiPriority="9" w:unhideWhenUsed="0" w:qFormat="1"/>
+    <w:lsdException w:name="heading 5" w:semiHidden="0" w:uiPriority="9" w:unhideWhenUsed="0" w:qFormat="1"/>
+    <w:lsdException w:name="heading 6" w:semiHidden="0" w:uiPriority="9" w:unhideWhenUsed="0" w:qFormat="1"/>
+    <w:lsdException w:name="heading 7" w:semiHidden="0" w:uiPriority="9" w:unhideWhenUsed="0" w:qFormat="1"/>
+    <w:lsdException w:name="heading 8" w:semiHidden="0" w:uiPriority="9" w:unhideWhenUsed="0" w:qFormat="1"/>
+    <w:lsdException w:name="heading 9" w:semiHidden="0" w:uiPriority="9" w:unhideWhenUsed="0" w:qFormat="1"/>
+    <w:lsdException w:name="toc 1" w:uiPriority="39"/>
+    <w:lsdException w:name="toc 2" w:uiPriority="39"/>
+    <w:lsdException w:name="toc 3" w:uiPriority="39"/>
+    <w:lsdException w:name="toc 4" w:uiPriority="39"/>
+    <w:lsdException w:name="toc 5" w:uiPriority="39"/>
+    <w:lsdException w:name="toc 6" w:uiPriority="39"/>
+    <w:lsdException w:name="toc 7" w:uiPriority="39"/>
+    <w:lsdException w:name="toc 8" w:uiPriority="39"/>
+    <w:lsdException w:name="toc 9" w:uiPriority="39"/>
+    <w:lsdException w:name="caption" w:uiPriority="35" w:qFormat="1"/>
+    <w:lsdException w:name="Title" w:semiHidden="0" w:uiPriority="10" w:unhideWhenUsed="0" w:qFormat="1"/>
+    <w:lsdException w:name="Default Paragraph Font" w:uiPriority="1"/>
+    <w:lsdException w:name="Subtitle" w:semiHidden="0" w:uiPriority="11" w:unhideWhenUsed="0" w:qFormat="1"/>
+    <w:lsdException w:name="Strong" w:semiHidden="0" w:uiPriority="22" w:unhideWhenUsed="0" w:qFormat="1"/>
+    <w:lsdException w:name="Emphasis" w:semiHidden="0" w:uiPriority="20" w:unhideWhenUsed="0" w:qFormat="1"/>
+    <w:lsdException w:name="Table Grid" w:semiHidden="0" w:uiPriority="59" w:unhideWhenUsed="0"/>
+    <w:lsdException w:name="Placeholder Text" w:unhideWhenUsed="0"/>
+    <w:lsdException w:name="No Spacing" w:semiHidden="0" w:uiPriority="1" w:unhideWhenUsed="0" w:qFormat="1"/>
+    <w:lsdException w:name="Light Shading" w:semiHidden="0" w:uiPriority="60" w:unhideWhenUsed="0"/>
+    <w:lsdException w:name="Light List" w:semiHidden="0" w:uiPriority="61" w:unhideWhenUsed="0"/>
+    <w:lsdException w:name="Light Grid" w:semiHidden="0" w:uiPriority="62" w:unhideWhenUsed="0"/>
+    <w:lsdException w:name="Medium Shading 1" w:semiHidden="0" w:uiPriority="63" w:unhideWhenUsed="0"/>
+    <w:lsdException w:name="Medium Shading 2" w:semiHidden="0" w:uiPriority="64" w:unhideWhenUsed="0"/>
+    <w:lsdException w:name="Medium List 1" w:semiHidden="0" w:uiPriority="65" w:unhideWhenUsed="0"/>
+    <w:lsdException w:name="Medium List 2" w:semiHidden="0" w:uiPriority="66" w:unhideWhenUsed="0"/>
+    <w:lsdException w:name="Medium Grid 1" w:semiHidden="0" w:uiPriority="67" w:unhideWhenUsed="0"/>
+    <w:lsdException w:name="Medium Grid 2" w:semiHidden="0" w:uiPriority="68" w:unhideWhenUsed="0"/>
+    <w:lsdException w:name="Medium Grid 3" w:semiHidden="0" w:uiPriority="69" w:unhideWhenUsed="0"/>
+    <w:lsdException w:name="Dark List" w:semiHidden="0" w:uiPriority="70" w:unhideWhenUsed="0"/>
+    <w:lsdException w:name="Colorful Shading" w:semiHidden="0" w:uiPriority="71" w:unhideWhenUsed="0"/>
+    <w:lsdException w:name="Colorful List" w:semiHidden="0" w:uiPriority="72" w:unhideWhenUsed="0"/>
+    <w:lsdException w:name="Colorful Grid" w:semiHidden="0" w:uiPriority="73" w:unhideWhenUsed="0"/>
+    <w:lsdException w:name="Light Shading Accent 1" w:semiHidden="0" w:uiPriority="60" w:unhideWhenUsed="0"/>
+    <w:lsdException w:name="Light List Accent 1" w:semiHidden="0" w:uiPriority="61" w:unhideWhenUsed="0"/>
+    <w:lsdException w:name="Light Grid Accent 1" w:semiHidden="0" w:uiPriority="62" w:unhideWhenUsed="0"/>
+    <w:lsdException w:name="Medium Shading 1 Accent 1" w:semiHidden="0" w:uiPriority="63" w:unhideWhenUsed="0"/>
+    <w:lsdException w:name="Medium Shading 2 Accent 1" w:semiHidden="0" w:uiPriority="64" w:unhideWhenUsed="0"/>
+    <w:lsdException w:name="Medium List 1 Accent 1" w:semiHidden="0" w:uiPriority="65" w:unhideWhenUsed="0"/>
+    <w:lsdException w:name="Revision" w:unhideWhenUsed="0"/>
+    <w:lsdException w:name="List Paragraph" w:semiHidden="0" w:uiPriority="34" w:unhideWhenUsed="0" w:qFormat="1"/>
+    <w:lsdException w:name="Quote" w:semiHidden="0" w:uiPriority="29" w:unhideWhenUsed="0" w:qFormat="1"/>
+    <w:lsdException w:name="Intense Quote" w:semiHidden="0" w:uiPriority="30" w:unhideWhenUsed="0" w:qFormat="1"/>
+    <w:lsdException w:name="Medium List 2 Accent 1" w:semiHidden="0" w:uiPriority="66" w:unhideWhenUsed="0"/>
+    <w:lsdException w:name="Medium Grid 1 Accent 1" w:semiHidden="0" w:uiPriority="67" w:unhideWhenUsed="0"/>
+    <w:lsdException w:name="Medium Grid 2 Accent 1" w:semiHidden="0" w:uiPriority="68" w:unhideWhenUsed="0"/>
+    <w:lsdException w:name="Medium Grid 3 Accent 1" w:semiHidden="0" w:uiPriority="69" w:unhideWhenUsed="0"/>
+    <w:lsdException w:name="Dark List Accent 1" w:semiHidden="0" w:uiPriority="70" w:unhideWhenUsed="0"/>
+    <w:lsdException w:name="Colorful Shading Accent 1" w:semiHidden="0" w:uiPriority="71" w:unhideWhenUsed="0"/>
+    <w:lsdException w:name="Colorful List Accent 1" w:semiHidden="0" w:uiPriority="72" w:unhideWhenUsed="0"/>
+    <w:lsdException w:name="Colorful Grid Accent 1" w:semiHidden="0" w:uiPriority="73" w:unhideWhenUsed="0"/>
+    <w:lsdException w:name="Light Shading Accent 2" w:semiHidden="0" w:uiPriority="60" w:unhideWhenUsed="0"/>
+    <w:lsdException w:name="Light List Accent 2" w:semiHidden="0" w:uiPriority="61" w:unhideWhenUsed="0"/>
+    <w:lsdException w:name="Light Grid Accent 2" w:semiHidden="0" w:uiPriority="62" w:unhideWhenUsed="0"/>
+    <w:lsdException w:name="Medium Shading 1 Accent 2" w:semiHidden="0" w:uiPriority="63" w:unhideWhenUsed="0"/>
+    <w:lsdException w:name="Medium Shading 2 Accent 2" w:semiHidden="0" w:uiPriority="64" w:unhideWhenUsed="0"/>
+    <w:lsdException w:name="Medium List 1 Accent 2" w:semiHidden="0" w:uiPriority="65" w:unhideWhenUsed="0"/>
+    <w:lsdException w:name="Medium List 2 Accent 2" w:semiHidden="0" w:uiPriority="66" w:unhideWhenUsed="0"/>
+    <w:lsdException w:name="Medium Grid 1 Accent 2" w:semiHidden="0" w:uiPriority="67" w:unhideWhenUsed="0"/>
+    <w:lsdException w:name="Medium Grid 2 Accent 2" w:semiHidden="0" w:uiPriority="68" w:unhideWhenUsed="0"/>
+    <w:lsdException w:name="Medium Grid 3 Accent 2" w:semiHidden="0" w:uiPriority="69" w:unhideWhenUsed="0"/>
+    <w:lsdException w:name="Dark List Accent 2" w:semiHidden="0" w:uiPriority="70" w:unhideWhenUsed="0"/>
+    <w:lsdException w:name="Colorful Shading Accent 2" w:semiHidden="0" w:uiPriority="71" w:unhideWhenUsed="0"/>
+    <w:lsdException w:name="Colorful List Accent 2" w:semiHidden="0" w:uiPriority="72" w:unhideWhenUsed="0"/>
+    <w:lsdException w:name="Colorful Grid Accent 2" w:semiHidden="0" w:uiPriority="73" w:unhideWhenUsed="0"/>
+    <w:lsdException w:name="Light Shading Accent 3" w:semiHidden="0" w:uiPriority="60" w:unhideWhenUsed="0"/>
+    <w:lsdException w:name="Light List Accent 3" w:semiHidden="0" w:uiPriority="61" w:unhideWhenUsed="0"/>
+    <w:lsdException w:name="Light Grid Accent 3" w:semiHidden="0" w:uiPriority="62" w:unhideWhenUsed="0"/>
+    <w:lsdException w:name="Medium Shading 1 Accent 3" w:semiHidden="0" w:uiPriority="63" w:unhideWhenUsed="0"/>
+    <w:lsdException w:name="Medium Shading 2 Accent 3" w:semiHidden="0" w:uiPriority="64" w:unhideWhenUsed="0"/>
+    <w:lsdException w:name="Medium List 1 Accent 3" w:semiHidden="0" w:uiPriority="65" w:unhideWhenUsed="0"/>
+    <w:lsdException w:name="Medium List 2 Accent 3" w:semiHidden="0" w:uiPriority="66" w:unhideWhenUsed="0"/>
+    <w:lsdException w:name="Medium Grid 1 Accent 3" w:semiHidden="0" w:uiPriority="67" w:unhideWhenUsed="0"/>
+    <w:lsdException w:name="Medium Grid 2 Accent 3" w:semiHidden="0" w:uiPriority="68" w:unhideWhenUsed="0"/>
+    <w:lsdException w:name="Medium Grid 3 Accent 3" w:semiHidden="0" w:uiPriority="69" w:unhideWhenUsed="0"/>
+    <w:lsdException w:name="Dark List Accent 3" w:semiHidden="0" w:uiPriority="70" w:unhideWhenUsed="0"/>
+    <w:lsdException w:name="Colorful Shading Accent 3" w:semiHidden="0" w:uiPriority="71" w:unhideWhenUsed="0"/>
+    <w:lsdException w:name="Colorful List Accent 3" w:semiHidden="0" w:uiPriority="72" w:unhideWhenUsed="0"/>
+    <w:lsdException w:name="Colorful Grid Accent 3" w:semiHidden="0" w:uiPriority="73" w:unhideWhenUsed="0"/>
+    <w:lsdException w:name="Light Shading Accent 4" w:semiHidden="0" w:uiPriority="60" w:unhideWhenUsed="0"/>
+    <w:lsdException w:name="Light List Accent 4" w:semiHidden="0" w:uiPriority="61" w:unhideWhenUsed="0"/>
+    <w:lsdException w:name="Light Grid Accent 4" w:semiHidden="0" w:uiPriority="62" w:unhideWhenUsed="0"/>
+    <w:lsdException w:name="Medium Shading 1 Accent 4" w:semiHidden="0" w:uiPriority="63" w:unhideWhenUsed="0"/>
+    <w:lsdException w:name="Medium Shading 2 Accent 4" w:semiHidden="0" w:uiPriority="64" w:unhideWhenUsed="0"/>
+    <w:lsdException w:name="Medium List 1 Accent 4" w:semiHidden="0" w:uiPriority="65" w:unhideWhenUsed="0"/>
+    <w:lsdException w:name="Medium List 2 Accent 4" w:semiHidden="0" w:uiPriority="66" w:unhideWhenUsed="0"/>
+    <w:lsdException w:name="Medium Grid 1 Accent 4" w:semiHidden="0" w:uiPriority="67" w:unhideWhenUsed="0"/>
+    <w:lsdException w:name="Medium Grid 2 Accent 4" w:semiHidden="0" w:uiPriority="68" w:unhideWhenUsed="0"/>
+    <w:lsdException w:name="Medium Grid 3 Accent 4" w:semiHidden="0" w:uiPriority="69" w:unhideWhenUsed="0"/>
+    <w:lsdException w:name="Dark List Accent 4" w:semiHidden="0" w:uiPriority="70" w:unhideWhenUsed="0"/>
+    <w:lsdException w:name="Colorful Shading Accent 4" w:semiHidden="0" w:uiPriority="71" w:unhideWhenUsed="0"/>
+    <w:lsdException w:name="Colorful List Accent 4" w:semiHidden="0" w:uiPriority="72" w:unhideWhenUsed="0"/>
+    <w:lsdException w:name="Colorful Grid Accent 4" w:semiHidden="0" w:uiPriority="73" w:unhideWhenUsed="0"/>
+    <w:lsdException w:name="Light Shading Accent 5" w:semiHidden="0" w:uiPriority="60" w:unhideWhenUsed="0"/>
+    <w:lsdException w:name="Light List Accent 5" w:semiHidden="0" w:uiPriority="61" w:unhideWhenUsed="0"/>
+    <w:lsdException w:name="Light Grid Accent 5" w:semiHidden="0" w:uiPriority="62" w:unhideWhenUsed="0"/>
+    <w:lsdException w:name="Medium Shading 1 Accent 5" w:semiHidden="0" w:uiPriority="63" w:unhideWhenUsed="0"/>
+    <w:lsdException w:name="Medium Shading 2 Accent 5" w:semiHidden="0" w:uiPriority="64" w:unhideWhenUsed="0"/>
+    <w:lsdException w:name="Medium List 1 Accent 5" w:semiHidden="0" w:uiPriority="65" w:unhideWhenUsed="0"/>
+    <w:lsdException w:name="Medium List 2 Accent 5" w:semiHidden="0" w:uiPriority="66" w:unhideWhenUsed="0"/>
+    <w:lsdException w:name="Medium Grid 1 Accent 5" w:semiHidden="0" w:uiPriority="67" w:unhideWhenUsed="0"/>
+    <w:lsdException w:name="Medium Grid 2 Accent 5" w:semiHidden="0" w:uiPriority="68" w:unhideWhenUsed="0"/>
+    <w:lsdException w:name="Medium Grid 3 Accent 5" w:semiHidden="0" w:uiPriority="69" w:unhideWhenUsed="0"/>
+    <w:lsdException w:name="Dark List Accent 5" w:semiHidden="0" w:uiPriority="70" w:unhideWhenUsed="0"/>
+    <w:lsdException w:name="Colorful Shading Accent 5" w:semiHidden="0" w:uiPriority="71" w:unhideWhenUsed="0"/>
+    <w:lsdException w:name="Colorful List Accent 5" w:semiHidden="0" w:uiPriority="72" w:unhideWhenUsed="0"/>
+    <w:lsdException w:name="Colorful Grid Accent 5" w:semiHidden="0" w:uiPriority="73" w:unhideWhenUsed="0"/>
+    <w:lsdException w:name="Light Shading Accent 6" w:semiHidden="0" w:uiPriority="60" w:unhideWhenUsed="0"/>
+    <w:lsdException w:name="Light List Accent 6" w:semiHidden="0" w:uiPriority="61" w:unhideWhenUsed="0"/>
+    <w:lsdException w:name="Light Grid Accent 6" w:semiHidden="0" w:uiPriority="62" w:unhideWhenUsed="0"/>
+    <w:lsdException w:name="Medium Shading 1 Accent 6" w:semiHidden="0" w:uiPriority="63" w:unhideWhenUsed="0"/>
+    <w:lsdException w:name="Medium Shading 2 Accent 6" w:semiHidden="0" w:uiPriority="64" w:unhideWhenUsed="0"/>
+    <w:lsdException w:name="Medium List 1 Accent 6" w:semiHidden="0" w:uiPriority="65" w:unhideWhenUsed="0"/>
+    <w:lsdException w:name="Medium List 2 Accent 6" w:semiHidden="0" w:uiPriority="66" w:unhideWhenUsed="0"/>
+    <w:lsdException w:name="Medium Grid 1 Accent 6" w:semiHidden="0" w:uiPriority="67" w:unhideWhenUsed="0"/>
+    <w:lsdException w:name="Medium Grid 2 Accent 6" w:semiHidden="0" w:uiPriority="68" w:unhideWhenUsed="0"/>
+    <w:lsdException w:name="Medium Grid 3 Accent 6" w:semiHidden="0" w:uiPriority="69" w:unhideWhenUsed="0"/>
+    <w:lsdException w:name="Dark List Accent 6" w:semiHidden="0" w:uiPriority="70" w:unhideWhenUsed="0"/>
+    <w:lsdException w:name="Colorful Shading Accent 6" w:semiHidden="0" w:uiPriority="71" w:unhideWhenUsed="0"/>
+    <w:lsdException w:name="Colorful List Accent 6" w:semiHidden="0" w:uiPriority="72" w:unhideWhenUsed="0"/>
+    <w:lsdException w:name="Colorful Grid Accent 6" w:semiHidden="0" w:uiPriority="73" w:unhideWhenUsed="0"/>
+    <w:lsdException w:name="Subtle Emphasis" w:semiHidden="0" w:uiPriority="19" w:unhideWhenUsed="0" w:qFormat="1"/>
+    <w:lsdException w:name="Intense Emphasis" w:semiHidden="0" w:uiPriority="21" w:unhideWhenUsed="0" w:qFormat="1"/>
+    <w:lsdException w:name="Subtle Reference" w:semiHidden="0" w:uiPriority="31" w:unhideWhenUsed="0" w:qFormat="1"/>
+    <w:lsdException w:name="Intense Reference" w:semiHidden="0" w:uiPriority="32" w:unhideWhenUsed="0" w:qFormat="1"/>
+    <w:lsdException w:name="Book Title" w:semiHidden="0" w:uiPriority="33" w:unhideWhenUsed="0" w:qFormat="1"/>
+    <w:lsdException w:name="Bibliography" w:uiPriority="37"/>
+    <w:lsdException w:name="TOC Heading" w:uiPriority="39" w:qFormat="1"/>
   </w:latentStyles>
   <w:style w:type="paragraph" w:default="1" w:styleId="a">
     <w:name w:val="Normal"/>
@@ -5751,7 +5888,6 @@
         <w:numId w:val="1"/>
       </w:numPr>
       <w:spacing w:before="120" w:after="60"/>
-      <w:ind w:left="720" w:hanging="720"/>
       <w:outlineLvl w:val="0"/>
     </w:pPr>
     <w:rPr>
@@ -5819,7 +5955,6 @@
         <w:numId w:val="1"/>
       </w:numPr>
       <w:spacing w:before="240" w:after="60"/>
-      <w:ind w:left="2880"/>
       <w:outlineLvl w:val="4"/>
     </w:pPr>
     <w:rPr>
@@ -5837,7 +5972,6 @@
         <w:numId w:val="1"/>
       </w:numPr>
       <w:spacing w:before="240" w:after="60"/>
-      <w:ind w:left="2880"/>
       <w:outlineLvl w:val="5"/>
     </w:pPr>
     <w:rPr>
@@ -5856,7 +5990,6 @@
         <w:numId w:val="1"/>
       </w:numPr>
       <w:spacing w:before="240" w:after="60"/>
-      <w:ind w:left="2880"/>
       <w:outlineLvl w:val="6"/>
     </w:pPr>
   </w:style>
@@ -5871,7 +6004,6 @@
         <w:numId w:val="1"/>
       </w:numPr>
       <w:spacing w:before="240" w:after="60"/>
-      <w:ind w:left="2880"/>
       <w:outlineLvl w:val="7"/>
     </w:pPr>
     <w:rPr>
@@ -5889,7 +6021,6 @@
         <w:numId w:val="1"/>
       </w:numPr>
       <w:spacing w:before="240" w:after="60"/>
-      <w:ind w:left="2880"/>
       <w:outlineLvl w:val="8"/>
     </w:pPr>
     <w:rPr>
@@ -5901,7 +6032,6 @@
   <w:style w:type="character" w:default="1" w:styleId="a0">
     <w:name w:val="Default Paragraph Font"/>
     <w:uiPriority w:val="1"/>
-    <w:semiHidden/>
     <w:unhideWhenUsed/>
   </w:style>
   <w:style w:type="table" w:default="1" w:styleId="a1">
@@ -5979,7 +6109,7 @@
     <w:name w:val="toc 1"/>
     <w:basedOn w:val="a"/>
     <w:next w:val="a"/>
-    <w:semiHidden/>
+    <w:uiPriority w:val="39"/>
     <w:pPr>
       <w:tabs>
         <w:tab w:val="right" w:pos="9360"/>
@@ -5992,7 +6122,7 @@
     <w:name w:val="toc 2"/>
     <w:basedOn w:val="a"/>
     <w:next w:val="a"/>
-    <w:semiHidden/>
+    <w:uiPriority w:val="39"/>
     <w:pPr>
       <w:tabs>
         <w:tab w:val="right" w:pos="9360"/>
@@ -6004,7 +6134,780 @@
     <w:name w:val="toc 3"/>
     <w:basedOn w:val="a"/>
     <w:next w:val="a"/>
+    <w:uiPriority w:val="39"/>
+    <w:pPr>
+      <w:tabs>
+        <w:tab w:val="left" w:pos="1710"/>
+        <w:tab w:val="right" w:pos="9360"/>
+      </w:tabs>
+      <w:ind w:left="990"/>
+    </w:pPr>
+    <w:rPr>
+      <w:noProof/>
+    </w:rPr>
+  </w:style>
+  <w:style w:type="paragraph" w:styleId="a6">
+    <w:name w:val="header"/>
+    <w:basedOn w:val="a"/>
+    <w:pPr>
+      <w:tabs>
+        <w:tab w:val="center" w:pos="4320"/>
+        <w:tab w:val="right" w:pos="8640"/>
+      </w:tabs>
+    </w:pPr>
+  </w:style>
+  <w:style w:type="paragraph" w:styleId="a7">
+    <w:name w:val="footer"/>
+    <w:basedOn w:val="a"/>
+    <w:pPr>
+      <w:tabs>
+        <w:tab w:val="center" w:pos="4320"/>
+        <w:tab w:val="right" w:pos="8640"/>
+      </w:tabs>
+    </w:pPr>
+  </w:style>
+  <w:style w:type="character" w:styleId="a8">
+    <w:name w:val="page number"/>
+    <w:basedOn w:val="a0"/>
+  </w:style>
+  <w:style w:type="paragraph" w:customStyle="1" w:styleId="Bullet1">
+    <w:name w:val="Bullet1"/>
+    <w:basedOn w:val="a"/>
+    <w:pPr>
+      <w:ind w:left="720" w:hanging="432"/>
+    </w:pPr>
+  </w:style>
+  <w:style w:type="paragraph" w:customStyle="1" w:styleId="Bullet2">
+    <w:name w:val="Bullet2"/>
+    <w:basedOn w:val="a"/>
+    <w:pPr>
+      <w:ind w:left="1440" w:hanging="360"/>
+    </w:pPr>
+    <w:rPr>
+      <w:color w:val="000080"/>
+    </w:rPr>
+  </w:style>
+  <w:style w:type="paragraph" w:customStyle="1" w:styleId="Tabletext">
+    <w:name w:val="Tabletext"/>
+    <w:basedOn w:val="a"/>
+    <w:pPr>
+      <w:keepLines/>
+      <w:spacing w:after="120"/>
+    </w:pPr>
+  </w:style>
+  <w:style w:type="paragraph" w:styleId="a9">
+    <w:name w:val="Body Text"/>
+    <w:basedOn w:val="a"/>
+    <w:pPr>
+      <w:keepLines/>
+      <w:spacing w:after="120"/>
+      <w:ind w:left="720"/>
+    </w:pPr>
+  </w:style>
+  <w:style w:type="paragraph" w:styleId="aa">
+    <w:name w:val="Document Map"/>
+    <w:basedOn w:val="a"/>
     <w:semiHidden/>
+    <w:pPr>
+      <w:shd w:val="clear" w:color="auto" w:fill="000080"/>
+    </w:pPr>
+    <w:rPr>
+      <w:rFonts w:ascii="Tahoma" w:hAnsi="Tahoma"/>
+    </w:rPr>
+  </w:style>
+  <w:style w:type="character" w:styleId="ab">
+    <w:name w:val="footnote reference"/>
+    <w:basedOn w:val="a0"/>
+    <w:semiHidden/>
+    <w:rPr>
+      <w:sz w:val="20"/>
+      <w:vertAlign w:val="superscript"/>
+    </w:rPr>
+  </w:style>
+  <w:style w:type="paragraph" w:styleId="ac">
+    <w:name w:val="footnote text"/>
+    <w:basedOn w:val="a"/>
+    <w:semiHidden/>
+    <w:pPr>
+      <w:keepNext/>
+      <w:keepLines/>
+      <w:pBdr>
+        <w:bottom w:val="single" w:sz="6" w:space="0" w:color="000000"/>
+      </w:pBdr>
+      <w:spacing w:before="40" w:after="40"/>
+      <w:ind w:left="360" w:hanging="360"/>
+    </w:pPr>
+    <w:rPr>
+      <w:rFonts w:ascii="Helvetica" w:hAnsi="Helvetica"/>
+      <w:sz w:val="16"/>
+    </w:rPr>
+  </w:style>
+  <w:style w:type="paragraph" w:customStyle="1" w:styleId="MainTitle">
+    <w:name w:val="Main Title"/>
+    <w:basedOn w:val="a"/>
+    <w:pPr>
+      <w:spacing w:before="480" w:after="60" w:line="240" w:lineRule="auto"/>
+      <w:jc w:val="center"/>
+    </w:pPr>
+    <w:rPr>
+      <w:rFonts w:ascii="Arial" w:hAnsi="Arial"/>
+      <w:b/>
+      <w:kern w:val="28"/>
+      <w:sz w:val="32"/>
+    </w:rPr>
+  </w:style>
+  <w:style w:type="paragraph" w:customStyle="1" w:styleId="Paragraph1">
+    <w:name w:val="Paragraph1"/>
+    <w:basedOn w:val="a"/>
+    <w:pPr>
+      <w:spacing w:before="80" w:line="240" w:lineRule="auto"/>
+      <w:jc w:val="both"/>
+    </w:pPr>
+  </w:style>
+  <w:style w:type="paragraph" w:customStyle="1" w:styleId="Paragraph3">
+    <w:name w:val="Paragraph3"/>
+    <w:basedOn w:val="a"/>
+    <w:pPr>
+      <w:spacing w:before="80" w:line="240" w:lineRule="auto"/>
+      <w:ind w:left="1530"/>
+      <w:jc w:val="both"/>
+    </w:pPr>
+  </w:style>
+  <w:style w:type="paragraph" w:customStyle="1" w:styleId="Paragraph4">
+    <w:name w:val="Paragraph4"/>
+    <w:basedOn w:val="a"/>
+    <w:pPr>
+      <w:spacing w:before="80" w:line="240" w:lineRule="auto"/>
+      <w:ind w:left="2250"/>
+      <w:jc w:val="both"/>
+    </w:pPr>
+  </w:style>
+  <w:style w:type="paragraph" w:styleId="40">
+    <w:name w:val="toc 4"/>
+    <w:basedOn w:val="a"/>
+    <w:next w:val="a"/>
+    <w:autoRedefine/>
+    <w:semiHidden/>
+    <w:pPr>
+      <w:ind w:left="600"/>
+    </w:pPr>
+  </w:style>
+  <w:style w:type="paragraph" w:styleId="50">
+    <w:name w:val="toc 5"/>
+    <w:basedOn w:val="a"/>
+    <w:next w:val="a"/>
+    <w:autoRedefine/>
+    <w:semiHidden/>
+    <w:pPr>
+      <w:ind w:left="800"/>
+    </w:pPr>
+  </w:style>
+  <w:style w:type="paragraph" w:styleId="60">
+    <w:name w:val="toc 6"/>
+    <w:basedOn w:val="a"/>
+    <w:next w:val="a"/>
+    <w:autoRedefine/>
+    <w:semiHidden/>
+    <w:pPr>
+      <w:ind w:left="1000"/>
+    </w:pPr>
+  </w:style>
+  <w:style w:type="paragraph" w:styleId="70">
+    <w:name w:val="toc 7"/>
+    <w:basedOn w:val="a"/>
+    <w:next w:val="a"/>
+    <w:autoRedefine/>
+    <w:semiHidden/>
+    <w:pPr>
+      <w:ind w:left="1200"/>
+    </w:pPr>
+  </w:style>
+  <w:style w:type="paragraph" w:styleId="80">
+    <w:name w:val="toc 8"/>
+    <w:basedOn w:val="a"/>
+    <w:next w:val="a"/>
+    <w:autoRedefine/>
+    <w:semiHidden/>
+    <w:pPr>
+      <w:ind w:left="1400"/>
+    </w:pPr>
+  </w:style>
+  <w:style w:type="paragraph" w:styleId="90">
+    <w:name w:val="toc 9"/>
+    <w:basedOn w:val="a"/>
+    <w:next w:val="a"/>
+    <w:autoRedefine/>
+    <w:semiHidden/>
+    <w:pPr>
+      <w:ind w:left="1600"/>
+    </w:pPr>
+  </w:style>
+  <w:style w:type="paragraph" w:styleId="21">
+    <w:name w:val="Body Text 2"/>
+    <w:basedOn w:val="a"/>
+    <w:rPr>
+      <w:i/>
+      <w:color w:val="0000FF"/>
+    </w:rPr>
+  </w:style>
+  <w:style w:type="paragraph" w:styleId="ad">
+    <w:name w:val="Body Text Indent"/>
+    <w:basedOn w:val="a"/>
+    <w:pPr>
+      <w:ind w:left="720"/>
+    </w:pPr>
+    <w:rPr>
+      <w:i/>
+      <w:color w:val="0000FF"/>
+      <w:u w:val="single"/>
+    </w:rPr>
+  </w:style>
+  <w:style w:type="paragraph" w:customStyle="1" w:styleId="Body">
+    <w:name w:val="Body"/>
+    <w:basedOn w:val="a"/>
+    <w:pPr>
+      <w:widowControl/>
+      <w:spacing w:before="120" w:line="240" w:lineRule="auto"/>
+      <w:jc w:val="both"/>
+    </w:pPr>
+    <w:rPr>
+      <w:rFonts w:ascii="Book Antiqua" w:hAnsi="Book Antiqua"/>
+    </w:rPr>
+  </w:style>
+  <w:style w:type="paragraph" w:customStyle="1" w:styleId="Bullet">
+    <w:name w:val="Bullet"/>
+    <w:basedOn w:val="a"/>
+    <w:pPr>
+      <w:widowControl/>
+      <w:tabs>
+        <w:tab w:val="num" w:pos="360"/>
+        <w:tab w:val="left" w:pos="720"/>
+      </w:tabs>
+      <w:spacing w:before="120" w:line="240" w:lineRule="auto"/>
+      <w:ind w:left="720" w:right="360"/>
+      <w:jc w:val="both"/>
+    </w:pPr>
+    <w:rPr>
+      <w:rFonts w:ascii="Book Antiqua" w:hAnsi="Book Antiqua"/>
+    </w:rPr>
+  </w:style>
+  <w:style w:type="paragraph" w:customStyle="1" w:styleId="InfoBlue">
+    <w:name w:val="InfoBlue"/>
+    <w:basedOn w:val="a"/>
+    <w:next w:val="a9"/>
+    <w:autoRedefine/>
+    <w:rsid w:val="00C97A98"/>
+    <w:pPr>
+      <w:spacing w:after="120"/>
+      <w:ind w:left="720"/>
+      <w:jc w:val="both"/>
+    </w:pPr>
+    <w:rPr>
+      <w:lang w:val="bg-BG"/>
+    </w:rPr>
+  </w:style>
+  <w:style w:type="character" w:styleId="ae">
+    <w:name w:val="Hyperlink"/>
+    <w:basedOn w:val="a0"/>
+    <w:rPr>
+      <w:color w:val="0000FF"/>
+      <w:u w:val="single"/>
+    </w:rPr>
+  </w:style>
+  <w:style w:type="character" w:styleId="af">
+    <w:name w:val="FollowedHyperlink"/>
+    <w:basedOn w:val="a0"/>
+    <w:rPr>
+      <w:color w:val="800080"/>
+      <w:u w:val="single"/>
+    </w:rPr>
+  </w:style>
+  <w:style w:type="paragraph" w:styleId="af0">
+    <w:name w:val="Normal (Web)"/>
+    <w:basedOn w:val="a"/>
+    <w:pPr>
+      <w:widowControl/>
+      <w:spacing w:before="100" w:beforeAutospacing="1" w:after="100" w:afterAutospacing="1" w:line="240" w:lineRule="auto"/>
+    </w:pPr>
+    <w:rPr>
+      <w:sz w:val="24"/>
+      <w:szCs w:val="24"/>
+    </w:rPr>
+  </w:style>
+  <w:style w:type="character" w:styleId="af1">
+    <w:name w:val="Strong"/>
+    <w:basedOn w:val="a0"/>
+    <w:qFormat/>
+    <w:rPr>
+      <w:b/>
+      <w:bCs/>
+    </w:rPr>
+  </w:style>
+  <w:style w:type="paragraph" w:styleId="af2">
+    <w:name w:val="Balloon Text"/>
+    <w:basedOn w:val="a"/>
+    <w:link w:val="af3"/>
+    <w:uiPriority w:val="99"/>
+    <w:semiHidden/>
+    <w:unhideWhenUsed/>
+    <w:rsid w:val="002D6117"/>
+    <w:pPr>
+      <w:spacing w:line="240" w:lineRule="auto"/>
+    </w:pPr>
+    <w:rPr>
+      <w:rFonts w:ascii="Tahoma" w:hAnsi="Tahoma" w:cs="Tahoma"/>
+      <w:sz w:val="16"/>
+      <w:szCs w:val="16"/>
+    </w:rPr>
+  </w:style>
+  <w:style w:type="paragraph" w:customStyle="1" w:styleId="Subheading">
+    <w:name w:val="Subheading"/>
+    <w:basedOn w:val="a9"/>
+    <w:pPr>
+      <w:spacing w:before="240"/>
+    </w:pPr>
+    <w:rPr>
+      <w:rFonts w:ascii="Arial" w:hAnsi="Arial"/>
+      <w:b/>
+      <w:bCs/>
+    </w:rPr>
+  </w:style>
+  <w:style w:type="character" w:customStyle="1" w:styleId="af3">
+    <w:name w:val="Изнесен текст Знак"/>
+    <w:basedOn w:val="a0"/>
+    <w:link w:val="af2"/>
+    <w:uiPriority w:val="99"/>
+    <w:semiHidden/>
+    <w:rsid w:val="002D6117"/>
+    <w:rPr>
+      <w:rFonts w:ascii="Tahoma" w:hAnsi="Tahoma" w:cs="Tahoma"/>
+      <w:sz w:val="16"/>
+      <w:szCs w:val="16"/>
+      <w:lang w:val="en-US" w:eastAsia="en-US"/>
+    </w:rPr>
+  </w:style>
+</w:styles>
+</file>
+
+<file path=word/stylesWithEffects.xml><?xml version="1.0" encoding="utf-8"?>
+<w:styles xmlns:wpc="http://schemas.microsoft.com/office/word/2010/wordprocessingCanvas" xmlns:mc="http://schemas.openxmlformats.org/markup-compatibility/2006" xmlns:o="urn:schemas-microsoft-com:office:office" xmlns:r="http://schemas.openxmlformats.org/officeDocument/2006/relationships" xmlns:m="http://schemas.openxmlformats.org/officeDocument/2006/math" xmlns:v="urn:schemas-microsoft-com:vml" xmlns:wp14="http://schemas.microsoft.com/office/word/2010/wordprocessingDrawing" xmlns:wp="http://schemas.openxmlformats.org/drawingml/2006/wordprocessingDrawing" xmlns:w10="urn:schemas-microsoft-com:office:word" xmlns:w="http://schemas.openxmlformats.org/wordprocessingml/2006/main" xmlns:w14="http://schemas.microsoft.com/office/word/2010/wordml" xmlns:wpg="http://schemas.microsoft.com/office/word/2010/wordprocessingGroup" xmlns:wpi="http://schemas.microsoft.com/office/word/2010/wordprocessingInk" xmlns:wne="http://schemas.microsoft.com/office/word/2006/wordml" xmlns:wps="http://schemas.microsoft.com/office/word/2010/wordprocessingShape" mc:Ignorable="w14 wp14">
+  <w:docDefaults>
+    <w:rPrDefault>
+      <w:rPr>
+        <w:rFonts w:ascii="Times New Roman" w:eastAsia="Times New Roman" w:hAnsi="Times New Roman" w:cs="Times New Roman"/>
+        <w:lang w:val="bg-BG" w:eastAsia="bg-BG" w:bidi="ar-SA"/>
+      </w:rPr>
+    </w:rPrDefault>
+    <w:pPrDefault/>
+  </w:docDefaults>
+  <w:latentStyles w:defLockedState="0" w:defUIPriority="99" w:defSemiHidden="1" w:defUnhideWhenUsed="1" w:defQFormat="0" w:count="267">
+    <w:lsdException w:name="Normal" w:semiHidden="0" w:uiPriority="0" w:unhideWhenUsed="0" w:qFormat="1"/>
+    <w:lsdException w:name="heading 1" w:semiHidden="0" w:uiPriority="9" w:unhideWhenUsed="0" w:qFormat="1"/>
+    <w:lsdException w:name="heading 2" w:semiHidden="0" w:uiPriority="9" w:unhideWhenUsed="0" w:qFormat="1"/>
+    <w:lsdException w:name="heading 3" w:semiHidden="0" w:uiPriority="9" w:unhideWhenUsed="0" w:qFormat="1"/>
+    <w:lsdException w:name="heading 4" w:semiHidden="0" w:uiPriority="9" w:unhideWhenUsed="0" w:qFormat="1"/>
+    <w:lsdException w:name="heading 5" w:semiHidden="0" w:uiPriority="9" w:unhideWhenUsed="0" w:qFormat="1"/>
+    <w:lsdException w:name="heading 6" w:semiHidden="0" w:uiPriority="9" w:unhideWhenUsed="0" w:qFormat="1"/>
+    <w:lsdException w:name="heading 7" w:semiHidden="0" w:uiPriority="9" w:unhideWhenUsed="0" w:qFormat="1"/>
+    <w:lsdException w:name="heading 8" w:semiHidden="0" w:uiPriority="9" w:unhideWhenUsed="0" w:qFormat="1"/>
+    <w:lsdException w:name="heading 9" w:semiHidden="0" w:uiPriority="9" w:unhideWhenUsed="0" w:qFormat="1"/>
+    <w:lsdException w:name="toc 1" w:uiPriority="39"/>
+    <w:lsdException w:name="toc 2" w:uiPriority="39"/>
+    <w:lsdException w:name="toc 3" w:uiPriority="39"/>
+    <w:lsdException w:name="toc 4" w:uiPriority="39"/>
+    <w:lsdException w:name="toc 5" w:uiPriority="39"/>
+    <w:lsdException w:name="toc 6" w:uiPriority="39"/>
+    <w:lsdException w:name="toc 7" w:uiPriority="39"/>
+    <w:lsdException w:name="toc 8" w:uiPriority="39"/>
+    <w:lsdException w:name="toc 9" w:uiPriority="39"/>
+    <w:lsdException w:name="caption" w:uiPriority="35" w:qFormat="1"/>
+    <w:lsdException w:name="Title" w:semiHidden="0" w:uiPriority="10" w:unhideWhenUsed="0" w:qFormat="1"/>
+    <w:lsdException w:name="Default Paragraph Font" w:uiPriority="1"/>
+    <w:lsdException w:name="Subtitle" w:semiHidden="0" w:uiPriority="11" w:unhideWhenUsed="0" w:qFormat="1"/>
+    <w:lsdException w:name="Strong" w:semiHidden="0" w:uiPriority="22" w:unhideWhenUsed="0" w:qFormat="1"/>
+    <w:lsdException w:name="Emphasis" w:semiHidden="0" w:uiPriority="20" w:unhideWhenUsed="0" w:qFormat="1"/>
+    <w:lsdException w:name="Table Grid" w:semiHidden="0" w:uiPriority="59" w:unhideWhenUsed="0"/>
+    <w:lsdException w:name="Placeholder Text" w:unhideWhenUsed="0"/>
+    <w:lsdException w:name="No Spacing" w:semiHidden="0" w:uiPriority="1" w:unhideWhenUsed="0" w:qFormat="1"/>
+    <w:lsdException w:name="Light Shading" w:semiHidden="0" w:uiPriority="60" w:unhideWhenUsed="0"/>
+    <w:lsdException w:name="Light List" w:semiHidden="0" w:uiPriority="61" w:unhideWhenUsed="0"/>
+    <w:lsdException w:name="Light Grid" w:semiHidden="0" w:uiPriority="62" w:unhideWhenUsed="0"/>
+    <w:lsdException w:name="Medium Shading 1" w:semiHidden="0" w:uiPriority="63" w:unhideWhenUsed="0"/>
+    <w:lsdException w:name="Medium Shading 2" w:semiHidden="0" w:uiPriority="64" w:unhideWhenUsed="0"/>
+    <w:lsdException w:name="Medium List 1" w:semiHidden="0" w:uiPriority="65" w:unhideWhenUsed="0"/>
+    <w:lsdException w:name="Medium List 2" w:semiHidden="0" w:uiPriority="66" w:unhideWhenUsed="0"/>
+    <w:lsdException w:name="Medium Grid 1" w:semiHidden="0" w:uiPriority="67" w:unhideWhenUsed="0"/>
+    <w:lsdException w:name="Medium Grid 2" w:semiHidden="0" w:uiPriority="68" w:unhideWhenUsed="0"/>
+    <w:lsdException w:name="Medium Grid 3" w:semiHidden="0" w:uiPriority="69" w:unhideWhenUsed="0"/>
+    <w:lsdException w:name="Dark List" w:semiHidden="0" w:uiPriority="70" w:unhideWhenUsed="0"/>
+    <w:lsdException w:name="Colorful Shading" w:semiHidden="0" w:uiPriority="71" w:unhideWhenUsed="0"/>
+    <w:lsdException w:name="Colorful List" w:semiHidden="0" w:uiPriority="72" w:unhideWhenUsed="0"/>
+    <w:lsdException w:name="Colorful Grid" w:semiHidden="0" w:uiPriority="73" w:unhideWhenUsed="0"/>
+    <w:lsdException w:name="Light Shading Accent 1" w:semiHidden="0" w:uiPriority="60" w:unhideWhenUsed="0"/>
+    <w:lsdException w:name="Light List Accent 1" w:semiHidden="0" w:uiPriority="61" w:unhideWhenUsed="0"/>
+    <w:lsdException w:name="Light Grid Accent 1" w:semiHidden="0" w:uiPriority="62" w:unhideWhenUsed="0"/>
+    <w:lsdException w:name="Medium Shading 1 Accent 1" w:semiHidden="0" w:uiPriority="63" w:unhideWhenUsed="0"/>
+    <w:lsdException w:name="Medium Shading 2 Accent 1" w:semiHidden="0" w:uiPriority="64" w:unhideWhenUsed="0"/>
+    <w:lsdException w:name="Medium List 1 Accent 1" w:semiHidden="0" w:uiPriority="65" w:unhideWhenUsed="0"/>
+    <w:lsdException w:name="Revision" w:unhideWhenUsed="0"/>
+    <w:lsdException w:name="List Paragraph" w:semiHidden="0" w:uiPriority="34" w:unhideWhenUsed="0" w:qFormat="1"/>
+    <w:lsdException w:name="Quote" w:semiHidden="0" w:uiPriority="29" w:unhideWhenUsed="0" w:qFormat="1"/>
+    <w:lsdException w:name="Intense Quote" w:semiHidden="0" w:uiPriority="30" w:unhideWhenUsed="0" w:qFormat="1"/>
+    <w:lsdException w:name="Medium List 2 Accent 1" w:semiHidden="0" w:uiPriority="66" w:unhideWhenUsed="0"/>
+    <w:lsdException w:name="Medium Grid 1 Accent 1" w:semiHidden="0" w:uiPriority="67" w:unhideWhenUsed="0"/>
+    <w:lsdException w:name="Medium Grid 2 Accent 1" w:semiHidden="0" w:uiPriority="68" w:unhideWhenUsed="0"/>
+    <w:lsdException w:name="Medium Grid 3 Accent 1" w:semiHidden="0" w:uiPriority="69" w:unhideWhenUsed="0"/>
+    <w:lsdException w:name="Dark List Accent 1" w:semiHidden="0" w:uiPriority="70" w:unhideWhenUsed="0"/>
+    <w:lsdException w:name="Colorful Shading Accent 1" w:semiHidden="0" w:uiPriority="71" w:unhideWhenUsed="0"/>
+    <w:lsdException w:name="Colorful List Accent 1" w:semiHidden="0" w:uiPriority="72" w:unhideWhenUsed="0"/>
+    <w:lsdException w:name="Colorful Grid Accent 1" w:semiHidden="0" w:uiPriority="73" w:unhideWhenUsed="0"/>
+    <w:lsdException w:name="Light Shading Accent 2" w:semiHidden="0" w:uiPriority="60" w:unhideWhenUsed="0"/>
+    <w:lsdException w:name="Light List Accent 2" w:semiHidden="0" w:uiPriority="61" w:unhideWhenUsed="0"/>
+    <w:lsdException w:name="Light Grid Accent 2" w:semiHidden="0" w:uiPriority="62" w:unhideWhenUsed="0"/>
+    <w:lsdException w:name="Medium Shading 1 Accent 2" w:semiHidden="0" w:uiPriority="63" w:unhideWhenUsed="0"/>
+    <w:lsdException w:name="Medium Shading 2 Accent 2" w:semiHidden="0" w:uiPriority="64" w:unhideWhenUsed="0"/>
+    <w:lsdException w:name="Medium List 1 Accent 2" w:semiHidden="0" w:uiPriority="65" w:unhideWhenUsed="0"/>
+    <w:lsdException w:name="Medium List 2 Accent 2" w:semiHidden="0" w:uiPriority="66" w:unhideWhenUsed="0"/>
+    <w:lsdException w:name="Medium Grid 1 Accent 2" w:semiHidden="0" w:uiPriority="67" w:unhideWhenUsed="0"/>
+    <w:lsdException w:name="Medium Grid 2 Accent 2" w:semiHidden="0" w:uiPriority="68" w:unhideWhenUsed="0"/>
+    <w:lsdException w:name="Medium Grid 3 Accent 2" w:semiHidden="0" w:uiPriority="69" w:unhideWhenUsed="0"/>
+    <w:lsdException w:name="Dark List Accent 2" w:semiHidden="0" w:uiPriority="70" w:unhideWhenUsed="0"/>
+    <w:lsdException w:name="Colorful Shading Accent 2" w:semiHidden="0" w:uiPriority="71" w:unhideWhenUsed="0"/>
+    <w:lsdException w:name="Colorful List Accent 2" w:semiHidden="0" w:uiPriority="72" w:unhideWhenUsed="0"/>
+    <w:lsdException w:name="Colorful Grid Accent 2" w:semiHidden="0" w:uiPriority="73" w:unhideWhenUsed="0"/>
+    <w:lsdException w:name="Light Shading Accent 3" w:semiHidden="0" w:uiPriority="60" w:unhideWhenUsed="0"/>
+    <w:lsdException w:name="Light List Accent 3" w:semiHidden="0" w:uiPriority="61" w:unhideWhenUsed="0"/>
+    <w:lsdException w:name="Light Grid Accent 3" w:semiHidden="0" w:uiPriority="62" w:unhideWhenUsed="0"/>
+    <w:lsdException w:name="Medium Shading 1 Accent 3" w:semiHidden="0" w:uiPriority="63" w:unhideWhenUsed="0"/>
+    <w:lsdException w:name="Medium Shading 2 Accent 3" w:semiHidden="0" w:uiPriority="64" w:unhideWhenUsed="0"/>
+    <w:lsdException w:name="Medium List 1 Accent 3" w:semiHidden="0" w:uiPriority="65" w:unhideWhenUsed="0"/>
+    <w:lsdException w:name="Medium List 2 Accent 3" w:semiHidden="0" w:uiPriority="66" w:unhideWhenUsed="0"/>
+    <w:lsdException w:name="Medium Grid 1 Accent 3" w:semiHidden="0" w:uiPriority="67" w:unhideWhenUsed="0"/>
+    <w:lsdException w:name="Medium Grid 2 Accent 3" w:semiHidden="0" w:uiPriority="68" w:unhideWhenUsed="0"/>
+    <w:lsdException w:name="Medium Grid 3 Accent 3" w:semiHidden="0" w:uiPriority="69" w:unhideWhenUsed="0"/>
+    <w:lsdException w:name="Dark List Accent 3" w:semiHidden="0" w:uiPriority="70" w:unhideWhenUsed="0"/>
+    <w:lsdException w:name="Colorful Shading Accent 3" w:semiHidden="0" w:uiPriority="71" w:unhideWhenUsed="0"/>
+    <w:lsdException w:name="Colorful List Accent 3" w:semiHidden="0" w:uiPriority="72" w:unhideWhenUsed="0"/>
+    <w:lsdException w:name="Colorful Grid Accent 3" w:semiHidden="0" w:uiPriority="73" w:unhideWhenUsed="0"/>
+    <w:lsdException w:name="Light Shading Accent 4" w:semiHidden="0" w:uiPriority="60" w:unhideWhenUsed="0"/>
+    <w:lsdException w:name="Light List Accent 4" w:semiHidden="0" w:uiPriority="61" w:unhideWhenUsed="0"/>
+    <w:lsdException w:name="Light Grid Accent 4" w:semiHidden="0" w:uiPriority="62" w:unhideWhenUsed="0"/>
+    <w:lsdException w:name="Medium Shading 1 Accent 4" w:semiHidden="0" w:uiPriority="63" w:unhideWhenUsed="0"/>
+    <w:lsdException w:name="Medium Shading 2 Accent 4" w:semiHidden="0" w:uiPriority="64" w:unhideWhenUsed="0"/>
+    <w:lsdException w:name="Medium List 1 Accent 4" w:semiHidden="0" w:uiPriority="65" w:unhideWhenUsed="0"/>
+    <w:lsdException w:name="Medium List 2 Accent 4" w:semiHidden="0" w:uiPriority="66" w:unhideWhenUsed="0"/>
+    <w:lsdException w:name="Medium Grid 1 Accent 4" w:semiHidden="0" w:uiPriority="67" w:unhideWhenUsed="0"/>
+    <w:lsdException w:name="Medium Grid 2 Accent 4" w:semiHidden="0" w:uiPriority="68" w:unhideWhenUsed="0"/>
+    <w:lsdException w:name="Medium Grid 3 Accent 4" w:semiHidden="0" w:uiPriority="69" w:unhideWhenUsed="0"/>
+    <w:lsdException w:name="Dark List Accent 4" w:semiHidden="0" w:uiPriority="70" w:unhideWhenUsed="0"/>
+    <w:lsdException w:name="Colorful Shading Accent 4" w:semiHidden="0" w:uiPriority="71" w:unhideWhenUsed="0"/>
+    <w:lsdException w:name="Colorful List Accent 4" w:semiHidden="0" w:uiPriority="72" w:unhideWhenUsed="0"/>
+    <w:lsdException w:name="Colorful Grid Accent 4" w:semiHidden="0" w:uiPriority="73" w:unhideWhenUsed="0"/>
+    <w:lsdException w:name="Light Shading Accent 5" w:semiHidden="0" w:uiPriority="60" w:unhideWhenUsed="0"/>
+    <w:lsdException w:name="Light List Accent 5" w:semiHidden="0" w:uiPriority="61" w:unhideWhenUsed="0"/>
+    <w:lsdException w:name="Light Grid Accent 5" w:semiHidden="0" w:uiPriority="62" w:unhideWhenUsed="0"/>
+    <w:lsdException w:name="Medium Shading 1 Accent 5" w:semiHidden="0" w:uiPriority="63" w:unhideWhenUsed="0"/>
+    <w:lsdException w:name="Medium Shading 2 Accent 5" w:semiHidden="0" w:uiPriority="64" w:unhideWhenUsed="0"/>
+    <w:lsdException w:name="Medium List 1 Accent 5" w:semiHidden="0" w:uiPriority="65" w:unhideWhenUsed="0"/>
+    <w:lsdException w:name="Medium List 2 Accent 5" w:semiHidden="0" w:uiPriority="66" w:unhideWhenUsed="0"/>
+    <w:lsdException w:name="Medium Grid 1 Accent 5" w:semiHidden="0" w:uiPriority="67" w:unhideWhenUsed="0"/>
+    <w:lsdException w:name="Medium Grid 2 Accent 5" w:semiHidden="0" w:uiPriority="68" w:unhideWhenUsed="0"/>
+    <w:lsdException w:name="Medium Grid 3 Accent 5" w:semiHidden="0" w:uiPriority="69" w:unhideWhenUsed="0"/>
+    <w:lsdException w:name="Dark List Accent 5" w:semiHidden="0" w:uiPriority="70" w:unhideWhenUsed="0"/>
+    <w:lsdException w:name="Colorful Shading Accent 5" w:semiHidden="0" w:uiPriority="71" w:unhideWhenUsed="0"/>
+    <w:lsdException w:name="Colorful List Accent 5" w:semiHidden="0" w:uiPriority="72" w:unhideWhenUsed="0"/>
+    <w:lsdException w:name="Colorful Grid Accent 5" w:semiHidden="0" w:uiPriority="73" w:unhideWhenUsed="0"/>
+    <w:lsdException w:name="Light Shading Accent 6" w:semiHidden="0" w:uiPriority="60" w:unhideWhenUsed="0"/>
+    <w:lsdException w:name="Light List Accent 6" w:semiHidden="0" w:uiPriority="61" w:unhideWhenUsed="0"/>
+    <w:lsdException w:name="Light Grid Accent 6" w:semiHidden="0" w:uiPriority="62" w:unhideWhenUsed="0"/>
+    <w:lsdException w:name="Medium Shading 1 Accent 6" w:semiHidden="0" w:uiPriority="63" w:unhideWhenUsed="0"/>
+    <w:lsdException w:name="Medium Shading 2 Accent 6" w:semiHidden="0" w:uiPriority="64" w:unhideWhenUsed="0"/>
+    <w:lsdException w:name="Medium List 1 Accent 6" w:semiHidden="0" w:uiPriority="65" w:unhideWhenUsed="0"/>
+    <w:lsdException w:name="Medium List 2 Accent 6" w:semiHidden="0" w:uiPriority="66" w:unhideWhenUsed="0"/>
+    <w:lsdException w:name="Medium Grid 1 Accent 6" w:semiHidden="0" w:uiPriority="67" w:unhideWhenUsed="0"/>
+    <w:lsdException w:name="Medium Grid 2 Accent 6" w:semiHidden="0" w:uiPriority="68" w:unhideWhenUsed="0"/>
+    <w:lsdException w:name="Medium Grid 3 Accent 6" w:semiHidden="0" w:uiPriority="69" w:unhideWhenUsed="0"/>
+    <w:lsdException w:name="Dark List Accent 6" w:semiHidden="0" w:uiPriority="70" w:unhideWhenUsed="0"/>
+    <w:lsdException w:name="Colorful Shading Accent 6" w:semiHidden="0" w:uiPriority="71" w:unhideWhenUsed="0"/>
+    <w:lsdException w:name="Colorful List Accent 6" w:semiHidden="0" w:uiPriority="72" w:unhideWhenUsed="0"/>
+    <w:lsdException w:name="Colorful Grid Accent 6" w:semiHidden="0" w:uiPriority="73" w:unhideWhenUsed="0"/>
+    <w:lsdException w:name="Subtle Emphasis" w:semiHidden="0" w:uiPriority="19" w:unhideWhenUsed="0" w:qFormat="1"/>
+    <w:lsdException w:name="Intense Emphasis" w:semiHidden="0" w:uiPriority="21" w:unhideWhenUsed="0" w:qFormat="1"/>
+    <w:lsdException w:name="Subtle Reference" w:semiHidden="0" w:uiPriority="31" w:unhideWhenUsed="0" w:qFormat="1"/>
+    <w:lsdException w:name="Intense Reference" w:semiHidden="0" w:uiPriority="32" w:unhideWhenUsed="0" w:qFormat="1"/>
+    <w:lsdException w:name="Book Title" w:semiHidden="0" w:uiPriority="33" w:unhideWhenUsed="0" w:qFormat="1"/>
+    <w:lsdException w:name="Bibliography" w:uiPriority="37"/>
+    <w:lsdException w:name="TOC Heading" w:uiPriority="39" w:qFormat="1"/>
+  </w:latentStyles>
+  <w:style w:type="paragraph" w:default="1" w:styleId="a">
+    <w:name w:val="Normal"/>
+    <w:qFormat/>
+    <w:pPr>
+      <w:widowControl w:val="0"/>
+      <w:spacing w:line="240" w:lineRule="atLeast"/>
+    </w:pPr>
+    <w:rPr>
+      <w:lang w:val="en-US" w:eastAsia="en-US"/>
+    </w:rPr>
+  </w:style>
+  <w:style w:type="paragraph" w:styleId="1">
+    <w:name w:val="heading 1"/>
+    <w:basedOn w:val="a"/>
+    <w:next w:val="a"/>
+    <w:qFormat/>
+    <w:pPr>
+      <w:keepNext/>
+      <w:numPr>
+        <w:numId w:val="1"/>
+      </w:numPr>
+      <w:spacing w:before="120" w:after="60"/>
+      <w:outlineLvl w:val="0"/>
+    </w:pPr>
+    <w:rPr>
+      <w:rFonts w:ascii="Arial" w:hAnsi="Arial"/>
+      <w:b/>
+      <w:sz w:val="24"/>
+    </w:rPr>
+  </w:style>
+  <w:style w:type="paragraph" w:styleId="2">
+    <w:name w:val="heading 2"/>
+    <w:basedOn w:val="1"/>
+    <w:next w:val="a"/>
+    <w:qFormat/>
+    <w:pPr>
+      <w:numPr>
+        <w:ilvl w:val="1"/>
+      </w:numPr>
+      <w:outlineLvl w:val="1"/>
+    </w:pPr>
+    <w:rPr>
+      <w:sz w:val="20"/>
+    </w:rPr>
+  </w:style>
+  <w:style w:type="paragraph" w:styleId="3">
+    <w:name w:val="heading 3"/>
+    <w:basedOn w:val="1"/>
+    <w:next w:val="a"/>
+    <w:qFormat/>
+    <w:pPr>
+      <w:numPr>
+        <w:ilvl w:val="2"/>
+      </w:numPr>
+      <w:outlineLvl w:val="2"/>
+    </w:pPr>
+    <w:rPr>
+      <w:b w:val="0"/>
+      <w:i/>
+      <w:sz w:val="20"/>
+    </w:rPr>
+  </w:style>
+  <w:style w:type="paragraph" w:styleId="4">
+    <w:name w:val="heading 4"/>
+    <w:basedOn w:val="1"/>
+    <w:next w:val="a"/>
+    <w:qFormat/>
+    <w:pPr>
+      <w:numPr>
+        <w:ilvl w:val="3"/>
+      </w:numPr>
+      <w:outlineLvl w:val="3"/>
+    </w:pPr>
+    <w:rPr>
+      <w:b w:val="0"/>
+      <w:sz w:val="20"/>
+    </w:rPr>
+  </w:style>
+  <w:style w:type="paragraph" w:styleId="5">
+    <w:name w:val="heading 5"/>
+    <w:basedOn w:val="a"/>
+    <w:next w:val="a"/>
+    <w:qFormat/>
+    <w:pPr>
+      <w:numPr>
+        <w:ilvl w:val="4"/>
+        <w:numId w:val="1"/>
+      </w:numPr>
+      <w:spacing w:before="240" w:after="60"/>
+      <w:outlineLvl w:val="4"/>
+    </w:pPr>
+    <w:rPr>
+      <w:sz w:val="22"/>
+    </w:rPr>
+  </w:style>
+  <w:style w:type="paragraph" w:styleId="6">
+    <w:name w:val="heading 6"/>
+    <w:basedOn w:val="a"/>
+    <w:next w:val="a"/>
+    <w:qFormat/>
+    <w:pPr>
+      <w:numPr>
+        <w:ilvl w:val="5"/>
+        <w:numId w:val="1"/>
+      </w:numPr>
+      <w:spacing w:before="240" w:after="60"/>
+      <w:outlineLvl w:val="5"/>
+    </w:pPr>
+    <w:rPr>
+      <w:i/>
+      <w:sz w:val="22"/>
+    </w:rPr>
+  </w:style>
+  <w:style w:type="paragraph" w:styleId="7">
+    <w:name w:val="heading 7"/>
+    <w:basedOn w:val="a"/>
+    <w:next w:val="a"/>
+    <w:qFormat/>
+    <w:pPr>
+      <w:numPr>
+        <w:ilvl w:val="6"/>
+        <w:numId w:val="1"/>
+      </w:numPr>
+      <w:spacing w:before="240" w:after="60"/>
+      <w:outlineLvl w:val="6"/>
+    </w:pPr>
+  </w:style>
+  <w:style w:type="paragraph" w:styleId="8">
+    <w:name w:val="heading 8"/>
+    <w:basedOn w:val="a"/>
+    <w:next w:val="a"/>
+    <w:qFormat/>
+    <w:pPr>
+      <w:numPr>
+        <w:ilvl w:val="7"/>
+        <w:numId w:val="1"/>
+      </w:numPr>
+      <w:spacing w:before="240" w:after="60"/>
+      <w:outlineLvl w:val="7"/>
+    </w:pPr>
+    <w:rPr>
+      <w:i/>
+    </w:rPr>
+  </w:style>
+  <w:style w:type="paragraph" w:styleId="9">
+    <w:name w:val="heading 9"/>
+    <w:basedOn w:val="a"/>
+    <w:next w:val="a"/>
+    <w:qFormat/>
+    <w:pPr>
+      <w:numPr>
+        <w:ilvl w:val="8"/>
+        <w:numId w:val="1"/>
+      </w:numPr>
+      <w:spacing w:before="240" w:after="60"/>
+      <w:outlineLvl w:val="8"/>
+    </w:pPr>
+    <w:rPr>
+      <w:b/>
+      <w:i/>
+      <w:sz w:val="18"/>
+    </w:rPr>
+  </w:style>
+  <w:style w:type="character" w:default="1" w:styleId="a0">
+    <w:name w:val="Default Paragraph Font"/>
+    <w:uiPriority w:val="1"/>
+    <w:unhideWhenUsed/>
+  </w:style>
+  <w:style w:type="table" w:default="1" w:styleId="a1">
+    <w:name w:val="Normal Table"/>
+    <w:uiPriority w:val="99"/>
+    <w:semiHidden/>
+    <w:unhideWhenUsed/>
+    <w:tblPr>
+      <w:tblInd w:w="0" w:type="dxa"/>
+      <w:tblCellMar>
+        <w:top w:w="0" w:type="dxa"/>
+        <w:left w:w="108" w:type="dxa"/>
+        <w:bottom w:w="0" w:type="dxa"/>
+        <w:right w:w="108" w:type="dxa"/>
+      </w:tblCellMar>
+    </w:tblPr>
+  </w:style>
+  <w:style w:type="numbering" w:default="1" w:styleId="a2">
+    <w:name w:val="No List"/>
+    <w:uiPriority w:val="99"/>
+    <w:semiHidden/>
+    <w:unhideWhenUsed/>
+  </w:style>
+  <w:style w:type="paragraph" w:customStyle="1" w:styleId="Paragraph2">
+    <w:name w:val="Paragraph2"/>
+    <w:basedOn w:val="a"/>
+    <w:pPr>
+      <w:spacing w:before="80"/>
+      <w:ind w:left="720"/>
+      <w:jc w:val="both"/>
+    </w:pPr>
+    <w:rPr>
+      <w:color w:val="000000"/>
+      <w:lang w:val="en-AU"/>
+    </w:rPr>
+  </w:style>
+  <w:style w:type="paragraph" w:styleId="a3">
+    <w:name w:val="Title"/>
+    <w:basedOn w:val="a"/>
+    <w:next w:val="a"/>
+    <w:qFormat/>
+    <w:pPr>
+      <w:spacing w:line="240" w:lineRule="auto"/>
+      <w:jc w:val="center"/>
+    </w:pPr>
+    <w:rPr>
+      <w:rFonts w:ascii="Arial" w:hAnsi="Arial"/>
+      <w:b/>
+      <w:sz w:val="36"/>
+    </w:rPr>
+  </w:style>
+  <w:style w:type="paragraph" w:styleId="a4">
+    <w:name w:val="Subtitle"/>
+    <w:basedOn w:val="a"/>
+    <w:qFormat/>
+    <w:pPr>
+      <w:spacing w:after="60"/>
+      <w:jc w:val="center"/>
+    </w:pPr>
+    <w:rPr>
+      <w:rFonts w:ascii="Arial" w:hAnsi="Arial"/>
+      <w:i/>
+      <w:sz w:val="36"/>
+      <w:lang w:val="en-AU"/>
+    </w:rPr>
+  </w:style>
+  <w:style w:type="paragraph" w:styleId="a5">
+    <w:name w:val="Normal Indent"/>
+    <w:basedOn w:val="a"/>
+    <w:pPr>
+      <w:ind w:left="900" w:hanging="900"/>
+    </w:pPr>
+  </w:style>
+  <w:style w:type="paragraph" w:styleId="10">
+    <w:name w:val="toc 1"/>
+    <w:basedOn w:val="a"/>
+    <w:next w:val="a"/>
+    <w:uiPriority w:val="39"/>
+    <w:pPr>
+      <w:tabs>
+        <w:tab w:val="right" w:pos="9360"/>
+      </w:tabs>
+      <w:spacing w:before="240" w:after="60"/>
+      <w:ind w:right="720"/>
+    </w:pPr>
+  </w:style>
+  <w:style w:type="paragraph" w:styleId="20">
+    <w:name w:val="toc 2"/>
+    <w:basedOn w:val="a"/>
+    <w:next w:val="a"/>
+    <w:uiPriority w:val="39"/>
+    <w:pPr>
+      <w:tabs>
+        <w:tab w:val="right" w:pos="9360"/>
+      </w:tabs>
+      <w:ind w:left="432" w:right="720"/>
+    </w:pPr>
+  </w:style>
+  <w:style w:type="paragraph" w:styleId="30">
+    <w:name w:val="toc 3"/>
+    <w:basedOn w:val="a"/>
+    <w:next w:val="a"/>
+    <w:uiPriority w:val="39"/>
     <w:pPr>
       <w:tabs>
         <w:tab w:val="left" w:pos="1710"/>

--- a/I1/Docs/ABM_Requirements Management Plan-30.11.docx
+++ b/I1/Docs/ABM_Requirements Management Plan-30.11.docx
@@ -1,10 +1,10 @@
 
 <file path=word/document.xml><?xml version="1.0" encoding="utf-8"?>
-<w:document xmlns:wpc="http://schemas.microsoft.com/office/word/2010/wordprocessingCanvas" xmlns:cx="http://schemas.microsoft.com/office/drawing/2014/chartex" xmlns:mc="http://schemas.openxmlformats.org/markup-compatibility/2006" xmlns:o="urn:schemas-microsoft-com:office:office" xmlns:r="http://schemas.openxmlformats.org/officeDocument/2006/relationships" xmlns:m="http://schemas.openxmlformats.org/officeDocument/2006/math" xmlns:v="urn:schemas-microsoft-com:vml" xmlns:wp14="http://schemas.microsoft.com/office/word/2010/wordprocessingDrawing" xmlns:wp="http://schemas.openxmlformats.org/drawingml/2006/wordprocessingDrawing" xmlns:w10="urn:schemas-microsoft-com:office:word" xmlns:w="http://schemas.openxmlformats.org/wordprocessingml/2006/main" xmlns:w14="http://schemas.microsoft.com/office/word/2010/wordml" xmlns:w15="http://schemas.microsoft.com/office/word/2012/wordml" xmlns:w16se="http://schemas.microsoft.com/office/word/2015/wordml/symex" xmlns:wpg="http://schemas.microsoft.com/office/word/2010/wordprocessingGroup" xmlns:wpi="http://schemas.microsoft.com/office/word/2010/wordprocessingInk" xmlns:wne="http://schemas.microsoft.com/office/word/2006/wordml" xmlns:wps="http://schemas.microsoft.com/office/word/2010/wordprocessingShape" mc:Ignorable="w14 w15 w16se wp14">
+<w:document xmlns:wpc="http://schemas.microsoft.com/office/word/2010/wordprocessingCanvas" xmlns:mc="http://schemas.openxmlformats.org/markup-compatibility/2006" xmlns:o="urn:schemas-microsoft-com:office:office" xmlns:r="http://schemas.openxmlformats.org/officeDocument/2006/relationships" xmlns:m="http://schemas.openxmlformats.org/officeDocument/2006/math" xmlns:v="urn:schemas-microsoft-com:vml" xmlns:wp14="http://schemas.microsoft.com/office/word/2010/wordprocessingDrawing" xmlns:wp="http://schemas.openxmlformats.org/drawingml/2006/wordprocessingDrawing" xmlns:w10="urn:schemas-microsoft-com:office:word" xmlns:w="http://schemas.openxmlformats.org/wordprocessingml/2006/main" xmlns:w14="http://schemas.microsoft.com/office/word/2010/wordml" xmlns:wpg="http://schemas.microsoft.com/office/word/2010/wordprocessingGroup" xmlns:wpi="http://schemas.microsoft.com/office/word/2010/wordprocessingInk" xmlns:wne="http://schemas.microsoft.com/office/word/2006/wordml" xmlns:wps="http://schemas.microsoft.com/office/word/2010/wordprocessingShape" mc:Ignorable="w14 wp14">
   <w:body>
     <w:p>
       <w:pPr>
-        <w:pStyle w:val="Title"/>
+        <w:pStyle w:val="a3"/>
         <w:jc w:val="right"/>
         <w:rPr>
           <w:rFonts w:cs="Arial"/>
@@ -21,7 +21,7 @@
     </w:p>
     <w:p>
       <w:pPr>
-        <w:pStyle w:val="Title"/>
+        <w:pStyle w:val="a3"/>
         <w:jc w:val="right"/>
         <w:rPr>
           <w:rFonts w:cs="Arial"/>
@@ -48,7 +48,7 @@
     </w:p>
     <w:p>
       <w:pPr>
-        <w:pStyle w:val="Title"/>
+        <w:pStyle w:val="a3"/>
         <w:jc w:val="right"/>
         <w:rPr>
           <w:rFonts w:cs="Arial"/>
@@ -65,7 +65,7 @@
     </w:p>
     <w:p>
       <w:pPr>
-        <w:pStyle w:val="Title"/>
+        <w:pStyle w:val="a3"/>
         <w:jc w:val="right"/>
         <w:rPr>
           <w:rFonts w:cs="Arial"/>
@@ -74,7 +74,7 @@
     </w:p>
     <w:p>
       <w:pPr>
-        <w:pStyle w:val="Title"/>
+        <w:pStyle w:val="a3"/>
         <w:jc w:val="right"/>
         <w:rPr>
           <w:rFonts w:cs="Arial"/>
@@ -106,7 +106,7 @@
     </w:p>
     <w:p>
       <w:pPr>
-        <w:pStyle w:val="Title"/>
+        <w:pStyle w:val="a3"/>
         <w:rPr>
           <w:rFonts w:cs="Arial"/>
           <w:sz w:val="28"/>
@@ -126,8 +126,8 @@
           <w:rFonts w:ascii="Arial" w:hAnsi="Arial" w:cs="Arial"/>
         </w:rPr>
         <w:sectPr>
-          <w:headerReference w:type="default" r:id="rId7"/>
-          <w:footerReference w:type="even" r:id="rId8"/>
+          <w:headerReference w:type="default" r:id="rId8"/>
+          <w:footerReference w:type="even" r:id="rId9"/>
           <w:pgSz w:w="12240" w:h="15840" w:code="1"/>
           <w:pgMar w:top="1440" w:right="1440" w:bottom="1440" w:left="1440" w:header="708" w:footer="708" w:gutter="0"/>
           <w:cols w:space="708"/>
@@ -137,7 +137,7 @@
     </w:p>
     <w:p>
       <w:pPr>
-        <w:pStyle w:val="Title"/>
+        <w:pStyle w:val="a3"/>
         <w:rPr>
           <w:rFonts w:cs="Arial"/>
           <w:lang w:val="bg-BG"/>
@@ -348,12 +348,28 @@
                 <w:rFonts w:ascii="Arial" w:hAnsi="Arial" w:cs="Arial"/>
               </w:rPr>
             </w:pPr>
+            <w:proofErr w:type="spellStart"/>
             <w:r>
               <w:rPr>
                 <w:rFonts w:ascii="Arial" w:hAnsi="Arial" w:cs="Arial"/>
               </w:rPr>
-              <w:t>Калоян Гецов</w:t>
+              <w:t>Калоян</w:t>
             </w:r>
+            <w:proofErr w:type="spellEnd"/>
+            <w:r>
+              <w:rPr>
+                <w:rFonts w:ascii="Arial" w:hAnsi="Arial" w:cs="Arial"/>
+              </w:rPr>
+              <w:t xml:space="preserve"> </w:t>
+            </w:r>
+            <w:proofErr w:type="spellStart"/>
+            <w:r>
+              <w:rPr>
+                <w:rFonts w:ascii="Arial" w:hAnsi="Arial" w:cs="Arial"/>
+              </w:rPr>
+              <w:t>Гецов</w:t>
+            </w:r>
+            <w:proofErr w:type="spellEnd"/>
           </w:p>
         </w:tc>
       </w:tr>
@@ -514,8 +530,17 @@
                 <w:rFonts w:ascii="Arial" w:hAnsi="Arial" w:cs="Arial"/>
                 <w:lang w:val="bg-BG"/>
               </w:rPr>
-              <w:t>Допълване на функционалните изисквния</w:t>
+              <w:t xml:space="preserve">Допълване на функционалните </w:t>
             </w:r>
+            <w:proofErr w:type="spellStart"/>
+            <w:r>
+              <w:rPr>
+                <w:rFonts w:ascii="Arial" w:hAnsi="Arial" w:cs="Arial"/>
+                <w:lang w:val="bg-BG"/>
+              </w:rPr>
+              <w:t>изисквния</w:t>
+            </w:r>
+            <w:proofErr w:type="spellEnd"/>
           </w:p>
         </w:tc>
         <w:tc>
@@ -633,7 +658,7 @@
     </w:p>
     <w:p>
       <w:pPr>
-        <w:pStyle w:val="Title"/>
+        <w:pStyle w:val="a3"/>
         <w:rPr>
           <w:rFonts w:cs="Arial"/>
           <w:lang w:val="bg-BG"/>
@@ -656,7 +681,7 @@
     </w:p>
     <w:p>
       <w:pPr>
-        <w:pStyle w:val="TOC1"/>
+        <w:pStyle w:val="10"/>
         <w:tabs>
           <w:tab w:val="left" w:pos="432"/>
         </w:tabs>
@@ -711,8 +736,6 @@
         </w:rPr>
         <w:t>Въведение</w:t>
       </w:r>
-      <w:bookmarkStart w:id="0" w:name="_GoBack"/>
-      <w:bookmarkEnd w:id="0"/>
       <w:r>
         <w:rPr>
           <w:noProof/>
@@ -757,7 +780,7 @@
     </w:p>
     <w:p>
       <w:pPr>
-        <w:pStyle w:val="TOC2"/>
+        <w:pStyle w:val="20"/>
         <w:tabs>
           <w:tab w:val="left" w:pos="990"/>
         </w:tabs>
@@ -838,7 +861,7 @@
     </w:p>
     <w:p>
       <w:pPr>
-        <w:pStyle w:val="TOC2"/>
+        <w:pStyle w:val="20"/>
         <w:tabs>
           <w:tab w:val="left" w:pos="990"/>
         </w:tabs>
@@ -919,7 +942,7 @@
     </w:p>
     <w:p>
       <w:pPr>
-        <w:pStyle w:val="TOC2"/>
+        <w:pStyle w:val="20"/>
         <w:tabs>
           <w:tab w:val="left" w:pos="990"/>
         </w:tabs>
@@ -1000,7 +1023,7 @@
     </w:p>
     <w:p>
       <w:pPr>
-        <w:pStyle w:val="TOC2"/>
+        <w:pStyle w:val="20"/>
         <w:tabs>
           <w:tab w:val="left" w:pos="990"/>
         </w:tabs>
@@ -1081,7 +1104,7 @@
     </w:p>
     <w:p>
       <w:pPr>
-        <w:pStyle w:val="TOC1"/>
+        <w:pStyle w:val="10"/>
         <w:tabs>
           <w:tab w:val="left" w:pos="432"/>
         </w:tabs>
@@ -1162,7 +1185,7 @@
     </w:p>
     <w:p>
       <w:pPr>
-        <w:pStyle w:val="TOC2"/>
+        <w:pStyle w:val="20"/>
         <w:tabs>
           <w:tab w:val="left" w:pos="990"/>
         </w:tabs>
@@ -1243,7 +1266,7 @@
     </w:p>
     <w:p>
       <w:pPr>
-        <w:pStyle w:val="TOC1"/>
+        <w:pStyle w:val="10"/>
         <w:tabs>
           <w:tab w:val="left" w:pos="432"/>
         </w:tabs>
@@ -1325,7 +1348,7 @@
     </w:p>
     <w:p>
       <w:pPr>
-        <w:pStyle w:val="TOC2"/>
+        <w:pStyle w:val="20"/>
         <w:tabs>
           <w:tab w:val="left" w:pos="990"/>
         </w:tabs>
@@ -1405,7 +1428,7 @@
     </w:p>
     <w:p>
       <w:pPr>
-        <w:pStyle w:val="TOC3"/>
+        <w:pStyle w:val="30"/>
         <w:rPr>
           <w:rFonts w:asciiTheme="minorHAnsi" w:eastAsiaTheme="minorEastAsia" w:hAnsiTheme="minorHAnsi" w:cstheme="minorBidi"/>
           <w:sz w:val="22"/>
@@ -1455,7 +1478,7 @@
     </w:p>
     <w:p>
       <w:pPr>
-        <w:pStyle w:val="TOC3"/>
+        <w:pStyle w:val="30"/>
         <w:rPr>
           <w:rFonts w:asciiTheme="minorHAnsi" w:eastAsiaTheme="minorEastAsia" w:hAnsiTheme="minorHAnsi" w:cstheme="minorBidi"/>
           <w:sz w:val="22"/>
@@ -1505,7 +1528,7 @@
     </w:p>
     <w:p>
       <w:pPr>
-        <w:pStyle w:val="TOC3"/>
+        <w:pStyle w:val="30"/>
         <w:rPr>
           <w:rFonts w:asciiTheme="minorHAnsi" w:eastAsiaTheme="minorEastAsia" w:hAnsiTheme="minorHAnsi" w:cstheme="minorBidi"/>
           <w:sz w:val="22"/>
@@ -1555,7 +1578,7 @@
     </w:p>
     <w:p>
       <w:pPr>
-        <w:pStyle w:val="TOC3"/>
+        <w:pStyle w:val="30"/>
         <w:rPr>
           <w:rFonts w:asciiTheme="minorHAnsi" w:eastAsiaTheme="minorEastAsia" w:hAnsiTheme="minorHAnsi" w:cstheme="minorBidi"/>
           <w:sz w:val="22"/>
@@ -1605,7 +1628,7 @@
     </w:p>
     <w:p>
       <w:pPr>
-        <w:pStyle w:val="TOC3"/>
+        <w:pStyle w:val="30"/>
         <w:rPr>
           <w:rFonts w:asciiTheme="minorHAnsi" w:eastAsiaTheme="minorEastAsia" w:hAnsiTheme="minorHAnsi" w:cstheme="minorBidi"/>
           <w:sz w:val="22"/>
@@ -1655,7 +1678,7 @@
     </w:p>
     <w:p>
       <w:pPr>
-        <w:pStyle w:val="TOC3"/>
+        <w:pStyle w:val="30"/>
         <w:rPr>
           <w:rFonts w:asciiTheme="minorHAnsi" w:eastAsiaTheme="minorEastAsia" w:hAnsiTheme="minorHAnsi" w:cstheme="minorBidi"/>
           <w:sz w:val="22"/>
@@ -1705,7 +1728,7 @@
     </w:p>
     <w:p>
       <w:pPr>
-        <w:pStyle w:val="TOC3"/>
+        <w:pStyle w:val="30"/>
         <w:rPr>
           <w:rFonts w:asciiTheme="minorHAnsi" w:eastAsiaTheme="minorEastAsia" w:hAnsiTheme="minorHAnsi" w:cstheme="minorBidi"/>
           <w:sz w:val="22"/>
@@ -1755,7 +1778,7 @@
     </w:p>
     <w:p>
       <w:pPr>
-        <w:pStyle w:val="TOC3"/>
+        <w:pStyle w:val="30"/>
         <w:rPr>
           <w:rFonts w:asciiTheme="minorHAnsi" w:eastAsiaTheme="minorEastAsia" w:hAnsiTheme="minorHAnsi" w:cstheme="minorBidi"/>
           <w:sz w:val="22"/>
@@ -1805,7 +1828,7 @@
     </w:p>
     <w:p>
       <w:pPr>
-        <w:pStyle w:val="TOC3"/>
+        <w:pStyle w:val="30"/>
         <w:rPr>
           <w:rFonts w:asciiTheme="minorHAnsi" w:eastAsiaTheme="minorEastAsia" w:hAnsiTheme="minorHAnsi" w:cstheme="minorBidi"/>
           <w:sz w:val="22"/>
@@ -1855,7 +1878,7 @@
     </w:p>
     <w:p>
       <w:pPr>
-        <w:pStyle w:val="TOC3"/>
+        <w:pStyle w:val="30"/>
         <w:rPr>
           <w:rFonts w:asciiTheme="minorHAnsi" w:eastAsiaTheme="minorEastAsia" w:hAnsiTheme="minorHAnsi" w:cstheme="minorBidi"/>
           <w:sz w:val="22"/>
@@ -1905,7 +1928,7 @@
     </w:p>
     <w:p>
       <w:pPr>
-        <w:pStyle w:val="TOC3"/>
+        <w:pStyle w:val="30"/>
         <w:rPr>
           <w:rFonts w:asciiTheme="minorHAnsi" w:eastAsiaTheme="minorEastAsia" w:hAnsiTheme="minorHAnsi" w:cstheme="minorBidi"/>
           <w:sz w:val="22"/>
@@ -1955,7 +1978,7 @@
     </w:p>
     <w:p>
       <w:pPr>
-        <w:pStyle w:val="TOC2"/>
+        <w:pStyle w:val="20"/>
         <w:tabs>
           <w:tab w:val="left" w:pos="990"/>
         </w:tabs>
@@ -2035,7 +2058,7 @@
     </w:p>
     <w:p>
       <w:pPr>
-        <w:pStyle w:val="TOC3"/>
+        <w:pStyle w:val="30"/>
         <w:rPr>
           <w:rFonts w:asciiTheme="minorHAnsi" w:eastAsiaTheme="minorEastAsia" w:hAnsiTheme="minorHAnsi" w:cstheme="minorBidi"/>
           <w:sz w:val="22"/>
@@ -2085,7 +2108,7 @@
     </w:p>
     <w:p>
       <w:pPr>
-        <w:pStyle w:val="TOC3"/>
+        <w:pStyle w:val="30"/>
         <w:rPr>
           <w:rFonts w:asciiTheme="minorHAnsi" w:eastAsiaTheme="minorEastAsia" w:hAnsiTheme="minorHAnsi" w:cstheme="minorBidi"/>
           <w:sz w:val="22"/>
@@ -2135,7 +2158,7 @@
     </w:p>
     <w:p>
       <w:pPr>
-        <w:pStyle w:val="TOC3"/>
+        <w:pStyle w:val="30"/>
         <w:rPr>
           <w:rFonts w:asciiTheme="minorHAnsi" w:eastAsiaTheme="minorEastAsia" w:hAnsiTheme="minorHAnsi" w:cstheme="minorBidi"/>
           <w:sz w:val="22"/>
@@ -2185,7 +2208,7 @@
     </w:p>
     <w:p>
       <w:pPr>
-        <w:pStyle w:val="TOC3"/>
+        <w:pStyle w:val="30"/>
         <w:rPr>
           <w:rFonts w:asciiTheme="minorHAnsi" w:eastAsiaTheme="minorEastAsia" w:hAnsiTheme="minorHAnsi" w:cstheme="minorBidi"/>
           <w:sz w:val="22"/>
@@ -2235,7 +2258,7 @@
     </w:p>
     <w:p>
       <w:pPr>
-        <w:pStyle w:val="TOC3"/>
+        <w:pStyle w:val="30"/>
         <w:rPr>
           <w:rFonts w:asciiTheme="minorHAnsi" w:eastAsiaTheme="minorEastAsia" w:hAnsiTheme="minorHAnsi" w:cstheme="minorBidi"/>
           <w:sz w:val="22"/>
@@ -2285,7 +2308,7 @@
     </w:p>
     <w:p>
       <w:pPr>
-        <w:pStyle w:val="TOC3"/>
+        <w:pStyle w:val="30"/>
         <w:rPr>
           <w:rFonts w:asciiTheme="minorHAnsi" w:eastAsiaTheme="minorEastAsia" w:hAnsiTheme="minorHAnsi" w:cstheme="minorBidi"/>
           <w:sz w:val="22"/>
@@ -2335,7 +2358,7 @@
     </w:p>
     <w:p>
       <w:pPr>
-        <w:pStyle w:val="TOC3"/>
+        <w:pStyle w:val="30"/>
         <w:rPr>
           <w:rFonts w:asciiTheme="minorHAnsi" w:eastAsiaTheme="minorEastAsia" w:hAnsiTheme="minorHAnsi" w:cstheme="minorBidi"/>
           <w:sz w:val="22"/>
@@ -2385,7 +2408,7 @@
     </w:p>
     <w:p>
       <w:pPr>
-        <w:pStyle w:val="TOC3"/>
+        <w:pStyle w:val="30"/>
         <w:rPr>
           <w:rFonts w:asciiTheme="minorHAnsi" w:eastAsiaTheme="minorEastAsia" w:hAnsiTheme="minorHAnsi" w:cstheme="minorBidi"/>
           <w:sz w:val="22"/>
@@ -2435,7 +2458,7 @@
     </w:p>
     <w:p>
       <w:pPr>
-        <w:pStyle w:val="TOC2"/>
+        <w:pStyle w:val="20"/>
         <w:tabs>
           <w:tab w:val="left" w:pos="990"/>
         </w:tabs>
@@ -2515,7 +2538,7 @@
     </w:p>
     <w:p>
       <w:pPr>
-        <w:pStyle w:val="TOC3"/>
+        <w:pStyle w:val="30"/>
         <w:rPr>
           <w:rFonts w:asciiTheme="minorHAnsi" w:eastAsiaTheme="minorEastAsia" w:hAnsiTheme="minorHAnsi" w:cstheme="minorBidi"/>
           <w:sz w:val="22"/>
@@ -2565,7 +2588,7 @@
     </w:p>
     <w:p>
       <w:pPr>
-        <w:pStyle w:val="TOC3"/>
+        <w:pStyle w:val="30"/>
         <w:rPr>
           <w:rFonts w:asciiTheme="minorHAnsi" w:eastAsiaTheme="minorEastAsia" w:hAnsiTheme="minorHAnsi" w:cstheme="minorBidi"/>
           <w:sz w:val="22"/>
@@ -2615,7 +2638,7 @@
     </w:p>
     <w:p>
       <w:pPr>
-        <w:pStyle w:val="TOC3"/>
+        <w:pStyle w:val="30"/>
         <w:rPr>
           <w:rFonts w:asciiTheme="minorHAnsi" w:eastAsiaTheme="minorEastAsia" w:hAnsiTheme="minorHAnsi" w:cstheme="minorBidi"/>
           <w:sz w:val="22"/>
@@ -2665,7 +2688,7 @@
     </w:p>
     <w:p>
       <w:pPr>
-        <w:pStyle w:val="TOC3"/>
+        <w:pStyle w:val="30"/>
         <w:rPr>
           <w:rFonts w:asciiTheme="minorHAnsi" w:eastAsiaTheme="minorEastAsia" w:hAnsiTheme="minorHAnsi" w:cstheme="minorBidi"/>
           <w:sz w:val="22"/>
@@ -2715,7 +2738,7 @@
     </w:p>
     <w:p>
       <w:pPr>
-        <w:pStyle w:val="TOC3"/>
+        <w:pStyle w:val="30"/>
         <w:rPr>
           <w:rFonts w:asciiTheme="minorHAnsi" w:eastAsiaTheme="minorEastAsia" w:hAnsiTheme="minorHAnsi" w:cstheme="minorBidi"/>
           <w:sz w:val="22"/>
@@ -2765,7 +2788,7 @@
     </w:p>
     <w:p>
       <w:pPr>
-        <w:pStyle w:val="TOC3"/>
+        <w:pStyle w:val="30"/>
         <w:rPr>
           <w:rFonts w:asciiTheme="minorHAnsi" w:eastAsiaTheme="minorEastAsia" w:hAnsiTheme="minorHAnsi" w:cstheme="minorBidi"/>
           <w:sz w:val="22"/>
@@ -2815,7 +2838,7 @@
     </w:p>
     <w:p>
       <w:pPr>
-        <w:pStyle w:val="TOC3"/>
+        <w:pStyle w:val="30"/>
         <w:rPr>
           <w:rFonts w:asciiTheme="minorHAnsi" w:eastAsiaTheme="minorEastAsia" w:hAnsiTheme="minorHAnsi" w:cstheme="minorBidi"/>
           <w:sz w:val="22"/>
@@ -2865,7 +2888,7 @@
     </w:p>
     <w:p>
       <w:pPr>
-        <w:pStyle w:val="TOC3"/>
+        <w:pStyle w:val="30"/>
         <w:rPr>
           <w:rFonts w:asciiTheme="minorHAnsi" w:eastAsiaTheme="minorEastAsia" w:hAnsiTheme="minorHAnsi" w:cstheme="minorBidi"/>
           <w:sz w:val="22"/>
@@ -2915,7 +2938,7 @@
     </w:p>
     <w:p>
       <w:pPr>
-        <w:pStyle w:val="TOC2"/>
+        <w:pStyle w:val="20"/>
         <w:tabs>
           <w:tab w:val="left" w:pos="990"/>
         </w:tabs>
@@ -2995,7 +3018,7 @@
     </w:p>
     <w:p>
       <w:pPr>
-        <w:pStyle w:val="TOC3"/>
+        <w:pStyle w:val="30"/>
         <w:rPr>
           <w:rFonts w:asciiTheme="minorHAnsi" w:eastAsiaTheme="minorEastAsia" w:hAnsiTheme="minorHAnsi" w:cstheme="minorBidi"/>
           <w:sz w:val="22"/>
@@ -3045,7 +3068,7 @@
     </w:p>
     <w:p>
       <w:pPr>
-        <w:pStyle w:val="TOC3"/>
+        <w:pStyle w:val="30"/>
         <w:rPr>
           <w:rFonts w:asciiTheme="minorHAnsi" w:eastAsiaTheme="minorEastAsia" w:hAnsiTheme="minorHAnsi" w:cstheme="minorBidi"/>
           <w:sz w:val="22"/>
@@ -3095,7 +3118,7 @@
     </w:p>
     <w:p>
       <w:pPr>
-        <w:pStyle w:val="TOC3"/>
+        <w:pStyle w:val="30"/>
         <w:rPr>
           <w:rFonts w:asciiTheme="minorHAnsi" w:eastAsiaTheme="minorEastAsia" w:hAnsiTheme="minorHAnsi" w:cstheme="minorBidi"/>
           <w:sz w:val="22"/>
@@ -3145,7 +3168,7 @@
     </w:p>
     <w:p>
       <w:pPr>
-        <w:pStyle w:val="TOC3"/>
+        <w:pStyle w:val="30"/>
         <w:rPr>
           <w:rFonts w:asciiTheme="minorHAnsi" w:eastAsiaTheme="minorEastAsia" w:hAnsiTheme="minorHAnsi" w:cstheme="minorBidi"/>
           <w:sz w:val="22"/>
@@ -3195,7 +3218,7 @@
     </w:p>
     <w:p>
       <w:pPr>
-        <w:pStyle w:val="TOC3"/>
+        <w:pStyle w:val="30"/>
         <w:rPr>
           <w:rFonts w:asciiTheme="minorHAnsi" w:eastAsiaTheme="minorEastAsia" w:hAnsiTheme="minorHAnsi" w:cstheme="minorBidi"/>
           <w:sz w:val="22"/>
@@ -3245,7 +3268,7 @@
     </w:p>
     <w:p>
       <w:pPr>
-        <w:pStyle w:val="TOC3"/>
+        <w:pStyle w:val="30"/>
         <w:rPr>
           <w:rFonts w:asciiTheme="minorHAnsi" w:eastAsiaTheme="minorEastAsia" w:hAnsiTheme="minorHAnsi" w:cstheme="minorBidi"/>
           <w:sz w:val="22"/>
@@ -3295,7 +3318,7 @@
     </w:p>
     <w:p>
       <w:pPr>
-        <w:pStyle w:val="TOC3"/>
+        <w:pStyle w:val="30"/>
         <w:rPr>
           <w:rFonts w:asciiTheme="minorHAnsi" w:eastAsiaTheme="minorEastAsia" w:hAnsiTheme="minorHAnsi" w:cstheme="minorBidi"/>
           <w:sz w:val="22"/>
@@ -3345,7 +3368,7 @@
     </w:p>
     <w:p>
       <w:pPr>
-        <w:pStyle w:val="TOC3"/>
+        <w:pStyle w:val="30"/>
         <w:rPr>
           <w:rFonts w:asciiTheme="minorHAnsi" w:eastAsiaTheme="minorEastAsia" w:hAnsiTheme="minorHAnsi" w:cstheme="minorBidi"/>
           <w:sz w:val="22"/>
@@ -3395,7 +3418,7 @@
     </w:p>
     <w:p>
       <w:pPr>
-        <w:pStyle w:val="TOC2"/>
+        <w:pStyle w:val="20"/>
         <w:tabs>
           <w:tab w:val="left" w:pos="990"/>
         </w:tabs>
@@ -3482,7 +3505,7 @@
     </w:p>
     <w:p>
       <w:pPr>
-        <w:pStyle w:val="TOC3"/>
+        <w:pStyle w:val="30"/>
         <w:rPr>
           <w:rFonts w:asciiTheme="minorHAnsi" w:eastAsiaTheme="minorEastAsia" w:hAnsiTheme="minorHAnsi" w:cstheme="minorBidi"/>
           <w:sz w:val="22"/>
@@ -3532,7 +3555,7 @@
     </w:p>
     <w:p>
       <w:pPr>
-        <w:pStyle w:val="TOC3"/>
+        <w:pStyle w:val="30"/>
         <w:rPr>
           <w:rFonts w:asciiTheme="minorHAnsi" w:eastAsiaTheme="minorEastAsia" w:hAnsiTheme="minorHAnsi" w:cstheme="minorBidi"/>
           <w:sz w:val="22"/>
@@ -3591,7 +3614,7 @@
     </w:p>
     <w:p>
       <w:pPr>
-        <w:pStyle w:val="TOC3"/>
+        <w:pStyle w:val="30"/>
         <w:rPr>
           <w:rFonts w:asciiTheme="minorHAnsi" w:eastAsiaTheme="minorEastAsia" w:hAnsiTheme="minorHAnsi" w:cstheme="minorBidi"/>
           <w:sz w:val="22"/>
@@ -3641,7 +3664,7 @@
     </w:p>
     <w:p>
       <w:pPr>
-        <w:pStyle w:val="TOC3"/>
+        <w:pStyle w:val="30"/>
         <w:rPr>
           <w:rFonts w:asciiTheme="minorHAnsi" w:eastAsiaTheme="minorEastAsia" w:hAnsiTheme="minorHAnsi" w:cstheme="minorBidi"/>
           <w:sz w:val="22"/>
@@ -3691,7 +3714,7 @@
     </w:p>
     <w:p>
       <w:pPr>
-        <w:pStyle w:val="TOC3"/>
+        <w:pStyle w:val="30"/>
         <w:rPr>
           <w:rFonts w:asciiTheme="minorHAnsi" w:eastAsiaTheme="minorEastAsia" w:hAnsiTheme="minorHAnsi" w:cstheme="minorBidi"/>
           <w:sz w:val="22"/>
@@ -3749,7 +3772,7 @@
     </w:p>
     <w:p>
       <w:pPr>
-        <w:pStyle w:val="TOC2"/>
+        <w:pStyle w:val="20"/>
         <w:tabs>
           <w:tab w:val="left" w:pos="990"/>
         </w:tabs>
@@ -3829,7 +3852,7 @@
     </w:p>
     <w:p>
       <w:pPr>
-        <w:pStyle w:val="TOC3"/>
+        <w:pStyle w:val="30"/>
         <w:rPr>
           <w:rFonts w:asciiTheme="minorHAnsi" w:eastAsiaTheme="minorEastAsia" w:hAnsiTheme="minorHAnsi" w:cstheme="minorBidi"/>
           <w:sz w:val="22"/>
@@ -3888,7 +3911,7 @@
     </w:p>
     <w:p>
       <w:pPr>
-        <w:pStyle w:val="TOC3"/>
+        <w:pStyle w:val="30"/>
         <w:rPr>
           <w:rFonts w:asciiTheme="minorHAnsi" w:eastAsiaTheme="minorEastAsia" w:hAnsiTheme="minorHAnsi" w:cstheme="minorBidi"/>
           <w:sz w:val="22"/>
@@ -3938,7 +3961,7 @@
     </w:p>
     <w:p>
       <w:pPr>
-        <w:pStyle w:val="TOC3"/>
+        <w:pStyle w:val="30"/>
         <w:rPr>
           <w:rFonts w:asciiTheme="minorHAnsi" w:eastAsiaTheme="minorEastAsia" w:hAnsiTheme="minorHAnsi" w:cstheme="minorBidi"/>
           <w:sz w:val="22"/>
@@ -3988,7 +4011,7 @@
     </w:p>
     <w:p>
       <w:pPr>
-        <w:pStyle w:val="TOC3"/>
+        <w:pStyle w:val="30"/>
         <w:rPr>
           <w:rFonts w:asciiTheme="minorHAnsi" w:eastAsiaTheme="minorEastAsia" w:hAnsiTheme="minorHAnsi" w:cstheme="minorBidi"/>
           <w:sz w:val="22"/>
@@ -4038,7 +4061,7 @@
     </w:p>
     <w:p>
       <w:pPr>
-        <w:pStyle w:val="TOC3"/>
+        <w:pStyle w:val="30"/>
         <w:rPr>
           <w:rFonts w:asciiTheme="minorHAnsi" w:eastAsiaTheme="minorEastAsia" w:hAnsiTheme="minorHAnsi" w:cstheme="minorBidi"/>
           <w:sz w:val="22"/>
@@ -4088,7 +4111,7 @@
     </w:p>
     <w:p>
       <w:pPr>
-        <w:pStyle w:val="TOC3"/>
+        <w:pStyle w:val="30"/>
         <w:rPr>
           <w:rFonts w:asciiTheme="minorHAnsi" w:eastAsiaTheme="minorEastAsia" w:hAnsiTheme="minorHAnsi" w:cstheme="minorBidi"/>
           <w:sz w:val="22"/>
@@ -4138,7 +4161,7 @@
     </w:p>
     <w:p>
       <w:pPr>
-        <w:pStyle w:val="TOC3"/>
+        <w:pStyle w:val="30"/>
         <w:rPr>
           <w:rFonts w:asciiTheme="minorHAnsi" w:eastAsiaTheme="minorEastAsia" w:hAnsiTheme="minorHAnsi" w:cstheme="minorBidi"/>
           <w:sz w:val="22"/>
@@ -4185,7 +4208,7 @@
     </w:p>
     <w:p>
       <w:pPr>
-        <w:pStyle w:val="TOC2"/>
+        <w:pStyle w:val="20"/>
         <w:tabs>
           <w:tab w:val="left" w:pos="990"/>
         </w:tabs>
@@ -4265,7 +4288,7 @@
     </w:p>
     <w:p>
       <w:pPr>
-        <w:pStyle w:val="TOC3"/>
+        <w:pStyle w:val="30"/>
         <w:rPr>
           <w:rFonts w:asciiTheme="minorHAnsi" w:eastAsiaTheme="minorEastAsia" w:hAnsiTheme="minorHAnsi" w:cstheme="minorBidi"/>
           <w:sz w:val="22"/>
@@ -4315,7 +4338,7 @@
     </w:p>
     <w:p>
       <w:pPr>
-        <w:pStyle w:val="TOC3"/>
+        <w:pStyle w:val="30"/>
         <w:rPr>
           <w:rFonts w:asciiTheme="minorHAnsi" w:eastAsiaTheme="minorEastAsia" w:hAnsiTheme="minorHAnsi" w:cstheme="minorBidi"/>
           <w:sz w:val="22"/>
@@ -4365,7 +4388,7 @@
     </w:p>
     <w:p>
       <w:pPr>
-        <w:pStyle w:val="TOC3"/>
+        <w:pStyle w:val="30"/>
         <w:rPr>
           <w:rFonts w:asciiTheme="minorHAnsi" w:eastAsiaTheme="minorEastAsia" w:hAnsiTheme="minorHAnsi" w:cstheme="minorBidi"/>
           <w:sz w:val="22"/>
@@ -4415,7 +4438,7 @@
     </w:p>
     <w:p>
       <w:pPr>
-        <w:pStyle w:val="TOC3"/>
+        <w:pStyle w:val="30"/>
         <w:rPr>
           <w:rFonts w:asciiTheme="minorHAnsi" w:eastAsiaTheme="minorEastAsia" w:hAnsiTheme="minorHAnsi" w:cstheme="minorBidi"/>
           <w:sz w:val="22"/>
@@ -4465,7 +4488,7 @@
     </w:p>
     <w:p>
       <w:pPr>
-        <w:pStyle w:val="TOC3"/>
+        <w:pStyle w:val="30"/>
         <w:rPr>
           <w:rFonts w:asciiTheme="minorHAnsi" w:eastAsiaTheme="minorEastAsia" w:hAnsiTheme="minorHAnsi" w:cstheme="minorBidi"/>
           <w:sz w:val="22"/>
@@ -4515,7 +4538,7 @@
     </w:p>
     <w:p>
       <w:pPr>
-        <w:pStyle w:val="TOC3"/>
+        <w:pStyle w:val="30"/>
         <w:rPr>
           <w:rFonts w:asciiTheme="minorHAnsi" w:eastAsiaTheme="minorEastAsia" w:hAnsiTheme="minorHAnsi" w:cstheme="minorBidi"/>
           <w:sz w:val="22"/>
@@ -4565,7 +4588,7 @@
     </w:p>
     <w:p>
       <w:pPr>
-        <w:pStyle w:val="TOC2"/>
+        <w:pStyle w:val="20"/>
         <w:tabs>
           <w:tab w:val="left" w:pos="990"/>
         </w:tabs>
@@ -4645,7 +4668,7 @@
     </w:p>
     <w:p>
       <w:pPr>
-        <w:pStyle w:val="TOC3"/>
+        <w:pStyle w:val="30"/>
         <w:rPr>
           <w:rFonts w:asciiTheme="minorHAnsi" w:eastAsiaTheme="minorEastAsia" w:hAnsiTheme="minorHAnsi" w:cstheme="minorBidi"/>
           <w:sz w:val="22"/>
@@ -4704,7 +4727,7 @@
     </w:p>
     <w:p>
       <w:pPr>
-        <w:pStyle w:val="TOC3"/>
+        <w:pStyle w:val="30"/>
         <w:rPr>
           <w:rFonts w:asciiTheme="minorHAnsi" w:eastAsiaTheme="minorEastAsia" w:hAnsiTheme="minorHAnsi" w:cstheme="minorBidi"/>
           <w:sz w:val="22"/>
@@ -4754,7 +4777,7 @@
     </w:p>
     <w:p>
       <w:pPr>
-        <w:pStyle w:val="TOC3"/>
+        <w:pStyle w:val="30"/>
         <w:rPr>
           <w:rFonts w:asciiTheme="minorHAnsi" w:eastAsiaTheme="minorEastAsia" w:hAnsiTheme="minorHAnsi" w:cstheme="minorBidi"/>
           <w:sz w:val="22"/>
@@ -4807,7 +4830,7 @@
     </w:p>
     <w:p>
       <w:pPr>
-        <w:pStyle w:val="TOC2"/>
+        <w:pStyle w:val="20"/>
         <w:tabs>
           <w:tab w:val="left" w:pos="990"/>
         </w:tabs>
@@ -4887,7 +4910,7 @@
     </w:p>
     <w:p>
       <w:pPr>
-        <w:pStyle w:val="TOC3"/>
+        <w:pStyle w:val="30"/>
         <w:rPr>
           <w:rFonts w:asciiTheme="minorHAnsi" w:eastAsiaTheme="minorEastAsia" w:hAnsiTheme="minorHAnsi" w:cstheme="minorBidi"/>
           <w:sz w:val="22"/>
@@ -4937,7 +4960,7 @@
     </w:p>
     <w:p>
       <w:pPr>
-        <w:pStyle w:val="TOC3"/>
+        <w:pStyle w:val="30"/>
         <w:rPr>
           <w:rFonts w:asciiTheme="minorHAnsi" w:eastAsiaTheme="minorEastAsia" w:hAnsiTheme="minorHAnsi" w:cstheme="minorBidi"/>
           <w:sz w:val="22"/>
@@ -4987,7 +5010,7 @@
     </w:p>
     <w:p>
       <w:pPr>
-        <w:pStyle w:val="TOC3"/>
+        <w:pStyle w:val="30"/>
         <w:rPr>
           <w:rFonts w:asciiTheme="minorHAnsi" w:eastAsiaTheme="minorEastAsia" w:hAnsiTheme="minorHAnsi" w:cstheme="minorBidi"/>
           <w:sz w:val="22"/>
@@ -5037,7 +5060,7 @@
     </w:p>
     <w:p>
       <w:pPr>
-        <w:pStyle w:val="TOC3"/>
+        <w:pStyle w:val="30"/>
         <w:rPr>
           <w:rFonts w:asciiTheme="minorHAnsi" w:eastAsiaTheme="minorEastAsia" w:hAnsiTheme="minorHAnsi" w:cstheme="minorBidi"/>
           <w:sz w:val="22"/>
@@ -5087,7 +5110,7 @@
     </w:p>
     <w:p>
       <w:pPr>
-        <w:pStyle w:val="TOC3"/>
+        <w:pStyle w:val="30"/>
         <w:rPr>
           <w:rFonts w:asciiTheme="minorHAnsi" w:eastAsiaTheme="minorEastAsia" w:hAnsiTheme="minorHAnsi" w:cstheme="minorBidi"/>
           <w:sz w:val="22"/>
@@ -5137,7 +5160,7 @@
     </w:p>
     <w:p>
       <w:pPr>
-        <w:pStyle w:val="TOC1"/>
+        <w:pStyle w:val="10"/>
         <w:tabs>
           <w:tab w:val="left" w:pos="432"/>
         </w:tabs>
@@ -5217,7 +5240,7 @@
     </w:p>
     <w:p>
       <w:pPr>
-        <w:pStyle w:val="TOC2"/>
+        <w:pStyle w:val="20"/>
         <w:tabs>
           <w:tab w:val="left" w:pos="990"/>
         </w:tabs>
@@ -5297,7 +5320,7 @@
     </w:p>
     <w:p>
       <w:pPr>
-        <w:pStyle w:val="TOC3"/>
+        <w:pStyle w:val="30"/>
         <w:rPr>
           <w:rFonts w:asciiTheme="minorHAnsi" w:eastAsiaTheme="minorEastAsia" w:hAnsiTheme="minorHAnsi" w:cstheme="minorBidi"/>
           <w:sz w:val="22"/>
@@ -5347,7 +5370,7 @@
     </w:p>
     <w:p>
       <w:pPr>
-        <w:pStyle w:val="TOC3"/>
+        <w:pStyle w:val="30"/>
         <w:rPr>
           <w:rFonts w:asciiTheme="minorHAnsi" w:eastAsiaTheme="minorEastAsia" w:hAnsiTheme="minorHAnsi" w:cstheme="minorBidi"/>
           <w:sz w:val="22"/>
@@ -5397,7 +5420,7 @@
     </w:p>
     <w:p>
       <w:pPr>
-        <w:pStyle w:val="TOC3"/>
+        <w:pStyle w:val="30"/>
         <w:rPr>
           <w:rFonts w:asciiTheme="minorHAnsi" w:eastAsiaTheme="minorEastAsia" w:hAnsiTheme="minorHAnsi" w:cstheme="minorBidi"/>
           <w:sz w:val="22"/>
@@ -5447,7 +5470,7 @@
     </w:p>
     <w:p>
       <w:pPr>
-        <w:pStyle w:val="TOC3"/>
+        <w:pStyle w:val="30"/>
         <w:rPr>
           <w:rFonts w:asciiTheme="minorHAnsi" w:eastAsiaTheme="minorEastAsia" w:hAnsiTheme="minorHAnsi" w:cstheme="minorBidi"/>
           <w:sz w:val="22"/>
@@ -5497,7 +5520,7 @@
     </w:p>
     <w:p>
       <w:pPr>
-        <w:pStyle w:val="TOC3"/>
+        <w:pStyle w:val="30"/>
         <w:rPr>
           <w:rFonts w:asciiTheme="minorHAnsi" w:eastAsiaTheme="minorEastAsia" w:hAnsiTheme="minorHAnsi" w:cstheme="minorBidi"/>
           <w:sz w:val="22"/>
@@ -5547,7 +5570,7 @@
     </w:p>
     <w:p>
       <w:pPr>
-        <w:pStyle w:val="TOC3"/>
+        <w:pStyle w:val="30"/>
         <w:rPr>
           <w:rFonts w:asciiTheme="minorHAnsi" w:eastAsiaTheme="minorEastAsia" w:hAnsiTheme="minorHAnsi" w:cstheme="minorBidi"/>
           <w:sz w:val="22"/>
@@ -5597,7 +5620,7 @@
     </w:p>
     <w:p>
       <w:pPr>
-        <w:pStyle w:val="TOC2"/>
+        <w:pStyle w:val="20"/>
         <w:tabs>
           <w:tab w:val="left" w:pos="990"/>
         </w:tabs>
@@ -5677,7 +5700,7 @@
     </w:p>
     <w:p>
       <w:pPr>
-        <w:pStyle w:val="TOC3"/>
+        <w:pStyle w:val="30"/>
         <w:rPr>
           <w:rFonts w:asciiTheme="minorHAnsi" w:eastAsiaTheme="minorEastAsia" w:hAnsiTheme="minorHAnsi" w:cstheme="minorBidi"/>
           <w:sz w:val="22"/>
@@ -5727,7 +5750,7 @@
     </w:p>
     <w:p>
       <w:pPr>
-        <w:pStyle w:val="TOC3"/>
+        <w:pStyle w:val="30"/>
         <w:rPr>
           <w:rFonts w:asciiTheme="minorHAnsi" w:eastAsiaTheme="minorEastAsia" w:hAnsiTheme="minorHAnsi" w:cstheme="minorBidi"/>
           <w:sz w:val="22"/>
@@ -5777,7 +5800,7 @@
     </w:p>
     <w:p>
       <w:pPr>
-        <w:pStyle w:val="TOC2"/>
+        <w:pStyle w:val="20"/>
         <w:tabs>
           <w:tab w:val="left" w:pos="990"/>
         </w:tabs>
@@ -5857,7 +5880,7 @@
     </w:p>
     <w:p>
       <w:pPr>
-        <w:pStyle w:val="TOC3"/>
+        <w:pStyle w:val="30"/>
         <w:rPr>
           <w:rFonts w:asciiTheme="minorHAnsi" w:eastAsiaTheme="minorEastAsia" w:hAnsiTheme="minorHAnsi" w:cstheme="minorBidi"/>
           <w:sz w:val="22"/>
@@ -5907,7 +5930,7 @@
     </w:p>
     <w:p>
       <w:pPr>
-        <w:pStyle w:val="TOC3"/>
+        <w:pStyle w:val="30"/>
         <w:rPr>
           <w:rFonts w:asciiTheme="minorHAnsi" w:eastAsiaTheme="minorEastAsia" w:hAnsiTheme="minorHAnsi" w:cstheme="minorBidi"/>
           <w:sz w:val="22"/>
@@ -5957,7 +5980,7 @@
     </w:p>
     <w:p>
       <w:pPr>
-        <w:pStyle w:val="TOC3"/>
+        <w:pStyle w:val="30"/>
         <w:rPr>
           <w:rFonts w:asciiTheme="minorHAnsi" w:eastAsiaTheme="minorEastAsia" w:hAnsiTheme="minorHAnsi" w:cstheme="minorBidi"/>
           <w:sz w:val="22"/>
@@ -6007,7 +6030,7 @@
     </w:p>
     <w:p>
       <w:pPr>
-        <w:pStyle w:val="TOC3"/>
+        <w:pStyle w:val="30"/>
         <w:rPr>
           <w:rFonts w:asciiTheme="minorHAnsi" w:eastAsiaTheme="minorEastAsia" w:hAnsiTheme="minorHAnsi" w:cstheme="minorBidi"/>
           <w:sz w:val="22"/>
@@ -6057,7 +6080,7 @@
     </w:p>
     <w:p>
       <w:pPr>
-        <w:pStyle w:val="TOC2"/>
+        <w:pStyle w:val="20"/>
         <w:tabs>
           <w:tab w:val="left" w:pos="990"/>
         </w:tabs>
@@ -6137,7 +6160,7 @@
     </w:p>
     <w:p>
       <w:pPr>
-        <w:pStyle w:val="TOC2"/>
+        <w:pStyle w:val="20"/>
         <w:tabs>
           <w:tab w:val="left" w:pos="990"/>
         </w:tabs>
@@ -6217,7 +6240,7 @@
     </w:p>
     <w:p>
       <w:pPr>
-        <w:pStyle w:val="Title"/>
+        <w:pStyle w:val="a3"/>
         <w:rPr>
           <w:rFonts w:cs="Arial"/>
           <w:lang w:val="bg-BG"/>
@@ -6245,12 +6268,12 @@
     </w:p>
     <w:p>
       <w:pPr>
-        <w:pStyle w:val="Heading1"/>
+        <w:pStyle w:val="1"/>
         <w:rPr>
           <w:rFonts w:cs="Arial"/>
         </w:rPr>
       </w:pPr>
-      <w:bookmarkStart w:id="1" w:name="_Toc436855388"/>
+      <w:bookmarkStart w:id="0" w:name="_Toc436855388"/>
       <w:r>
         <w:rPr>
           <w:rFonts w:cs="Arial"/>
@@ -6258,29 +6281,29 @@
         </w:rPr>
         <w:t>Въведение</w:t>
       </w:r>
+      <w:bookmarkEnd w:id="0"/>
+    </w:p>
+    <w:p>
+      <w:pPr>
+        <w:pStyle w:val="InfoBlue"/>
+      </w:pPr>
+    </w:p>
+    <w:p>
+      <w:pPr>
+        <w:pStyle w:val="2"/>
+        <w:rPr>
+          <w:rFonts w:cs="Arial"/>
+        </w:rPr>
+      </w:pPr>
+      <w:bookmarkStart w:id="1" w:name="_Toc436855389"/>
+      <w:r>
+        <w:rPr>
+          <w:rFonts w:cs="Arial"/>
+          <w:lang w:val="bg-BG"/>
+        </w:rPr>
+        <w:t>Цел</w:t>
+      </w:r>
       <w:bookmarkEnd w:id="1"/>
-    </w:p>
-    <w:p>
-      <w:pPr>
-        <w:pStyle w:val="InfoBlue"/>
-      </w:pPr>
-    </w:p>
-    <w:p>
-      <w:pPr>
-        <w:pStyle w:val="Heading2"/>
-        <w:rPr>
-          <w:rFonts w:cs="Arial"/>
-        </w:rPr>
-      </w:pPr>
-      <w:bookmarkStart w:id="2" w:name="_Toc436855389"/>
-      <w:r>
-        <w:rPr>
-          <w:rFonts w:cs="Arial"/>
-          <w:lang w:val="bg-BG"/>
-        </w:rPr>
-        <w:t>Цел</w:t>
-      </w:r>
-      <w:bookmarkEnd w:id="2"/>
     </w:p>
     <w:p>
       <w:pPr>
@@ -6326,12 +6349,12 @@
     </w:p>
     <w:p>
       <w:pPr>
-        <w:pStyle w:val="Heading2"/>
+        <w:pStyle w:val="2"/>
         <w:rPr>
           <w:rFonts w:cs="Arial"/>
         </w:rPr>
       </w:pPr>
-      <w:bookmarkStart w:id="3" w:name="_Toc436855390"/>
+      <w:bookmarkStart w:id="2" w:name="_Toc436855390"/>
       <w:r>
         <w:rPr>
           <w:rFonts w:cs="Arial"/>
@@ -6339,7 +6362,7 @@
         </w:rPr>
         <w:t>Обхват</w:t>
       </w:r>
-      <w:bookmarkEnd w:id="3"/>
+      <w:bookmarkEnd w:id="2"/>
     </w:p>
     <w:p>
       <w:pPr>
@@ -6356,7 +6379,12 @@
         <w:t xml:space="preserve">, банковата информационна система представлява </w:t>
       </w:r>
       <w:r>
-        <w:t xml:space="preserve">съвкупност от софтуерни продукти управлявани от единно ядро. Нейната цел е осигуряването на сигурна и надеждна среда за работа с банковите активи, в и извън страната. Потребителите на системата ще разполагат с бърз достъп до нужната на клиентите информация, както и ще могат да правят </w:t>
+        <w:t>съвкупност от софтуерни продукти управлявани от единно ядро. Нейната цел е осигуряването на сигурна и надеждна среда за работа с банковите активи, в и извън страната. Потребителите на системата ще разполагат с бърз достъп до нужната на клиентите информация, както и ще могат да</w:t>
+      </w:r>
+      <w:bookmarkStart w:id="3" w:name="_GoBack"/>
+      <w:bookmarkEnd w:id="3"/>
+      <w:r>
+        <w:t xml:space="preserve"> правят </w:t>
       </w:r>
       <w:r>
         <w:t xml:space="preserve">и изпълняват </w:t>
@@ -6376,7 +6404,7 @@
     </w:p>
     <w:p>
       <w:pPr>
-        <w:pStyle w:val="Heading2"/>
+        <w:pStyle w:val="2"/>
         <w:rPr>
           <w:rFonts w:cs="Arial"/>
         </w:rPr>
@@ -6387,7 +6415,23 @@
           <w:rFonts w:cs="Arial"/>
           <w:lang w:val="bg-BG"/>
         </w:rPr>
-        <w:t>Дефиниции, акроними и абревиатури</w:t>
+        <w:t xml:space="preserve">Дефиниции, </w:t>
+      </w:r>
+      <w:proofErr w:type="spellStart"/>
+      <w:r>
+        <w:rPr>
+          <w:rFonts w:cs="Arial"/>
+          <w:lang w:val="bg-BG"/>
+        </w:rPr>
+        <w:t>акроними</w:t>
+      </w:r>
+      <w:proofErr w:type="spellEnd"/>
+      <w:r>
+        <w:rPr>
+          <w:rFonts w:cs="Arial"/>
+          <w:lang w:val="bg-BG"/>
+        </w:rPr>
+        <w:t xml:space="preserve"> и абревиатури</w:t>
       </w:r>
       <w:bookmarkEnd w:id="4"/>
     </w:p>
@@ -6400,7 +6444,15 @@
         </w:rPr>
       </w:pPr>
       <w:r>
-        <w:t>Дефиниции, акроними и абревиатури могат да бъдат намерени в следния документ</w:t>
+        <w:t xml:space="preserve">Дефиниции, </w:t>
+      </w:r>
+      <w:proofErr w:type="spellStart"/>
+      <w:r>
+        <w:t>акроними</w:t>
+      </w:r>
+      <w:proofErr w:type="spellEnd"/>
+      <w:r>
+        <w:t xml:space="preserve"> и абревиатури могат да бъдат намерени в следния документ</w:t>
       </w:r>
       <w:r>
         <w:rPr>
@@ -6414,10 +6466,16 @@
         </w:rPr>
         <w:t>Glossary.doc</w:t>
       </w:r>
-    </w:p>
-    <w:p>
-      <w:pPr>
-        <w:pStyle w:val="Heading2"/>
+      <w:r>
+        <w:rPr>
+          <w:lang w:val="en-US"/>
+        </w:rPr>
+        <w:t>;</w:t>
+      </w:r>
+    </w:p>
+    <w:p>
+      <w:pPr>
+        <w:pStyle w:val="2"/>
         <w:rPr>
           <w:rFonts w:cs="Arial"/>
         </w:rPr>
@@ -6438,7 +6496,15 @@
         <w:ind w:firstLine="720"/>
       </w:pPr>
       <w:r>
-        <w:t>Следващите части от долумента представляват функционалните и нефункционалните изисквания към системата.</w:t>
+        <w:t xml:space="preserve">Следващите части от </w:t>
+      </w:r>
+      <w:proofErr w:type="spellStart"/>
+      <w:r>
+        <w:t>долумента</w:t>
+      </w:r>
+      <w:proofErr w:type="spellEnd"/>
+      <w:r>
+        <w:t xml:space="preserve"> представляват функционалните и нефункционалните изисквания към системата.</w:t>
       </w:r>
       <w:r>
         <w:t xml:space="preserve"> Функционалните изисквания са описани в точки </w:t>
@@ -6446,7 +6512,7 @@
     </w:p>
     <w:p>
       <w:pPr>
-        <w:pStyle w:val="Heading1"/>
+        <w:pStyle w:val="1"/>
         <w:rPr>
           <w:rFonts w:cs="Arial"/>
         </w:rPr>
@@ -6463,7 +6529,7 @@
     </w:p>
     <w:p>
       <w:pPr>
-        <w:pStyle w:val="Heading2"/>
+        <w:pStyle w:val="2"/>
         <w:rPr>
           <w:rFonts w:cs="Arial"/>
         </w:rPr>
@@ -6517,7 +6583,7 @@
     </w:p>
     <w:p>
       <w:pPr>
-        <w:pStyle w:val="Heading1"/>
+        <w:pStyle w:val="1"/>
         <w:jc w:val="both"/>
         <w:rPr>
           <w:rFonts w:cs="Arial"/>
@@ -6537,7 +6603,7 @@
     </w:p>
     <w:p>
       <w:pPr>
-        <w:pStyle w:val="Heading2"/>
+        <w:pStyle w:val="2"/>
         <w:jc w:val="both"/>
         <w:rPr>
           <w:lang w:val="bg-BG"/>
@@ -6554,15 +6620,15 @@
     </w:p>
     <w:p>
       <w:pPr>
-        <w:pStyle w:val="Heading3"/>
+        <w:pStyle w:val="3"/>
         <w:jc w:val="both"/>
         <w:rPr>
           <w:i w:val="0"/>
           <w:lang w:val="bg-BG"/>
         </w:rPr>
       </w:pPr>
-      <w:bookmarkStart w:id="10" w:name="_Toc436840252"/>
-      <w:bookmarkStart w:id="11" w:name="_Toc436855397"/>
+      <w:bookmarkStart w:id="10" w:name="_Toc436855397"/>
+      <w:bookmarkStart w:id="11" w:name="_Toc436840252"/>
       <w:r>
         <w:rPr>
           <w:i w:val="0"/>
@@ -6570,11 +6636,11 @@
         </w:rPr>
         <w:t>Пускане на заявка за кредит</w:t>
       </w:r>
-      <w:bookmarkEnd w:id="11"/>
-    </w:p>
-    <w:p>
-      <w:pPr>
-        <w:pStyle w:val="Heading3"/>
+      <w:bookmarkEnd w:id="10"/>
+    </w:p>
+    <w:p>
+      <w:pPr>
+        <w:pStyle w:val="3"/>
         <w:numPr>
           <w:ilvl w:val="0"/>
           <w:numId w:val="0"/>
@@ -6634,20 +6700,20 @@
         </w:rPr>
         <w:t>.</w:t>
       </w:r>
-      <w:bookmarkEnd w:id="10"/>
+      <w:bookmarkEnd w:id="11"/>
       <w:bookmarkEnd w:id="12"/>
     </w:p>
     <w:p>
       <w:pPr>
-        <w:pStyle w:val="Heading3"/>
+        <w:pStyle w:val="3"/>
         <w:jc w:val="both"/>
         <w:rPr>
           <w:i w:val="0"/>
           <w:lang w:val="bg-BG"/>
         </w:rPr>
       </w:pPr>
-      <w:bookmarkStart w:id="13" w:name="_Toc436840253"/>
-      <w:bookmarkStart w:id="14" w:name="_Toc436855399"/>
+      <w:bookmarkStart w:id="13" w:name="_Toc436855399"/>
+      <w:bookmarkStart w:id="14" w:name="_Toc436840253"/>
       <w:r>
         <w:rPr>
           <w:i w:val="0"/>
@@ -6655,11 +6721,11 @@
         </w:rPr>
         <w:t>Извеждане на съобщение за неодобрение</w:t>
       </w:r>
-      <w:bookmarkEnd w:id="14"/>
-    </w:p>
-    <w:p>
-      <w:pPr>
-        <w:pStyle w:val="Heading3"/>
+      <w:bookmarkEnd w:id="13"/>
+    </w:p>
+    <w:p>
+      <w:pPr>
+        <w:pStyle w:val="3"/>
         <w:numPr>
           <w:ilvl w:val="0"/>
           <w:numId w:val="0"/>
@@ -6689,20 +6755,20 @@
         </w:rPr>
         <w:t xml:space="preserve"> обективна оценка.</w:t>
       </w:r>
-      <w:bookmarkEnd w:id="13"/>
+      <w:bookmarkEnd w:id="14"/>
       <w:bookmarkEnd w:id="15"/>
     </w:p>
     <w:p>
       <w:pPr>
-        <w:pStyle w:val="Heading3"/>
+        <w:pStyle w:val="3"/>
         <w:jc w:val="both"/>
         <w:rPr>
           <w:i w:val="0"/>
           <w:lang w:val="bg-BG"/>
         </w:rPr>
       </w:pPr>
-      <w:bookmarkStart w:id="16" w:name="_Toc436840254"/>
-      <w:bookmarkStart w:id="17" w:name="_Toc436855401"/>
+      <w:bookmarkStart w:id="16" w:name="_Toc436855401"/>
+      <w:bookmarkStart w:id="17" w:name="_Toc436840254"/>
       <w:r>
         <w:rPr>
           <w:i w:val="0"/>
@@ -6710,11 +6776,11 @@
         </w:rPr>
         <w:t>Създаване на нов кредит</w:t>
       </w:r>
-      <w:bookmarkEnd w:id="17"/>
-    </w:p>
-    <w:p>
-      <w:pPr>
-        <w:pStyle w:val="Heading3"/>
+      <w:bookmarkEnd w:id="16"/>
+    </w:p>
+    <w:p>
+      <w:pPr>
+        <w:pStyle w:val="3"/>
         <w:numPr>
           <w:ilvl w:val="0"/>
           <w:numId w:val="0"/>
@@ -6742,20 +6808,20 @@
         </w:rPr>
         <w:t>.</w:t>
       </w:r>
-      <w:bookmarkEnd w:id="16"/>
+      <w:bookmarkEnd w:id="17"/>
       <w:bookmarkEnd w:id="18"/>
     </w:p>
     <w:p>
       <w:pPr>
-        <w:pStyle w:val="Heading3"/>
+        <w:pStyle w:val="3"/>
         <w:jc w:val="both"/>
         <w:rPr>
           <w:i w:val="0"/>
           <w:lang w:val="bg-BG"/>
         </w:rPr>
       </w:pPr>
-      <w:bookmarkStart w:id="19" w:name="_Toc436840255"/>
-      <w:bookmarkStart w:id="20" w:name="_Toc436855403"/>
+      <w:bookmarkStart w:id="19" w:name="_Toc436855403"/>
+      <w:bookmarkStart w:id="20" w:name="_Toc436840255"/>
       <w:r>
         <w:rPr>
           <w:i w:val="0"/>
@@ -6770,11 +6836,11 @@
         </w:rPr>
         <w:t xml:space="preserve"> информация за кредит</w:t>
       </w:r>
-      <w:bookmarkEnd w:id="20"/>
-    </w:p>
-    <w:p>
-      <w:pPr>
-        <w:pStyle w:val="Heading3"/>
+      <w:bookmarkEnd w:id="19"/>
+    </w:p>
+    <w:p>
+      <w:pPr>
+        <w:pStyle w:val="3"/>
         <w:numPr>
           <w:ilvl w:val="0"/>
           <w:numId w:val="0"/>
@@ -6796,20 +6862,20 @@
         </w:rPr>
         <w:t>Услугата е достъпна както за банковият потребител, така и за клиенти на банката. Те могат да пратят заявка към системата за извеждане на информация по кредита. Информацията която може да бъде изведена включва дата на създаване и погасяване на кредита, големина на кредита и оставащи вноски.</w:t>
       </w:r>
-      <w:bookmarkEnd w:id="19"/>
+      <w:bookmarkEnd w:id="20"/>
       <w:bookmarkEnd w:id="21"/>
     </w:p>
     <w:p>
       <w:pPr>
-        <w:pStyle w:val="Heading3"/>
+        <w:pStyle w:val="3"/>
         <w:jc w:val="both"/>
         <w:rPr>
           <w:i w:val="0"/>
           <w:lang w:val="bg-BG"/>
         </w:rPr>
       </w:pPr>
-      <w:bookmarkStart w:id="22" w:name="_Toc436840256"/>
-      <w:bookmarkStart w:id="23" w:name="_Toc436855405"/>
+      <w:bookmarkStart w:id="22" w:name="_Toc436855405"/>
+      <w:bookmarkStart w:id="23" w:name="_Toc436840256"/>
       <w:r>
         <w:rPr>
           <w:i w:val="0"/>
@@ -6817,11 +6883,11 @@
         </w:rPr>
         <w:t>Погасяване на кредит</w:t>
       </w:r>
-      <w:bookmarkEnd w:id="23"/>
-    </w:p>
-    <w:p>
-      <w:pPr>
-        <w:pStyle w:val="Heading3"/>
+      <w:bookmarkEnd w:id="22"/>
+    </w:p>
+    <w:p>
+      <w:pPr>
+        <w:pStyle w:val="3"/>
         <w:numPr>
           <w:ilvl w:val="0"/>
           <w:numId w:val="0"/>
@@ -6843,20 +6909,20 @@
         </w:rPr>
         <w:t>След изплащане на кредита на клиента, той бива маркиран като  погасен и се премества в архив.</w:t>
       </w:r>
-      <w:bookmarkEnd w:id="22"/>
+      <w:bookmarkEnd w:id="23"/>
       <w:bookmarkEnd w:id="24"/>
     </w:p>
     <w:p>
       <w:pPr>
-        <w:pStyle w:val="Heading3"/>
+        <w:pStyle w:val="3"/>
         <w:jc w:val="both"/>
         <w:rPr>
           <w:i w:val="0"/>
           <w:lang w:val="bg-BG"/>
         </w:rPr>
       </w:pPr>
-      <w:bookmarkStart w:id="25" w:name="_Toc436840257"/>
-      <w:bookmarkStart w:id="26" w:name="_Toc436855407"/>
+      <w:bookmarkStart w:id="25" w:name="_Toc436855407"/>
+      <w:bookmarkStart w:id="26" w:name="_Toc436840257"/>
       <w:r>
         <w:rPr>
           <w:i w:val="0"/>
@@ -6864,11 +6930,11 @@
         </w:rPr>
         <w:t>Създаване на депозит</w:t>
       </w:r>
-      <w:bookmarkEnd w:id="26"/>
-    </w:p>
-    <w:p>
-      <w:pPr>
-        <w:pStyle w:val="Heading3"/>
+      <w:bookmarkEnd w:id="25"/>
+    </w:p>
+    <w:p>
+      <w:pPr>
+        <w:pStyle w:val="3"/>
         <w:numPr>
           <w:ilvl w:val="0"/>
           <w:numId w:val="0"/>
@@ -6896,20 +6962,20 @@
         </w:rPr>
         <w:t>.</w:t>
       </w:r>
-      <w:bookmarkEnd w:id="25"/>
+      <w:bookmarkEnd w:id="26"/>
       <w:bookmarkEnd w:id="27"/>
     </w:p>
     <w:p>
       <w:pPr>
-        <w:pStyle w:val="Heading3"/>
+        <w:pStyle w:val="3"/>
         <w:jc w:val="both"/>
         <w:rPr>
           <w:i w:val="0"/>
           <w:lang w:val="bg-BG"/>
         </w:rPr>
       </w:pPr>
-      <w:bookmarkStart w:id="28" w:name="_Toc436840258"/>
-      <w:bookmarkStart w:id="29" w:name="_Toc436855409"/>
+      <w:bookmarkStart w:id="28" w:name="_Toc436855409"/>
+      <w:bookmarkStart w:id="29" w:name="_Toc436840258"/>
       <w:r>
         <w:rPr>
           <w:i w:val="0"/>
@@ -6917,11 +6983,11 @@
         </w:rPr>
         <w:t>Създаване на влог</w:t>
       </w:r>
-      <w:bookmarkEnd w:id="29"/>
-    </w:p>
-    <w:p>
-      <w:pPr>
-        <w:pStyle w:val="Heading3"/>
+      <w:bookmarkEnd w:id="28"/>
+    </w:p>
+    <w:p>
+      <w:pPr>
+        <w:pStyle w:val="3"/>
         <w:numPr>
           <w:ilvl w:val="0"/>
           <w:numId w:val="0"/>
@@ -6943,20 +7009,20 @@
         </w:rPr>
         <w:t>Банковите администратори разполагат с възможността да създават нови глогове. Те включват номер на влога, описание, процент на лихва, срок на вноска към влога  и оценяване на рисковете от този влог.</w:t>
       </w:r>
-      <w:bookmarkEnd w:id="28"/>
+      <w:bookmarkEnd w:id="29"/>
       <w:bookmarkEnd w:id="30"/>
     </w:p>
     <w:p>
       <w:pPr>
-        <w:pStyle w:val="Heading3"/>
+        <w:pStyle w:val="3"/>
         <w:jc w:val="both"/>
         <w:rPr>
           <w:i w:val="0"/>
           <w:lang w:val="bg-BG"/>
         </w:rPr>
       </w:pPr>
-      <w:bookmarkStart w:id="31" w:name="_Toc436840259"/>
-      <w:bookmarkStart w:id="32" w:name="_Toc436855411"/>
+      <w:bookmarkStart w:id="31" w:name="_Toc436855411"/>
+      <w:bookmarkStart w:id="32" w:name="_Toc436840259"/>
       <w:r>
         <w:rPr>
           <w:i w:val="0"/>
@@ -6971,11 +7037,11 @@
         </w:rPr>
         <w:t xml:space="preserve"> следене на кредитните влогове</w:t>
       </w:r>
-      <w:bookmarkEnd w:id="32"/>
-    </w:p>
-    <w:p>
-      <w:pPr>
-        <w:pStyle w:val="Heading3"/>
+      <w:bookmarkEnd w:id="31"/>
+    </w:p>
+    <w:p>
+      <w:pPr>
+        <w:pStyle w:val="3"/>
         <w:numPr>
           <w:ilvl w:val="0"/>
           <w:numId w:val="0"/>
@@ -7005,20 +7071,20 @@
         </w:rPr>
         <w:t>начална дата на създаване на влога, налична сума и лихва към този влог.</w:t>
       </w:r>
-      <w:bookmarkEnd w:id="31"/>
+      <w:bookmarkEnd w:id="32"/>
       <w:bookmarkEnd w:id="33"/>
     </w:p>
     <w:p>
       <w:pPr>
-        <w:pStyle w:val="Heading3"/>
+        <w:pStyle w:val="3"/>
         <w:jc w:val="both"/>
         <w:rPr>
           <w:i w:val="0"/>
           <w:lang w:val="bg-BG"/>
         </w:rPr>
       </w:pPr>
-      <w:bookmarkStart w:id="34" w:name="_Toc436840260"/>
-      <w:bookmarkStart w:id="35" w:name="_Toc436855413"/>
+      <w:bookmarkStart w:id="34" w:name="_Toc436855413"/>
+      <w:bookmarkStart w:id="35" w:name="_Toc436840260"/>
       <w:r>
         <w:rPr>
           <w:i w:val="0"/>
@@ -7026,11 +7092,11 @@
         </w:rPr>
         <w:t>Присъединяване към влог</w:t>
       </w:r>
-      <w:bookmarkEnd w:id="35"/>
-    </w:p>
-    <w:p>
-      <w:pPr>
-        <w:pStyle w:val="Heading3"/>
+      <w:bookmarkEnd w:id="34"/>
+    </w:p>
+    <w:p>
+      <w:pPr>
+        <w:pStyle w:val="3"/>
         <w:numPr>
           <w:ilvl w:val="0"/>
           <w:numId w:val="0"/>
@@ -7052,20 +7118,20 @@
         </w:rPr>
         <w:t>Изисква се въвеждане на лична информация на клиента, банкова сметка и сума за внасяне. Данните се проверяват и се извежда съответното съобщение.</w:t>
       </w:r>
-      <w:bookmarkEnd w:id="34"/>
+      <w:bookmarkEnd w:id="35"/>
       <w:bookmarkEnd w:id="36"/>
     </w:p>
     <w:p>
       <w:pPr>
-        <w:pStyle w:val="Heading3"/>
+        <w:pStyle w:val="3"/>
         <w:jc w:val="both"/>
         <w:rPr>
           <w:i w:val="0"/>
           <w:lang w:val="bg-BG"/>
         </w:rPr>
       </w:pPr>
-      <w:bookmarkStart w:id="37" w:name="_Toc436840261"/>
-      <w:bookmarkStart w:id="38" w:name="_Toc436855415"/>
+      <w:bookmarkStart w:id="37" w:name="_Toc436855415"/>
+      <w:bookmarkStart w:id="38" w:name="_Toc436840261"/>
       <w:r>
         <w:rPr>
           <w:i w:val="0"/>
@@ -7074,11 +7140,11 @@
         <w:lastRenderedPageBreak/>
         <w:t>Промяна на съществуващ влог</w:t>
       </w:r>
-      <w:bookmarkEnd w:id="38"/>
-    </w:p>
-    <w:p>
-      <w:pPr>
-        <w:pStyle w:val="Heading3"/>
+      <w:bookmarkEnd w:id="37"/>
+    </w:p>
+    <w:p>
+      <w:pPr>
+        <w:pStyle w:val="3"/>
         <w:numPr>
           <w:ilvl w:val="0"/>
           <w:numId w:val="0"/>
@@ -7100,20 +7166,20 @@
         </w:rPr>
         <w:t>Тук администраторите разполагат с възможността да променят даден влог. Промените може да включват описанието на влога, лихвата по него или срокът за внасяне/теглене от него.</w:t>
       </w:r>
-      <w:bookmarkEnd w:id="37"/>
+      <w:bookmarkEnd w:id="38"/>
       <w:bookmarkEnd w:id="39"/>
     </w:p>
     <w:p>
       <w:pPr>
-        <w:pStyle w:val="Heading3"/>
+        <w:pStyle w:val="3"/>
         <w:jc w:val="both"/>
         <w:rPr>
           <w:i w:val="0"/>
           <w:lang w:val="bg-BG"/>
         </w:rPr>
       </w:pPr>
-      <w:bookmarkStart w:id="40" w:name="_Toc436840262"/>
-      <w:bookmarkStart w:id="41" w:name="_Toc436855417"/>
+      <w:bookmarkStart w:id="40" w:name="_Toc436855417"/>
+      <w:bookmarkStart w:id="41" w:name="_Toc436840262"/>
       <w:r>
         <w:rPr>
           <w:i w:val="0"/>
@@ -7121,11 +7187,11 @@
         </w:rPr>
         <w:t>Закриване на влог</w:t>
       </w:r>
-      <w:bookmarkEnd w:id="41"/>
-    </w:p>
-    <w:p>
-      <w:pPr>
-        <w:pStyle w:val="Heading3"/>
+      <w:bookmarkEnd w:id="40"/>
+    </w:p>
+    <w:p>
+      <w:pPr>
+        <w:pStyle w:val="3"/>
         <w:numPr>
           <w:ilvl w:val="0"/>
           <w:numId w:val="0"/>
@@ -7147,12 +7213,12 @@
         </w:rPr>
         <w:t>Влогът може да бъде закрит от банковия администратор или замразен за неопределено време. Клиентите биват уведомени незабавно.</w:t>
       </w:r>
-      <w:bookmarkEnd w:id="40"/>
+      <w:bookmarkEnd w:id="41"/>
       <w:bookmarkEnd w:id="42"/>
     </w:p>
     <w:p>
       <w:pPr>
-        <w:pStyle w:val="Heading2"/>
+        <w:pStyle w:val="2"/>
         <w:jc w:val="both"/>
         <w:rPr>
           <w:lang w:val="bg-BG"/>
@@ -7169,15 +7235,15 @@
     </w:p>
     <w:p>
       <w:pPr>
-        <w:pStyle w:val="Heading3"/>
+        <w:pStyle w:val="3"/>
         <w:jc w:val="both"/>
         <w:rPr>
           <w:i w:val="0"/>
           <w:lang w:val="bg-BG"/>
         </w:rPr>
       </w:pPr>
-      <w:bookmarkStart w:id="44" w:name="_Toc436840264"/>
-      <w:bookmarkStart w:id="45" w:name="_Toc436855420"/>
+      <w:bookmarkStart w:id="44" w:name="_Toc436855420"/>
+      <w:bookmarkStart w:id="45" w:name="_Toc436840264"/>
       <w:r>
         <w:rPr>
           <w:i w:val="0"/>
@@ -7185,11 +7251,11 @@
         </w:rPr>
         <w:t>Приемане на заявка от банкомат</w:t>
       </w:r>
-      <w:bookmarkEnd w:id="45"/>
-    </w:p>
-    <w:p>
-      <w:pPr>
-        <w:pStyle w:val="Heading3"/>
+      <w:bookmarkEnd w:id="44"/>
+    </w:p>
+    <w:p>
+      <w:pPr>
+        <w:pStyle w:val="3"/>
         <w:numPr>
           <w:ilvl w:val="0"/>
           <w:numId w:val="0"/>
@@ -7211,20 +7277,20 @@
         </w:rPr>
         <w:t>При теглене на пари от банкомат се изпраща заявка до системата да отчете движението по сметката.</w:t>
       </w:r>
-      <w:bookmarkEnd w:id="44"/>
+      <w:bookmarkEnd w:id="45"/>
       <w:bookmarkEnd w:id="46"/>
     </w:p>
     <w:p>
       <w:pPr>
-        <w:pStyle w:val="Heading3"/>
+        <w:pStyle w:val="3"/>
         <w:jc w:val="both"/>
         <w:rPr>
           <w:i w:val="0"/>
           <w:lang w:val="bg-BG"/>
         </w:rPr>
       </w:pPr>
-      <w:bookmarkStart w:id="47" w:name="_Toc436840265"/>
-      <w:bookmarkStart w:id="48" w:name="_Toc436855422"/>
+      <w:bookmarkStart w:id="47" w:name="_Toc436855422"/>
+      <w:bookmarkStart w:id="48" w:name="_Toc436840265"/>
       <w:r>
         <w:rPr>
           <w:i w:val="0"/>
@@ -7232,11 +7298,11 @@
         </w:rPr>
         <w:t>Извеждане на информация за състоянието на банкомата и прехванати съобщения за грешка</w:t>
       </w:r>
-      <w:bookmarkEnd w:id="48"/>
-    </w:p>
-    <w:p>
-      <w:pPr>
-        <w:pStyle w:val="Heading3"/>
+      <w:bookmarkEnd w:id="47"/>
+    </w:p>
+    <w:p>
+      <w:pPr>
+        <w:pStyle w:val="3"/>
         <w:numPr>
           <w:ilvl w:val="0"/>
           <w:numId w:val="0"/>
@@ -7266,20 +7332,20 @@
         </w:rPr>
         <w:t>и приемане на заявки за блокиране на карта при повторно въведен грешен ПИН.</w:t>
       </w:r>
-      <w:bookmarkEnd w:id="47"/>
+      <w:bookmarkEnd w:id="48"/>
       <w:bookmarkEnd w:id="49"/>
     </w:p>
     <w:p>
       <w:pPr>
-        <w:pStyle w:val="Heading3"/>
+        <w:pStyle w:val="3"/>
         <w:jc w:val="both"/>
         <w:rPr>
           <w:i w:val="0"/>
           <w:lang w:val="bg-BG"/>
         </w:rPr>
       </w:pPr>
-      <w:bookmarkStart w:id="50" w:name="_Toc436840266"/>
-      <w:bookmarkStart w:id="51" w:name="_Toc436855424"/>
+      <w:bookmarkStart w:id="50" w:name="_Toc436855424"/>
+      <w:bookmarkStart w:id="51" w:name="_Toc436840266"/>
       <w:r>
         <w:rPr>
           <w:i w:val="0"/>
@@ -7287,11 +7353,11 @@
         </w:rPr>
         <w:t>Създаване на заявка за презареждане на автомат</w:t>
       </w:r>
-      <w:bookmarkEnd w:id="51"/>
-    </w:p>
-    <w:p>
-      <w:pPr>
-        <w:pStyle w:val="Heading3"/>
+      <w:bookmarkEnd w:id="50"/>
+    </w:p>
+    <w:p>
+      <w:pPr>
+        <w:pStyle w:val="3"/>
         <w:numPr>
           <w:ilvl w:val="0"/>
           <w:numId w:val="0"/>
@@ -7319,20 +7385,20 @@
         </w:rPr>
         <w:t>.</w:t>
       </w:r>
-      <w:bookmarkEnd w:id="50"/>
+      <w:bookmarkEnd w:id="51"/>
       <w:bookmarkEnd w:id="52"/>
     </w:p>
     <w:p>
       <w:pPr>
-        <w:pStyle w:val="Heading3"/>
+        <w:pStyle w:val="3"/>
         <w:jc w:val="both"/>
         <w:rPr>
           <w:i w:val="0"/>
           <w:lang w:val="bg-BG"/>
         </w:rPr>
       </w:pPr>
-      <w:bookmarkStart w:id="53" w:name="_Toc436840267"/>
-      <w:bookmarkStart w:id="54" w:name="_Toc436855426"/>
+      <w:bookmarkStart w:id="53" w:name="_Toc436855426"/>
+      <w:bookmarkStart w:id="54" w:name="_Toc436840267"/>
       <w:r>
         <w:rPr>
           <w:i w:val="0"/>
@@ -7340,11 +7406,11 @@
         </w:rPr>
         <w:t>Преглед на карта с автомати</w:t>
       </w:r>
-      <w:bookmarkEnd w:id="54"/>
-    </w:p>
-    <w:p>
-      <w:pPr>
-        <w:pStyle w:val="Heading3"/>
+      <w:bookmarkEnd w:id="53"/>
+    </w:p>
+    <w:p>
+      <w:pPr>
+        <w:pStyle w:val="3"/>
         <w:numPr>
           <w:ilvl w:val="0"/>
           <w:numId w:val="0"/>
@@ -7366,20 +7432,20 @@
         </w:rPr>
         <w:t>Извличане на информация за автоматите от банковите служители, те могат да бъдат сортирани по даден параметър, адрес или град.</w:t>
       </w:r>
-      <w:bookmarkEnd w:id="53"/>
+      <w:bookmarkEnd w:id="54"/>
       <w:bookmarkEnd w:id="55"/>
     </w:p>
     <w:p>
       <w:pPr>
-        <w:pStyle w:val="Heading3"/>
+        <w:pStyle w:val="3"/>
         <w:jc w:val="both"/>
         <w:rPr>
           <w:i w:val="0"/>
           <w:lang w:val="bg-BG"/>
         </w:rPr>
       </w:pPr>
-      <w:bookmarkStart w:id="56" w:name="_Toc436840268"/>
-      <w:bookmarkStart w:id="57" w:name="_Toc436855428"/>
+      <w:bookmarkStart w:id="56" w:name="_Toc436855428"/>
+      <w:bookmarkStart w:id="57" w:name="_Toc436840268"/>
       <w:r>
         <w:rPr>
           <w:i w:val="0"/>
@@ -7387,11 +7453,11 @@
         </w:rPr>
         <w:t>Добавяне на нов автомат към този списък</w:t>
       </w:r>
-      <w:bookmarkEnd w:id="57"/>
-    </w:p>
-    <w:p>
-      <w:pPr>
-        <w:pStyle w:val="Heading3"/>
+      <w:bookmarkEnd w:id="56"/>
+    </w:p>
+    <w:p>
+      <w:pPr>
+        <w:pStyle w:val="3"/>
         <w:numPr>
           <w:ilvl w:val="0"/>
           <w:numId w:val="0"/>
@@ -7413,20 +7479,20 @@
         </w:rPr>
         <w:t>Добавя се ново поле в БД.</w:t>
       </w:r>
-      <w:bookmarkEnd w:id="56"/>
+      <w:bookmarkEnd w:id="57"/>
       <w:bookmarkEnd w:id="58"/>
     </w:p>
     <w:p>
       <w:pPr>
-        <w:pStyle w:val="Heading3"/>
+        <w:pStyle w:val="3"/>
         <w:jc w:val="both"/>
         <w:rPr>
           <w:i w:val="0"/>
           <w:lang w:val="bg-BG"/>
         </w:rPr>
       </w:pPr>
-      <w:bookmarkStart w:id="59" w:name="_Toc436840269"/>
-      <w:bookmarkStart w:id="60" w:name="_Toc436855430"/>
+      <w:bookmarkStart w:id="59" w:name="_Toc436855430"/>
+      <w:bookmarkStart w:id="60" w:name="_Toc436840269"/>
       <w:r>
         <w:rPr>
           <w:i w:val="0"/>
@@ -7441,11 +7507,11 @@
         </w:rPr>
         <w:t>хване на автомат от този списък</w:t>
       </w:r>
-      <w:bookmarkEnd w:id="60"/>
-    </w:p>
-    <w:p>
-      <w:pPr>
-        <w:pStyle w:val="Heading3"/>
+      <w:bookmarkEnd w:id="59"/>
+    </w:p>
+    <w:p>
+      <w:pPr>
+        <w:pStyle w:val="3"/>
         <w:numPr>
           <w:ilvl w:val="0"/>
           <w:numId w:val="0"/>
@@ -7467,20 +7533,20 @@
         </w:rPr>
         <w:t>Изтрива се поле от БД.</w:t>
       </w:r>
-      <w:bookmarkEnd w:id="59"/>
+      <w:bookmarkEnd w:id="60"/>
       <w:bookmarkEnd w:id="61"/>
     </w:p>
     <w:p>
       <w:pPr>
-        <w:pStyle w:val="Heading3"/>
+        <w:pStyle w:val="3"/>
         <w:jc w:val="both"/>
         <w:rPr>
           <w:i w:val="0"/>
           <w:lang w:val="bg-BG"/>
         </w:rPr>
       </w:pPr>
-      <w:bookmarkStart w:id="62" w:name="_Toc436840270"/>
-      <w:bookmarkStart w:id="63" w:name="_Toc436855432"/>
+      <w:bookmarkStart w:id="62" w:name="_Toc436855432"/>
+      <w:bookmarkStart w:id="63" w:name="_Toc436840270"/>
       <w:r>
         <w:rPr>
           <w:i w:val="0"/>
@@ -7495,11 +7561,11 @@
         </w:rPr>
         <w:t>формация за автомати от списък</w:t>
       </w:r>
-      <w:bookmarkEnd w:id="63"/>
-    </w:p>
-    <w:p>
-      <w:pPr>
-        <w:pStyle w:val="Heading3"/>
+      <w:bookmarkEnd w:id="62"/>
+    </w:p>
+    <w:p>
+      <w:pPr>
+        <w:pStyle w:val="3"/>
         <w:numPr>
           <w:ilvl w:val="0"/>
           <w:numId w:val="0"/>
@@ -7521,20 +7587,20 @@
         </w:rPr>
         <w:t>Променя се информацията в БД за даден автомат.</w:t>
       </w:r>
-      <w:bookmarkEnd w:id="62"/>
+      <w:bookmarkEnd w:id="63"/>
       <w:bookmarkEnd w:id="64"/>
     </w:p>
     <w:p>
       <w:pPr>
-        <w:pStyle w:val="Heading3"/>
+        <w:pStyle w:val="3"/>
         <w:jc w:val="both"/>
         <w:rPr>
           <w:i w:val="0"/>
           <w:lang w:val="bg-BG"/>
         </w:rPr>
       </w:pPr>
-      <w:bookmarkStart w:id="65" w:name="_Toc436840271"/>
-      <w:bookmarkStart w:id="66" w:name="_Toc436855434"/>
+      <w:bookmarkStart w:id="65" w:name="_Toc436855434"/>
+      <w:bookmarkStart w:id="66" w:name="_Toc436840271"/>
       <w:r>
         <w:rPr>
           <w:i w:val="0"/>
@@ -7549,11 +7615,11 @@
         </w:rPr>
         <w:t>ане на информация във автомата</w:t>
       </w:r>
-      <w:bookmarkEnd w:id="66"/>
-    </w:p>
-    <w:p>
-      <w:pPr>
-        <w:pStyle w:val="Heading3"/>
+      <w:bookmarkEnd w:id="65"/>
+    </w:p>
+    <w:p>
+      <w:pPr>
+        <w:pStyle w:val="3"/>
         <w:numPr>
           <w:ilvl w:val="0"/>
           <w:numId w:val="0"/>
@@ -7583,12 +7649,12 @@
         </w:rPr>
         <w:t>и новини за банката.</w:t>
       </w:r>
-      <w:bookmarkEnd w:id="65"/>
+      <w:bookmarkEnd w:id="66"/>
       <w:bookmarkEnd w:id="67"/>
     </w:p>
     <w:p>
       <w:pPr>
-        <w:pStyle w:val="Heading2"/>
+        <w:pStyle w:val="2"/>
         <w:jc w:val="both"/>
         <w:rPr>
           <w:lang w:val="bg-BG"/>
@@ -7605,15 +7671,15 @@
     </w:p>
     <w:p>
       <w:pPr>
-        <w:pStyle w:val="Heading3"/>
+        <w:pStyle w:val="3"/>
         <w:jc w:val="both"/>
         <w:rPr>
           <w:i w:val="0"/>
           <w:lang w:val="bg-BG"/>
         </w:rPr>
       </w:pPr>
-      <w:bookmarkStart w:id="69" w:name="_Toc436840273"/>
-      <w:bookmarkStart w:id="70" w:name="_Toc436855437"/>
+      <w:bookmarkStart w:id="69" w:name="_Toc436855437"/>
+      <w:bookmarkStart w:id="70" w:name="_Toc436840273"/>
       <w:r>
         <w:rPr>
           <w:i w:val="0"/>
@@ -7621,11 +7687,11 @@
         </w:rPr>
         <w:t>Създаване на кредитна карта</w:t>
       </w:r>
-      <w:bookmarkEnd w:id="70"/>
-    </w:p>
-    <w:p>
-      <w:pPr>
-        <w:pStyle w:val="Heading3"/>
+      <w:bookmarkEnd w:id="69"/>
+    </w:p>
+    <w:p>
+      <w:pPr>
+        <w:pStyle w:val="3"/>
         <w:numPr>
           <w:ilvl w:val="0"/>
           <w:numId w:val="0"/>
@@ -7645,22 +7711,40 @@
           <w:i w:val="0"/>
           <w:lang w:val="bg-BG"/>
         </w:rPr>
-        <w:t>За създаване на кредитна карта потребителя трябва да попълни лична информация за клиента, номер на сметка и вноска по месечна такса. Информацията бива валидирана. Потребителя също така може да избере тип на картата, което предоставя различни функционалности при ползване.</w:t>
-      </w:r>
-      <w:bookmarkEnd w:id="69"/>
+        <w:t xml:space="preserve">За създаване на кредитна карта потребителя трябва да попълни лична информация за клиента, номер на сметка и вноска по месечна такса. Информацията бива </w:t>
+      </w:r>
+      <w:proofErr w:type="spellStart"/>
+      <w:r>
+        <w:rPr>
+          <w:rFonts w:ascii="Times New Roman" w:hAnsi="Times New Roman"/>
+          <w:i w:val="0"/>
+          <w:lang w:val="bg-BG"/>
+        </w:rPr>
+        <w:t>валидирана</w:t>
+      </w:r>
+      <w:proofErr w:type="spellEnd"/>
+      <w:r>
+        <w:rPr>
+          <w:rFonts w:ascii="Times New Roman" w:hAnsi="Times New Roman"/>
+          <w:i w:val="0"/>
+          <w:lang w:val="bg-BG"/>
+        </w:rPr>
+        <w:t>. Потребителя също така може да избере тип на картата, което предоставя различни функционалности при ползване.</w:t>
+      </w:r>
+      <w:bookmarkEnd w:id="70"/>
       <w:bookmarkEnd w:id="71"/>
     </w:p>
     <w:p>
       <w:pPr>
-        <w:pStyle w:val="Heading3"/>
+        <w:pStyle w:val="3"/>
         <w:jc w:val="both"/>
         <w:rPr>
           <w:i w:val="0"/>
           <w:lang w:val="bg-BG"/>
         </w:rPr>
       </w:pPr>
-      <w:bookmarkStart w:id="72" w:name="_Toc436840274"/>
-      <w:bookmarkStart w:id="73" w:name="_Toc436855439"/>
+      <w:bookmarkStart w:id="72" w:name="_Toc436855439"/>
+      <w:bookmarkStart w:id="73" w:name="_Toc436840274"/>
       <w:r>
         <w:rPr>
           <w:i w:val="0"/>
@@ -7675,11 +7759,11 @@
         </w:rPr>
         <w:t>нулиране на карта</w:t>
       </w:r>
-      <w:bookmarkEnd w:id="73"/>
-    </w:p>
-    <w:p>
-      <w:pPr>
-        <w:pStyle w:val="Heading3"/>
+      <w:bookmarkEnd w:id="72"/>
+    </w:p>
+    <w:p>
+      <w:pPr>
+        <w:pStyle w:val="3"/>
         <w:numPr>
           <w:ilvl w:val="0"/>
           <w:numId w:val="0"/>
@@ -7701,20 +7785,20 @@
         </w:rPr>
         <w:t>Потребителя може да анулира карта като я премахне от системата. Анулирането може да се извърши поради две причини, по желание на клиента или поради съобщение от системата за сигурност.</w:t>
       </w:r>
-      <w:bookmarkEnd w:id="72"/>
+      <w:bookmarkEnd w:id="73"/>
       <w:bookmarkEnd w:id="74"/>
     </w:p>
     <w:p>
       <w:pPr>
-        <w:pStyle w:val="Heading3"/>
+        <w:pStyle w:val="3"/>
         <w:jc w:val="both"/>
         <w:rPr>
           <w:i w:val="0"/>
           <w:lang w:val="bg-BG"/>
         </w:rPr>
       </w:pPr>
-      <w:bookmarkStart w:id="75" w:name="_Toc436840275"/>
-      <w:bookmarkStart w:id="76" w:name="_Toc436855441"/>
+      <w:bookmarkStart w:id="75" w:name="_Toc436855441"/>
+      <w:bookmarkStart w:id="76" w:name="_Toc436840275"/>
       <w:r>
         <w:rPr>
           <w:i w:val="0"/>
@@ -7722,11 +7806,11 @@
         </w:rPr>
         <w:t>Извеждане на баланс</w:t>
       </w:r>
-      <w:bookmarkEnd w:id="76"/>
-    </w:p>
-    <w:p>
-      <w:pPr>
-        <w:pStyle w:val="Heading3"/>
+      <w:bookmarkEnd w:id="75"/>
+    </w:p>
+    <w:p>
+      <w:pPr>
+        <w:pStyle w:val="3"/>
         <w:numPr>
           <w:ilvl w:val="0"/>
           <w:numId w:val="0"/>
@@ -7749,20 +7833,20 @@
         <w:lastRenderedPageBreak/>
         <w:t>Потребителя разполага с възможността да изведе налична сума за дадена сметка.</w:t>
       </w:r>
-      <w:bookmarkEnd w:id="75"/>
+      <w:bookmarkEnd w:id="76"/>
       <w:bookmarkEnd w:id="77"/>
     </w:p>
     <w:p>
       <w:pPr>
-        <w:pStyle w:val="Heading3"/>
+        <w:pStyle w:val="3"/>
         <w:jc w:val="both"/>
         <w:rPr>
           <w:i w:val="0"/>
           <w:lang w:val="bg-BG"/>
         </w:rPr>
       </w:pPr>
-      <w:bookmarkStart w:id="78" w:name="_Toc436840276"/>
-      <w:bookmarkStart w:id="79" w:name="_Toc436855443"/>
+      <w:bookmarkStart w:id="78" w:name="_Toc436855443"/>
+      <w:bookmarkStart w:id="79" w:name="_Toc436840276"/>
       <w:r>
         <w:rPr>
           <w:i w:val="0"/>
@@ -7777,11 +7861,11 @@
         </w:rPr>
         <w:t>транзакции</w:t>
       </w:r>
-      <w:bookmarkEnd w:id="79"/>
-    </w:p>
-    <w:p>
-      <w:pPr>
-        <w:pStyle w:val="Heading3"/>
+      <w:bookmarkEnd w:id="78"/>
+    </w:p>
+    <w:p>
+      <w:pPr>
+        <w:pStyle w:val="3"/>
         <w:numPr>
           <w:ilvl w:val="0"/>
           <w:numId w:val="0"/>
@@ -7803,7 +7887,7 @@
         </w:rPr>
         <w:t>Потребителя може да прегледа всички извършени транзакции и да ги сортира по даден параметър.</w:t>
       </w:r>
-      <w:bookmarkEnd w:id="78"/>
+      <w:bookmarkEnd w:id="79"/>
       <w:bookmarkEnd w:id="80"/>
       <w:r>
         <w:rPr>
@@ -7816,15 +7900,15 @@
     </w:p>
     <w:p>
       <w:pPr>
-        <w:pStyle w:val="Heading3"/>
+        <w:pStyle w:val="3"/>
         <w:jc w:val="both"/>
         <w:rPr>
           <w:i w:val="0"/>
           <w:lang w:val="bg-BG"/>
         </w:rPr>
       </w:pPr>
-      <w:bookmarkStart w:id="81" w:name="_Toc436840277"/>
-      <w:bookmarkStart w:id="82" w:name="_Toc436855445"/>
+      <w:bookmarkStart w:id="81" w:name="_Toc436855445"/>
+      <w:bookmarkStart w:id="82" w:name="_Toc436840277"/>
       <w:r>
         <w:rPr>
           <w:i w:val="0"/>
@@ -7832,11 +7916,11 @@
         </w:rPr>
         <w:t>Промяна на ПИН</w:t>
       </w:r>
-      <w:bookmarkEnd w:id="82"/>
-    </w:p>
-    <w:p>
-      <w:pPr>
-        <w:pStyle w:val="Heading3"/>
+      <w:bookmarkEnd w:id="81"/>
+    </w:p>
+    <w:p>
+      <w:pPr>
+        <w:pStyle w:val="3"/>
         <w:numPr>
           <w:ilvl w:val="0"/>
           <w:numId w:val="0"/>
@@ -7856,9 +7940,27 @@
           <w:i w:val="0"/>
           <w:lang w:val="bg-BG"/>
         </w:rPr>
-        <w:t>Изпраща се заявка за промяна на ПИН. Информацията се валидира и се извежда съответното съобщение</w:t>
-      </w:r>
-      <w:bookmarkEnd w:id="81"/>
+        <w:t xml:space="preserve">Изпраща се заявка за промяна на ПИН. Информацията се </w:t>
+      </w:r>
+      <w:proofErr w:type="spellStart"/>
+      <w:r>
+        <w:rPr>
+          <w:rFonts w:ascii="Times New Roman" w:hAnsi="Times New Roman"/>
+          <w:i w:val="0"/>
+          <w:lang w:val="bg-BG"/>
+        </w:rPr>
+        <w:t>валидира</w:t>
+      </w:r>
+      <w:proofErr w:type="spellEnd"/>
+      <w:r>
+        <w:rPr>
+          <w:rFonts w:ascii="Times New Roman" w:hAnsi="Times New Roman"/>
+          <w:i w:val="0"/>
+          <w:lang w:val="bg-BG"/>
+        </w:rPr>
+        <w:t xml:space="preserve"> и се извежда съответното съобщение</w:t>
+      </w:r>
+      <w:bookmarkEnd w:id="82"/>
       <w:r>
         <w:rPr>
           <w:rFonts w:ascii="Times New Roman" w:hAnsi="Times New Roman"/>
@@ -7871,15 +7973,15 @@
     </w:p>
     <w:p>
       <w:pPr>
-        <w:pStyle w:val="Heading3"/>
+        <w:pStyle w:val="3"/>
         <w:jc w:val="both"/>
         <w:rPr>
           <w:i w:val="0"/>
           <w:lang w:val="bg-BG"/>
         </w:rPr>
       </w:pPr>
-      <w:bookmarkStart w:id="84" w:name="_Toc436840278"/>
-      <w:bookmarkStart w:id="85" w:name="_Toc436855447"/>
+      <w:bookmarkStart w:id="84" w:name="_Toc436855447"/>
+      <w:bookmarkStart w:id="85" w:name="_Toc436840278"/>
       <w:r>
         <w:rPr>
           <w:i w:val="0"/>
@@ -7887,11 +7989,11 @@
         </w:rPr>
         <w:t>Замразяване и възобновяване на карта</w:t>
       </w:r>
-      <w:bookmarkEnd w:id="85"/>
-    </w:p>
-    <w:p>
-      <w:pPr>
-        <w:pStyle w:val="Heading3"/>
+      <w:bookmarkEnd w:id="84"/>
+    </w:p>
+    <w:p>
+      <w:pPr>
+        <w:pStyle w:val="3"/>
         <w:numPr>
           <w:ilvl w:val="0"/>
           <w:numId w:val="0"/>
@@ -7913,7 +8015,7 @@
         </w:rPr>
         <w:t>Потребителя може да блокира дадена карта за неопределен период от време.</w:t>
       </w:r>
-      <w:bookmarkEnd w:id="84"/>
+      <w:bookmarkEnd w:id="85"/>
       <w:bookmarkEnd w:id="86"/>
       <w:r>
         <w:rPr>
@@ -7926,15 +8028,15 @@
     </w:p>
     <w:p>
       <w:pPr>
-        <w:pStyle w:val="Heading3"/>
+        <w:pStyle w:val="3"/>
         <w:jc w:val="both"/>
         <w:rPr>
           <w:i w:val="0"/>
           <w:lang w:val="bg-BG"/>
         </w:rPr>
       </w:pPr>
-      <w:bookmarkStart w:id="87" w:name="_Toc436840279"/>
-      <w:bookmarkStart w:id="88" w:name="_Toc436855449"/>
+      <w:bookmarkStart w:id="87" w:name="_Toc436855449"/>
+      <w:bookmarkStart w:id="88" w:name="_Toc436840279"/>
       <w:r>
         <w:rPr>
           <w:i w:val="0"/>
@@ -7942,11 +8044,11 @@
         </w:rPr>
         <w:t>Логически контрол над карта</w:t>
       </w:r>
-      <w:bookmarkEnd w:id="88"/>
-    </w:p>
-    <w:p>
-      <w:pPr>
-        <w:pStyle w:val="Heading3"/>
+      <w:bookmarkEnd w:id="87"/>
+    </w:p>
+    <w:p>
+      <w:pPr>
+        <w:pStyle w:val="3"/>
         <w:numPr>
           <w:ilvl w:val="0"/>
           <w:numId w:val="0"/>
@@ -7968,7 +8070,7 @@
         </w:rPr>
         <w:t>По желание на клиента картата може да бъде модифицирана. Тези модификации включват лимит на сума за теглене или поставяне праг, под който достъпът за теглене бива прекратен.</w:t>
       </w:r>
-      <w:bookmarkEnd w:id="87"/>
+      <w:bookmarkEnd w:id="88"/>
       <w:bookmarkEnd w:id="89"/>
       <w:r>
         <w:rPr>
@@ -7981,15 +8083,15 @@
     </w:p>
     <w:p>
       <w:pPr>
-        <w:pStyle w:val="Heading3"/>
+        <w:pStyle w:val="3"/>
         <w:jc w:val="both"/>
         <w:rPr>
           <w:i w:val="0"/>
           <w:lang w:val="bg-BG"/>
         </w:rPr>
       </w:pPr>
-      <w:bookmarkStart w:id="90" w:name="_Toc436840280"/>
-      <w:bookmarkStart w:id="91" w:name="_Toc436855451"/>
+      <w:bookmarkStart w:id="90" w:name="_Toc436855451"/>
+      <w:bookmarkStart w:id="91" w:name="_Toc436840280"/>
       <w:r>
         <w:rPr>
           <w:i w:val="0"/>
@@ -8004,11 +8106,11 @@
         </w:rPr>
         <w:t>ане на пълномощно на друго лице</w:t>
       </w:r>
-      <w:bookmarkEnd w:id="91"/>
-    </w:p>
-    <w:p>
-      <w:pPr>
-        <w:pStyle w:val="Heading3"/>
+      <w:bookmarkEnd w:id="90"/>
+    </w:p>
+    <w:p>
+      <w:pPr>
+        <w:pStyle w:val="3"/>
         <w:numPr>
           <w:ilvl w:val="0"/>
           <w:numId w:val="0"/>
@@ -8030,7 +8132,7 @@
         </w:rPr>
         <w:t>Потребителите разполагат с възможността да създадат две или повече карти на дадена сметка.</w:t>
       </w:r>
-      <w:bookmarkEnd w:id="90"/>
+      <w:bookmarkEnd w:id="91"/>
       <w:bookmarkEnd w:id="92"/>
       <w:r>
         <w:rPr>
@@ -8043,7 +8145,7 @@
     </w:p>
     <w:p>
       <w:pPr>
-        <w:pStyle w:val="Heading2"/>
+        <w:pStyle w:val="2"/>
         <w:rPr>
           <w:lang w:val="bg-BG"/>
         </w:rPr>
@@ -8059,15 +8161,15 @@
     </w:p>
     <w:p>
       <w:pPr>
-        <w:pStyle w:val="Heading3"/>
+        <w:pStyle w:val="3"/>
         <w:jc w:val="both"/>
         <w:rPr>
           <w:i w:val="0"/>
           <w:lang w:val="bg-BG"/>
         </w:rPr>
       </w:pPr>
-      <w:bookmarkStart w:id="94" w:name="_Toc436840282"/>
-      <w:bookmarkStart w:id="95" w:name="_Toc436855454"/>
+      <w:bookmarkStart w:id="94" w:name="_Toc436855454"/>
+      <w:bookmarkStart w:id="95" w:name="_Toc436840282"/>
       <w:r>
         <w:rPr>
           <w:i w:val="0"/>
@@ -8082,11 +8184,11 @@
         </w:rPr>
         <w:t>а профил</w:t>
       </w:r>
-      <w:bookmarkEnd w:id="95"/>
-    </w:p>
-    <w:p>
-      <w:pPr>
-        <w:pStyle w:val="Heading3"/>
+      <w:bookmarkEnd w:id="94"/>
+    </w:p>
+    <w:p>
+      <w:pPr>
+        <w:pStyle w:val="3"/>
         <w:numPr>
           <w:ilvl w:val="0"/>
           <w:numId w:val="0"/>
@@ -8106,9 +8208,27 @@
           <w:i w:val="0"/>
           <w:lang w:val="bg-BG"/>
         </w:rPr>
-        <w:t>Извършва се от клиент включва попълване на лични данни, валидиране на данните и извеждане на съответното съобщение.</w:t>
-      </w:r>
-      <w:bookmarkEnd w:id="94"/>
+        <w:t xml:space="preserve">Извършва се от клиент включва попълване на лични данни, </w:t>
+      </w:r>
+      <w:proofErr w:type="spellStart"/>
+      <w:r>
+        <w:rPr>
+          <w:rFonts w:ascii="Times New Roman" w:hAnsi="Times New Roman"/>
+          <w:i w:val="0"/>
+          <w:lang w:val="bg-BG"/>
+        </w:rPr>
+        <w:t>валидиране</w:t>
+      </w:r>
+      <w:proofErr w:type="spellEnd"/>
+      <w:r>
+        <w:rPr>
+          <w:rFonts w:ascii="Times New Roman" w:hAnsi="Times New Roman"/>
+          <w:i w:val="0"/>
+          <w:lang w:val="bg-BG"/>
+        </w:rPr>
+        <w:t xml:space="preserve"> на данните и извеждане на съответното съобщение.</w:t>
+      </w:r>
+      <w:bookmarkEnd w:id="95"/>
       <w:bookmarkEnd w:id="96"/>
       <w:r>
         <w:rPr>
@@ -8121,7 +8241,7 @@
     </w:p>
     <w:p>
       <w:pPr>
-        <w:pStyle w:val="Heading3"/>
+        <w:pStyle w:val="3"/>
         <w:jc w:val="both"/>
         <w:rPr>
           <w:i w:val="0"/>
@@ -8149,7 +8269,7 @@
     </w:p>
     <w:p>
       <w:pPr>
-        <w:pStyle w:val="Heading3"/>
+        <w:pStyle w:val="3"/>
         <w:jc w:val="both"/>
         <w:rPr>
           <w:i w:val="0"/>
@@ -8177,15 +8297,15 @@
     </w:p>
     <w:p>
       <w:pPr>
-        <w:pStyle w:val="Heading3"/>
+        <w:pStyle w:val="3"/>
         <w:jc w:val="both"/>
         <w:rPr>
           <w:i w:val="0"/>
           <w:lang w:val="bg-BG"/>
         </w:rPr>
       </w:pPr>
-      <w:bookmarkStart w:id="101" w:name="_Toc436840285"/>
-      <w:bookmarkStart w:id="102" w:name="_Toc436855458"/>
+      <w:bookmarkStart w:id="101" w:name="_Toc436855458"/>
+      <w:bookmarkStart w:id="102" w:name="_Toc436840285"/>
       <w:r>
         <w:rPr>
           <w:i w:val="0"/>
@@ -8193,11 +8313,11 @@
         </w:rPr>
         <w:t>Преглед на баланс по сметка</w:t>
       </w:r>
-      <w:bookmarkEnd w:id="102"/>
-    </w:p>
-    <w:p>
-      <w:pPr>
-        <w:pStyle w:val="Heading3"/>
+      <w:bookmarkEnd w:id="101"/>
+    </w:p>
+    <w:p>
+      <w:pPr>
+        <w:pStyle w:val="3"/>
         <w:numPr>
           <w:ilvl w:val="0"/>
           <w:numId w:val="0"/>
@@ -8227,7 +8347,7 @@
         </w:rPr>
         <w:t xml:space="preserve"> може да прегледа наличните средства по своята сметка/сметки.</w:t>
       </w:r>
-      <w:bookmarkEnd w:id="101"/>
+      <w:bookmarkEnd w:id="102"/>
       <w:bookmarkEnd w:id="103"/>
       <w:r>
         <w:rPr>
@@ -8240,15 +8360,15 @@
     </w:p>
     <w:p>
       <w:pPr>
-        <w:pStyle w:val="Heading3"/>
+        <w:pStyle w:val="3"/>
         <w:jc w:val="both"/>
         <w:rPr>
           <w:i w:val="0"/>
           <w:lang w:val="bg-BG"/>
         </w:rPr>
       </w:pPr>
-      <w:bookmarkStart w:id="104" w:name="_Toc436840286"/>
-      <w:bookmarkStart w:id="105" w:name="_Toc436855460"/>
+      <w:bookmarkStart w:id="104" w:name="_Toc436855460"/>
+      <w:bookmarkStart w:id="105" w:name="_Toc436840286"/>
       <w:r>
         <w:rPr>
           <w:i w:val="0"/>
@@ -8263,11 +8383,11 @@
         </w:rPr>
         <w:t>звършване на банкови преводи</w:t>
       </w:r>
-      <w:bookmarkEnd w:id="105"/>
-    </w:p>
-    <w:p>
-      <w:pPr>
-        <w:pStyle w:val="Heading3"/>
+      <w:bookmarkEnd w:id="104"/>
+    </w:p>
+    <w:p>
+      <w:pPr>
+        <w:pStyle w:val="3"/>
         <w:numPr>
           <w:ilvl w:val="0"/>
           <w:numId w:val="0"/>
@@ -8297,7 +8417,7 @@
         </w:rPr>
         <w:t xml:space="preserve"> може да прати заявка за прехвърляне на средства от една сметка към друга.</w:t>
       </w:r>
-      <w:bookmarkEnd w:id="104"/>
+      <w:bookmarkEnd w:id="105"/>
       <w:bookmarkEnd w:id="106"/>
       <w:r>
         <w:rPr>
@@ -8310,15 +8430,15 @@
     </w:p>
     <w:p>
       <w:pPr>
-        <w:pStyle w:val="Heading3"/>
+        <w:pStyle w:val="3"/>
         <w:jc w:val="both"/>
         <w:rPr>
           <w:i w:val="0"/>
           <w:lang w:val="bg-BG"/>
         </w:rPr>
       </w:pPr>
-      <w:bookmarkStart w:id="107" w:name="_Toc436840287"/>
-      <w:bookmarkStart w:id="108" w:name="_Toc436855462"/>
+      <w:bookmarkStart w:id="107" w:name="_Toc436855462"/>
+      <w:bookmarkStart w:id="108" w:name="_Toc436840287"/>
       <w:r>
         <w:rPr>
           <w:i w:val="0"/>
@@ -8326,11 +8446,11 @@
         </w:rPr>
         <w:t>Извършване на обмен на валута</w:t>
       </w:r>
-      <w:bookmarkEnd w:id="108"/>
-    </w:p>
-    <w:p>
-      <w:pPr>
-        <w:pStyle w:val="Heading3"/>
+      <w:bookmarkEnd w:id="107"/>
+    </w:p>
+    <w:p>
+      <w:pPr>
+        <w:pStyle w:val="3"/>
         <w:numPr>
           <w:ilvl w:val="0"/>
           <w:numId w:val="0"/>
@@ -8360,7 +8480,7 @@
         </w:rPr>
         <w:t>може да извърши обмен на валута.</w:t>
       </w:r>
-      <w:bookmarkEnd w:id="107"/>
+      <w:bookmarkEnd w:id="108"/>
       <w:bookmarkEnd w:id="109"/>
       <w:r>
         <w:rPr>
@@ -8373,15 +8493,15 @@
     </w:p>
     <w:p>
       <w:pPr>
-        <w:pStyle w:val="Heading3"/>
+        <w:pStyle w:val="3"/>
         <w:jc w:val="both"/>
         <w:rPr>
           <w:i w:val="0"/>
           <w:lang w:val="bg-BG"/>
         </w:rPr>
       </w:pPr>
-      <w:bookmarkStart w:id="110" w:name="_Toc436840288"/>
-      <w:bookmarkStart w:id="111" w:name="_Toc436855464"/>
+      <w:bookmarkStart w:id="110" w:name="_Toc436855464"/>
+      <w:bookmarkStart w:id="111" w:name="_Toc436840288"/>
       <w:r>
         <w:rPr>
           <w:i w:val="0"/>
@@ -8389,11 +8509,11 @@
         </w:rPr>
         <w:t>Онлайн търговия</w:t>
       </w:r>
-      <w:bookmarkEnd w:id="111"/>
-    </w:p>
-    <w:p>
-      <w:pPr>
-        <w:pStyle w:val="Heading3"/>
+      <w:bookmarkEnd w:id="110"/>
+    </w:p>
+    <w:p>
+      <w:pPr>
+        <w:pStyle w:val="3"/>
         <w:numPr>
           <w:ilvl w:val="0"/>
           <w:numId w:val="0"/>
@@ -8415,7 +8535,7 @@
         </w:rPr>
         <w:t>Купуване и продаване на артикули чрез номер на сметка.</w:t>
       </w:r>
-      <w:bookmarkEnd w:id="110"/>
+      <w:bookmarkEnd w:id="111"/>
       <w:bookmarkEnd w:id="112"/>
       <w:r>
         <w:rPr>
@@ -8428,15 +8548,15 @@
     </w:p>
     <w:p>
       <w:pPr>
-        <w:pStyle w:val="Heading3"/>
+        <w:pStyle w:val="3"/>
         <w:jc w:val="both"/>
         <w:rPr>
           <w:i w:val="0"/>
           <w:lang w:val="bg-BG"/>
         </w:rPr>
       </w:pPr>
-      <w:bookmarkStart w:id="113" w:name="_Toc436840289"/>
-      <w:bookmarkStart w:id="114" w:name="_Toc436855466"/>
+      <w:bookmarkStart w:id="113" w:name="_Toc436855466"/>
+      <w:bookmarkStart w:id="114" w:name="_Toc436840289"/>
       <w:r>
         <w:rPr>
           <w:i w:val="0"/>
@@ -8451,11 +8571,11 @@
         </w:rPr>
         <w:t>направени транзакции по сметка</w:t>
       </w:r>
-      <w:bookmarkEnd w:id="114"/>
-    </w:p>
-    <w:p>
-      <w:pPr>
-        <w:pStyle w:val="Heading3"/>
+      <w:bookmarkEnd w:id="113"/>
+    </w:p>
+    <w:p>
+      <w:pPr>
+        <w:pStyle w:val="3"/>
         <w:numPr>
           <w:ilvl w:val="0"/>
           <w:numId w:val="0"/>
@@ -8485,12 +8605,12 @@
         </w:rPr>
         <w:t xml:space="preserve"> може да изведе и сортира списък с направени транзакции по своята сметка/сметки.</w:t>
       </w:r>
-      <w:bookmarkEnd w:id="113"/>
+      <w:bookmarkEnd w:id="114"/>
       <w:bookmarkEnd w:id="115"/>
     </w:p>
     <w:p>
       <w:pPr>
-        <w:pStyle w:val="Heading2"/>
+        <w:pStyle w:val="2"/>
         <w:rPr>
           <w:lang w:val="bg-BG"/>
         </w:rPr>
@@ -8509,7 +8629,7 @@
     </w:p>
     <w:p>
       <w:pPr>
-        <w:pStyle w:val="Heading3"/>
+        <w:pStyle w:val="3"/>
         <w:jc w:val="both"/>
         <w:rPr>
           <w:i w:val="0"/>
@@ -8537,15 +8657,15 @@
     </w:p>
     <w:p>
       <w:pPr>
-        <w:pStyle w:val="Heading3"/>
+        <w:pStyle w:val="3"/>
         <w:jc w:val="both"/>
         <w:rPr>
           <w:i w:val="0"/>
           <w:lang w:val="bg-BG"/>
         </w:rPr>
       </w:pPr>
-      <w:bookmarkStart w:id="119" w:name="_Toc436840292"/>
-      <w:bookmarkStart w:id="120" w:name="_Toc436855470"/>
+      <w:bookmarkStart w:id="119" w:name="_Toc436855470"/>
+      <w:bookmarkStart w:id="120" w:name="_Toc436840292"/>
       <w:r>
         <w:rPr>
           <w:i w:val="0"/>
@@ -8566,11 +8686,11 @@
         </w:rPr>
         <w:t>Неплатена комунална услуга</w:t>
       </w:r>
-      <w:bookmarkEnd w:id="120"/>
-    </w:p>
-    <w:p>
-      <w:pPr>
-        <w:pStyle w:val="Heading3"/>
+      <w:bookmarkEnd w:id="119"/>
+    </w:p>
+    <w:p>
+      <w:pPr>
+        <w:pStyle w:val="3"/>
         <w:numPr>
           <w:ilvl w:val="0"/>
           <w:numId w:val="0"/>
@@ -8592,7 +8712,7 @@
         </w:rPr>
         <w:t>Клиентът своевременно ще бъдете уведомен за това дали сме платили, или че не можем да платим заявената от него комунална услуга (при недостиг на средства).</w:t>
       </w:r>
-      <w:bookmarkEnd w:id="119"/>
+      <w:bookmarkEnd w:id="120"/>
       <w:bookmarkEnd w:id="121"/>
       <w:r>
         <w:rPr>
@@ -8605,7 +8725,7 @@
     </w:p>
     <w:p>
       <w:pPr>
-        <w:pStyle w:val="Heading3"/>
+        <w:pStyle w:val="3"/>
         <w:jc w:val="both"/>
         <w:rPr>
           <w:i w:val="0"/>
@@ -8633,7 +8753,7 @@
     </w:p>
     <w:p>
       <w:pPr>
-        <w:pStyle w:val="Heading3"/>
+        <w:pStyle w:val="3"/>
         <w:jc w:val="both"/>
         <w:rPr>
           <w:i w:val="0"/>
@@ -8662,7 +8782,7 @@
     </w:p>
     <w:p>
       <w:pPr>
-        <w:pStyle w:val="Heading3"/>
+        <w:pStyle w:val="3"/>
         <w:jc w:val="both"/>
         <w:rPr>
           <w:rFonts w:cs="Arial"/>
@@ -8671,8 +8791,8 @@
           <w:lang w:val="bg-BG"/>
         </w:rPr>
       </w:pPr>
-      <w:bookmarkStart w:id="126" w:name="_Toc436840295"/>
-      <w:bookmarkStart w:id="127" w:name="_Toc436855474"/>
+      <w:bookmarkStart w:id="126" w:name="_Toc436855474"/>
+      <w:bookmarkStart w:id="127" w:name="_Toc436840295"/>
       <w:r>
         <w:rPr>
           <w:i w:val="0"/>
@@ -8686,13 +8806,23 @@
           <w:i w:val="0"/>
           <w:shd w:val="clear" w:color="auto" w:fill="FFFFFF"/>
         </w:rPr>
-        <w:t xml:space="preserve"> револвиране</w:t>
-      </w:r>
-      <w:bookmarkEnd w:id="127"/>
-    </w:p>
-    <w:p>
-      <w:pPr>
-        <w:pStyle w:val="Heading3"/>
+        <w:t xml:space="preserve"> </w:t>
+      </w:r>
+      <w:proofErr w:type="spellStart"/>
+      <w:r>
+        <w:rPr>
+          <w:rFonts w:cs="Arial"/>
+          <w:i w:val="0"/>
+          <w:shd w:val="clear" w:color="auto" w:fill="FFFFFF"/>
+        </w:rPr>
+        <w:t>револвиране</w:t>
+      </w:r>
+      <w:bookmarkEnd w:id="126"/>
+      <w:proofErr w:type="spellEnd"/>
+    </w:p>
+    <w:p>
+      <w:pPr>
+        <w:pStyle w:val="3"/>
         <w:numPr>
           <w:ilvl w:val="0"/>
           <w:numId w:val="0"/>
@@ -8720,14 +8850,32 @@
           <w:i w:val="0"/>
           <w:lang w:val="bg-BG"/>
         </w:rPr>
-        <w:t>ри формиране на минималната сума за револвиране по клиентската кредитна карта, клиента ще бъдете уведомен за размера и крайния срок за погасяване.</w:t>
-      </w:r>
-      <w:bookmarkEnd w:id="126"/>
+        <w:t xml:space="preserve">ри формиране на минималната сума за </w:t>
+      </w:r>
+      <w:proofErr w:type="spellStart"/>
+      <w:r>
+        <w:rPr>
+          <w:rFonts w:ascii="Times New Roman" w:hAnsi="Times New Roman"/>
+          <w:i w:val="0"/>
+          <w:lang w:val="bg-BG"/>
+        </w:rPr>
+        <w:t>револвиране</w:t>
+      </w:r>
+      <w:proofErr w:type="spellEnd"/>
+      <w:r>
+        <w:rPr>
+          <w:rFonts w:ascii="Times New Roman" w:hAnsi="Times New Roman"/>
+          <w:i w:val="0"/>
+          <w:lang w:val="bg-BG"/>
+        </w:rPr>
+        <w:t xml:space="preserve"> по клиентската кредитна карта, клиента ще бъдете уведомен за размера и крайния срок за погасяване.</w:t>
+      </w:r>
+      <w:bookmarkEnd w:id="127"/>
       <w:bookmarkEnd w:id="128"/>
     </w:p>
     <w:p>
       <w:pPr>
-        <w:pStyle w:val="Heading2"/>
+        <w:pStyle w:val="2"/>
         <w:jc w:val="both"/>
         <w:rPr>
           <w:lang w:val="bg-BG"/>
@@ -8744,15 +8892,15 @@
     </w:p>
     <w:p>
       <w:pPr>
-        <w:pStyle w:val="Heading3"/>
+        <w:pStyle w:val="3"/>
         <w:jc w:val="both"/>
         <w:rPr>
           <w:i w:val="0"/>
           <w:lang w:val="bg-BG"/>
         </w:rPr>
       </w:pPr>
-      <w:bookmarkStart w:id="130" w:name="_Toc436840297"/>
-      <w:bookmarkStart w:id="131" w:name="_Toc436855477"/>
+      <w:bookmarkStart w:id="130" w:name="_Toc436855477"/>
+      <w:bookmarkStart w:id="131" w:name="_Toc436840297"/>
       <w:r>
         <w:rPr>
           <w:i w:val="0"/>
@@ -8760,12 +8908,14 @@
         </w:rPr>
         <w:t>К</w:t>
       </w:r>
+      <w:proofErr w:type="spellStart"/>
       <w:r>
         <w:rPr>
           <w:i w:val="0"/>
         </w:rPr>
         <w:t>андидатстване</w:t>
       </w:r>
+      <w:proofErr w:type="spellEnd"/>
       <w:r>
         <w:rPr>
           <w:i w:val="0"/>
@@ -8773,11 +8923,11 @@
         </w:rPr>
         <w:t xml:space="preserve"> за инвестиция</w:t>
       </w:r>
-      <w:bookmarkEnd w:id="131"/>
-    </w:p>
-    <w:p>
-      <w:pPr>
-        <w:pStyle w:val="Heading3"/>
+      <w:bookmarkEnd w:id="130"/>
+    </w:p>
+    <w:p>
+      <w:pPr>
+        <w:pStyle w:val="3"/>
         <w:numPr>
           <w:ilvl w:val="0"/>
           <w:numId w:val="0"/>
@@ -8799,7 +8949,7 @@
         </w:rPr>
         <w:t>Това включва попълване на формуляр за инвестиция със следните полета: лични данни на клиента, целева банкова сметка и клиентска банкова сметка.</w:t>
       </w:r>
-      <w:bookmarkEnd w:id="130"/>
+      <w:bookmarkEnd w:id="131"/>
       <w:bookmarkEnd w:id="132"/>
       <w:r>
         <w:rPr>
@@ -8812,15 +8962,15 @@
     </w:p>
     <w:p>
       <w:pPr>
-        <w:pStyle w:val="Heading3"/>
+        <w:pStyle w:val="3"/>
         <w:jc w:val="both"/>
         <w:rPr>
           <w:i w:val="0"/>
           <w:lang w:val="bg-BG"/>
         </w:rPr>
       </w:pPr>
-      <w:bookmarkStart w:id="133" w:name="_Toc436840298"/>
-      <w:bookmarkStart w:id="134" w:name="_Toc436855479"/>
+      <w:bookmarkStart w:id="133" w:name="_Toc436855479"/>
+      <w:bookmarkStart w:id="134" w:name="_Toc436840298"/>
       <w:r>
         <w:rPr>
           <w:i w:val="0"/>
@@ -8835,11 +8985,11 @@
         </w:rPr>
         <w:t>ция за съществуващи инвестиции</w:t>
       </w:r>
-      <w:bookmarkEnd w:id="134"/>
-    </w:p>
-    <w:p>
-      <w:pPr>
-        <w:pStyle w:val="Heading3"/>
+      <w:bookmarkEnd w:id="133"/>
+    </w:p>
+    <w:p>
+      <w:pPr>
+        <w:pStyle w:val="3"/>
         <w:numPr>
           <w:ilvl w:val="0"/>
           <w:numId w:val="0"/>
@@ -8925,7 +9075,7 @@
         </w:rPr>
         <w:t xml:space="preserve"> и рискови фактори.</w:t>
       </w:r>
-      <w:bookmarkEnd w:id="133"/>
+      <w:bookmarkEnd w:id="134"/>
       <w:bookmarkEnd w:id="135"/>
       <w:r>
         <w:rPr>
@@ -8938,7 +9088,7 @@
     </w:p>
     <w:p>
       <w:pPr>
-        <w:pStyle w:val="Heading3"/>
+        <w:pStyle w:val="3"/>
         <w:jc w:val="both"/>
         <w:rPr>
           <w:i w:val="0"/>
@@ -8966,15 +9116,15 @@
     </w:p>
     <w:p>
       <w:pPr>
-        <w:pStyle w:val="Heading3"/>
+        <w:pStyle w:val="3"/>
         <w:jc w:val="both"/>
         <w:rPr>
           <w:i w:val="0"/>
           <w:lang w:val="bg-BG"/>
         </w:rPr>
       </w:pPr>
-      <w:bookmarkStart w:id="138" w:name="_Toc436840300"/>
-      <w:bookmarkStart w:id="139" w:name="_Toc436855482"/>
+      <w:bookmarkStart w:id="138" w:name="_Toc436855482"/>
+      <w:bookmarkStart w:id="139" w:name="_Toc436840300"/>
       <w:r>
         <w:rPr>
           <w:i w:val="0"/>
@@ -8982,11 +9132,11 @@
         </w:rPr>
         <w:t>Приключване на инвестиция</w:t>
       </w:r>
-      <w:bookmarkEnd w:id="139"/>
-    </w:p>
-    <w:p>
-      <w:pPr>
-        <w:pStyle w:val="Heading3"/>
+      <w:bookmarkEnd w:id="138"/>
+    </w:p>
+    <w:p>
+      <w:pPr>
+        <w:pStyle w:val="3"/>
         <w:numPr>
           <w:ilvl w:val="0"/>
           <w:numId w:val="0"/>
@@ -9008,7 +9158,7 @@
         </w:rPr>
         <w:t>Клиентът избира да приключи своята инвестиция, изтегляйки натрупаната сума. Извежда се съобщение до потребителя.</w:t>
       </w:r>
-      <w:bookmarkEnd w:id="138"/>
+      <w:bookmarkEnd w:id="139"/>
       <w:bookmarkEnd w:id="140"/>
       <w:r>
         <w:rPr>
@@ -9021,15 +9171,15 @@
     </w:p>
     <w:p>
       <w:pPr>
-        <w:pStyle w:val="Heading3"/>
+        <w:pStyle w:val="3"/>
         <w:jc w:val="both"/>
         <w:rPr>
           <w:i w:val="0"/>
           <w:lang w:val="bg-BG"/>
         </w:rPr>
       </w:pPr>
-      <w:bookmarkStart w:id="141" w:name="_Toc436840301"/>
-      <w:bookmarkStart w:id="142" w:name="_Toc436855484"/>
+      <w:bookmarkStart w:id="141" w:name="_Toc436855484"/>
+      <w:bookmarkStart w:id="142" w:name="_Toc436840301"/>
       <w:r>
         <w:rPr>
           <w:i w:val="0"/>
@@ -9037,11 +9187,11 @@
         </w:rPr>
         <w:t>Анулиране на инвестиция</w:t>
       </w:r>
-      <w:bookmarkEnd w:id="142"/>
-    </w:p>
-    <w:p>
-      <w:pPr>
-        <w:pStyle w:val="Heading3"/>
+      <w:bookmarkEnd w:id="141"/>
+    </w:p>
+    <w:p>
+      <w:pPr>
+        <w:pStyle w:val="3"/>
         <w:numPr>
           <w:ilvl w:val="0"/>
           <w:numId w:val="0"/>
@@ -9063,7 +9213,7 @@
         </w:rPr>
         <w:t>Банковата администрация разполага с възможността да премахне дадена инвестиция от списъка с предлагани.</w:t>
       </w:r>
-      <w:bookmarkEnd w:id="141"/>
+      <w:bookmarkEnd w:id="142"/>
       <w:bookmarkEnd w:id="143"/>
       <w:r>
         <w:rPr>
@@ -9076,15 +9226,15 @@
     </w:p>
     <w:p>
       <w:pPr>
-        <w:pStyle w:val="Heading3"/>
+        <w:pStyle w:val="3"/>
         <w:jc w:val="both"/>
         <w:rPr>
           <w:i w:val="0"/>
           <w:lang w:val="bg-BG"/>
         </w:rPr>
       </w:pPr>
-      <w:bookmarkStart w:id="144" w:name="_Toc436840302"/>
-      <w:bookmarkStart w:id="145" w:name="_Toc436855486"/>
+      <w:bookmarkStart w:id="144" w:name="_Toc436855486"/>
+      <w:bookmarkStart w:id="145" w:name="_Toc436840302"/>
       <w:r>
         <w:rPr>
           <w:i w:val="0"/>
@@ -9099,11 +9249,11 @@
         </w:rPr>
         <w:t>веждане на списък с инвестиции</w:t>
       </w:r>
-      <w:bookmarkEnd w:id="145"/>
-    </w:p>
-    <w:p>
-      <w:pPr>
-        <w:pStyle w:val="Heading3"/>
+      <w:bookmarkEnd w:id="144"/>
+    </w:p>
+    <w:p>
+      <w:pPr>
+        <w:pStyle w:val="3"/>
         <w:numPr>
           <w:ilvl w:val="0"/>
           <w:numId w:val="0"/>
@@ -9133,7 +9283,7 @@
         </w:rPr>
         <w:t>неса, рискови фактори или фирма.</w:t>
       </w:r>
-      <w:bookmarkEnd w:id="144"/>
+      <w:bookmarkEnd w:id="145"/>
       <w:bookmarkEnd w:id="146"/>
       <w:r>
         <w:rPr>
@@ -9146,14 +9296,14 @@
     </w:p>
     <w:p>
       <w:pPr>
-        <w:pStyle w:val="Heading3"/>
+        <w:pStyle w:val="3"/>
         <w:jc w:val="both"/>
         <w:rPr>
           <w:i w:val="0"/>
         </w:rPr>
       </w:pPr>
-      <w:bookmarkStart w:id="147" w:name="_Toc436840303"/>
-      <w:bookmarkStart w:id="148" w:name="_Toc436855488"/>
+      <w:bookmarkStart w:id="147" w:name="_Toc436855488"/>
+      <w:bookmarkStart w:id="148" w:name="_Toc436840303"/>
       <w:r>
         <w:rPr>
           <w:i w:val="0"/>
@@ -9161,11 +9311,11 @@
         </w:rPr>
         <w:t>Оценяване на рискове</w:t>
       </w:r>
-      <w:bookmarkEnd w:id="148"/>
-    </w:p>
-    <w:p>
-      <w:pPr>
-        <w:pStyle w:val="Heading3"/>
+      <w:bookmarkEnd w:id="147"/>
+    </w:p>
+    <w:p>
+      <w:pPr>
+        <w:pStyle w:val="3"/>
         <w:numPr>
           <w:ilvl w:val="0"/>
           <w:numId w:val="0"/>
@@ -9187,7 +9337,7 @@
         </w:rPr>
         <w:t>Тази функционалност включва автоматизирано оценяване на рискове по всички инвестиции. Изпълнението и е задължително при създаването на нова инвестиция.</w:t>
       </w:r>
-      <w:bookmarkEnd w:id="147"/>
+      <w:bookmarkEnd w:id="148"/>
       <w:bookmarkEnd w:id="149"/>
       <w:r>
         <w:rPr>
@@ -9200,7 +9350,7 @@
     </w:p>
     <w:p>
       <w:pPr>
-        <w:pStyle w:val="Heading2"/>
+        <w:pStyle w:val="2"/>
         <w:rPr>
           <w:lang w:val="bg-BG"/>
         </w:rPr>
@@ -9216,7 +9366,7 @@
     </w:p>
     <w:p>
       <w:pPr>
-        <w:pStyle w:val="Heading3"/>
+        <w:pStyle w:val="3"/>
         <w:jc w:val="both"/>
         <w:rPr>
           <w:i w:val="0"/>
@@ -9235,7 +9385,7 @@
     </w:p>
     <w:p>
       <w:pPr>
-        <w:pStyle w:val="Heading3"/>
+        <w:pStyle w:val="3"/>
         <w:numPr>
           <w:ilvl w:val="0"/>
           <w:numId w:val="0"/>
@@ -9277,7 +9427,7 @@
     </w:p>
     <w:p>
       <w:pPr>
-        <w:pStyle w:val="Heading3"/>
+        <w:pStyle w:val="3"/>
         <w:jc w:val="both"/>
         <w:rPr>
           <w:i w:val="0"/>
@@ -9296,7 +9446,7 @@
     </w:p>
     <w:p>
       <w:pPr>
-        <w:pStyle w:val="Heading3"/>
+        <w:pStyle w:val="3"/>
         <w:numPr>
           <w:ilvl w:val="0"/>
           <w:numId w:val="0"/>
@@ -9330,7 +9480,7 @@
     </w:p>
     <w:p>
       <w:pPr>
-        <w:pStyle w:val="Heading3"/>
+        <w:pStyle w:val="3"/>
         <w:jc w:val="both"/>
         <w:rPr>
           <w:i w:val="0"/>
@@ -9349,7 +9499,7 @@
     </w:p>
     <w:p>
       <w:pPr>
-        <w:pStyle w:val="Heading3"/>
+        <w:pStyle w:val="3"/>
         <w:numPr>
           <w:ilvl w:val="0"/>
           <w:numId w:val="0"/>
@@ -9383,7 +9533,7 @@
     </w:p>
     <w:p>
       <w:pPr>
-        <w:pStyle w:val="Heading3"/>
+        <w:pStyle w:val="3"/>
         <w:jc w:val="both"/>
         <w:rPr>
           <w:i w:val="0"/>
@@ -9402,7 +9552,7 @@
     </w:p>
     <w:p>
       <w:pPr>
-        <w:pStyle w:val="Heading3"/>
+        <w:pStyle w:val="3"/>
         <w:numPr>
           <w:ilvl w:val="0"/>
           <w:numId w:val="0"/>
@@ -9436,7 +9586,7 @@
     </w:p>
     <w:p>
       <w:pPr>
-        <w:pStyle w:val="Heading3"/>
+        <w:pStyle w:val="3"/>
         <w:jc w:val="both"/>
         <w:rPr>
           <w:lang w:val="bg-BG"/>
@@ -9462,7 +9612,7 @@
     </w:p>
     <w:p>
       <w:pPr>
-        <w:pStyle w:val="Heading3"/>
+        <w:pStyle w:val="3"/>
         <w:numPr>
           <w:ilvl w:val="0"/>
           <w:numId w:val="0"/>
@@ -9504,7 +9654,7 @@
     </w:p>
     <w:p>
       <w:pPr>
-        <w:pStyle w:val="Heading3"/>
+        <w:pStyle w:val="3"/>
         <w:jc w:val="both"/>
         <w:rPr>
           <w:i w:val="0"/>
@@ -9530,7 +9680,7 @@
     </w:p>
     <w:p>
       <w:pPr>
-        <w:pStyle w:val="Heading3"/>
+        <w:pStyle w:val="3"/>
         <w:numPr>
           <w:ilvl w:val="0"/>
           <w:numId w:val="0"/>
@@ -9564,7 +9714,7 @@
     </w:p>
     <w:p>
       <w:pPr>
-        <w:pStyle w:val="Heading2"/>
+        <w:pStyle w:val="2"/>
         <w:rPr>
           <w:lang w:val="bg-BG"/>
         </w:rPr>
@@ -9580,7 +9730,7 @@
     </w:p>
     <w:p>
       <w:pPr>
-        <w:pStyle w:val="Heading3"/>
+        <w:pStyle w:val="3"/>
         <w:jc w:val="both"/>
         <w:rPr>
           <w:i w:val="0"/>
@@ -9595,12 +9745,14 @@
         </w:rPr>
         <w:t xml:space="preserve">Приемане и изпращане на заявки към </w:t>
       </w:r>
+      <w:proofErr w:type="spellStart"/>
       <w:r>
         <w:rPr>
           <w:i w:val="0"/>
         </w:rPr>
         <w:t>банкоматни</w:t>
       </w:r>
+      <w:proofErr w:type="spellEnd"/>
       <w:r>
         <w:rPr>
           <w:i w:val="0"/>
@@ -9612,7 +9764,7 @@
     </w:p>
     <w:p>
       <w:pPr>
-        <w:pStyle w:val="Heading3"/>
+        <w:pStyle w:val="3"/>
         <w:numPr>
           <w:ilvl w:val="0"/>
           <w:numId w:val="0"/>
@@ -9646,7 +9798,7 @@
     </w:p>
     <w:p>
       <w:pPr>
-        <w:pStyle w:val="Heading3"/>
+        <w:pStyle w:val="3"/>
         <w:jc w:val="both"/>
         <w:rPr>
           <w:i w:val="0"/>
@@ -9672,7 +9824,7 @@
     </w:p>
     <w:p>
       <w:pPr>
-        <w:pStyle w:val="Heading3"/>
+        <w:pStyle w:val="3"/>
         <w:numPr>
           <w:ilvl w:val="0"/>
           <w:numId w:val="0"/>
@@ -9706,7 +9858,7 @@
     </w:p>
     <w:p>
       <w:pPr>
-        <w:pStyle w:val="Heading3"/>
+        <w:pStyle w:val="3"/>
         <w:jc w:val="both"/>
         <w:rPr>
           <w:i w:val="0"/>
@@ -9738,7 +9890,7 @@
     </w:p>
     <w:p>
       <w:pPr>
-        <w:pStyle w:val="Heading3"/>
+        <w:pStyle w:val="3"/>
         <w:numPr>
           <w:ilvl w:val="0"/>
           <w:numId w:val="0"/>
@@ -9764,7 +9916,7 @@
     </w:p>
     <w:p>
       <w:pPr>
-        <w:pStyle w:val="Heading2"/>
+        <w:pStyle w:val="2"/>
         <w:rPr>
           <w:lang w:val="bg-BG"/>
         </w:rPr>
@@ -9780,7 +9932,7 @@
     </w:p>
     <w:p>
       <w:pPr>
-        <w:pStyle w:val="Heading3"/>
+        <w:pStyle w:val="3"/>
         <w:jc w:val="both"/>
         <w:rPr>
           <w:lang w:val="bg-BG"/>
@@ -9805,7 +9957,7 @@
     </w:p>
     <w:p>
       <w:pPr>
-        <w:pStyle w:val="Heading3"/>
+        <w:pStyle w:val="3"/>
         <w:numPr>
           <w:ilvl w:val="0"/>
           <w:numId w:val="0"/>
@@ -9839,7 +9991,7 @@
     </w:p>
     <w:p>
       <w:pPr>
-        <w:pStyle w:val="Heading3"/>
+        <w:pStyle w:val="3"/>
         <w:jc w:val="both"/>
         <w:rPr>
           <w:i w:val="0"/>
@@ -9858,7 +10010,7 @@
     </w:p>
     <w:p>
       <w:pPr>
-        <w:pStyle w:val="Heading3"/>
+        <w:pStyle w:val="3"/>
         <w:numPr>
           <w:ilvl w:val="0"/>
           <w:numId w:val="0"/>
@@ -9892,7 +10044,7 @@
     </w:p>
     <w:p>
       <w:pPr>
-        <w:pStyle w:val="Heading3"/>
+        <w:pStyle w:val="3"/>
         <w:jc w:val="both"/>
         <w:rPr>
           <w:lang w:val="bg-BG"/>
@@ -9910,7 +10062,7 @@
     </w:p>
     <w:p>
       <w:pPr>
-        <w:pStyle w:val="Heading3"/>
+        <w:pStyle w:val="3"/>
         <w:numPr>
           <w:ilvl w:val="0"/>
           <w:numId w:val="0"/>
@@ -9944,7 +10096,7 @@
     </w:p>
     <w:p>
       <w:pPr>
-        <w:pStyle w:val="Heading3"/>
+        <w:pStyle w:val="3"/>
         <w:jc w:val="both"/>
         <w:rPr>
           <w:i w:val="0"/>
@@ -9963,7 +10115,7 @@
     </w:p>
     <w:p>
       <w:pPr>
-        <w:pStyle w:val="Heading3"/>
+        <w:pStyle w:val="3"/>
         <w:numPr>
           <w:ilvl w:val="0"/>
           <w:numId w:val="0"/>
@@ -9997,7 +10149,7 @@
     </w:p>
     <w:p>
       <w:pPr>
-        <w:pStyle w:val="Heading3"/>
+        <w:pStyle w:val="3"/>
         <w:jc w:val="both"/>
         <w:rPr>
           <w:i w:val="0"/>
@@ -10034,7 +10186,7 @@
     </w:p>
     <w:p>
       <w:pPr>
-        <w:pStyle w:val="Heading1"/>
+        <w:pStyle w:val="1"/>
         <w:rPr>
           <w:lang w:val="bg-BG"/>
         </w:rPr>
@@ -10051,7 +10203,7 @@
     </w:p>
     <w:p>
       <w:pPr>
-        <w:pStyle w:val="Heading2"/>
+        <w:pStyle w:val="2"/>
         <w:rPr>
           <w:lang w:val="bg-BG"/>
         </w:rPr>
@@ -10067,7 +10219,7 @@
     </w:p>
     <w:p>
       <w:pPr>
-        <w:pStyle w:val="Heading3"/>
+        <w:pStyle w:val="3"/>
         <w:rPr>
           <w:lang w:val="bg-BG"/>
         </w:rPr>
@@ -10103,7 +10255,7 @@
     </w:p>
     <w:p>
       <w:pPr>
-        <w:pStyle w:val="Heading3"/>
+        <w:pStyle w:val="3"/>
         <w:rPr>
           <w:lang w:val="bg-BG"/>
         </w:rPr>
@@ -10128,12 +10280,26 @@
         <w:rPr>
           <w:lang w:val="bg-BG"/>
         </w:rPr>
-        <w:t xml:space="preserve">Системата трябва да предлага всички модерни и доказани методи за осигуряване на сигурността на потребителите си. Достъпът на служителите до системата трябва да е защитен и да е възможен само от одобрени (и също защитени) работни станции. Достъпът до интернет модулите на системата трябва да поддържа всички защитни мерки срещу кражба на данни, самоличност, отвличане на сесия и тн. Системата гарантира на клиентите си пълна сигурност в работата с активите им. </w:t>
-      </w:r>
-    </w:p>
-    <w:p>
-      <w:pPr>
-        <w:pStyle w:val="Heading3"/>
+        <w:t xml:space="preserve">Системата трябва да предлага всички модерни и доказани методи за осигуряване на сигурността на потребителите си. Достъпът на служителите до системата трябва да е защитен и да е възможен само от одобрени (и също защитени) работни станции. Достъпът до интернет модулите на системата трябва да поддържа всички защитни мерки срещу кражба на данни, самоличност, отвличане на сесия и </w:t>
+      </w:r>
+      <w:proofErr w:type="spellStart"/>
+      <w:r>
+        <w:rPr>
+          <w:lang w:val="bg-BG"/>
+        </w:rPr>
+        <w:t>тн</w:t>
+      </w:r>
+      <w:proofErr w:type="spellEnd"/>
+      <w:r>
+        <w:rPr>
+          <w:lang w:val="bg-BG"/>
+        </w:rPr>
+        <w:t xml:space="preserve">. Системата гарантира на клиентите си пълна сигурност в работата с активите им. </w:t>
+      </w:r>
+    </w:p>
+    <w:p>
+      <w:pPr>
+        <w:pStyle w:val="3"/>
         <w:rPr>
           <w:lang w:val="bg-BG"/>
         </w:rPr>
@@ -10163,7 +10329,7 @@
     </w:p>
     <w:p>
       <w:pPr>
-        <w:pStyle w:val="Heading3"/>
+        <w:pStyle w:val="3"/>
         <w:rPr>
           <w:lang w:val="bg-BG"/>
         </w:rPr>
@@ -10193,7 +10359,7 @@
     </w:p>
     <w:p>
       <w:pPr>
-        <w:pStyle w:val="Heading3"/>
+        <w:pStyle w:val="3"/>
         <w:rPr>
           <w:lang w:val="bg-BG"/>
         </w:rPr>
@@ -10218,7 +10384,21 @@
         <w:rPr>
           <w:lang w:val="bg-BG"/>
         </w:rPr>
-        <w:t>Информацията в системата се архивира автоматично всеки ден в 00:00 (</w:t>
+        <w:t>Информацията в системата се архивира автоматично всеки ден в 00:</w:t>
+      </w:r>
+      <w:proofErr w:type="spellStart"/>
+      <w:r>
+        <w:rPr>
+          <w:lang w:val="bg-BG"/>
+        </w:rPr>
+        <w:t>00</w:t>
+      </w:r>
+      <w:proofErr w:type="spellEnd"/>
+      <w:r>
+        <w:rPr>
+          <w:lang w:val="bg-BG"/>
+        </w:rPr>
+        <w:t xml:space="preserve"> (</w:t>
       </w:r>
       <w:r>
         <w:t xml:space="preserve">GMT). </w:t>
@@ -10232,7 +10412,7 @@
     </w:p>
     <w:p>
       <w:pPr>
-        <w:pStyle w:val="Heading3"/>
+        <w:pStyle w:val="3"/>
         <w:rPr>
           <w:lang w:val="bg-BG"/>
         </w:rPr>
@@ -10271,16 +10451,24 @@
       <w:r>
         <w:t>UPS-</w:t>
       </w:r>
-      <w:r>
-        <w:rPr>
-          <w:lang w:val="bg-BG"/>
-        </w:rPr>
-        <w:t>ите ще позволят още 4-5 часа работа след спиране на електричеството.</w:t>
-      </w:r>
-    </w:p>
-    <w:p>
-      <w:pPr>
-        <w:pStyle w:val="Heading2"/>
+      <w:proofErr w:type="spellStart"/>
+      <w:r>
+        <w:rPr>
+          <w:lang w:val="bg-BG"/>
+        </w:rPr>
+        <w:t>ите</w:t>
+      </w:r>
+      <w:proofErr w:type="spellEnd"/>
+      <w:r>
+        <w:rPr>
+          <w:lang w:val="bg-BG"/>
+        </w:rPr>
+        <w:t xml:space="preserve"> ще позволят още 4-5 часа работа след спиране на електричеството.</w:t>
+      </w:r>
+    </w:p>
+    <w:p>
+      <w:pPr>
+        <w:pStyle w:val="2"/>
         <w:rPr>
           <w:lang w:val="bg-BG"/>
         </w:rPr>
@@ -10296,7 +10484,7 @@
     </w:p>
     <w:p>
       <w:pPr>
-        <w:pStyle w:val="Heading3"/>
+        <w:pStyle w:val="3"/>
         <w:rPr>
           <w:lang w:val="bg-BG"/>
         </w:rPr>
@@ -10326,7 +10514,7 @@
     </w:p>
     <w:p>
       <w:pPr>
-        <w:pStyle w:val="ListParagraph"/>
+        <w:pStyle w:val="af4"/>
         <w:numPr>
           <w:ilvl w:val="0"/>
           <w:numId w:val="30"/>
@@ -10350,7 +10538,7 @@
     </w:p>
     <w:p>
       <w:pPr>
-        <w:pStyle w:val="ListParagraph"/>
+        <w:pStyle w:val="af4"/>
         <w:numPr>
           <w:ilvl w:val="0"/>
           <w:numId w:val="30"/>
@@ -10359,11 +10547,19 @@
           <w:lang w:val="bg-BG"/>
         </w:rPr>
       </w:pPr>
+      <w:proofErr w:type="spellStart"/>
       <w:r>
         <w:rPr>
           <w:lang w:val="en-GB"/>
         </w:rPr>
-        <w:t xml:space="preserve">Mozzila Firefox </w:t>
+        <w:t>Mozzila</w:t>
+      </w:r>
+      <w:proofErr w:type="spellEnd"/>
+      <w:r>
+        <w:rPr>
+          <w:lang w:val="en-GB"/>
+        </w:rPr>
+        <w:t xml:space="preserve"> Firefox </w:t>
       </w:r>
       <w:r>
         <w:rPr>
@@ -10374,7 +10570,7 @@
     </w:p>
     <w:p>
       <w:pPr>
-        <w:pStyle w:val="ListParagraph"/>
+        <w:pStyle w:val="af4"/>
         <w:numPr>
           <w:ilvl w:val="0"/>
           <w:numId w:val="30"/>
@@ -10398,7 +10594,7 @@
     </w:p>
     <w:p>
       <w:pPr>
-        <w:pStyle w:val="ListParagraph"/>
+        <w:pStyle w:val="af4"/>
         <w:numPr>
           <w:ilvl w:val="0"/>
           <w:numId w:val="30"/>
@@ -10422,7 +10618,7 @@
     </w:p>
     <w:p>
       <w:pPr>
-        <w:pStyle w:val="ListParagraph"/>
+        <w:pStyle w:val="af4"/>
         <w:numPr>
           <w:ilvl w:val="0"/>
           <w:numId w:val="30"/>
@@ -10435,7 +10631,21 @@
         <w:rPr>
           <w:lang w:val="en-GB"/>
         </w:rPr>
-        <w:t xml:space="preserve">Microsoft Edge версия </w:t>
+        <w:t xml:space="preserve">Microsoft Edge </w:t>
+      </w:r>
+      <w:proofErr w:type="spellStart"/>
+      <w:r>
+        <w:rPr>
+          <w:lang w:val="en-GB"/>
+        </w:rPr>
+        <w:t>версия</w:t>
+      </w:r>
+      <w:proofErr w:type="spellEnd"/>
+      <w:r>
+        <w:rPr>
+          <w:lang w:val="en-GB"/>
+        </w:rPr>
+        <w:t xml:space="preserve"> </w:t>
       </w:r>
       <w:r>
         <w:rPr>
@@ -10446,7 +10656,7 @@
     </w:p>
     <w:p>
       <w:pPr>
-        <w:pStyle w:val="Heading3"/>
+        <w:pStyle w:val="3"/>
         <w:rPr>
           <w:lang w:val="bg-BG"/>
         </w:rPr>
@@ -10476,7 +10686,7 @@
     </w:p>
     <w:p>
       <w:pPr>
-        <w:pStyle w:val="Heading2"/>
+        <w:pStyle w:val="2"/>
         <w:rPr>
           <w:lang w:val="bg-BG"/>
         </w:rPr>
@@ -10492,7 +10702,7 @@
     </w:p>
     <w:p>
       <w:pPr>
-        <w:pStyle w:val="Heading3"/>
+        <w:pStyle w:val="3"/>
         <w:rPr>
           <w:lang w:val="bg-BG"/>
         </w:rPr>
@@ -10522,7 +10732,7 @@
     </w:p>
     <w:p>
       <w:pPr>
-        <w:pStyle w:val="Heading3"/>
+        <w:pStyle w:val="3"/>
         <w:rPr>
           <w:lang w:val="bg-BG"/>
         </w:rPr>
@@ -10554,12 +10764,48 @@
         <w:rPr>
           <w:lang w:val="bg-BG"/>
         </w:rPr>
-        <w:t>За писане на програмния код ще се използва Java Code Conventions</w:t>
-      </w:r>
-    </w:p>
-    <w:p>
-      <w:pPr>
-        <w:pStyle w:val="Heading3"/>
+        <w:t xml:space="preserve">За писане на програмния код ще се използва </w:t>
+      </w:r>
+      <w:proofErr w:type="spellStart"/>
+      <w:r>
+        <w:rPr>
+          <w:lang w:val="bg-BG"/>
+        </w:rPr>
+        <w:t>Java</w:t>
+      </w:r>
+      <w:proofErr w:type="spellEnd"/>
+      <w:r>
+        <w:rPr>
+          <w:lang w:val="bg-BG"/>
+        </w:rPr>
+        <w:t xml:space="preserve"> </w:t>
+      </w:r>
+      <w:proofErr w:type="spellStart"/>
+      <w:r>
+        <w:rPr>
+          <w:lang w:val="bg-BG"/>
+        </w:rPr>
+        <w:t>Code</w:t>
+      </w:r>
+      <w:proofErr w:type="spellEnd"/>
+      <w:r>
+        <w:rPr>
+          <w:lang w:val="bg-BG"/>
+        </w:rPr>
+        <w:t xml:space="preserve"> </w:t>
+      </w:r>
+      <w:proofErr w:type="spellStart"/>
+      <w:r>
+        <w:rPr>
+          <w:lang w:val="bg-BG"/>
+        </w:rPr>
+        <w:t>Conventions</w:t>
+      </w:r>
+      <w:proofErr w:type="spellEnd"/>
+    </w:p>
+    <w:p>
+      <w:pPr>
+        <w:pStyle w:val="3"/>
         <w:rPr>
           <w:lang w:val="bg-BG"/>
         </w:rPr>
@@ -10601,7 +10847,7 @@
     </w:p>
     <w:p>
       <w:pPr>
-        <w:pStyle w:val="Heading3"/>
+        <w:pStyle w:val="3"/>
         <w:rPr>
           <w:lang w:val="bg-BG"/>
         </w:rPr>
@@ -10643,7 +10889,7 @@
     </w:p>
     <w:p>
       <w:pPr>
-        <w:pStyle w:val="Heading2"/>
+        <w:pStyle w:val="2"/>
         <w:rPr>
           <w:lang w:val="bg-BG"/>
         </w:rPr>
@@ -10673,7 +10919,7 @@
     </w:p>
     <w:p>
       <w:pPr>
-        <w:pStyle w:val="Heading2"/>
+        <w:pStyle w:val="2"/>
         <w:rPr>
           <w:lang w:val="bg-BG"/>
         </w:rPr>
@@ -10698,14 +10944,28 @@
         <w:rPr>
           <w:lang w:val="bg-BG"/>
         </w:rPr>
-        <w:t xml:space="preserve">Системата ще е в гаранционен срок от 8 години. Това споразомение ще има възможност за удължаване на гаранционния период при допълнително уговаряне. </w:t>
+        <w:t xml:space="preserve">Системата ще е в гаранционен срок от 8 години. Това </w:t>
+      </w:r>
+      <w:proofErr w:type="spellStart"/>
+      <w:r>
+        <w:rPr>
+          <w:lang w:val="bg-BG"/>
+        </w:rPr>
+        <w:t>споразомение</w:t>
+      </w:r>
+      <w:proofErr w:type="spellEnd"/>
+      <w:r>
+        <w:rPr>
+          <w:lang w:val="bg-BG"/>
+        </w:rPr>
+        <w:t xml:space="preserve"> ще има възможност за удължаване на гаранционния период при допълнително уговаряне. </w:t>
       </w:r>
     </w:p>
     <w:sectPr>
-      <w:headerReference w:type="default" r:id="rId9"/>
-      <w:footerReference w:type="default" r:id="rId10"/>
-      <w:headerReference w:type="first" r:id="rId11"/>
-      <w:footerReference w:type="first" r:id="rId12"/>
+      <w:headerReference w:type="default" r:id="rId10"/>
+      <w:footerReference w:type="default" r:id="rId11"/>
+      <w:headerReference w:type="first" r:id="rId12"/>
+      <w:footerReference w:type="first" r:id="rId13"/>
       <w:pgSz w:w="12240" w:h="15840" w:code="1"/>
       <w:pgMar w:top="1440" w:right="1440" w:bottom="1440" w:left="1440" w:header="708" w:footer="708" w:gutter="0"/>
       <w:cols w:space="708"/>
@@ -10715,7 +10975,7 @@
 </file>
 
 <file path=word/endnotes.xml><?xml version="1.0" encoding="utf-8"?>
-<w:endnotes xmlns:wpc="http://schemas.microsoft.com/office/word/2010/wordprocessingCanvas" xmlns:cx="http://schemas.microsoft.com/office/drawing/2014/chartex" xmlns:mc="http://schemas.openxmlformats.org/markup-compatibility/2006" xmlns:o="urn:schemas-microsoft-com:office:office" xmlns:r="http://schemas.openxmlformats.org/officeDocument/2006/relationships" xmlns:m="http://schemas.openxmlformats.org/officeDocument/2006/math" xmlns:v="urn:schemas-microsoft-com:vml" xmlns:wp14="http://schemas.microsoft.com/office/word/2010/wordprocessingDrawing" xmlns:wp="http://schemas.openxmlformats.org/drawingml/2006/wordprocessingDrawing" xmlns:w10="urn:schemas-microsoft-com:office:word" xmlns:w="http://schemas.openxmlformats.org/wordprocessingml/2006/main" xmlns:w14="http://schemas.microsoft.com/office/word/2010/wordml" xmlns:w15="http://schemas.microsoft.com/office/word/2012/wordml" xmlns:w16se="http://schemas.microsoft.com/office/word/2015/wordml/symex" xmlns:wpg="http://schemas.microsoft.com/office/word/2010/wordprocessingGroup" xmlns:wpi="http://schemas.microsoft.com/office/word/2010/wordprocessingInk" xmlns:wne="http://schemas.microsoft.com/office/word/2006/wordml" xmlns:wps="http://schemas.microsoft.com/office/word/2010/wordprocessingShape" mc:Ignorable="w14 w15 w16se wp14">
+<w:endnotes xmlns:wpc="http://schemas.microsoft.com/office/word/2010/wordprocessingCanvas" xmlns:mc="http://schemas.openxmlformats.org/markup-compatibility/2006" xmlns:o="urn:schemas-microsoft-com:office:office" xmlns:r="http://schemas.openxmlformats.org/officeDocument/2006/relationships" xmlns:m="http://schemas.openxmlformats.org/officeDocument/2006/math" xmlns:v="urn:schemas-microsoft-com:vml" xmlns:wp14="http://schemas.microsoft.com/office/word/2010/wordprocessingDrawing" xmlns:wp="http://schemas.openxmlformats.org/drawingml/2006/wordprocessingDrawing" xmlns:w10="urn:schemas-microsoft-com:office:word" xmlns:w="http://schemas.openxmlformats.org/wordprocessingml/2006/main" xmlns:w14="http://schemas.microsoft.com/office/word/2010/wordml" xmlns:wpg="http://schemas.microsoft.com/office/word/2010/wordprocessingGroup" xmlns:wpi="http://schemas.microsoft.com/office/word/2010/wordprocessingInk" xmlns:wne="http://schemas.microsoft.com/office/word/2006/wordml" xmlns:wps="http://schemas.microsoft.com/office/word/2010/wordprocessingShape" mc:Ignorable="w14 wp14">
   <w:endnote w:type="separator" w:id="-1">
     <w:p>
       <w:pPr>
@@ -10740,37 +11000,37 @@
 </file>
 
 <file path=word/footer1.xml><?xml version="1.0" encoding="utf-8"?>
-<w:ftr xmlns:wpc="http://schemas.microsoft.com/office/word/2010/wordprocessingCanvas" xmlns:cx="http://schemas.microsoft.com/office/drawing/2014/chartex" xmlns:mc="http://schemas.openxmlformats.org/markup-compatibility/2006" xmlns:o="urn:schemas-microsoft-com:office:office" xmlns:r="http://schemas.openxmlformats.org/officeDocument/2006/relationships" xmlns:m="http://schemas.openxmlformats.org/officeDocument/2006/math" xmlns:v="urn:schemas-microsoft-com:vml" xmlns:wp14="http://schemas.microsoft.com/office/word/2010/wordprocessingDrawing" xmlns:wp="http://schemas.openxmlformats.org/drawingml/2006/wordprocessingDrawing" xmlns:w10="urn:schemas-microsoft-com:office:word" xmlns:w="http://schemas.openxmlformats.org/wordprocessingml/2006/main" xmlns:w14="http://schemas.microsoft.com/office/word/2010/wordml" xmlns:w15="http://schemas.microsoft.com/office/word/2012/wordml" xmlns:w16se="http://schemas.microsoft.com/office/word/2015/wordml/symex" xmlns:wpg="http://schemas.microsoft.com/office/word/2010/wordprocessingGroup" xmlns:wpi="http://schemas.microsoft.com/office/word/2010/wordprocessingInk" xmlns:wne="http://schemas.microsoft.com/office/word/2006/wordml" xmlns:wps="http://schemas.microsoft.com/office/word/2010/wordprocessingShape" mc:Ignorable="w14 w15 w16se wp14">
+<w:ftr xmlns:wpc="http://schemas.microsoft.com/office/word/2010/wordprocessingCanvas" xmlns:mc="http://schemas.openxmlformats.org/markup-compatibility/2006" xmlns:o="urn:schemas-microsoft-com:office:office" xmlns:r="http://schemas.openxmlformats.org/officeDocument/2006/relationships" xmlns:m="http://schemas.openxmlformats.org/officeDocument/2006/math" xmlns:v="urn:schemas-microsoft-com:vml" xmlns:wp14="http://schemas.microsoft.com/office/word/2010/wordprocessingDrawing" xmlns:wp="http://schemas.openxmlformats.org/drawingml/2006/wordprocessingDrawing" xmlns:w10="urn:schemas-microsoft-com:office:word" xmlns:w="http://schemas.openxmlformats.org/wordprocessingml/2006/main" xmlns:w14="http://schemas.microsoft.com/office/word/2010/wordml" xmlns:wpg="http://schemas.microsoft.com/office/word/2010/wordprocessingGroup" xmlns:wpi="http://schemas.microsoft.com/office/word/2010/wordprocessingInk" xmlns:wne="http://schemas.microsoft.com/office/word/2006/wordml" xmlns:wps="http://schemas.microsoft.com/office/word/2010/wordprocessingShape" mc:Ignorable="w14 wp14">
   <w:p>
     <w:pPr>
-      <w:pStyle w:val="Footer"/>
+      <w:pStyle w:val="a7"/>
       <w:framePr w:wrap="around" w:vAnchor="text" w:hAnchor="margin" w:xAlign="right" w:y="1"/>
       <w:rPr>
-        <w:rStyle w:val="PageNumber"/>
+        <w:rStyle w:val="a8"/>
       </w:rPr>
     </w:pPr>
     <w:r>
       <w:rPr>
-        <w:rStyle w:val="PageNumber"/>
+        <w:rStyle w:val="a8"/>
       </w:rPr>
       <w:fldChar w:fldCharType="begin"/>
     </w:r>
     <w:r>
       <w:rPr>
-        <w:rStyle w:val="PageNumber"/>
+        <w:rStyle w:val="a8"/>
       </w:rPr>
       <w:instrText xml:space="preserve">PAGE  </w:instrText>
     </w:r>
     <w:r>
       <w:rPr>
-        <w:rStyle w:val="PageNumber"/>
+        <w:rStyle w:val="a8"/>
       </w:rPr>
       <w:fldChar w:fldCharType="end"/>
     </w:r>
   </w:p>
   <w:p>
     <w:pPr>
-      <w:pStyle w:val="Footer"/>
+      <w:pStyle w:val="a7"/>
       <w:ind w:right="360"/>
     </w:pPr>
   </w:p>
@@ -10778,7 +11038,7 @@
 </file>
 
 <file path=word/footer2.xml><?xml version="1.0" encoding="utf-8"?>
-<w:ftr xmlns:wpc="http://schemas.microsoft.com/office/word/2010/wordprocessingCanvas" xmlns:cx="http://schemas.microsoft.com/office/drawing/2014/chartex" xmlns:mc="http://schemas.openxmlformats.org/markup-compatibility/2006" xmlns:o="urn:schemas-microsoft-com:office:office" xmlns:r="http://schemas.openxmlformats.org/officeDocument/2006/relationships" xmlns:m="http://schemas.openxmlformats.org/officeDocument/2006/math" xmlns:v="urn:schemas-microsoft-com:vml" xmlns:wp14="http://schemas.microsoft.com/office/word/2010/wordprocessingDrawing" xmlns:wp="http://schemas.openxmlformats.org/drawingml/2006/wordprocessingDrawing" xmlns:w10="urn:schemas-microsoft-com:office:word" xmlns:w="http://schemas.openxmlformats.org/wordprocessingml/2006/main" xmlns:w14="http://schemas.microsoft.com/office/word/2010/wordml" xmlns:w15="http://schemas.microsoft.com/office/word/2012/wordml" xmlns:w16se="http://schemas.microsoft.com/office/word/2015/wordml/symex" xmlns:wpg="http://schemas.microsoft.com/office/word/2010/wordprocessingGroup" xmlns:wpi="http://schemas.microsoft.com/office/word/2010/wordprocessingInk" xmlns:wne="http://schemas.microsoft.com/office/word/2006/wordml" xmlns:wps="http://schemas.microsoft.com/office/word/2010/wordprocessingShape" mc:Ignorable="w14 w15 w16se wp14">
+<w:ftr xmlns:wpc="http://schemas.microsoft.com/office/word/2010/wordprocessingCanvas" xmlns:mc="http://schemas.openxmlformats.org/markup-compatibility/2006" xmlns:o="urn:schemas-microsoft-com:office:office" xmlns:r="http://schemas.openxmlformats.org/officeDocument/2006/relationships" xmlns:m="http://schemas.openxmlformats.org/officeDocument/2006/math" xmlns:v="urn:schemas-microsoft-com:vml" xmlns:wp14="http://schemas.microsoft.com/office/word/2010/wordprocessingDrawing" xmlns:wp="http://schemas.openxmlformats.org/drawingml/2006/wordprocessingDrawing" xmlns:w10="urn:schemas-microsoft-com:office:word" xmlns:w="http://schemas.openxmlformats.org/wordprocessingml/2006/main" xmlns:w14="http://schemas.microsoft.com/office/word/2010/wordml" xmlns:wpg="http://schemas.microsoft.com/office/word/2010/wordprocessingGroup" xmlns:wpi="http://schemas.microsoft.com/office/word/2010/wordprocessingInk" xmlns:wne="http://schemas.microsoft.com/office/word/2006/wordml" xmlns:wps="http://schemas.microsoft.com/office/word/2010/wordprocessingShape" mc:Ignorable="w14 wp14">
   <w:tbl>
     <w:tblPr>
       <w:tblW w:w="0" w:type="auto"/>
@@ -10813,9 +11073,11 @@
           <w:pPr>
             <w:ind w:right="360"/>
           </w:pPr>
+          <w:proofErr w:type="spellStart"/>
           <w:r>
             <w:t>Поверително</w:t>
           </w:r>
+          <w:proofErr w:type="spellEnd"/>
         </w:p>
       </w:tc>
       <w:tc>
@@ -10835,8 +11097,21 @@
           <w:r>
             <w:sym w:font="Symbol" w:char="F0D3"/>
           </w:r>
+          <w:proofErr w:type="spellStart"/>
           <w:r>
-            <w:t xml:space="preserve">Екип едно, </w:t>
+            <w:t>Екип</w:t>
+          </w:r>
+          <w:proofErr w:type="spellEnd"/>
+          <w:r>
+            <w:t xml:space="preserve"> </w:t>
+          </w:r>
+          <w:proofErr w:type="spellStart"/>
+          <w:r>
+            <w:t>едно</w:t>
+          </w:r>
+          <w:proofErr w:type="spellEnd"/>
+          <w:r>
+            <w:t xml:space="preserve">, </w:t>
           </w:r>
           <w:r>
             <w:fldChar w:fldCharType="begin"/>
@@ -10883,69 +11158,83 @@
           </w:r>
           <w:r>
             <w:rPr>
-              <w:rStyle w:val="PageNumber"/>
+              <w:rStyle w:val="a8"/>
             </w:rPr>
             <w:fldChar w:fldCharType="begin"/>
           </w:r>
           <w:r>
             <w:rPr>
-              <w:rStyle w:val="PageNumber"/>
+              <w:rStyle w:val="a8"/>
             </w:rPr>
             <w:instrText xml:space="preserve"> PAGE </w:instrText>
           </w:r>
           <w:r>
             <w:rPr>
-              <w:rStyle w:val="PageNumber"/>
+              <w:rStyle w:val="a8"/>
             </w:rPr>
             <w:fldChar w:fldCharType="separate"/>
           </w:r>
           <w:r>
             <w:rPr>
-              <w:rStyle w:val="PageNumber"/>
-              <w:noProof/>
-            </w:rPr>
-            <w:t>5</w:t>
-          </w:r>
-          <w:r>
-            <w:rPr>
-              <w:rStyle w:val="PageNumber"/>
-            </w:rPr>
-            <w:fldChar w:fldCharType="end"/>
-          </w:r>
-          <w:r>
-            <w:rPr>
-              <w:rStyle w:val="PageNumber"/>
-            </w:rPr>
-            <w:t xml:space="preserve"> от </w:t>
-          </w:r>
-          <w:r>
-            <w:rPr>
-              <w:rStyle w:val="PageNumber"/>
-            </w:rPr>
-            <w:fldChar w:fldCharType="begin"/>
-          </w:r>
-          <w:r>
-            <w:rPr>
-              <w:rStyle w:val="PageNumber"/>
-            </w:rPr>
-            <w:instrText xml:space="preserve"> NUMPAGES  \* MERGEFORMAT </w:instrText>
-          </w:r>
-          <w:r>
-            <w:rPr>
-              <w:rStyle w:val="PageNumber"/>
-            </w:rPr>
-            <w:fldChar w:fldCharType="separate"/>
-          </w:r>
-          <w:r>
-            <w:rPr>
-              <w:rStyle w:val="PageNumber"/>
+              <w:rStyle w:val="a8"/>
               <w:noProof/>
             </w:rPr>
             <w:t>12</w:t>
           </w:r>
           <w:r>
             <w:rPr>
-              <w:rStyle w:val="PageNumber"/>
+              <w:rStyle w:val="a8"/>
+            </w:rPr>
+            <w:fldChar w:fldCharType="end"/>
+          </w:r>
+          <w:r>
+            <w:rPr>
+              <w:rStyle w:val="a8"/>
+            </w:rPr>
+            <w:t xml:space="preserve"> </w:t>
+          </w:r>
+          <w:proofErr w:type="spellStart"/>
+          <w:r>
+            <w:rPr>
+              <w:rStyle w:val="a8"/>
+            </w:rPr>
+            <w:t>от</w:t>
+          </w:r>
+          <w:proofErr w:type="spellEnd"/>
+          <w:r>
+            <w:rPr>
+              <w:rStyle w:val="a8"/>
+            </w:rPr>
+            <w:t xml:space="preserve"> </w:t>
+          </w:r>
+          <w:r>
+            <w:rPr>
+              <w:rStyle w:val="a8"/>
+            </w:rPr>
+            <w:fldChar w:fldCharType="begin"/>
+          </w:r>
+          <w:r>
+            <w:rPr>
+              <w:rStyle w:val="a8"/>
+            </w:rPr>
+            <w:instrText xml:space="preserve"> NUMPAGES  \* MERGEFORMAT </w:instrText>
+          </w:r>
+          <w:r>
+            <w:rPr>
+              <w:rStyle w:val="a8"/>
+            </w:rPr>
+            <w:fldChar w:fldCharType="separate"/>
+          </w:r>
+          <w:r>
+            <w:rPr>
+              <w:rStyle w:val="a8"/>
+              <w:noProof/>
+            </w:rPr>
+            <w:t>12</w:t>
+          </w:r>
+          <w:r>
+            <w:rPr>
+              <w:rStyle w:val="a8"/>
             </w:rPr>
             <w:fldChar w:fldCharType="end"/>
           </w:r>
@@ -10955,24 +11244,24 @@
   </w:tbl>
   <w:p>
     <w:pPr>
-      <w:pStyle w:val="Footer"/>
+      <w:pStyle w:val="a7"/>
     </w:pPr>
   </w:p>
 </w:ftr>
 </file>
 
 <file path=word/footer3.xml><?xml version="1.0" encoding="utf-8"?>
-<w:ftr xmlns:wpc="http://schemas.microsoft.com/office/word/2010/wordprocessingCanvas" xmlns:cx="http://schemas.microsoft.com/office/drawing/2014/chartex" xmlns:mc="http://schemas.openxmlformats.org/markup-compatibility/2006" xmlns:o="urn:schemas-microsoft-com:office:office" xmlns:r="http://schemas.openxmlformats.org/officeDocument/2006/relationships" xmlns:m="http://schemas.openxmlformats.org/officeDocument/2006/math" xmlns:v="urn:schemas-microsoft-com:vml" xmlns:wp14="http://schemas.microsoft.com/office/word/2010/wordprocessingDrawing" xmlns:wp="http://schemas.openxmlformats.org/drawingml/2006/wordprocessingDrawing" xmlns:w10="urn:schemas-microsoft-com:office:word" xmlns:w="http://schemas.openxmlformats.org/wordprocessingml/2006/main" xmlns:w14="http://schemas.microsoft.com/office/word/2010/wordml" xmlns:w15="http://schemas.microsoft.com/office/word/2012/wordml" xmlns:w16se="http://schemas.microsoft.com/office/word/2015/wordml/symex" xmlns:wpg="http://schemas.microsoft.com/office/word/2010/wordprocessingGroup" xmlns:wpi="http://schemas.microsoft.com/office/word/2010/wordprocessingInk" xmlns:wne="http://schemas.microsoft.com/office/word/2006/wordml" xmlns:wps="http://schemas.microsoft.com/office/word/2010/wordprocessingShape" mc:Ignorable="w14 w15 w16se wp14">
+<w:ftr xmlns:wpc="http://schemas.microsoft.com/office/word/2010/wordprocessingCanvas" xmlns:mc="http://schemas.openxmlformats.org/markup-compatibility/2006" xmlns:o="urn:schemas-microsoft-com:office:office" xmlns:r="http://schemas.openxmlformats.org/officeDocument/2006/relationships" xmlns:m="http://schemas.openxmlformats.org/officeDocument/2006/math" xmlns:v="urn:schemas-microsoft-com:vml" xmlns:wp14="http://schemas.microsoft.com/office/word/2010/wordprocessingDrawing" xmlns:wp="http://schemas.openxmlformats.org/drawingml/2006/wordprocessingDrawing" xmlns:w10="urn:schemas-microsoft-com:office:word" xmlns:w="http://schemas.openxmlformats.org/wordprocessingml/2006/main" xmlns:w14="http://schemas.microsoft.com/office/word/2010/wordml" xmlns:wpg="http://schemas.microsoft.com/office/word/2010/wordprocessingGroup" xmlns:wpi="http://schemas.microsoft.com/office/word/2010/wordprocessingInk" xmlns:wne="http://schemas.microsoft.com/office/word/2006/wordml" xmlns:wps="http://schemas.microsoft.com/office/word/2010/wordprocessingShape" mc:Ignorable="w14 wp14">
   <w:p>
     <w:pPr>
-      <w:pStyle w:val="Footer"/>
+      <w:pStyle w:val="a7"/>
     </w:pPr>
   </w:p>
 </w:ftr>
 </file>
 
 <file path=word/footnotes.xml><?xml version="1.0" encoding="utf-8"?>
-<w:footnotes xmlns:wpc="http://schemas.microsoft.com/office/word/2010/wordprocessingCanvas" xmlns:cx="http://schemas.microsoft.com/office/drawing/2014/chartex" xmlns:mc="http://schemas.openxmlformats.org/markup-compatibility/2006" xmlns:o="urn:schemas-microsoft-com:office:office" xmlns:r="http://schemas.openxmlformats.org/officeDocument/2006/relationships" xmlns:m="http://schemas.openxmlformats.org/officeDocument/2006/math" xmlns:v="urn:schemas-microsoft-com:vml" xmlns:wp14="http://schemas.microsoft.com/office/word/2010/wordprocessingDrawing" xmlns:wp="http://schemas.openxmlformats.org/drawingml/2006/wordprocessingDrawing" xmlns:w10="urn:schemas-microsoft-com:office:word" xmlns:w="http://schemas.openxmlformats.org/wordprocessingml/2006/main" xmlns:w14="http://schemas.microsoft.com/office/word/2010/wordml" xmlns:w15="http://schemas.microsoft.com/office/word/2012/wordml" xmlns:w16se="http://schemas.microsoft.com/office/word/2015/wordml/symex" xmlns:wpg="http://schemas.microsoft.com/office/word/2010/wordprocessingGroup" xmlns:wpi="http://schemas.microsoft.com/office/word/2010/wordprocessingInk" xmlns:wne="http://schemas.microsoft.com/office/word/2006/wordml" xmlns:wps="http://schemas.microsoft.com/office/word/2010/wordprocessingShape" mc:Ignorable="w14 w15 w16se wp14">
+<w:footnotes xmlns:wpc="http://schemas.microsoft.com/office/word/2010/wordprocessingCanvas" xmlns:mc="http://schemas.openxmlformats.org/markup-compatibility/2006" xmlns:o="urn:schemas-microsoft-com:office:office" xmlns:r="http://schemas.openxmlformats.org/officeDocument/2006/relationships" xmlns:m="http://schemas.openxmlformats.org/officeDocument/2006/math" xmlns:v="urn:schemas-microsoft-com:vml" xmlns:wp14="http://schemas.microsoft.com/office/word/2010/wordprocessingDrawing" xmlns:wp="http://schemas.openxmlformats.org/drawingml/2006/wordprocessingDrawing" xmlns:w10="urn:schemas-microsoft-com:office:word" xmlns:w="http://schemas.openxmlformats.org/wordprocessingml/2006/main" xmlns:w14="http://schemas.microsoft.com/office/word/2010/wordml" xmlns:wpg="http://schemas.microsoft.com/office/word/2010/wordprocessingGroup" xmlns:wpi="http://schemas.microsoft.com/office/word/2010/wordprocessingInk" xmlns:wne="http://schemas.microsoft.com/office/word/2006/wordml" xmlns:wps="http://schemas.microsoft.com/office/word/2010/wordprocessingShape" mc:Ignorable="w14 wp14">
   <w:footnote w:type="separator" w:id="-1">
     <w:p>
       <w:pPr>
@@ -10997,7 +11286,7 @@
 </file>
 
 <file path=word/header1.xml><?xml version="1.0" encoding="utf-8"?>
-<w:hdr xmlns:wpc="http://schemas.microsoft.com/office/word/2010/wordprocessingCanvas" xmlns:cx="http://schemas.microsoft.com/office/drawing/2014/chartex" xmlns:mc="http://schemas.openxmlformats.org/markup-compatibility/2006" xmlns:o="urn:schemas-microsoft-com:office:office" xmlns:r="http://schemas.openxmlformats.org/officeDocument/2006/relationships" xmlns:m="http://schemas.openxmlformats.org/officeDocument/2006/math" xmlns:v="urn:schemas-microsoft-com:vml" xmlns:wp14="http://schemas.microsoft.com/office/word/2010/wordprocessingDrawing" xmlns:wp="http://schemas.openxmlformats.org/drawingml/2006/wordprocessingDrawing" xmlns:w10="urn:schemas-microsoft-com:office:word" xmlns:w="http://schemas.openxmlformats.org/wordprocessingml/2006/main" xmlns:w14="http://schemas.microsoft.com/office/word/2010/wordml" xmlns:w15="http://schemas.microsoft.com/office/word/2012/wordml" xmlns:w16se="http://schemas.microsoft.com/office/word/2015/wordml/symex" xmlns:wpg="http://schemas.microsoft.com/office/word/2010/wordprocessingGroup" xmlns:wpi="http://schemas.microsoft.com/office/word/2010/wordprocessingInk" xmlns:wne="http://schemas.microsoft.com/office/word/2006/wordml" xmlns:wps="http://schemas.microsoft.com/office/word/2010/wordprocessingShape" mc:Ignorable="w14 w15 w16se wp14">
+<w:hdr xmlns:wpc="http://schemas.microsoft.com/office/word/2010/wordprocessingCanvas" xmlns:mc="http://schemas.openxmlformats.org/markup-compatibility/2006" xmlns:o="urn:schemas-microsoft-com:office:office" xmlns:r="http://schemas.openxmlformats.org/officeDocument/2006/relationships" xmlns:m="http://schemas.openxmlformats.org/officeDocument/2006/math" xmlns:v="urn:schemas-microsoft-com:vml" xmlns:wp14="http://schemas.microsoft.com/office/word/2010/wordprocessingDrawing" xmlns:wp="http://schemas.openxmlformats.org/drawingml/2006/wordprocessingDrawing" xmlns:w10="urn:schemas-microsoft-com:office:word" xmlns:w="http://schemas.openxmlformats.org/wordprocessingml/2006/main" xmlns:w14="http://schemas.microsoft.com/office/word/2010/wordml" xmlns:wpg="http://schemas.microsoft.com/office/word/2010/wordprocessingGroup" xmlns:wpi="http://schemas.microsoft.com/office/word/2010/wordprocessingInk" xmlns:wne="http://schemas.microsoft.com/office/word/2006/wordml" xmlns:wps="http://schemas.microsoft.com/office/word/2010/wordprocessingShape" mc:Ignorable="w14 wp14">
   <w:p>
     <w:pPr>
       <w:rPr>
@@ -11051,14 +11340,14 @@
   </w:p>
   <w:p>
     <w:pPr>
-      <w:pStyle w:val="Header"/>
+      <w:pStyle w:val="a6"/>
     </w:pPr>
   </w:p>
 </w:hdr>
 </file>
 
 <file path=word/header2.xml><?xml version="1.0" encoding="utf-8"?>
-<w:hdr xmlns:wpc="http://schemas.microsoft.com/office/word/2010/wordprocessingCanvas" xmlns:cx="http://schemas.microsoft.com/office/drawing/2014/chartex" xmlns:mc="http://schemas.openxmlformats.org/markup-compatibility/2006" xmlns:o="urn:schemas-microsoft-com:office:office" xmlns:r="http://schemas.openxmlformats.org/officeDocument/2006/relationships" xmlns:m="http://schemas.openxmlformats.org/officeDocument/2006/math" xmlns:v="urn:schemas-microsoft-com:vml" xmlns:wp14="http://schemas.microsoft.com/office/word/2010/wordprocessingDrawing" xmlns:wp="http://schemas.openxmlformats.org/drawingml/2006/wordprocessingDrawing" xmlns:w10="urn:schemas-microsoft-com:office:word" xmlns:w="http://schemas.openxmlformats.org/wordprocessingml/2006/main" xmlns:w14="http://schemas.microsoft.com/office/word/2010/wordml" xmlns:w15="http://schemas.microsoft.com/office/word/2012/wordml" xmlns:w16se="http://schemas.microsoft.com/office/word/2015/wordml/symex" xmlns:wpg="http://schemas.microsoft.com/office/word/2010/wordprocessingGroup" xmlns:wpi="http://schemas.microsoft.com/office/word/2010/wordprocessingInk" xmlns:wne="http://schemas.microsoft.com/office/word/2006/wordml" xmlns:wps="http://schemas.microsoft.com/office/word/2010/wordprocessingShape" mc:Ignorable="w14 w15 w16se wp14">
+<w:hdr xmlns:wpc="http://schemas.microsoft.com/office/word/2010/wordprocessingCanvas" xmlns:mc="http://schemas.openxmlformats.org/markup-compatibility/2006" xmlns:o="urn:schemas-microsoft-com:office:office" xmlns:r="http://schemas.openxmlformats.org/officeDocument/2006/relationships" xmlns:m="http://schemas.openxmlformats.org/officeDocument/2006/math" xmlns:v="urn:schemas-microsoft-com:vml" xmlns:wp14="http://schemas.microsoft.com/office/word/2010/wordprocessingDrawing" xmlns:wp="http://schemas.openxmlformats.org/drawingml/2006/wordprocessingDrawing" xmlns:w10="urn:schemas-microsoft-com:office:word" xmlns:w="http://schemas.openxmlformats.org/wordprocessingml/2006/main" xmlns:w14="http://schemas.microsoft.com/office/word/2010/wordml" xmlns:wpg="http://schemas.microsoft.com/office/word/2010/wordprocessingGroup" xmlns:wpi="http://schemas.microsoft.com/office/word/2010/wordprocessingInk" xmlns:wne="http://schemas.microsoft.com/office/word/2006/wordml" xmlns:wps="http://schemas.microsoft.com/office/word/2010/wordprocessingShape" mc:Ignorable="w14 wp14">
   <w:tbl>
     <w:tblPr>
       <w:tblW w:w="0" w:type="auto"/>
@@ -11153,8 +11442,13 @@
           <w:tcW w:w="3179" w:type="dxa"/>
         </w:tcPr>
         <w:p>
+          <w:proofErr w:type="spellStart"/>
           <w:r>
-            <w:t>Дата:  30.11.2015г.</w:t>
+            <w:t>Дата</w:t>
+          </w:r>
+          <w:proofErr w:type="spellEnd"/>
+          <w:r>
+            <w:t>:  30.11.2015г.</w:t>
           </w:r>
         </w:p>
       </w:tc>
@@ -11162,32 +11456,32 @@
   </w:tbl>
   <w:p>
     <w:pPr>
-      <w:pStyle w:val="Header"/>
+      <w:pStyle w:val="a6"/>
     </w:pPr>
   </w:p>
 </w:hdr>
 </file>
 
 <file path=word/header3.xml><?xml version="1.0" encoding="utf-8"?>
-<w:hdr xmlns:wpc="http://schemas.microsoft.com/office/word/2010/wordprocessingCanvas" xmlns:cx="http://schemas.microsoft.com/office/drawing/2014/chartex" xmlns:mc="http://schemas.openxmlformats.org/markup-compatibility/2006" xmlns:o="urn:schemas-microsoft-com:office:office" xmlns:r="http://schemas.openxmlformats.org/officeDocument/2006/relationships" xmlns:m="http://schemas.openxmlformats.org/officeDocument/2006/math" xmlns:v="urn:schemas-microsoft-com:vml" xmlns:wp14="http://schemas.microsoft.com/office/word/2010/wordprocessingDrawing" xmlns:wp="http://schemas.openxmlformats.org/drawingml/2006/wordprocessingDrawing" xmlns:w10="urn:schemas-microsoft-com:office:word" xmlns:w="http://schemas.openxmlformats.org/wordprocessingml/2006/main" xmlns:w14="http://schemas.microsoft.com/office/word/2010/wordml" xmlns:w15="http://schemas.microsoft.com/office/word/2012/wordml" xmlns:w16se="http://schemas.microsoft.com/office/word/2015/wordml/symex" xmlns:wpg="http://schemas.microsoft.com/office/word/2010/wordprocessingGroup" xmlns:wpi="http://schemas.microsoft.com/office/word/2010/wordprocessingInk" xmlns:wne="http://schemas.microsoft.com/office/word/2006/wordml" xmlns:wps="http://schemas.microsoft.com/office/word/2010/wordprocessingShape" mc:Ignorable="w14 w15 w16se wp14">
+<w:hdr xmlns:wpc="http://schemas.microsoft.com/office/word/2010/wordprocessingCanvas" xmlns:mc="http://schemas.openxmlformats.org/markup-compatibility/2006" xmlns:o="urn:schemas-microsoft-com:office:office" xmlns:r="http://schemas.openxmlformats.org/officeDocument/2006/relationships" xmlns:m="http://schemas.openxmlformats.org/officeDocument/2006/math" xmlns:v="urn:schemas-microsoft-com:vml" xmlns:wp14="http://schemas.microsoft.com/office/word/2010/wordprocessingDrawing" xmlns:wp="http://schemas.openxmlformats.org/drawingml/2006/wordprocessingDrawing" xmlns:w10="urn:schemas-microsoft-com:office:word" xmlns:w="http://schemas.openxmlformats.org/wordprocessingml/2006/main" xmlns:w14="http://schemas.microsoft.com/office/word/2010/wordml" xmlns:wpg="http://schemas.microsoft.com/office/word/2010/wordprocessingGroup" xmlns:wpi="http://schemas.microsoft.com/office/word/2010/wordprocessingInk" xmlns:wne="http://schemas.microsoft.com/office/word/2006/wordml" xmlns:wps="http://schemas.microsoft.com/office/word/2010/wordprocessingShape" mc:Ignorable="w14 wp14">
   <w:p>
     <w:pPr>
-      <w:pStyle w:val="Header"/>
+      <w:pStyle w:val="a6"/>
     </w:pPr>
   </w:p>
 </w:hdr>
 </file>
 
 <file path=word/numbering.xml><?xml version="1.0" encoding="utf-8"?>
-<w:numbering xmlns:wpc="http://schemas.microsoft.com/office/word/2010/wordprocessingCanvas" xmlns:cx="http://schemas.microsoft.com/office/drawing/2014/chartex" xmlns:mc="http://schemas.openxmlformats.org/markup-compatibility/2006" xmlns:o="urn:schemas-microsoft-com:office:office" xmlns:r="http://schemas.openxmlformats.org/officeDocument/2006/relationships" xmlns:m="http://schemas.openxmlformats.org/officeDocument/2006/math" xmlns:v="urn:schemas-microsoft-com:vml" xmlns:wp14="http://schemas.microsoft.com/office/word/2010/wordprocessingDrawing" xmlns:wp="http://schemas.openxmlformats.org/drawingml/2006/wordprocessingDrawing" xmlns:w10="urn:schemas-microsoft-com:office:word" xmlns:w="http://schemas.openxmlformats.org/wordprocessingml/2006/main" xmlns:w14="http://schemas.microsoft.com/office/word/2010/wordml" xmlns:w15="http://schemas.microsoft.com/office/word/2012/wordml" xmlns:w16se="http://schemas.microsoft.com/office/word/2015/wordml/symex" xmlns:wpg="http://schemas.microsoft.com/office/word/2010/wordprocessingGroup" xmlns:wpi="http://schemas.microsoft.com/office/word/2010/wordprocessingInk" xmlns:wne="http://schemas.microsoft.com/office/word/2006/wordml" xmlns:wps="http://schemas.microsoft.com/office/word/2010/wordprocessingShape" mc:Ignorable="w14 w15 w16se wp14">
-  <w:abstractNum w:abstractNumId="0" w15:restartNumberingAfterBreak="0">
+<w:numbering xmlns:wpc="http://schemas.microsoft.com/office/word/2010/wordprocessingCanvas" xmlns:mc="http://schemas.openxmlformats.org/markup-compatibility/2006" xmlns:o="urn:schemas-microsoft-com:office:office" xmlns:r="http://schemas.openxmlformats.org/officeDocument/2006/relationships" xmlns:m="http://schemas.openxmlformats.org/officeDocument/2006/math" xmlns:v="urn:schemas-microsoft-com:vml" xmlns:wp14="http://schemas.microsoft.com/office/word/2010/wordprocessingDrawing" xmlns:wp="http://schemas.openxmlformats.org/drawingml/2006/wordprocessingDrawing" xmlns:w10="urn:schemas-microsoft-com:office:word" xmlns:w="http://schemas.openxmlformats.org/wordprocessingml/2006/main" xmlns:w14="http://schemas.microsoft.com/office/word/2010/wordml" xmlns:wpg="http://schemas.microsoft.com/office/word/2010/wordprocessingGroup" xmlns:wpi="http://schemas.microsoft.com/office/word/2010/wordprocessingInk" xmlns:wne="http://schemas.microsoft.com/office/word/2006/wordml" xmlns:wps="http://schemas.microsoft.com/office/word/2010/wordprocessingShape" mc:Ignorable="w14 wp14">
+  <w:abstractNum w:abstractNumId="0">
     <w:nsid w:val="FFFFFFFB"/>
     <w:multiLevelType w:val="multilevel"/>
     <w:tmpl w:val="2394503E"/>
     <w:lvl w:ilvl="0">
       <w:start w:val="1"/>
       <w:numFmt w:val="decimal"/>
-      <w:pStyle w:val="Heading1"/>
+      <w:pStyle w:val="1"/>
       <w:lvlText w:val="%1."/>
       <w:legacy w:legacy="1" w:legacySpace="144" w:legacyIndent="0"/>
       <w:lvlJc w:val="left"/>
@@ -11195,7 +11489,7 @@
     <w:lvl w:ilvl="1">
       <w:start w:val="1"/>
       <w:numFmt w:val="decimal"/>
-      <w:pStyle w:val="Heading2"/>
+      <w:pStyle w:val="2"/>
       <w:lvlText w:val="%1.%2"/>
       <w:legacy w:legacy="1" w:legacySpace="144" w:legacyIndent="0"/>
       <w:lvlJc w:val="left"/>
@@ -11203,7 +11497,7 @@
     <w:lvl w:ilvl="2">
       <w:start w:val="1"/>
       <w:numFmt w:val="decimal"/>
-      <w:pStyle w:val="Heading3"/>
+      <w:pStyle w:val="3"/>
       <w:lvlText w:val="%1.%2.%3"/>
       <w:legacy w:legacy="1" w:legacySpace="144" w:legacyIndent="0"/>
       <w:lvlJc w:val="left"/>
@@ -11211,7 +11505,7 @@
     <w:lvl w:ilvl="3">
       <w:start w:val="1"/>
       <w:numFmt w:val="decimal"/>
-      <w:pStyle w:val="Heading4"/>
+      <w:pStyle w:val="4"/>
       <w:lvlText w:val="%1.%2.%3.%4"/>
       <w:legacy w:legacy="1" w:legacySpace="144" w:legacyIndent="0"/>
       <w:lvlJc w:val="left"/>
@@ -11219,7 +11513,7 @@
     <w:lvl w:ilvl="4">
       <w:start w:val="1"/>
       <w:numFmt w:val="decimal"/>
-      <w:pStyle w:val="Heading5"/>
+      <w:pStyle w:val="5"/>
       <w:lvlText w:val="%1.%2.%3.%4.%5"/>
       <w:legacy w:legacy="1" w:legacySpace="144" w:legacyIndent="0"/>
       <w:lvlJc w:val="left"/>
@@ -11227,7 +11521,7 @@
     <w:lvl w:ilvl="5">
       <w:start w:val="1"/>
       <w:numFmt w:val="decimal"/>
-      <w:pStyle w:val="Heading6"/>
+      <w:pStyle w:val="6"/>
       <w:lvlText w:val="%1.%2.%3.%4.%5.%6"/>
       <w:legacy w:legacy="1" w:legacySpace="144" w:legacyIndent="0"/>
       <w:lvlJc w:val="left"/>
@@ -11235,7 +11529,7 @@
     <w:lvl w:ilvl="6">
       <w:start w:val="1"/>
       <w:numFmt w:val="decimal"/>
-      <w:pStyle w:val="Heading7"/>
+      <w:pStyle w:val="7"/>
       <w:lvlText w:val="%1.%2.%3.%4.%5.%6.%7"/>
       <w:legacy w:legacy="1" w:legacySpace="144" w:legacyIndent="0"/>
       <w:lvlJc w:val="left"/>
@@ -11243,7 +11537,7 @@
     <w:lvl w:ilvl="7">
       <w:start w:val="1"/>
       <w:numFmt w:val="decimal"/>
-      <w:pStyle w:val="Heading8"/>
+      <w:pStyle w:val="8"/>
       <w:lvlText w:val="%1.%2.%3.%4.%5.%6.%7.%8"/>
       <w:legacy w:legacy="1" w:legacySpace="144" w:legacyIndent="0"/>
       <w:lvlJc w:val="left"/>
@@ -11251,13 +11545,13 @@
     <w:lvl w:ilvl="8">
       <w:start w:val="1"/>
       <w:numFmt w:val="decimal"/>
-      <w:pStyle w:val="Heading9"/>
+      <w:pStyle w:val="9"/>
       <w:lvlText w:val="%1.%2.%3.%4.%5.%6.%7.%8.%9"/>
       <w:legacy w:legacy="1" w:legacySpace="144" w:legacyIndent="0"/>
       <w:lvlJc w:val="left"/>
     </w:lvl>
   </w:abstractNum>
-  <w:abstractNum w:abstractNumId="1" w15:restartNumberingAfterBreak="0">
+  <w:abstractNum w:abstractNumId="1">
     <w:nsid w:val="FFFFFFFE"/>
     <w:multiLevelType w:val="singleLevel"/>
     <w:tmpl w:val="FFFFFFFF"/>
@@ -11267,7 +11561,7 @@
       <w:lvlJc w:val="left"/>
     </w:lvl>
   </w:abstractNum>
-  <w:abstractNum w:abstractNumId="2" w15:restartNumberingAfterBreak="0">
+  <w:abstractNum w:abstractNumId="2">
     <w:nsid w:val="00224753"/>
     <w:multiLevelType w:val="singleLevel"/>
     <w:tmpl w:val="04090001"/>
@@ -11287,7 +11581,7 @@
       </w:rPr>
     </w:lvl>
   </w:abstractNum>
-  <w:abstractNum w:abstractNumId="3" w15:restartNumberingAfterBreak="0">
+  <w:abstractNum w:abstractNumId="3">
     <w:nsid w:val="0A117094"/>
     <w:multiLevelType w:val="singleLevel"/>
     <w:tmpl w:val="04090001"/>
@@ -11307,7 +11601,7 @@
       </w:rPr>
     </w:lvl>
   </w:abstractNum>
-  <w:abstractNum w:abstractNumId="4" w15:restartNumberingAfterBreak="0">
+  <w:abstractNum w:abstractNumId="4">
     <w:nsid w:val="17CB6DC4"/>
     <w:multiLevelType w:val="singleLevel"/>
     <w:tmpl w:val="04090001"/>
@@ -11327,7 +11621,7 @@
       </w:rPr>
     </w:lvl>
   </w:abstractNum>
-  <w:abstractNum w:abstractNumId="5" w15:restartNumberingAfterBreak="0">
+  <w:abstractNum w:abstractNumId="5">
     <w:nsid w:val="22443AC4"/>
     <w:multiLevelType w:val="singleLevel"/>
     <w:tmpl w:val="04090001"/>
@@ -11347,7 +11641,7 @@
       </w:rPr>
     </w:lvl>
   </w:abstractNum>
-  <w:abstractNum w:abstractNumId="6" w15:restartNumberingAfterBreak="0">
+  <w:abstractNum w:abstractNumId="6">
     <w:nsid w:val="2D4B634E"/>
     <w:multiLevelType w:val="singleLevel"/>
     <w:tmpl w:val="04090001"/>
@@ -11367,7 +11661,7 @@
       </w:rPr>
     </w:lvl>
   </w:abstractNum>
-  <w:abstractNum w:abstractNumId="7" w15:restartNumberingAfterBreak="0">
+  <w:abstractNum w:abstractNumId="7">
     <w:nsid w:val="31DD2C45"/>
     <w:multiLevelType w:val="singleLevel"/>
     <w:tmpl w:val="04090001"/>
@@ -11387,7 +11681,7 @@
       </w:rPr>
     </w:lvl>
   </w:abstractNum>
-  <w:abstractNum w:abstractNumId="8" w15:restartNumberingAfterBreak="0">
+  <w:abstractNum w:abstractNumId="8">
     <w:nsid w:val="32982B51"/>
     <w:multiLevelType w:val="singleLevel"/>
     <w:tmpl w:val="04090001"/>
@@ -11407,7 +11701,7 @@
       </w:rPr>
     </w:lvl>
   </w:abstractNum>
-  <w:abstractNum w:abstractNumId="9" w15:restartNumberingAfterBreak="0">
+  <w:abstractNum w:abstractNumId="9">
     <w:nsid w:val="3375481C"/>
     <w:multiLevelType w:val="singleLevel"/>
     <w:tmpl w:val="E6747DA6"/>
@@ -11427,7 +11721,7 @@
       </w:rPr>
     </w:lvl>
   </w:abstractNum>
-  <w:abstractNum w:abstractNumId="10" w15:restartNumberingAfterBreak="0">
+  <w:abstractNum w:abstractNumId="10">
     <w:nsid w:val="369D5471"/>
     <w:multiLevelType w:val="singleLevel"/>
     <w:tmpl w:val="04090001"/>
@@ -11447,7 +11741,7 @@
       </w:rPr>
     </w:lvl>
   </w:abstractNum>
-  <w:abstractNum w:abstractNumId="11" w15:restartNumberingAfterBreak="0">
+  <w:abstractNum w:abstractNumId="11">
     <w:nsid w:val="42B97F7B"/>
     <w:multiLevelType w:val="singleLevel"/>
     <w:tmpl w:val="04090001"/>
@@ -11467,7 +11761,7 @@
       </w:rPr>
     </w:lvl>
   </w:abstractNum>
-  <w:abstractNum w:abstractNumId="12" w15:restartNumberingAfterBreak="0">
+  <w:abstractNum w:abstractNumId="12">
     <w:nsid w:val="49E170D0"/>
     <w:multiLevelType w:val="singleLevel"/>
     <w:tmpl w:val="04090001"/>
@@ -11487,7 +11781,7 @@
       </w:rPr>
     </w:lvl>
   </w:abstractNum>
-  <w:abstractNum w:abstractNumId="13" w15:restartNumberingAfterBreak="0">
+  <w:abstractNum w:abstractNumId="13">
     <w:nsid w:val="4F64732B"/>
     <w:multiLevelType w:val="singleLevel"/>
     <w:tmpl w:val="04090001"/>
@@ -11507,7 +11801,7 @@
       </w:rPr>
     </w:lvl>
   </w:abstractNum>
-  <w:abstractNum w:abstractNumId="14" w15:restartNumberingAfterBreak="0">
+  <w:abstractNum w:abstractNumId="14">
     <w:nsid w:val="52DF734E"/>
     <w:multiLevelType w:val="singleLevel"/>
     <w:tmpl w:val="04090001"/>
@@ -11527,7 +11821,7 @@
       </w:rPr>
     </w:lvl>
   </w:abstractNum>
-  <w:abstractNum w:abstractNumId="15" w15:restartNumberingAfterBreak="0">
+  <w:abstractNum w:abstractNumId="15">
     <w:nsid w:val="6D2F7D46"/>
     <w:multiLevelType w:val="singleLevel"/>
     <w:tmpl w:val="04090001"/>
@@ -11547,7 +11841,7 @@
       </w:rPr>
     </w:lvl>
   </w:abstractNum>
-  <w:abstractNum w:abstractNumId="16" w15:restartNumberingAfterBreak="0">
+  <w:abstractNum w:abstractNumId="16">
     <w:nsid w:val="71F21F2A"/>
     <w:multiLevelType w:val="singleLevel"/>
     <w:tmpl w:val="04090001"/>
@@ -11567,7 +11861,7 @@
       </w:rPr>
     </w:lvl>
   </w:abstractNum>
-  <w:abstractNum w:abstractNumId="17" w15:restartNumberingAfterBreak="0">
+  <w:abstractNum w:abstractNumId="17">
     <w:nsid w:val="743601FB"/>
     <w:multiLevelType w:val="singleLevel"/>
     <w:tmpl w:val="04090001"/>
@@ -11587,7 +11881,7 @@
       </w:rPr>
     </w:lvl>
   </w:abstractNum>
-  <w:abstractNum w:abstractNumId="18" w15:restartNumberingAfterBreak="0">
+  <w:abstractNum w:abstractNumId="18">
     <w:nsid w:val="756150CA"/>
     <w:multiLevelType w:val="singleLevel"/>
     <w:tmpl w:val="04090001"/>
@@ -11607,7 +11901,7 @@
       </w:rPr>
     </w:lvl>
   </w:abstractNum>
-  <w:abstractNum w:abstractNumId="19" w15:restartNumberingAfterBreak="0">
+  <w:abstractNum w:abstractNumId="19">
     <w:nsid w:val="79505314"/>
     <w:multiLevelType w:val="hybridMultilevel"/>
     <w:tmpl w:val="3DC40A8E"/>
@@ -11696,7 +11990,7 @@
       </w:pPr>
     </w:lvl>
   </w:abstractNum>
-  <w:abstractNum w:abstractNumId="20" w15:restartNumberingAfterBreak="0">
+  <w:abstractNum w:abstractNumId="20">
     <w:nsid w:val="7BE434D7"/>
     <w:multiLevelType w:val="singleLevel"/>
     <w:tmpl w:val="04090001"/>
@@ -11845,7 +12139,7 @@
 </file>
 
 <file path=word/styles.xml><?xml version="1.0" encoding="utf-8"?>
-<w:styles xmlns:mc="http://schemas.openxmlformats.org/markup-compatibility/2006" xmlns:r="http://schemas.openxmlformats.org/officeDocument/2006/relationships" xmlns:w="http://schemas.openxmlformats.org/wordprocessingml/2006/main" xmlns:w14="http://schemas.microsoft.com/office/word/2010/wordml" xmlns:w15="http://schemas.microsoft.com/office/word/2012/wordml" xmlns:w16se="http://schemas.microsoft.com/office/word/2015/wordml/symex" mc:Ignorable="w14 w15 w16se">
+<w:styles xmlns:mc="http://schemas.openxmlformats.org/markup-compatibility/2006" xmlns:r="http://schemas.openxmlformats.org/officeDocument/2006/relationships" xmlns:w="http://schemas.openxmlformats.org/wordprocessingml/2006/main" xmlns:w14="http://schemas.microsoft.com/office/word/2010/wordml" mc:Ignorable="w14">
   <w:docDefaults>
     <w:rPrDefault>
       <w:rPr>
@@ -11855,380 +12149,146 @@
     </w:rPrDefault>
     <w:pPrDefault/>
   </w:docDefaults>
-  <w:latentStyles w:defLockedState="0" w:defUIPriority="99" w:defSemiHidden="0" w:defUnhideWhenUsed="0" w:defQFormat="0" w:count="371">
-    <w:lsdException w:name="Normal" w:uiPriority="0" w:qFormat="1"/>
-    <w:lsdException w:name="heading 1" w:uiPriority="0" w:qFormat="1"/>
-    <w:lsdException w:name="heading 2" w:uiPriority="0" w:qFormat="1"/>
-    <w:lsdException w:name="heading 3" w:uiPriority="0" w:qFormat="1"/>
-    <w:lsdException w:name="heading 4" w:uiPriority="0" w:qFormat="1"/>
-    <w:lsdException w:name="heading 5" w:uiPriority="0" w:qFormat="1"/>
-    <w:lsdException w:name="heading 6" w:uiPriority="0" w:qFormat="1"/>
-    <w:lsdException w:name="heading 7" w:uiPriority="0" w:qFormat="1"/>
-    <w:lsdException w:name="heading 8" w:uiPriority="0" w:qFormat="1"/>
-    <w:lsdException w:name="heading 9" w:uiPriority="0" w:qFormat="1"/>
-    <w:lsdException w:name="index 1" w:semiHidden="1" w:unhideWhenUsed="1"/>
-    <w:lsdException w:name="index 2" w:semiHidden="1" w:unhideWhenUsed="1"/>
-    <w:lsdException w:name="index 3" w:semiHidden="1" w:unhideWhenUsed="1"/>
-    <w:lsdException w:name="index 4" w:semiHidden="1" w:unhideWhenUsed="1"/>
-    <w:lsdException w:name="index 5" w:semiHidden="1" w:unhideWhenUsed="1"/>
-    <w:lsdException w:name="index 6" w:semiHidden="1" w:unhideWhenUsed="1"/>
-    <w:lsdException w:name="index 7" w:semiHidden="1" w:unhideWhenUsed="1"/>
-    <w:lsdException w:name="index 8" w:semiHidden="1" w:unhideWhenUsed="1"/>
-    <w:lsdException w:name="index 9" w:semiHidden="1" w:unhideWhenUsed="1"/>
-    <w:lsdException w:name="toc 1" w:semiHidden="1" w:uiPriority="39" w:unhideWhenUsed="1"/>
-    <w:lsdException w:name="toc 2" w:semiHidden="1" w:uiPriority="39" w:unhideWhenUsed="1"/>
-    <w:lsdException w:name="toc 3" w:semiHidden="1" w:uiPriority="39" w:unhideWhenUsed="1"/>
-    <w:lsdException w:name="toc 4" w:semiHidden="1" w:uiPriority="39" w:unhideWhenUsed="1"/>
-    <w:lsdException w:name="toc 5" w:semiHidden="1" w:uiPriority="39" w:unhideWhenUsed="1"/>
-    <w:lsdException w:name="toc 6" w:semiHidden="1" w:uiPriority="39" w:unhideWhenUsed="1"/>
-    <w:lsdException w:name="toc 7" w:semiHidden="1" w:uiPriority="39" w:unhideWhenUsed="1"/>
-    <w:lsdException w:name="toc 8" w:semiHidden="1" w:uiPriority="39" w:unhideWhenUsed="1"/>
-    <w:lsdException w:name="toc 9" w:semiHidden="1" w:uiPriority="39" w:unhideWhenUsed="1"/>
-    <w:lsdException w:name="Normal Indent" w:semiHidden="1" w:unhideWhenUsed="1"/>
-    <w:lsdException w:name="footnote text" w:semiHidden="1" w:unhideWhenUsed="1"/>
-    <w:lsdException w:name="annotation text" w:semiHidden="1" w:unhideWhenUsed="1"/>
-    <w:lsdException w:name="header" w:semiHidden="1" w:unhideWhenUsed="1"/>
-    <w:lsdException w:name="footer" w:semiHidden="1" w:unhideWhenUsed="1"/>
-    <w:lsdException w:name="index heading" w:semiHidden="1" w:unhideWhenUsed="1"/>
-    <w:lsdException w:name="caption" w:semiHidden="1" w:uiPriority="35" w:unhideWhenUsed="1" w:qFormat="1"/>
-    <w:lsdException w:name="table of figures" w:semiHidden="1" w:unhideWhenUsed="1"/>
-    <w:lsdException w:name="envelope address" w:semiHidden="1" w:unhideWhenUsed="1"/>
-    <w:lsdException w:name="envelope return" w:semiHidden="1" w:unhideWhenUsed="1"/>
-    <w:lsdException w:name="footnote reference" w:semiHidden="1" w:unhideWhenUsed="1"/>
-    <w:lsdException w:name="annotation reference" w:semiHidden="1" w:unhideWhenUsed="1"/>
-    <w:lsdException w:name="line number" w:semiHidden="1" w:unhideWhenUsed="1"/>
-    <w:lsdException w:name="page number" w:semiHidden="1" w:unhideWhenUsed="1"/>
-    <w:lsdException w:name="endnote reference" w:semiHidden="1" w:unhideWhenUsed="1"/>
-    <w:lsdException w:name="endnote text" w:semiHidden="1" w:unhideWhenUsed="1"/>
-    <w:lsdException w:name="table of authorities" w:semiHidden="1" w:unhideWhenUsed="1"/>
-    <w:lsdException w:name="macro" w:semiHidden="1" w:unhideWhenUsed="1"/>
-    <w:lsdException w:name="toa heading" w:semiHidden="1" w:unhideWhenUsed="1"/>
-    <w:lsdException w:name="List" w:semiHidden="1" w:unhideWhenUsed="1"/>
-    <w:lsdException w:name="List Bullet" w:semiHidden="1" w:unhideWhenUsed="1"/>
-    <w:lsdException w:name="List Number" w:semiHidden="1" w:unhideWhenUsed="1"/>
-    <w:lsdException w:name="List 2" w:semiHidden="1" w:unhideWhenUsed="1"/>
-    <w:lsdException w:name="List 3" w:semiHidden="1" w:unhideWhenUsed="1"/>
-    <w:lsdException w:name="List 4" w:semiHidden="1" w:unhideWhenUsed="1"/>
-    <w:lsdException w:name="List 5" w:semiHidden="1" w:unhideWhenUsed="1"/>
-    <w:lsdException w:name="List Bullet 2" w:semiHidden="1" w:unhideWhenUsed="1"/>
-    <w:lsdException w:name="List Bullet 3" w:semiHidden="1" w:unhideWhenUsed="1"/>
-    <w:lsdException w:name="List Bullet 4" w:semiHidden="1" w:unhideWhenUsed="1"/>
-    <w:lsdException w:name="List Bullet 5" w:semiHidden="1" w:unhideWhenUsed="1"/>
-    <w:lsdException w:name="List Number 2" w:semiHidden="1" w:unhideWhenUsed="1"/>
-    <w:lsdException w:name="List Number 3" w:semiHidden="1" w:unhideWhenUsed="1"/>
-    <w:lsdException w:name="List Number 4" w:semiHidden="1" w:unhideWhenUsed="1"/>
-    <w:lsdException w:name="List Number 5" w:semiHidden="1" w:unhideWhenUsed="1"/>
-    <w:lsdException w:name="Title" w:uiPriority="10" w:qFormat="1"/>
-    <w:lsdException w:name="Closing" w:semiHidden="1" w:unhideWhenUsed="1"/>
-    <w:lsdException w:name="Signature" w:semiHidden="1" w:unhideWhenUsed="1"/>
-    <w:lsdException w:name="Default Paragraph Font" w:semiHidden="1" w:uiPriority="1" w:unhideWhenUsed="1"/>
-    <w:lsdException w:name="Body Text" w:semiHidden="1" w:unhideWhenUsed="1"/>
-    <w:lsdException w:name="Body Text Indent" w:semiHidden="1" w:unhideWhenUsed="1"/>
-    <w:lsdException w:name="List Continue" w:semiHidden="1" w:unhideWhenUsed="1"/>
-    <w:lsdException w:name="List Continue 2" w:semiHidden="1" w:unhideWhenUsed="1"/>
-    <w:lsdException w:name="List Continue 3" w:semiHidden="1" w:unhideWhenUsed="1"/>
-    <w:lsdException w:name="List Continue 4" w:semiHidden="1" w:unhideWhenUsed="1"/>
-    <w:lsdException w:name="List Continue 5" w:semiHidden="1" w:unhideWhenUsed="1"/>
-    <w:lsdException w:name="Message Header" w:semiHidden="1" w:unhideWhenUsed="1"/>
-    <w:lsdException w:name="Subtitle" w:uiPriority="11" w:qFormat="1"/>
-    <w:lsdException w:name="Salutation" w:semiHidden="1" w:unhideWhenUsed="1"/>
-    <w:lsdException w:name="Date" w:semiHidden="1" w:unhideWhenUsed="1"/>
-    <w:lsdException w:name="Body Text First Indent" w:semiHidden="1" w:unhideWhenUsed="1"/>
-    <w:lsdException w:name="Body Text First Indent 2" w:semiHidden="1" w:unhideWhenUsed="1"/>
-    <w:lsdException w:name="Note Heading" w:semiHidden="1" w:unhideWhenUsed="1"/>
-    <w:lsdException w:name="Body Text 2" w:semiHidden="1" w:unhideWhenUsed="1"/>
-    <w:lsdException w:name="Body Text 3" w:semiHidden="1" w:unhideWhenUsed="1"/>
-    <w:lsdException w:name="Body Text Indent 2" w:semiHidden="1" w:unhideWhenUsed="1"/>
-    <w:lsdException w:name="Body Text Indent 3" w:semiHidden="1" w:unhideWhenUsed="1"/>
-    <w:lsdException w:name="Block Text" w:semiHidden="1" w:unhideWhenUsed="1"/>
-    <w:lsdException w:name="Hyperlink" w:semiHidden="1" w:unhideWhenUsed="1"/>
-    <w:lsdException w:name="FollowedHyperlink" w:semiHidden="1" w:unhideWhenUsed="1"/>
-    <w:lsdException w:name="Strong" w:uiPriority="22" w:qFormat="1"/>
-    <w:lsdException w:name="Emphasis" w:uiPriority="20" w:qFormat="1"/>
-    <w:lsdException w:name="Document Map" w:semiHidden="1" w:unhideWhenUsed="1"/>
-    <w:lsdException w:name="Plain Text" w:semiHidden="1" w:unhideWhenUsed="1"/>
-    <w:lsdException w:name="E-mail Signature" w:semiHidden="1" w:unhideWhenUsed="1"/>
-    <w:lsdException w:name="HTML Top of Form" w:semiHidden="1" w:unhideWhenUsed="1"/>
-    <w:lsdException w:name="HTML Bottom of Form" w:semiHidden="1" w:unhideWhenUsed="1"/>
-    <w:lsdException w:name="Normal (Web)" w:semiHidden="1" w:unhideWhenUsed="1"/>
-    <w:lsdException w:name="HTML Acronym" w:semiHidden="1" w:unhideWhenUsed="1"/>
-    <w:lsdException w:name="HTML Address" w:semiHidden="1" w:unhideWhenUsed="1"/>
-    <w:lsdException w:name="HTML Cite" w:semiHidden="1" w:unhideWhenUsed="1"/>
-    <w:lsdException w:name="HTML Code" w:semiHidden="1" w:unhideWhenUsed="1"/>
-    <w:lsdException w:name="HTML Definition" w:semiHidden="1" w:unhideWhenUsed="1"/>
-    <w:lsdException w:name="HTML Keyboard" w:semiHidden="1" w:unhideWhenUsed="1"/>
-    <w:lsdException w:name="HTML Preformatted" w:semiHidden="1" w:unhideWhenUsed="1"/>
-    <w:lsdException w:name="HTML Sample" w:semiHidden="1" w:unhideWhenUsed="1"/>
-    <w:lsdException w:name="HTML Typewriter" w:semiHidden="1" w:unhideWhenUsed="1"/>
-    <w:lsdException w:name="HTML Variable" w:semiHidden="1" w:unhideWhenUsed="1"/>
-    <w:lsdException w:name="Normal Table" w:semiHidden="1" w:unhideWhenUsed="1"/>
-    <w:lsdException w:name="annotation subject" w:semiHidden="1" w:unhideWhenUsed="1"/>
-    <w:lsdException w:name="No List" w:semiHidden="1" w:unhideWhenUsed="1"/>
-    <w:lsdException w:name="Outline List 1" w:semiHidden="1" w:unhideWhenUsed="1"/>
-    <w:lsdException w:name="Outline List 2" w:semiHidden="1" w:unhideWhenUsed="1"/>
-    <w:lsdException w:name="Outline List 3" w:semiHidden="1" w:unhideWhenUsed="1"/>
-    <w:lsdException w:name="Table Simple 1" w:semiHidden="1" w:unhideWhenUsed="1"/>
-    <w:lsdException w:name="Table Simple 2" w:semiHidden="1" w:unhideWhenUsed="1"/>
-    <w:lsdException w:name="Table Simple 3" w:semiHidden="1" w:unhideWhenUsed="1"/>
-    <w:lsdException w:name="Table Classic 1" w:semiHidden="1" w:unhideWhenUsed="1"/>
-    <w:lsdException w:name="Table Classic 2" w:semiHidden="1" w:unhideWhenUsed="1"/>
-    <w:lsdException w:name="Table Classic 3" w:semiHidden="1" w:unhideWhenUsed="1"/>
-    <w:lsdException w:name="Table Classic 4" w:semiHidden="1" w:unhideWhenUsed="1"/>
-    <w:lsdException w:name="Table Colorful 1" w:semiHidden="1" w:unhideWhenUsed="1"/>
-    <w:lsdException w:name="Table Colorful 2" w:semiHidden="1" w:unhideWhenUsed="1"/>
-    <w:lsdException w:name="Table Colorful 3" w:semiHidden="1" w:unhideWhenUsed="1"/>
-    <w:lsdException w:name="Table Columns 1" w:semiHidden="1" w:unhideWhenUsed="1"/>
-    <w:lsdException w:name="Table Columns 2" w:semiHidden="1" w:unhideWhenUsed="1"/>
-    <w:lsdException w:name="Table Columns 3" w:semiHidden="1" w:unhideWhenUsed="1"/>
-    <w:lsdException w:name="Table Columns 4" w:semiHidden="1" w:unhideWhenUsed="1"/>
-    <w:lsdException w:name="Table Columns 5" w:semiHidden="1" w:unhideWhenUsed="1"/>
-    <w:lsdException w:name="Table Grid 1" w:semiHidden="1" w:unhideWhenUsed="1"/>
-    <w:lsdException w:name="Table Grid 2" w:semiHidden="1" w:unhideWhenUsed="1"/>
-    <w:lsdException w:name="Table Grid 3" w:semiHidden="1" w:unhideWhenUsed="1"/>
-    <w:lsdException w:name="Table Grid 4" w:semiHidden="1" w:unhideWhenUsed="1"/>
-    <w:lsdException w:name="Table Grid 5" w:semiHidden="1" w:unhideWhenUsed="1"/>
-    <w:lsdException w:name="Table Grid 6" w:semiHidden="1" w:unhideWhenUsed="1"/>
-    <w:lsdException w:name="Table Grid 7" w:semiHidden="1" w:unhideWhenUsed="1"/>
-    <w:lsdException w:name="Table Grid 8" w:semiHidden="1" w:unhideWhenUsed="1"/>
-    <w:lsdException w:name="Table List 1" w:semiHidden="1" w:unhideWhenUsed="1"/>
-    <w:lsdException w:name="Table List 2" w:semiHidden="1" w:unhideWhenUsed="1"/>
-    <w:lsdException w:name="Table List 3" w:semiHidden="1" w:unhideWhenUsed="1"/>
-    <w:lsdException w:name="Table List 4" w:semiHidden="1" w:unhideWhenUsed="1"/>
-    <w:lsdException w:name="Table List 5" w:semiHidden="1" w:unhideWhenUsed="1"/>
-    <w:lsdException w:name="Table List 6" w:semiHidden="1" w:unhideWhenUsed="1"/>
-    <w:lsdException w:name="Table List 7" w:semiHidden="1" w:unhideWhenUsed="1"/>
-    <w:lsdException w:name="Table List 8" w:semiHidden="1" w:unhideWhenUsed="1"/>
-    <w:lsdException w:name="Table 3D effects 1" w:semiHidden="1" w:unhideWhenUsed="1"/>
-    <w:lsdException w:name="Table 3D effects 2" w:semiHidden="1" w:unhideWhenUsed="1"/>
-    <w:lsdException w:name="Table 3D effects 3" w:semiHidden="1" w:unhideWhenUsed="1"/>
-    <w:lsdException w:name="Table Contemporary" w:semiHidden="1" w:unhideWhenUsed="1"/>
-    <w:lsdException w:name="Table Elegant" w:semiHidden="1" w:unhideWhenUsed="1"/>
-    <w:lsdException w:name="Table Professional" w:semiHidden="1" w:unhideWhenUsed="1"/>
-    <w:lsdException w:name="Table Subtle 1" w:semiHidden="1" w:unhideWhenUsed="1"/>
-    <w:lsdException w:name="Table Subtle 2" w:semiHidden="1" w:unhideWhenUsed="1"/>
-    <w:lsdException w:name="Table Web 1" w:semiHidden="1" w:unhideWhenUsed="1"/>
-    <w:lsdException w:name="Table Web 2" w:semiHidden="1" w:unhideWhenUsed="1"/>
-    <w:lsdException w:name="Table Web 3" w:semiHidden="1" w:unhideWhenUsed="1"/>
-    <w:lsdException w:name="Balloon Text" w:semiHidden="1" w:unhideWhenUsed="1"/>
-    <w:lsdException w:name="Table Grid" w:uiPriority="59"/>
-    <w:lsdException w:name="Table Theme" w:semiHidden="1" w:unhideWhenUsed="1"/>
-    <w:lsdException w:name="Placeholder Text" w:semiHidden="1"/>
-    <w:lsdException w:name="No Spacing" w:uiPriority="1" w:qFormat="1"/>
-    <w:lsdException w:name="Light Shading" w:uiPriority="60"/>
-    <w:lsdException w:name="Light List" w:uiPriority="61"/>
-    <w:lsdException w:name="Light Grid" w:uiPriority="62"/>
-    <w:lsdException w:name="Medium Shading 1" w:uiPriority="63"/>
-    <w:lsdException w:name="Medium Shading 2" w:uiPriority="64"/>
-    <w:lsdException w:name="Medium List 1" w:uiPriority="65"/>
-    <w:lsdException w:name="Medium List 2" w:uiPriority="66"/>
-    <w:lsdException w:name="Medium Grid 1" w:uiPriority="67"/>
-    <w:lsdException w:name="Medium Grid 2" w:uiPriority="68"/>
-    <w:lsdException w:name="Medium Grid 3" w:uiPriority="69"/>
-    <w:lsdException w:name="Dark List" w:uiPriority="70"/>
-    <w:lsdException w:name="Colorful Shading" w:uiPriority="71"/>
-    <w:lsdException w:name="Colorful List" w:uiPriority="72"/>
-    <w:lsdException w:name="Colorful Grid" w:uiPriority="73"/>
-    <w:lsdException w:name="Light Shading Accent 1" w:uiPriority="60"/>
-    <w:lsdException w:name="Light List Accent 1" w:uiPriority="61"/>
-    <w:lsdException w:name="Light Grid Accent 1" w:uiPriority="62"/>
-    <w:lsdException w:name="Medium Shading 1 Accent 1" w:uiPriority="63"/>
-    <w:lsdException w:name="Medium Shading 2 Accent 1" w:uiPriority="64"/>
-    <w:lsdException w:name="Medium List 1 Accent 1" w:uiPriority="65"/>
-    <w:lsdException w:name="Revision" w:semiHidden="1"/>
-    <w:lsdException w:name="List Paragraph" w:uiPriority="34" w:qFormat="1"/>
-    <w:lsdException w:name="Quote" w:uiPriority="29" w:qFormat="1"/>
-    <w:lsdException w:name="Intense Quote" w:uiPriority="30" w:qFormat="1"/>
-    <w:lsdException w:name="Medium List 2 Accent 1" w:uiPriority="66"/>
-    <w:lsdException w:name="Medium Grid 1 Accent 1" w:uiPriority="67"/>
-    <w:lsdException w:name="Medium Grid 2 Accent 1" w:uiPriority="68"/>
-    <w:lsdException w:name="Medium Grid 3 Accent 1" w:uiPriority="69"/>
-    <w:lsdException w:name="Dark List Accent 1" w:uiPriority="70"/>
-    <w:lsdException w:name="Colorful Shading Accent 1" w:uiPriority="71"/>
-    <w:lsdException w:name="Colorful List Accent 1" w:uiPriority="72"/>
-    <w:lsdException w:name="Colorful Grid Accent 1" w:uiPriority="73"/>
-    <w:lsdException w:name="Light Shading Accent 2" w:uiPriority="60"/>
-    <w:lsdException w:name="Light List Accent 2" w:uiPriority="61"/>
-    <w:lsdException w:name="Light Grid Accent 2" w:uiPriority="62"/>
-    <w:lsdException w:name="Medium Shading 1 Accent 2" w:uiPriority="63"/>
-    <w:lsdException w:name="Medium Shading 2 Accent 2" w:uiPriority="64"/>
-    <w:lsdException w:name="Medium List 1 Accent 2" w:uiPriority="65"/>
-    <w:lsdException w:name="Medium List 2 Accent 2" w:uiPriority="66"/>
-    <w:lsdException w:name="Medium Grid 1 Accent 2" w:uiPriority="67"/>
-    <w:lsdException w:name="Medium Grid 2 Accent 2" w:uiPriority="68"/>
-    <w:lsdException w:name="Medium Grid 3 Accent 2" w:uiPriority="69"/>
-    <w:lsdException w:name="Dark List Accent 2" w:uiPriority="70"/>
-    <w:lsdException w:name="Colorful Shading Accent 2" w:uiPriority="71"/>
-    <w:lsdException w:name="Colorful List Accent 2" w:uiPriority="72"/>
-    <w:lsdException w:name="Colorful Grid Accent 2" w:uiPriority="73"/>
-    <w:lsdException w:name="Light Shading Accent 3" w:uiPriority="60"/>
-    <w:lsdException w:name="Light List Accent 3" w:uiPriority="61"/>
-    <w:lsdException w:name="Light Grid Accent 3" w:uiPriority="62"/>
-    <w:lsdException w:name="Medium Shading 1 Accent 3" w:uiPriority="63"/>
-    <w:lsdException w:name="Medium Shading 2 Accent 3" w:uiPriority="64"/>
-    <w:lsdException w:name="Medium List 1 Accent 3" w:uiPriority="65"/>
-    <w:lsdException w:name="Medium List 2 Accent 3" w:uiPriority="66"/>
-    <w:lsdException w:name="Medium Grid 1 Accent 3" w:uiPriority="67"/>
-    <w:lsdException w:name="Medium Grid 2 Accent 3" w:uiPriority="68"/>
-    <w:lsdException w:name="Medium Grid 3 Accent 3" w:uiPriority="69"/>
-    <w:lsdException w:name="Dark List Accent 3" w:uiPriority="70"/>
-    <w:lsdException w:name="Colorful Shading Accent 3" w:uiPriority="71"/>
-    <w:lsdException w:name="Colorful List Accent 3" w:uiPriority="72"/>
-    <w:lsdException w:name="Colorful Grid Accent 3" w:uiPriority="73"/>
-    <w:lsdException w:name="Light Shading Accent 4" w:uiPriority="60"/>
-    <w:lsdException w:name="Light List Accent 4" w:uiPriority="61"/>
-    <w:lsdException w:name="Light Grid Accent 4" w:uiPriority="62"/>
-    <w:lsdException w:name="Medium Shading 1 Accent 4" w:uiPriority="63"/>
-    <w:lsdException w:name="Medium Shading 2 Accent 4" w:uiPriority="64"/>
-    <w:lsdException w:name="Medium List 1 Accent 4" w:uiPriority="65"/>
-    <w:lsdException w:name="Medium List 2 Accent 4" w:uiPriority="66"/>
-    <w:lsdException w:name="Medium Grid 1 Accent 4" w:uiPriority="67"/>
-    <w:lsdException w:name="Medium Grid 2 Accent 4" w:uiPriority="68"/>
-    <w:lsdException w:name="Medium Grid 3 Accent 4" w:uiPriority="69"/>
-    <w:lsdException w:name="Dark List Accent 4" w:uiPriority="70"/>
-    <w:lsdException w:name="Colorful Shading Accent 4" w:uiPriority="71"/>
-    <w:lsdException w:name="Colorful List Accent 4" w:uiPriority="72"/>
-    <w:lsdException w:name="Colorful Grid Accent 4" w:uiPriority="73"/>
-    <w:lsdException w:name="Light Shading Accent 5" w:uiPriority="60"/>
-    <w:lsdException w:name="Light List Accent 5" w:uiPriority="61"/>
-    <w:lsdException w:name="Light Grid Accent 5" w:uiPriority="62"/>
-    <w:lsdException w:name="Medium Shading 1 Accent 5" w:uiPriority="63"/>
-    <w:lsdException w:name="Medium Shading 2 Accent 5" w:uiPriority="64"/>
-    <w:lsdException w:name="Medium List 1 Accent 5" w:uiPriority="65"/>
-    <w:lsdException w:name="Medium List 2 Accent 5" w:uiPriority="66"/>
-    <w:lsdException w:name="Medium Grid 1 Accent 5" w:uiPriority="67"/>
-    <w:lsdException w:name="Medium Grid 2 Accent 5" w:uiPriority="68"/>
-    <w:lsdException w:name="Medium Grid 3 Accent 5" w:uiPriority="69"/>
-    <w:lsdException w:name="Dark List Accent 5" w:uiPriority="70"/>
-    <w:lsdException w:name="Colorful Shading Accent 5" w:uiPriority="71"/>
-    <w:lsdException w:name="Colorful List Accent 5" w:uiPriority="72"/>
-    <w:lsdException w:name="Colorful Grid Accent 5" w:uiPriority="73"/>
-    <w:lsdException w:name="Light Shading Accent 6" w:uiPriority="60"/>
-    <w:lsdException w:name="Light List Accent 6" w:uiPriority="61"/>
-    <w:lsdException w:name="Light Grid Accent 6" w:uiPriority="62"/>
-    <w:lsdException w:name="Medium Shading 1 Accent 6" w:uiPriority="63"/>
-    <w:lsdException w:name="Medium Shading 2 Accent 6" w:uiPriority="64"/>
-    <w:lsdException w:name="Medium List 1 Accent 6" w:uiPriority="65"/>
-    <w:lsdException w:name="Medium List 2 Accent 6" w:uiPriority="66"/>
-    <w:lsdException w:name="Medium Grid 1 Accent 6" w:uiPriority="67"/>
-    <w:lsdException w:name="Medium Grid 2 Accent 6" w:uiPriority="68"/>
-    <w:lsdException w:name="Medium Grid 3 Accent 6" w:uiPriority="69"/>
-    <w:lsdException w:name="Dark List Accent 6" w:uiPriority="70"/>
-    <w:lsdException w:name="Colorful Shading Accent 6" w:uiPriority="71"/>
-    <w:lsdException w:name="Colorful List Accent 6" w:uiPriority="72"/>
-    <w:lsdException w:name="Colorful Grid Accent 6" w:uiPriority="73"/>
-    <w:lsdException w:name="Subtle Emphasis" w:uiPriority="19" w:qFormat="1"/>
-    <w:lsdException w:name="Intense Emphasis" w:uiPriority="21" w:qFormat="1"/>
-    <w:lsdException w:name="Subtle Reference" w:uiPriority="31" w:qFormat="1"/>
-    <w:lsdException w:name="Intense Reference" w:uiPriority="32" w:qFormat="1"/>
-    <w:lsdException w:name="Book Title" w:uiPriority="33" w:qFormat="1"/>
-    <w:lsdException w:name="Bibliography" w:semiHidden="1" w:uiPriority="37" w:unhideWhenUsed="1"/>
-    <w:lsdException w:name="TOC Heading" w:semiHidden="1" w:uiPriority="39" w:unhideWhenUsed="1" w:qFormat="1"/>
-    <w:lsdException w:name="Plain Table 1" w:uiPriority="41"/>
-    <w:lsdException w:name="Plain Table 2" w:uiPriority="42"/>
-    <w:lsdException w:name="Plain Table 3" w:uiPriority="43"/>
-    <w:lsdException w:name="Plain Table 4" w:uiPriority="44"/>
-    <w:lsdException w:name="Plain Table 5" w:uiPriority="45"/>
-    <w:lsdException w:name="Grid Table Light" w:uiPriority="40"/>
-    <w:lsdException w:name="Grid Table 1 Light" w:uiPriority="46"/>
-    <w:lsdException w:name="Grid Table 2" w:uiPriority="47"/>
-    <w:lsdException w:name="Grid Table 3" w:uiPriority="48"/>
-    <w:lsdException w:name="Grid Table 4" w:uiPriority="49"/>
-    <w:lsdException w:name="Grid Table 5 Dark" w:uiPriority="50"/>
-    <w:lsdException w:name="Grid Table 6 Colorful" w:uiPriority="51"/>
-    <w:lsdException w:name="Grid Table 7 Colorful" w:uiPriority="52"/>
-    <w:lsdException w:name="Grid Table 1 Light Accent 1" w:uiPriority="46"/>
-    <w:lsdException w:name="Grid Table 2 Accent 1" w:uiPriority="47"/>
-    <w:lsdException w:name="Grid Table 3 Accent 1" w:uiPriority="48"/>
-    <w:lsdException w:name="Grid Table 4 Accent 1" w:uiPriority="49"/>
-    <w:lsdException w:name="Grid Table 5 Dark Accent 1" w:uiPriority="50"/>
-    <w:lsdException w:name="Grid Table 6 Colorful Accent 1" w:uiPriority="51"/>
-    <w:lsdException w:name="Grid Table 7 Colorful Accent 1" w:uiPriority="52"/>
-    <w:lsdException w:name="Grid Table 1 Light Accent 2" w:uiPriority="46"/>
-    <w:lsdException w:name="Grid Table 2 Accent 2" w:uiPriority="47"/>
-    <w:lsdException w:name="Grid Table 3 Accent 2" w:uiPriority="48"/>
-    <w:lsdException w:name="Grid Table 4 Accent 2" w:uiPriority="49"/>
-    <w:lsdException w:name="Grid Table 5 Dark Accent 2" w:uiPriority="50"/>
-    <w:lsdException w:name="Grid Table 6 Colorful Accent 2" w:uiPriority="51"/>
-    <w:lsdException w:name="Grid Table 7 Colorful Accent 2" w:uiPriority="52"/>
-    <w:lsdException w:name="Grid Table 1 Light Accent 3" w:uiPriority="46"/>
-    <w:lsdException w:name="Grid Table 2 Accent 3" w:uiPriority="47"/>
-    <w:lsdException w:name="Grid Table 3 Accent 3" w:uiPriority="48"/>
-    <w:lsdException w:name="Grid Table 4 Accent 3" w:uiPriority="49"/>
-    <w:lsdException w:name="Grid Table 5 Dark Accent 3" w:uiPriority="50"/>
-    <w:lsdException w:name="Grid Table 6 Colorful Accent 3" w:uiPriority="51"/>
-    <w:lsdException w:name="Grid Table 7 Colorful Accent 3" w:uiPriority="52"/>
-    <w:lsdException w:name="Grid Table 1 Light Accent 4" w:uiPriority="46"/>
-    <w:lsdException w:name="Grid Table 2 Accent 4" w:uiPriority="47"/>
-    <w:lsdException w:name="Grid Table 3 Accent 4" w:uiPriority="48"/>
-    <w:lsdException w:name="Grid Table 4 Accent 4" w:uiPriority="49"/>
-    <w:lsdException w:name="Grid Table 5 Dark Accent 4" w:uiPriority="50"/>
-    <w:lsdException w:name="Grid Table 6 Colorful Accent 4" w:uiPriority="51"/>
-    <w:lsdException w:name="Grid Table 7 Colorful Accent 4" w:uiPriority="52"/>
-    <w:lsdException w:name="Grid Table 1 Light Accent 5" w:uiPriority="46"/>
-    <w:lsdException w:name="Grid Table 2 Accent 5" w:uiPriority="47"/>
-    <w:lsdException w:name="Grid Table 3 Accent 5" w:uiPriority="48"/>
-    <w:lsdException w:name="Grid Table 4 Accent 5" w:uiPriority="49"/>
-    <w:lsdException w:name="Grid Table 5 Dark Accent 5" w:uiPriority="50"/>
-    <w:lsdException w:name="Grid Table 6 Colorful Accent 5" w:uiPriority="51"/>
-    <w:lsdException w:name="Grid Table 7 Colorful Accent 5" w:uiPriority="52"/>
-    <w:lsdException w:name="Grid Table 1 Light Accent 6" w:uiPriority="46"/>
-    <w:lsdException w:name="Grid Table 2 Accent 6" w:uiPriority="47"/>
-    <w:lsdException w:name="Grid Table 3 Accent 6" w:uiPriority="48"/>
-    <w:lsdException w:name="Grid Table 4 Accent 6" w:uiPriority="49"/>
-    <w:lsdException w:name="Grid Table 5 Dark Accent 6" w:uiPriority="50"/>
-    <w:lsdException w:name="Grid Table 6 Colorful Accent 6" w:uiPriority="51"/>
-    <w:lsdException w:name="Grid Table 7 Colorful Accent 6" w:uiPriority="52"/>
-    <w:lsdException w:name="List Table 1 Light" w:uiPriority="46"/>
-    <w:lsdException w:name="List Table 2" w:uiPriority="47"/>
-    <w:lsdException w:name="List Table 3" w:uiPriority="48"/>
-    <w:lsdException w:name="List Table 4" w:uiPriority="49"/>
-    <w:lsdException w:name="List Table 5 Dark" w:uiPriority="50"/>
-    <w:lsdException w:name="List Table 6 Colorful" w:uiPriority="51"/>
-    <w:lsdException w:name="List Table 7 Colorful" w:uiPriority="52"/>
-    <w:lsdException w:name="List Table 1 Light Accent 1" w:uiPriority="46"/>
-    <w:lsdException w:name="List Table 2 Accent 1" w:uiPriority="47"/>
-    <w:lsdException w:name="List Table 3 Accent 1" w:uiPriority="48"/>
-    <w:lsdException w:name="List Table 4 Accent 1" w:uiPriority="49"/>
-    <w:lsdException w:name="List Table 5 Dark Accent 1" w:uiPriority="50"/>
-    <w:lsdException w:name="List Table 6 Colorful Accent 1" w:uiPriority="51"/>
-    <w:lsdException w:name="List Table 7 Colorful Accent 1" w:uiPriority="52"/>
-    <w:lsdException w:name="List Table 1 Light Accent 2" w:uiPriority="46"/>
-    <w:lsdException w:name="List Table 2 Accent 2" w:uiPriority="47"/>
-    <w:lsdException w:name="List Table 3 Accent 2" w:uiPriority="48"/>
-    <w:lsdException w:name="List Table 4 Accent 2" w:uiPriority="49"/>
-    <w:lsdException w:name="List Table 5 Dark Accent 2" w:uiPriority="50"/>
-    <w:lsdException w:name="List Table 6 Colorful Accent 2" w:uiPriority="51"/>
-    <w:lsdException w:name="List Table 7 Colorful Accent 2" w:uiPriority="52"/>
-    <w:lsdException w:name="List Table 1 Light Accent 3" w:uiPriority="46"/>
-    <w:lsdException w:name="List Table 2 Accent 3" w:uiPriority="47"/>
-    <w:lsdException w:name="List Table 3 Accent 3" w:uiPriority="48"/>
-    <w:lsdException w:name="List Table 4 Accent 3" w:uiPriority="49"/>
-    <w:lsdException w:name="List Table 5 Dark Accent 3" w:uiPriority="50"/>
-    <w:lsdException w:name="List Table 6 Colorful Accent 3" w:uiPriority="51"/>
-    <w:lsdException w:name="List Table 7 Colorful Accent 3" w:uiPriority="52"/>
-    <w:lsdException w:name="List Table 1 Light Accent 4" w:uiPriority="46"/>
-    <w:lsdException w:name="List Table 2 Accent 4" w:uiPriority="47"/>
-    <w:lsdException w:name="List Table 3 Accent 4" w:uiPriority="48"/>
-    <w:lsdException w:name="List Table 4 Accent 4" w:uiPriority="49"/>
-    <w:lsdException w:name="List Table 5 Dark Accent 4" w:uiPriority="50"/>
-    <w:lsdException w:name="List Table 6 Colorful Accent 4" w:uiPriority="51"/>
-    <w:lsdException w:name="List Table 7 Colorful Accent 4" w:uiPriority="52"/>
-    <w:lsdException w:name="List Table 1 Light Accent 5" w:uiPriority="46"/>
-    <w:lsdException w:name="List Table 2 Accent 5" w:uiPriority="47"/>
-    <w:lsdException w:name="List Table 3 Accent 5" w:uiPriority="48"/>
-    <w:lsdException w:name="List Table 4 Accent 5" w:uiPriority="49"/>
-    <w:lsdException w:name="List Table 5 Dark Accent 5" w:uiPriority="50"/>
-    <w:lsdException w:name="List Table 6 Colorful Accent 5" w:uiPriority="51"/>
-    <w:lsdException w:name="List Table 7 Colorful Accent 5" w:uiPriority="52"/>
-    <w:lsdException w:name="List Table 1 Light Accent 6" w:uiPriority="46"/>
-    <w:lsdException w:name="List Table 2 Accent 6" w:uiPriority="47"/>
-    <w:lsdException w:name="List Table 3 Accent 6" w:uiPriority="48"/>
-    <w:lsdException w:name="List Table 4 Accent 6" w:uiPriority="49"/>
-    <w:lsdException w:name="List Table 5 Dark Accent 6" w:uiPriority="50"/>
-    <w:lsdException w:name="List Table 6 Colorful Accent 6" w:uiPriority="51"/>
-    <w:lsdException w:name="List Table 7 Colorful Accent 6" w:uiPriority="52"/>
+  <w:latentStyles w:defLockedState="0" w:defUIPriority="99" w:defSemiHidden="1" w:defUnhideWhenUsed="1" w:defQFormat="0" w:count="267">
+    <w:lsdException w:name="Normal" w:semiHidden="0" w:uiPriority="0" w:unhideWhenUsed="0" w:qFormat="1"/>
+    <w:lsdException w:name="heading 1" w:semiHidden="0" w:uiPriority="0" w:unhideWhenUsed="0" w:qFormat="1"/>
+    <w:lsdException w:name="heading 2" w:semiHidden="0" w:uiPriority="0" w:unhideWhenUsed="0" w:qFormat="1"/>
+    <w:lsdException w:name="heading 3" w:semiHidden="0" w:uiPriority="0" w:unhideWhenUsed="0" w:qFormat="1"/>
+    <w:lsdException w:name="heading 4" w:semiHidden="0" w:uiPriority="0" w:unhideWhenUsed="0" w:qFormat="1"/>
+    <w:lsdException w:name="heading 5" w:semiHidden="0" w:uiPriority="0" w:unhideWhenUsed="0" w:qFormat="1"/>
+    <w:lsdException w:name="heading 6" w:semiHidden="0" w:uiPriority="0" w:unhideWhenUsed="0" w:qFormat="1"/>
+    <w:lsdException w:name="heading 7" w:semiHidden="0" w:uiPriority="0" w:unhideWhenUsed="0" w:qFormat="1"/>
+    <w:lsdException w:name="heading 8" w:semiHidden="0" w:uiPriority="0" w:unhideWhenUsed="0" w:qFormat="1"/>
+    <w:lsdException w:name="heading 9" w:semiHidden="0" w:uiPriority="0" w:unhideWhenUsed="0" w:qFormat="1"/>
+    <w:lsdException w:name="toc 1" w:uiPriority="39"/>
+    <w:lsdException w:name="toc 2" w:uiPriority="39"/>
+    <w:lsdException w:name="toc 3" w:uiPriority="39"/>
+    <w:lsdException w:name="toc 4" w:uiPriority="39"/>
+    <w:lsdException w:name="toc 5" w:uiPriority="39"/>
+    <w:lsdException w:name="toc 6" w:uiPriority="39"/>
+    <w:lsdException w:name="toc 7" w:uiPriority="39"/>
+    <w:lsdException w:name="toc 8" w:uiPriority="39"/>
+    <w:lsdException w:name="toc 9" w:uiPriority="39"/>
+    <w:lsdException w:name="caption" w:uiPriority="35" w:qFormat="1"/>
+    <w:lsdException w:name="Title" w:semiHidden="0" w:uiPriority="10" w:unhideWhenUsed="0" w:qFormat="1"/>
+    <w:lsdException w:name="Default Paragraph Font" w:uiPriority="1"/>
+    <w:lsdException w:name="Subtitle" w:semiHidden="0" w:uiPriority="11" w:unhideWhenUsed="0" w:qFormat="1"/>
+    <w:lsdException w:name="Strong" w:semiHidden="0" w:uiPriority="22" w:unhideWhenUsed="0" w:qFormat="1"/>
+    <w:lsdException w:name="Emphasis" w:semiHidden="0" w:uiPriority="20" w:unhideWhenUsed="0" w:qFormat="1"/>
+    <w:lsdException w:name="Table Grid" w:semiHidden="0" w:uiPriority="59" w:unhideWhenUsed="0"/>
+    <w:lsdException w:name="Placeholder Text" w:unhideWhenUsed="0"/>
+    <w:lsdException w:name="No Spacing" w:semiHidden="0" w:uiPriority="1" w:unhideWhenUsed="0" w:qFormat="1"/>
+    <w:lsdException w:name="Light Shading" w:semiHidden="0" w:uiPriority="60" w:unhideWhenUsed="0"/>
+    <w:lsdException w:name="Light List" w:semiHidden="0" w:uiPriority="61" w:unhideWhenUsed="0"/>
+    <w:lsdException w:name="Light Grid" w:semiHidden="0" w:uiPriority="62" w:unhideWhenUsed="0"/>
+    <w:lsdException w:name="Medium Shading 1" w:semiHidden="0" w:uiPriority="63" w:unhideWhenUsed="0"/>
+    <w:lsdException w:name="Medium Shading 2" w:semiHidden="0" w:uiPriority="64" w:unhideWhenUsed="0"/>
+    <w:lsdException w:name="Medium List 1" w:semiHidden="0" w:uiPriority="65" w:unhideWhenUsed="0"/>
+    <w:lsdException w:name="Medium List 2" w:semiHidden="0" w:uiPriority="66" w:unhideWhenUsed="0"/>
+    <w:lsdException w:name="Medium Grid 1" w:semiHidden="0" w:uiPriority="67" w:unhideWhenUsed="0"/>
+    <w:lsdException w:name="Medium Grid 2" w:semiHidden="0" w:uiPriority="68" w:unhideWhenUsed="0"/>
+    <w:lsdException w:name="Medium Grid 3" w:semiHidden="0" w:uiPriority="69" w:unhideWhenUsed="0"/>
+    <w:lsdException w:name="Dark List" w:semiHidden="0" w:uiPriority="70" w:unhideWhenUsed="0"/>
+    <w:lsdException w:name="Colorful Shading" w:semiHidden="0" w:uiPriority="71" w:unhideWhenUsed="0"/>
+    <w:lsdException w:name="Colorful List" w:semiHidden="0" w:uiPriority="72" w:unhideWhenUsed="0"/>
+    <w:lsdException w:name="Colorful Grid" w:semiHidden="0" w:uiPriority="73" w:unhideWhenUsed="0"/>
+    <w:lsdException w:name="Light Shading Accent 1" w:semiHidden="0" w:uiPriority="60" w:unhideWhenUsed="0"/>
+    <w:lsdException w:name="Light List Accent 1" w:semiHidden="0" w:uiPriority="61" w:unhideWhenUsed="0"/>
+    <w:lsdException w:name="Light Grid Accent 1" w:semiHidden="0" w:uiPriority="62" w:unhideWhenUsed="0"/>
+    <w:lsdException w:name="Medium Shading 1 Accent 1" w:semiHidden="0" w:uiPriority="63" w:unhideWhenUsed="0"/>
+    <w:lsdException w:name="Medium Shading 2 Accent 1" w:semiHidden="0" w:uiPriority="64" w:unhideWhenUsed="0"/>
+    <w:lsdException w:name="Medium List 1 Accent 1" w:semiHidden="0" w:uiPriority="65" w:unhideWhenUsed="0"/>
+    <w:lsdException w:name="Revision" w:unhideWhenUsed="0"/>
+    <w:lsdException w:name="List Paragraph" w:semiHidden="0" w:uiPriority="34" w:unhideWhenUsed="0" w:qFormat="1"/>
+    <w:lsdException w:name="Quote" w:semiHidden="0" w:uiPriority="29" w:unhideWhenUsed="0" w:qFormat="1"/>
+    <w:lsdException w:name="Intense Quote" w:semiHidden="0" w:uiPriority="30" w:unhideWhenUsed="0" w:qFormat="1"/>
+    <w:lsdException w:name="Medium List 2 Accent 1" w:semiHidden="0" w:uiPriority="66" w:unhideWhenUsed="0"/>
+    <w:lsdException w:name="Medium Grid 1 Accent 1" w:semiHidden="0" w:uiPriority="67" w:unhideWhenUsed="0"/>
+    <w:lsdException w:name="Medium Grid 2 Accent 1" w:semiHidden="0" w:uiPriority="68" w:unhideWhenUsed="0"/>
+    <w:lsdException w:name="Medium Grid 3 Accent 1" w:semiHidden="0" w:uiPriority="69" w:unhideWhenUsed="0"/>
+    <w:lsdException w:name="Dark List Accent 1" w:semiHidden="0" w:uiPriority="70" w:unhideWhenUsed="0"/>
+    <w:lsdException w:name="Colorful Shading Accent 1" w:semiHidden="0" w:uiPriority="71" w:unhideWhenUsed="0"/>
+    <w:lsdException w:name="Colorful List Accent 1" w:semiHidden="0" w:uiPriority="72" w:unhideWhenUsed="0"/>
+    <w:lsdException w:name="Colorful Grid Accent 1" w:semiHidden="0" w:uiPriority="73" w:unhideWhenUsed="0"/>
+    <w:lsdException w:name="Light Shading Accent 2" w:semiHidden="0" w:uiPriority="60" w:unhideWhenUsed="0"/>
+    <w:lsdException w:name="Light List Accent 2" w:semiHidden="0" w:uiPriority="61" w:unhideWhenUsed="0"/>
+    <w:lsdException w:name="Light Grid Accent 2" w:semiHidden="0" w:uiPriority="62" w:unhideWhenUsed="0"/>
+    <w:lsdException w:name="Medium Shading 1 Accent 2" w:semiHidden="0" w:uiPriority="63" w:unhideWhenUsed="0"/>
+    <w:lsdException w:name="Medium Shading 2 Accent 2" w:semiHidden="0" w:uiPriority="64" w:unhideWhenUsed="0"/>
+    <w:lsdException w:name="Medium List 1 Accent 2" w:semiHidden="0" w:uiPriority="65" w:unhideWhenUsed="0"/>
+    <w:lsdException w:name="Medium List 2 Accent 2" w:semiHidden="0" w:uiPriority="66" w:unhideWhenUsed="0"/>
+    <w:lsdException w:name="Medium Grid 1 Accent 2" w:semiHidden="0" w:uiPriority="67" w:unhideWhenUsed="0"/>
+    <w:lsdException w:name="Medium Grid 2 Accent 2" w:semiHidden="0" w:uiPriority="68" w:unhideWhenUsed="0"/>
+    <w:lsdException w:name="Medium Grid 3 Accent 2" w:semiHidden="0" w:uiPriority="69" w:unhideWhenUsed="0"/>
+    <w:lsdException w:name="Dark List Accent 2" w:semiHidden="0" w:uiPriority="70" w:unhideWhenUsed="0"/>
+    <w:lsdException w:name="Colorful Shading Accent 2" w:semiHidden="0" w:uiPriority="71" w:unhideWhenUsed="0"/>
+    <w:lsdException w:name="Colorful List Accent 2" w:semiHidden="0" w:uiPriority="72" w:unhideWhenUsed="0"/>
+    <w:lsdException w:name="Colorful Grid Accent 2" w:semiHidden="0" w:uiPriority="73" w:unhideWhenUsed="0"/>
+    <w:lsdException w:name="Light Shading Accent 3" w:semiHidden="0" w:uiPriority="60" w:unhideWhenUsed="0"/>
+    <w:lsdException w:name="Light List Accent 3" w:semiHidden="0" w:uiPriority="61" w:unhideWhenUsed="0"/>
+    <w:lsdException w:name="Light Grid Accent 3" w:semiHidden="0" w:uiPriority="62" w:unhideWhenUsed="0"/>
+    <w:lsdException w:name="Medium Shading 1 Accent 3" w:semiHidden="0" w:uiPriority="63" w:unhideWhenUsed="0"/>
+    <w:lsdException w:name="Medium Shading 2 Accent 3" w:semiHidden="0" w:uiPriority="64" w:unhideWhenUsed="0"/>
+    <w:lsdException w:name="Medium List 1 Accent 3" w:semiHidden="0" w:uiPriority="65" w:unhideWhenUsed="0"/>
+    <w:lsdException w:name="Medium List 2 Accent 3" w:semiHidden="0" w:uiPriority="66" w:unhideWhenUsed="0"/>
+    <w:lsdException w:name="Medium Grid 1 Accent 3" w:semiHidden="0" w:uiPriority="67" w:unhideWhenUsed="0"/>
+    <w:lsdException w:name="Medium Grid 2 Accent 3" w:semiHidden="0" w:uiPriority="68" w:unhideWhenUsed="0"/>
+    <w:lsdException w:name="Medium Grid 3 Accent 3" w:semiHidden="0" w:uiPriority="69" w:unhideWhenUsed="0"/>
+    <w:lsdException w:name="Dark List Accent 3" w:semiHidden="0" w:uiPriority="70" w:unhideWhenUsed="0"/>
+    <w:lsdException w:name="Colorful Shading Accent 3" w:semiHidden="0" w:uiPriority="71" w:unhideWhenUsed="0"/>
+    <w:lsdException w:name="Colorful List Accent 3" w:semiHidden="0" w:uiPriority="72" w:unhideWhenUsed="0"/>
+    <w:lsdException w:name="Colorful Grid Accent 3" w:semiHidden="0" w:uiPriority="73" w:unhideWhenUsed="0"/>
+    <w:lsdException w:name="Light Shading Accent 4" w:semiHidden="0" w:uiPriority="60" w:unhideWhenUsed="0"/>
+    <w:lsdException w:name="Light List Accent 4" w:semiHidden="0" w:uiPriority="61" w:unhideWhenUsed="0"/>
+    <w:lsdException w:name="Light Grid Accent 4" w:semiHidden="0" w:uiPriority="62" w:unhideWhenUsed="0"/>
+    <w:lsdException w:name="Medium Shading 1 Accent 4" w:semiHidden="0" w:uiPriority="63" w:unhideWhenUsed="0"/>
+    <w:lsdException w:name="Medium Shading 2 Accent 4" w:semiHidden="0" w:uiPriority="64" w:unhideWhenUsed="0"/>
+    <w:lsdException w:name="Medium List 1 Accent 4" w:semiHidden="0" w:uiPriority="65" w:unhideWhenUsed="0"/>
+    <w:lsdException w:name="Medium List 2 Accent 4" w:semiHidden="0" w:uiPriority="66" w:unhideWhenUsed="0"/>
+    <w:lsdException w:name="Medium Grid 1 Accent 4" w:semiHidden="0" w:uiPriority="67" w:unhideWhenUsed="0"/>
+    <w:lsdException w:name="Medium Grid 2 Accent 4" w:semiHidden="0" w:uiPriority="68" w:unhideWhenUsed="0"/>
+    <w:lsdException w:name="Medium Grid 3 Accent 4" w:semiHidden="0" w:uiPriority="69" w:unhideWhenUsed="0"/>
+    <w:lsdException w:name="Dark List Accent 4" w:semiHidden="0" w:uiPriority="70" w:unhideWhenUsed="0"/>
+    <w:lsdException w:name="Colorful Shading Accent 4" w:semiHidden="0" w:uiPriority="71" w:unhideWhenUsed="0"/>
+    <w:lsdException w:name="Colorful List Accent 4" w:semiHidden="0" w:uiPriority="72" w:unhideWhenUsed="0"/>
+    <w:lsdException w:name="Colorful Grid Accent 4" w:semiHidden="0" w:uiPriority="73" w:unhideWhenUsed="0"/>
+    <w:lsdException w:name="Light Shading Accent 5" w:semiHidden="0" w:uiPriority="60" w:unhideWhenUsed="0"/>
+    <w:lsdException w:name="Light List Accent 5" w:semiHidden="0" w:uiPriority="61" w:unhideWhenUsed="0"/>
+    <w:lsdException w:name="Light Grid Accent 5" w:semiHidden="0" w:uiPriority="62" w:unhideWhenUsed="0"/>
+    <w:lsdException w:name="Medium Shading 1 Accent 5" w:semiHidden="0" w:uiPriority="63" w:unhideWhenUsed="0"/>
+    <w:lsdException w:name="Medium Shading 2 Accent 5" w:semiHidden="0" w:uiPriority="64" w:unhideWhenUsed="0"/>
+    <w:lsdException w:name="Medium List 1 Accent 5" w:semiHidden="0" w:uiPriority="65" w:unhideWhenUsed="0"/>
+    <w:lsdException w:name="Medium List 2 Accent 5" w:semiHidden="0" w:uiPriority="66" w:unhideWhenUsed="0"/>
+    <w:lsdException w:name="Medium Grid 1 Accent 5" w:semiHidden="0" w:uiPriority="67" w:unhideWhenUsed="0"/>
+    <w:lsdException w:name="Medium Grid 2 Accent 5" w:semiHidden="0" w:uiPriority="68" w:unhideWhenUsed="0"/>
+    <w:lsdException w:name="Medium Grid 3 Accent 5" w:semiHidden="0" w:uiPriority="69" w:unhideWhenUsed="0"/>
+    <w:lsdException w:name="Dark List Accent 5" w:semiHidden="0" w:uiPriority="70" w:unhideWhenUsed="0"/>
+    <w:lsdException w:name="Colorful Shading Accent 5" w:semiHidden="0" w:uiPriority="71" w:unhideWhenUsed="0"/>
+    <w:lsdException w:name="Colorful List Accent 5" w:semiHidden="0" w:uiPriority="72" w:unhideWhenUsed="0"/>
+    <w:lsdException w:name="Colorful Grid Accent 5" w:semiHidden="0" w:uiPriority="73" w:unhideWhenUsed="0"/>
+    <w:lsdException w:name="Light Shading Accent 6" w:semiHidden="0" w:uiPriority="60" w:unhideWhenUsed="0"/>
+    <w:lsdException w:name="Light List Accent 6" w:semiHidden="0" w:uiPriority="61" w:unhideWhenUsed="0"/>
+    <w:lsdException w:name="Light Grid Accent 6" w:semiHidden="0" w:uiPriority="62" w:unhideWhenUsed="0"/>
+    <w:lsdException w:name="Medium Shading 1 Accent 6" w:semiHidden="0" w:uiPriority="63" w:unhideWhenUsed="0"/>
+    <w:lsdException w:name="Medium Shading 2 Accent 6" w:semiHidden="0" w:uiPriority="64" w:unhideWhenUsed="0"/>
+    <w:lsdException w:name="Medium List 1 Accent 6" w:semiHidden="0" w:uiPriority="65" w:unhideWhenUsed="0"/>
+    <w:lsdException w:name="Medium List 2 Accent 6" w:semiHidden="0" w:uiPriority="66" w:unhideWhenUsed="0"/>
+    <w:lsdException w:name="Medium Grid 1 Accent 6" w:semiHidden="0" w:uiPriority="67" w:unhideWhenUsed="0"/>
+    <w:lsdException w:name="Medium Grid 2 Accent 6" w:semiHidden="0" w:uiPriority="68" w:unhideWhenUsed="0"/>
+    <w:lsdException w:name="Medium Grid 3 Accent 6" w:semiHidden="0" w:uiPriority="69" w:unhideWhenUsed="0"/>
+    <w:lsdException w:name="Dark List Accent 6" w:semiHidden="0" w:uiPriority="70" w:unhideWhenUsed="0"/>
+    <w:lsdException w:name="Colorful Shading Accent 6" w:semiHidden="0" w:uiPriority="71" w:unhideWhenUsed="0"/>
+    <w:lsdException w:name="Colorful List Accent 6" w:semiHidden="0" w:uiPriority="72" w:unhideWhenUsed="0"/>
+    <w:lsdException w:name="Colorful Grid Accent 6" w:semiHidden="0" w:uiPriority="73" w:unhideWhenUsed="0"/>
+    <w:lsdException w:name="Subtle Emphasis" w:semiHidden="0" w:uiPriority="19" w:unhideWhenUsed="0" w:qFormat="1"/>
+    <w:lsdException w:name="Intense Emphasis" w:semiHidden="0" w:uiPriority="21" w:unhideWhenUsed="0" w:qFormat="1"/>
+    <w:lsdException w:name="Subtle Reference" w:semiHidden="0" w:uiPriority="31" w:unhideWhenUsed="0" w:qFormat="1"/>
+    <w:lsdException w:name="Intense Reference" w:semiHidden="0" w:uiPriority="32" w:unhideWhenUsed="0" w:qFormat="1"/>
+    <w:lsdException w:name="Book Title" w:semiHidden="0" w:uiPriority="33" w:unhideWhenUsed="0" w:qFormat="1"/>
+    <w:lsdException w:name="Bibliography" w:uiPriority="37"/>
+    <w:lsdException w:name="TOC Heading" w:uiPriority="39" w:qFormat="1"/>
   </w:latentStyles>
-  <w:style w:type="paragraph" w:default="1" w:styleId="Normal">
+  <w:style w:type="paragraph" w:default="1" w:styleId="a">
     <w:name w:val="Normal"/>
     <w:qFormat/>
     <w:pPr>
@@ -12239,10 +12299,10 @@
       <w:lang w:val="en-US" w:eastAsia="en-US"/>
     </w:rPr>
   </w:style>
-  <w:style w:type="paragraph" w:styleId="Heading1">
+  <w:style w:type="paragraph" w:styleId="1">
     <w:name w:val="heading 1"/>
-    <w:basedOn w:val="Normal"/>
-    <w:next w:val="Normal"/>
+    <w:basedOn w:val="a"/>
+    <w:next w:val="a"/>
     <w:qFormat/>
     <w:pPr>
       <w:keepNext/>
@@ -12258,10 +12318,10 @@
       <w:sz w:val="24"/>
     </w:rPr>
   </w:style>
-  <w:style w:type="paragraph" w:styleId="Heading2">
+  <w:style w:type="paragraph" w:styleId="2">
     <w:name w:val="heading 2"/>
-    <w:basedOn w:val="Heading1"/>
-    <w:next w:val="Normal"/>
+    <w:basedOn w:val="1"/>
+    <w:next w:val="a"/>
     <w:qFormat/>
     <w:pPr>
       <w:numPr>
@@ -12273,10 +12333,10 @@
       <w:sz w:val="20"/>
     </w:rPr>
   </w:style>
-  <w:style w:type="paragraph" w:styleId="Heading3">
+  <w:style w:type="paragraph" w:styleId="3">
     <w:name w:val="heading 3"/>
-    <w:basedOn w:val="Heading1"/>
-    <w:next w:val="Normal"/>
+    <w:basedOn w:val="1"/>
+    <w:next w:val="a"/>
     <w:qFormat/>
     <w:pPr>
       <w:numPr>
@@ -12290,10 +12350,10 @@
       <w:sz w:val="20"/>
     </w:rPr>
   </w:style>
-  <w:style w:type="paragraph" w:styleId="Heading4">
+  <w:style w:type="paragraph" w:styleId="4">
     <w:name w:val="heading 4"/>
-    <w:basedOn w:val="Heading1"/>
-    <w:next w:val="Normal"/>
+    <w:basedOn w:val="1"/>
+    <w:next w:val="a"/>
     <w:qFormat/>
     <w:pPr>
       <w:numPr>
@@ -12306,10 +12366,10 @@
       <w:sz w:val="20"/>
     </w:rPr>
   </w:style>
-  <w:style w:type="paragraph" w:styleId="Heading5">
+  <w:style w:type="paragraph" w:styleId="5">
     <w:name w:val="heading 5"/>
-    <w:basedOn w:val="Normal"/>
-    <w:next w:val="Normal"/>
+    <w:basedOn w:val="a"/>
+    <w:next w:val="a"/>
     <w:qFormat/>
     <w:pPr>
       <w:numPr>
@@ -12323,10 +12383,10 @@
       <w:sz w:val="22"/>
     </w:rPr>
   </w:style>
-  <w:style w:type="paragraph" w:styleId="Heading6">
+  <w:style w:type="paragraph" w:styleId="6">
     <w:name w:val="heading 6"/>
-    <w:basedOn w:val="Normal"/>
-    <w:next w:val="Normal"/>
+    <w:basedOn w:val="a"/>
+    <w:next w:val="a"/>
     <w:qFormat/>
     <w:pPr>
       <w:numPr>
@@ -12341,10 +12401,10 @@
       <w:sz w:val="22"/>
     </w:rPr>
   </w:style>
-  <w:style w:type="paragraph" w:styleId="Heading7">
+  <w:style w:type="paragraph" w:styleId="7">
     <w:name w:val="heading 7"/>
-    <w:basedOn w:val="Normal"/>
-    <w:next w:val="Normal"/>
+    <w:basedOn w:val="a"/>
+    <w:next w:val="a"/>
     <w:qFormat/>
     <w:pPr>
       <w:numPr>
@@ -12355,10 +12415,10 @@
       <w:outlineLvl w:val="6"/>
     </w:pPr>
   </w:style>
-  <w:style w:type="paragraph" w:styleId="Heading8">
+  <w:style w:type="paragraph" w:styleId="8">
     <w:name w:val="heading 8"/>
-    <w:basedOn w:val="Normal"/>
-    <w:next w:val="Normal"/>
+    <w:basedOn w:val="a"/>
+    <w:next w:val="a"/>
     <w:qFormat/>
     <w:pPr>
       <w:numPr>
@@ -12372,10 +12432,10 @@
       <w:i/>
     </w:rPr>
   </w:style>
-  <w:style w:type="paragraph" w:styleId="Heading9">
+  <w:style w:type="paragraph" w:styleId="9">
     <w:name w:val="heading 9"/>
-    <w:basedOn w:val="Normal"/>
-    <w:next w:val="Normal"/>
+    <w:basedOn w:val="a"/>
+    <w:next w:val="a"/>
     <w:qFormat/>
     <w:pPr>
       <w:numPr>
@@ -12391,13 +12451,13 @@
       <w:sz w:val="18"/>
     </w:rPr>
   </w:style>
-  <w:style w:type="character" w:default="1" w:styleId="DefaultParagraphFont">
+  <w:style w:type="character" w:default="1" w:styleId="a0">
     <w:name w:val="Default Paragraph Font"/>
     <w:uiPriority w:val="1"/>
     <w:semiHidden/>
     <w:unhideWhenUsed/>
   </w:style>
-  <w:style w:type="table" w:default="1" w:styleId="TableNormal">
+  <w:style w:type="table" w:default="1" w:styleId="a1">
     <w:name w:val="Normal Table"/>
     <w:uiPriority w:val="99"/>
     <w:semiHidden/>
@@ -12412,7 +12472,7 @@
       </w:tblCellMar>
     </w:tblPr>
   </w:style>
-  <w:style w:type="numbering" w:default="1" w:styleId="NoList">
+  <w:style w:type="numbering" w:default="1" w:styleId="a2">
     <w:name w:val="No List"/>
     <w:uiPriority w:val="99"/>
     <w:semiHidden/>
@@ -12420,7 +12480,7 @@
   </w:style>
   <w:style w:type="paragraph" w:customStyle="1" w:styleId="Paragraph2">
     <w:name w:val="Paragraph2"/>
-    <w:basedOn w:val="Normal"/>
+    <w:basedOn w:val="a"/>
     <w:pPr>
       <w:spacing w:before="80"/>
       <w:ind w:left="720"/>
@@ -12431,10 +12491,10 @@
       <w:lang w:val="en-AU"/>
     </w:rPr>
   </w:style>
-  <w:style w:type="paragraph" w:styleId="Title">
+  <w:style w:type="paragraph" w:styleId="a3">
     <w:name w:val="Title"/>
-    <w:basedOn w:val="Normal"/>
-    <w:next w:val="Normal"/>
+    <w:basedOn w:val="a"/>
+    <w:next w:val="a"/>
     <w:qFormat/>
     <w:pPr>
       <w:spacing w:line="240" w:lineRule="auto"/>
@@ -12446,9 +12506,9 @@
       <w:sz w:val="36"/>
     </w:rPr>
   </w:style>
-  <w:style w:type="paragraph" w:styleId="Subtitle">
+  <w:style w:type="paragraph" w:styleId="a4">
     <w:name w:val="Subtitle"/>
-    <w:basedOn w:val="Normal"/>
+    <w:basedOn w:val="a"/>
     <w:qFormat/>
     <w:pPr>
       <w:spacing w:after="60"/>
@@ -12461,17 +12521,17 @@
       <w:lang w:val="en-AU"/>
     </w:rPr>
   </w:style>
-  <w:style w:type="paragraph" w:styleId="NormalIndent">
+  <w:style w:type="paragraph" w:styleId="a5">
     <w:name w:val="Normal Indent"/>
-    <w:basedOn w:val="Normal"/>
+    <w:basedOn w:val="a"/>
     <w:pPr>
       <w:ind w:left="900" w:hanging="900"/>
     </w:pPr>
   </w:style>
-  <w:style w:type="paragraph" w:styleId="TOC1">
+  <w:style w:type="paragraph" w:styleId="10">
     <w:name w:val="toc 1"/>
-    <w:basedOn w:val="Normal"/>
-    <w:next w:val="Normal"/>
+    <w:basedOn w:val="a"/>
+    <w:next w:val="a"/>
     <w:uiPriority w:val="39"/>
     <w:pPr>
       <w:tabs>
@@ -12481,10 +12541,10 @@
       <w:ind w:right="720"/>
     </w:pPr>
   </w:style>
-  <w:style w:type="paragraph" w:styleId="TOC2">
+  <w:style w:type="paragraph" w:styleId="20">
     <w:name w:val="toc 2"/>
-    <w:basedOn w:val="Normal"/>
-    <w:next w:val="Normal"/>
+    <w:basedOn w:val="a"/>
+    <w:next w:val="a"/>
     <w:uiPriority w:val="39"/>
     <w:pPr>
       <w:tabs>
@@ -12493,10 +12553,10 @@
       <w:ind w:left="432" w:right="720"/>
     </w:pPr>
   </w:style>
-  <w:style w:type="paragraph" w:styleId="TOC3">
+  <w:style w:type="paragraph" w:styleId="30">
     <w:name w:val="toc 3"/>
-    <w:basedOn w:val="Normal"/>
-    <w:next w:val="Normal"/>
+    <w:basedOn w:val="a"/>
+    <w:next w:val="a"/>
     <w:uiPriority w:val="39"/>
     <w:pPr>
       <w:tabs>
@@ -12509,9 +12569,9 @@
       <w:noProof/>
     </w:rPr>
   </w:style>
-  <w:style w:type="paragraph" w:styleId="Header">
+  <w:style w:type="paragraph" w:styleId="a6">
     <w:name w:val="header"/>
-    <w:basedOn w:val="Normal"/>
+    <w:basedOn w:val="a"/>
     <w:pPr>
       <w:tabs>
         <w:tab w:val="center" w:pos="4320"/>
@@ -12519,9 +12579,9 @@
       </w:tabs>
     </w:pPr>
   </w:style>
-  <w:style w:type="paragraph" w:styleId="Footer">
+  <w:style w:type="paragraph" w:styleId="a7">
     <w:name w:val="footer"/>
-    <w:basedOn w:val="Normal"/>
+    <w:basedOn w:val="a"/>
     <w:pPr>
       <w:tabs>
         <w:tab w:val="center" w:pos="4320"/>
@@ -12529,20 +12589,20 @@
       </w:tabs>
     </w:pPr>
   </w:style>
-  <w:style w:type="character" w:styleId="PageNumber">
+  <w:style w:type="character" w:styleId="a8">
     <w:name w:val="page number"/>
-    <w:basedOn w:val="DefaultParagraphFont"/>
+    <w:basedOn w:val="a0"/>
   </w:style>
   <w:style w:type="paragraph" w:customStyle="1" w:styleId="Bullet1">
     <w:name w:val="Bullet1"/>
-    <w:basedOn w:val="Normal"/>
+    <w:basedOn w:val="a"/>
     <w:pPr>
       <w:ind w:left="720" w:hanging="432"/>
     </w:pPr>
   </w:style>
   <w:style w:type="paragraph" w:customStyle="1" w:styleId="Bullet2">
     <w:name w:val="Bullet2"/>
-    <w:basedOn w:val="Normal"/>
+    <w:basedOn w:val="a"/>
     <w:pPr>
       <w:ind w:left="1440" w:hanging="360"/>
     </w:pPr>
@@ -12552,24 +12612,24 @@
   </w:style>
   <w:style w:type="paragraph" w:customStyle="1" w:styleId="Tabletext">
     <w:name w:val="Tabletext"/>
-    <w:basedOn w:val="Normal"/>
+    <w:basedOn w:val="a"/>
     <w:pPr>
       <w:keepLines/>
       <w:spacing w:after="120"/>
     </w:pPr>
   </w:style>
-  <w:style w:type="paragraph" w:styleId="BodyText">
+  <w:style w:type="paragraph" w:styleId="a9">
     <w:name w:val="Body Text"/>
-    <w:basedOn w:val="Normal"/>
+    <w:basedOn w:val="a"/>
     <w:pPr>
       <w:keepLines/>
       <w:spacing w:after="120"/>
       <w:ind w:left="720"/>
     </w:pPr>
   </w:style>
-  <w:style w:type="paragraph" w:styleId="DocumentMap">
+  <w:style w:type="paragraph" w:styleId="aa">
     <w:name w:val="Document Map"/>
-    <w:basedOn w:val="Normal"/>
+    <w:basedOn w:val="a"/>
     <w:semiHidden/>
     <w:pPr>
       <w:shd w:val="clear" w:color="auto" w:fill="000080"/>
@@ -12578,18 +12638,18 @@
       <w:rFonts w:ascii="Tahoma" w:hAnsi="Tahoma"/>
     </w:rPr>
   </w:style>
-  <w:style w:type="character" w:styleId="FootnoteReference">
+  <w:style w:type="character" w:styleId="ab">
     <w:name w:val="footnote reference"/>
-    <w:basedOn w:val="DefaultParagraphFont"/>
+    <w:basedOn w:val="a0"/>
     <w:semiHidden/>
     <w:rPr>
       <w:sz w:val="20"/>
       <w:vertAlign w:val="superscript"/>
     </w:rPr>
   </w:style>
-  <w:style w:type="paragraph" w:styleId="FootnoteText">
+  <w:style w:type="paragraph" w:styleId="ac">
     <w:name w:val="footnote text"/>
-    <w:basedOn w:val="Normal"/>
+    <w:basedOn w:val="a"/>
     <w:semiHidden/>
     <w:pPr>
       <w:keepNext/>
@@ -12607,7 +12667,7 @@
   </w:style>
   <w:style w:type="paragraph" w:customStyle="1" w:styleId="MainTitle">
     <w:name w:val="Main Title"/>
-    <w:basedOn w:val="Normal"/>
+    <w:basedOn w:val="a"/>
     <w:pPr>
       <w:spacing w:before="480" w:after="60" w:line="240" w:lineRule="auto"/>
       <w:jc w:val="center"/>
@@ -12621,7 +12681,7 @@
   </w:style>
   <w:style w:type="paragraph" w:customStyle="1" w:styleId="Paragraph1">
     <w:name w:val="Paragraph1"/>
-    <w:basedOn w:val="Normal"/>
+    <w:basedOn w:val="a"/>
     <w:pPr>
       <w:spacing w:before="80" w:line="240" w:lineRule="auto"/>
       <w:jc w:val="both"/>
@@ -12629,7 +12689,7 @@
   </w:style>
   <w:style w:type="paragraph" w:customStyle="1" w:styleId="Paragraph3">
     <w:name w:val="Paragraph3"/>
-    <w:basedOn w:val="Normal"/>
+    <w:basedOn w:val="a"/>
     <w:pPr>
       <w:spacing w:before="80" w:line="240" w:lineRule="auto"/>
       <w:ind w:left="1530"/>
@@ -12638,84 +12698,84 @@
   </w:style>
   <w:style w:type="paragraph" w:customStyle="1" w:styleId="Paragraph4">
     <w:name w:val="Paragraph4"/>
-    <w:basedOn w:val="Normal"/>
+    <w:basedOn w:val="a"/>
     <w:pPr>
       <w:spacing w:before="80" w:line="240" w:lineRule="auto"/>
       <w:ind w:left="2250"/>
       <w:jc w:val="both"/>
     </w:pPr>
   </w:style>
-  <w:style w:type="paragraph" w:styleId="TOC4">
+  <w:style w:type="paragraph" w:styleId="40">
     <w:name w:val="toc 4"/>
-    <w:basedOn w:val="Normal"/>
-    <w:next w:val="Normal"/>
+    <w:basedOn w:val="a"/>
+    <w:next w:val="a"/>
     <w:autoRedefine/>
     <w:uiPriority w:val="39"/>
     <w:pPr>
       <w:ind w:left="600"/>
     </w:pPr>
   </w:style>
-  <w:style w:type="paragraph" w:styleId="TOC5">
+  <w:style w:type="paragraph" w:styleId="50">
     <w:name w:val="toc 5"/>
-    <w:basedOn w:val="Normal"/>
-    <w:next w:val="Normal"/>
+    <w:basedOn w:val="a"/>
+    <w:next w:val="a"/>
     <w:autoRedefine/>
     <w:uiPriority w:val="39"/>
     <w:pPr>
       <w:ind w:left="800"/>
     </w:pPr>
   </w:style>
-  <w:style w:type="paragraph" w:styleId="TOC6">
+  <w:style w:type="paragraph" w:styleId="60">
     <w:name w:val="toc 6"/>
-    <w:basedOn w:val="Normal"/>
-    <w:next w:val="Normal"/>
+    <w:basedOn w:val="a"/>
+    <w:next w:val="a"/>
     <w:autoRedefine/>
     <w:uiPriority w:val="39"/>
     <w:pPr>
       <w:ind w:left="1000"/>
     </w:pPr>
   </w:style>
-  <w:style w:type="paragraph" w:styleId="TOC7">
+  <w:style w:type="paragraph" w:styleId="70">
     <w:name w:val="toc 7"/>
-    <w:basedOn w:val="Normal"/>
-    <w:next w:val="Normal"/>
+    <w:basedOn w:val="a"/>
+    <w:next w:val="a"/>
     <w:autoRedefine/>
     <w:uiPriority w:val="39"/>
     <w:pPr>
       <w:ind w:left="1200"/>
     </w:pPr>
   </w:style>
-  <w:style w:type="paragraph" w:styleId="TOC8">
+  <w:style w:type="paragraph" w:styleId="80">
     <w:name w:val="toc 8"/>
-    <w:basedOn w:val="Normal"/>
-    <w:next w:val="Normal"/>
+    <w:basedOn w:val="a"/>
+    <w:next w:val="a"/>
     <w:autoRedefine/>
     <w:uiPriority w:val="39"/>
     <w:pPr>
       <w:ind w:left="1400"/>
     </w:pPr>
   </w:style>
-  <w:style w:type="paragraph" w:styleId="TOC9">
+  <w:style w:type="paragraph" w:styleId="90">
     <w:name w:val="toc 9"/>
-    <w:basedOn w:val="Normal"/>
-    <w:next w:val="Normal"/>
+    <w:basedOn w:val="a"/>
+    <w:next w:val="a"/>
     <w:autoRedefine/>
     <w:uiPriority w:val="39"/>
     <w:pPr>
       <w:ind w:left="1600"/>
     </w:pPr>
   </w:style>
-  <w:style w:type="paragraph" w:styleId="BodyText2">
+  <w:style w:type="paragraph" w:styleId="21">
     <w:name w:val="Body Text 2"/>
-    <w:basedOn w:val="Normal"/>
+    <w:basedOn w:val="a"/>
     <w:rPr>
       <w:i/>
       <w:color w:val="0000FF"/>
     </w:rPr>
   </w:style>
-  <w:style w:type="paragraph" w:styleId="BodyTextIndent">
+  <w:style w:type="paragraph" w:styleId="ad">
     <w:name w:val="Body Text Indent"/>
-    <w:basedOn w:val="Normal"/>
+    <w:basedOn w:val="a"/>
     <w:pPr>
       <w:ind w:left="720"/>
     </w:pPr>
@@ -12727,7 +12787,7 @@
   </w:style>
   <w:style w:type="paragraph" w:customStyle="1" w:styleId="Body">
     <w:name w:val="Body"/>
-    <w:basedOn w:val="Normal"/>
+    <w:basedOn w:val="a"/>
     <w:pPr>
       <w:widowControl/>
       <w:spacing w:before="120" w:line="240" w:lineRule="auto"/>
@@ -12739,7 +12799,7 @@
   </w:style>
   <w:style w:type="paragraph" w:customStyle="1" w:styleId="Bullet">
     <w:name w:val="Bullet"/>
-    <w:basedOn w:val="Normal"/>
+    <w:basedOn w:val="a"/>
     <w:pPr>
       <w:widowControl/>
       <w:tabs>
@@ -12756,8 +12816,8 @@
   </w:style>
   <w:style w:type="paragraph" w:customStyle="1" w:styleId="InfoBlue">
     <w:name w:val="InfoBlue"/>
-    <w:basedOn w:val="Normal"/>
-    <w:next w:val="BodyText"/>
+    <w:basedOn w:val="a"/>
+    <w:next w:val="a9"/>
     <w:autoRedefine/>
     <w:rsid w:val="00C97A98"/>
     <w:pPr>
@@ -12769,25 +12829,25 @@
       <w:lang w:val="bg-BG"/>
     </w:rPr>
   </w:style>
-  <w:style w:type="character" w:styleId="Hyperlink">
+  <w:style w:type="character" w:styleId="ae">
     <w:name w:val="Hyperlink"/>
-    <w:basedOn w:val="DefaultParagraphFont"/>
+    <w:basedOn w:val="a0"/>
     <w:rPr>
       <w:color w:val="0000FF"/>
       <w:u w:val="single"/>
     </w:rPr>
   </w:style>
-  <w:style w:type="character" w:styleId="FollowedHyperlink">
+  <w:style w:type="character" w:styleId="af">
     <w:name w:val="FollowedHyperlink"/>
-    <w:basedOn w:val="DefaultParagraphFont"/>
+    <w:basedOn w:val="a0"/>
     <w:rPr>
       <w:color w:val="800080"/>
       <w:u w:val="single"/>
     </w:rPr>
   </w:style>
-  <w:style w:type="paragraph" w:styleId="NormalWeb">
+  <w:style w:type="paragraph" w:styleId="af0">
     <w:name w:val="Normal (Web)"/>
-    <w:basedOn w:val="Normal"/>
+    <w:basedOn w:val="a"/>
     <w:pPr>
       <w:widowControl/>
       <w:spacing w:before="100" w:beforeAutospacing="1" w:after="100" w:afterAutospacing="1" w:line="240" w:lineRule="auto"/>
@@ -12797,19 +12857,19 @@
       <w:szCs w:val="24"/>
     </w:rPr>
   </w:style>
-  <w:style w:type="character" w:styleId="Strong">
+  <w:style w:type="character" w:styleId="af1">
     <w:name w:val="Strong"/>
-    <w:basedOn w:val="DefaultParagraphFont"/>
+    <w:basedOn w:val="a0"/>
     <w:qFormat/>
     <w:rPr>
       <w:b/>
       <w:bCs/>
     </w:rPr>
   </w:style>
-  <w:style w:type="paragraph" w:styleId="BalloonText">
+  <w:style w:type="paragraph" w:styleId="af2">
     <w:name w:val="Balloon Text"/>
-    <w:basedOn w:val="Normal"/>
-    <w:link w:val="BalloonTextChar"/>
+    <w:basedOn w:val="a"/>
+    <w:link w:val="af3"/>
     <w:uiPriority w:val="99"/>
     <w:semiHidden/>
     <w:unhideWhenUsed/>
@@ -12825,7 +12885,7 @@
   </w:style>
   <w:style w:type="paragraph" w:customStyle="1" w:styleId="Subheading">
     <w:name w:val="Subheading"/>
-    <w:basedOn w:val="BodyText"/>
+    <w:basedOn w:val="a9"/>
     <w:pPr>
       <w:spacing w:before="240"/>
     </w:pPr>
@@ -12835,10 +12895,10 @@
       <w:bCs/>
     </w:rPr>
   </w:style>
-  <w:style w:type="character" w:customStyle="1" w:styleId="BalloonTextChar">
-    <w:name w:val="Balloon Text Char"/>
-    <w:basedOn w:val="DefaultParagraphFont"/>
-    <w:link w:val="BalloonText"/>
+  <w:style w:type="character" w:customStyle="1" w:styleId="af3">
+    <w:name w:val="Изнесен текст Знак"/>
+    <w:basedOn w:val="a0"/>
+    <w:link w:val="af2"/>
     <w:uiPriority w:val="99"/>
     <w:semiHidden/>
     <w:rsid w:val="002D6117"/>
@@ -12849,9 +12909,794 @@
       <w:lang w:val="en-US" w:eastAsia="en-US"/>
     </w:rPr>
   </w:style>
-  <w:style w:type="paragraph" w:styleId="ListParagraph">
+  <w:style w:type="paragraph" w:styleId="af4">
     <w:name w:val="List Paragraph"/>
-    <w:basedOn w:val="Normal"/>
+    <w:basedOn w:val="a"/>
+    <w:uiPriority w:val="34"/>
+    <w:qFormat/>
+    <w:rsid w:val="00046063"/>
+    <w:pPr>
+      <w:ind w:left="720"/>
+      <w:contextualSpacing/>
+    </w:pPr>
+  </w:style>
+</w:styles>
+</file>
+
+<file path=word/stylesWithEffects.xml><?xml version="1.0" encoding="utf-8"?>
+<w:styles xmlns:wpc="http://schemas.microsoft.com/office/word/2010/wordprocessingCanvas" xmlns:mc="http://schemas.openxmlformats.org/markup-compatibility/2006" xmlns:o="urn:schemas-microsoft-com:office:office" xmlns:r="http://schemas.openxmlformats.org/officeDocument/2006/relationships" xmlns:m="http://schemas.openxmlformats.org/officeDocument/2006/math" xmlns:v="urn:schemas-microsoft-com:vml" xmlns:wp14="http://schemas.microsoft.com/office/word/2010/wordprocessingDrawing" xmlns:wp="http://schemas.openxmlformats.org/drawingml/2006/wordprocessingDrawing" xmlns:w10="urn:schemas-microsoft-com:office:word" xmlns:w="http://schemas.openxmlformats.org/wordprocessingml/2006/main" xmlns:w14="http://schemas.microsoft.com/office/word/2010/wordml" xmlns:wpg="http://schemas.microsoft.com/office/word/2010/wordprocessingGroup" xmlns:wpi="http://schemas.microsoft.com/office/word/2010/wordprocessingInk" xmlns:wne="http://schemas.microsoft.com/office/word/2006/wordml" xmlns:wps="http://schemas.microsoft.com/office/word/2010/wordprocessingShape" mc:Ignorable="w14 wp14">
+  <w:docDefaults>
+    <w:rPrDefault>
+      <w:rPr>
+        <w:rFonts w:ascii="Times New Roman" w:eastAsia="Times New Roman" w:hAnsi="Times New Roman" w:cs="Times New Roman"/>
+        <w:lang w:val="bg-BG" w:eastAsia="bg-BG" w:bidi="ar-SA"/>
+      </w:rPr>
+    </w:rPrDefault>
+    <w:pPrDefault/>
+  </w:docDefaults>
+  <w:latentStyles w:defLockedState="0" w:defUIPriority="99" w:defSemiHidden="1" w:defUnhideWhenUsed="1" w:defQFormat="0" w:count="267">
+    <w:lsdException w:name="Normal" w:semiHidden="0" w:uiPriority="0" w:unhideWhenUsed="0" w:qFormat="1"/>
+    <w:lsdException w:name="heading 1" w:semiHidden="0" w:uiPriority="0" w:unhideWhenUsed="0" w:qFormat="1"/>
+    <w:lsdException w:name="heading 2" w:semiHidden="0" w:uiPriority="0" w:unhideWhenUsed="0" w:qFormat="1"/>
+    <w:lsdException w:name="heading 3" w:semiHidden="0" w:uiPriority="0" w:unhideWhenUsed="0" w:qFormat="1"/>
+    <w:lsdException w:name="heading 4" w:semiHidden="0" w:uiPriority="0" w:unhideWhenUsed="0" w:qFormat="1"/>
+    <w:lsdException w:name="heading 5" w:semiHidden="0" w:uiPriority="0" w:unhideWhenUsed="0" w:qFormat="1"/>
+    <w:lsdException w:name="heading 6" w:semiHidden="0" w:uiPriority="0" w:unhideWhenUsed="0" w:qFormat="1"/>
+    <w:lsdException w:name="heading 7" w:semiHidden="0" w:uiPriority="0" w:unhideWhenUsed="0" w:qFormat="1"/>
+    <w:lsdException w:name="heading 8" w:semiHidden="0" w:uiPriority="0" w:unhideWhenUsed="0" w:qFormat="1"/>
+    <w:lsdException w:name="heading 9" w:semiHidden="0" w:uiPriority="0" w:unhideWhenUsed="0" w:qFormat="1"/>
+    <w:lsdException w:name="toc 1" w:uiPriority="39"/>
+    <w:lsdException w:name="toc 2" w:uiPriority="39"/>
+    <w:lsdException w:name="toc 3" w:uiPriority="39"/>
+    <w:lsdException w:name="toc 4" w:uiPriority="39"/>
+    <w:lsdException w:name="toc 5" w:uiPriority="39"/>
+    <w:lsdException w:name="toc 6" w:uiPriority="39"/>
+    <w:lsdException w:name="toc 7" w:uiPriority="39"/>
+    <w:lsdException w:name="toc 8" w:uiPriority="39"/>
+    <w:lsdException w:name="toc 9" w:uiPriority="39"/>
+    <w:lsdException w:name="caption" w:uiPriority="35" w:qFormat="1"/>
+    <w:lsdException w:name="Title" w:semiHidden="0" w:uiPriority="10" w:unhideWhenUsed="0" w:qFormat="1"/>
+    <w:lsdException w:name="Default Paragraph Font" w:uiPriority="1"/>
+    <w:lsdException w:name="Subtitle" w:semiHidden="0" w:uiPriority="11" w:unhideWhenUsed="0" w:qFormat="1"/>
+    <w:lsdException w:name="Strong" w:semiHidden="0" w:uiPriority="22" w:unhideWhenUsed="0" w:qFormat="1"/>
+    <w:lsdException w:name="Emphasis" w:semiHidden="0" w:uiPriority="20" w:unhideWhenUsed="0" w:qFormat="1"/>
+    <w:lsdException w:name="Table Grid" w:semiHidden="0" w:uiPriority="59" w:unhideWhenUsed="0"/>
+    <w:lsdException w:name="Placeholder Text" w:unhideWhenUsed="0"/>
+    <w:lsdException w:name="No Spacing" w:semiHidden="0" w:uiPriority="1" w:unhideWhenUsed="0" w:qFormat="1"/>
+    <w:lsdException w:name="Light Shading" w:semiHidden="0" w:uiPriority="60" w:unhideWhenUsed="0"/>
+    <w:lsdException w:name="Light List" w:semiHidden="0" w:uiPriority="61" w:unhideWhenUsed="0"/>
+    <w:lsdException w:name="Light Grid" w:semiHidden="0" w:uiPriority="62" w:unhideWhenUsed="0"/>
+    <w:lsdException w:name="Medium Shading 1" w:semiHidden="0" w:uiPriority="63" w:unhideWhenUsed="0"/>
+    <w:lsdException w:name="Medium Shading 2" w:semiHidden="0" w:uiPriority="64" w:unhideWhenUsed="0"/>
+    <w:lsdException w:name="Medium List 1" w:semiHidden="0" w:uiPriority="65" w:unhideWhenUsed="0"/>
+    <w:lsdException w:name="Medium List 2" w:semiHidden="0" w:uiPriority="66" w:unhideWhenUsed="0"/>
+    <w:lsdException w:name="Medium Grid 1" w:semiHidden="0" w:uiPriority="67" w:unhideWhenUsed="0"/>
+    <w:lsdException w:name="Medium Grid 2" w:semiHidden="0" w:uiPriority="68" w:unhideWhenUsed="0"/>
+    <w:lsdException w:name="Medium Grid 3" w:semiHidden="0" w:uiPriority="69" w:unhideWhenUsed="0"/>
+    <w:lsdException w:name="Dark List" w:semiHidden="0" w:uiPriority="70" w:unhideWhenUsed="0"/>
+    <w:lsdException w:name="Colorful Shading" w:semiHidden="0" w:uiPriority="71" w:unhideWhenUsed="0"/>
+    <w:lsdException w:name="Colorful List" w:semiHidden="0" w:uiPriority="72" w:unhideWhenUsed="0"/>
+    <w:lsdException w:name="Colorful Grid" w:semiHidden="0" w:uiPriority="73" w:unhideWhenUsed="0"/>
+    <w:lsdException w:name="Light Shading Accent 1" w:semiHidden="0" w:uiPriority="60" w:unhideWhenUsed="0"/>
+    <w:lsdException w:name="Light List Accent 1" w:semiHidden="0" w:uiPriority="61" w:unhideWhenUsed="0"/>
+    <w:lsdException w:name="Light Grid Accent 1" w:semiHidden="0" w:uiPriority="62" w:unhideWhenUsed="0"/>
+    <w:lsdException w:name="Medium Shading 1 Accent 1" w:semiHidden="0" w:uiPriority="63" w:unhideWhenUsed="0"/>
+    <w:lsdException w:name="Medium Shading 2 Accent 1" w:semiHidden="0" w:uiPriority="64" w:unhideWhenUsed="0"/>
+    <w:lsdException w:name="Medium List 1 Accent 1" w:semiHidden="0" w:uiPriority="65" w:unhideWhenUsed="0"/>
+    <w:lsdException w:name="Revision" w:unhideWhenUsed="0"/>
+    <w:lsdException w:name="List Paragraph" w:semiHidden="0" w:uiPriority="34" w:unhideWhenUsed="0" w:qFormat="1"/>
+    <w:lsdException w:name="Quote" w:semiHidden="0" w:uiPriority="29" w:unhideWhenUsed="0" w:qFormat="1"/>
+    <w:lsdException w:name="Intense Quote" w:semiHidden="0" w:uiPriority="30" w:unhideWhenUsed="0" w:qFormat="1"/>
+    <w:lsdException w:name="Medium List 2 Accent 1" w:semiHidden="0" w:uiPriority="66" w:unhideWhenUsed="0"/>
+    <w:lsdException w:name="Medium Grid 1 Accent 1" w:semiHidden="0" w:uiPriority="67" w:unhideWhenUsed="0"/>
+    <w:lsdException w:name="Medium Grid 2 Accent 1" w:semiHidden="0" w:uiPriority="68" w:unhideWhenUsed="0"/>
+    <w:lsdException w:name="Medium Grid 3 Accent 1" w:semiHidden="0" w:uiPriority="69" w:unhideWhenUsed="0"/>
+    <w:lsdException w:name="Dark List Accent 1" w:semiHidden="0" w:uiPriority="70" w:unhideWhenUsed="0"/>
+    <w:lsdException w:name="Colorful Shading Accent 1" w:semiHidden="0" w:uiPriority="71" w:unhideWhenUsed="0"/>
+    <w:lsdException w:name="Colorful List Accent 1" w:semiHidden="0" w:uiPriority="72" w:unhideWhenUsed="0"/>
+    <w:lsdException w:name="Colorful Grid Accent 1" w:semiHidden="0" w:uiPriority="73" w:unhideWhenUsed="0"/>
+    <w:lsdException w:name="Light Shading Accent 2" w:semiHidden="0" w:uiPriority="60" w:unhideWhenUsed="0"/>
+    <w:lsdException w:name="Light List Accent 2" w:semiHidden="0" w:uiPriority="61" w:unhideWhenUsed="0"/>
+    <w:lsdException w:name="Light Grid Accent 2" w:semiHidden="0" w:uiPriority="62" w:unhideWhenUsed="0"/>
+    <w:lsdException w:name="Medium Shading 1 Accent 2" w:semiHidden="0" w:uiPriority="63" w:unhideWhenUsed="0"/>
+    <w:lsdException w:name="Medium Shading 2 Accent 2" w:semiHidden="0" w:uiPriority="64" w:unhideWhenUsed="0"/>
+    <w:lsdException w:name="Medium List 1 Accent 2" w:semiHidden="0" w:uiPriority="65" w:unhideWhenUsed="0"/>
+    <w:lsdException w:name="Medium List 2 Accent 2" w:semiHidden="0" w:uiPriority="66" w:unhideWhenUsed="0"/>
+    <w:lsdException w:name="Medium Grid 1 Accent 2" w:semiHidden="0" w:uiPriority="67" w:unhideWhenUsed="0"/>
+    <w:lsdException w:name="Medium Grid 2 Accent 2" w:semiHidden="0" w:uiPriority="68" w:unhideWhenUsed="0"/>
+    <w:lsdException w:name="Medium Grid 3 Accent 2" w:semiHidden="0" w:uiPriority="69" w:unhideWhenUsed="0"/>
+    <w:lsdException w:name="Dark List Accent 2" w:semiHidden="0" w:uiPriority="70" w:unhideWhenUsed="0"/>
+    <w:lsdException w:name="Colorful Shading Accent 2" w:semiHidden="0" w:uiPriority="71" w:unhideWhenUsed="0"/>
+    <w:lsdException w:name="Colorful List Accent 2" w:semiHidden="0" w:uiPriority="72" w:unhideWhenUsed="0"/>
+    <w:lsdException w:name="Colorful Grid Accent 2" w:semiHidden="0" w:uiPriority="73" w:unhideWhenUsed="0"/>
+    <w:lsdException w:name="Light Shading Accent 3" w:semiHidden="0" w:uiPriority="60" w:unhideWhenUsed="0"/>
+    <w:lsdException w:name="Light List Accent 3" w:semiHidden="0" w:uiPriority="61" w:unhideWhenUsed="0"/>
+    <w:lsdException w:name="Light Grid Accent 3" w:semiHidden="0" w:uiPriority="62" w:unhideWhenUsed="0"/>
+    <w:lsdException w:name="Medium Shading 1 Accent 3" w:semiHidden="0" w:uiPriority="63" w:unhideWhenUsed="0"/>
+    <w:lsdException w:name="Medium Shading 2 Accent 3" w:semiHidden="0" w:uiPriority="64" w:unhideWhenUsed="0"/>
+    <w:lsdException w:name="Medium List 1 Accent 3" w:semiHidden="0" w:uiPriority="65" w:unhideWhenUsed="0"/>
+    <w:lsdException w:name="Medium List 2 Accent 3" w:semiHidden="0" w:uiPriority="66" w:unhideWhenUsed="0"/>
+    <w:lsdException w:name="Medium Grid 1 Accent 3" w:semiHidden="0" w:uiPriority="67" w:unhideWhenUsed="0"/>
+    <w:lsdException w:name="Medium Grid 2 Accent 3" w:semiHidden="0" w:uiPriority="68" w:unhideWhenUsed="0"/>
+    <w:lsdException w:name="Medium Grid 3 Accent 3" w:semiHidden="0" w:uiPriority="69" w:unhideWhenUsed="0"/>
+    <w:lsdException w:name="Dark List Accent 3" w:semiHidden="0" w:uiPriority="70" w:unhideWhenUsed="0"/>
+    <w:lsdException w:name="Colorful Shading Accent 3" w:semiHidden="0" w:uiPriority="71" w:unhideWhenUsed="0"/>
+    <w:lsdException w:name="Colorful List Accent 3" w:semiHidden="0" w:uiPriority="72" w:unhideWhenUsed="0"/>
+    <w:lsdException w:name="Colorful Grid Accent 3" w:semiHidden="0" w:uiPriority="73" w:unhideWhenUsed="0"/>
+    <w:lsdException w:name="Light Shading Accent 4" w:semiHidden="0" w:uiPriority="60" w:unhideWhenUsed="0"/>
+    <w:lsdException w:name="Light List Accent 4" w:semiHidden="0" w:uiPriority="61" w:unhideWhenUsed="0"/>
+    <w:lsdException w:name="Light Grid Accent 4" w:semiHidden="0" w:uiPriority="62" w:unhideWhenUsed="0"/>
+    <w:lsdException w:name="Medium Shading 1 Accent 4" w:semiHidden="0" w:uiPriority="63" w:unhideWhenUsed="0"/>
+    <w:lsdException w:name="Medium Shading 2 Accent 4" w:semiHidden="0" w:uiPriority="64" w:unhideWhenUsed="0"/>
+    <w:lsdException w:name="Medium List 1 Accent 4" w:semiHidden="0" w:uiPriority="65" w:unhideWhenUsed="0"/>
+    <w:lsdException w:name="Medium List 2 Accent 4" w:semiHidden="0" w:uiPriority="66" w:unhideWhenUsed="0"/>
+    <w:lsdException w:name="Medium Grid 1 Accent 4" w:semiHidden="0" w:uiPriority="67" w:unhideWhenUsed="0"/>
+    <w:lsdException w:name="Medium Grid 2 Accent 4" w:semiHidden="0" w:uiPriority="68" w:unhideWhenUsed="0"/>
+    <w:lsdException w:name="Medium Grid 3 Accent 4" w:semiHidden="0" w:uiPriority="69" w:unhideWhenUsed="0"/>
+    <w:lsdException w:name="Dark List Accent 4" w:semiHidden="0" w:uiPriority="70" w:unhideWhenUsed="0"/>
+    <w:lsdException w:name="Colorful Shading Accent 4" w:semiHidden="0" w:uiPriority="71" w:unhideWhenUsed="0"/>
+    <w:lsdException w:name="Colorful List Accent 4" w:semiHidden="0" w:uiPriority="72" w:unhideWhenUsed="0"/>
+    <w:lsdException w:name="Colorful Grid Accent 4" w:semiHidden="0" w:uiPriority="73" w:unhideWhenUsed="0"/>
+    <w:lsdException w:name="Light Shading Accent 5" w:semiHidden="0" w:uiPriority="60" w:unhideWhenUsed="0"/>
+    <w:lsdException w:name="Light List Accent 5" w:semiHidden="0" w:uiPriority="61" w:unhideWhenUsed="0"/>
+    <w:lsdException w:name="Light Grid Accent 5" w:semiHidden="0" w:uiPriority="62" w:unhideWhenUsed="0"/>
+    <w:lsdException w:name="Medium Shading 1 Accent 5" w:semiHidden="0" w:uiPriority="63" w:unhideWhenUsed="0"/>
+    <w:lsdException w:name="Medium Shading 2 Accent 5" w:semiHidden="0" w:uiPriority="64" w:unhideWhenUsed="0"/>
+    <w:lsdException w:name="Medium List 1 Accent 5" w:semiHidden="0" w:uiPriority="65" w:unhideWhenUsed="0"/>
+    <w:lsdException w:name="Medium List 2 Accent 5" w:semiHidden="0" w:uiPriority="66" w:unhideWhenUsed="0"/>
+    <w:lsdException w:name="Medium Grid 1 Accent 5" w:semiHidden="0" w:uiPriority="67" w:unhideWhenUsed="0"/>
+    <w:lsdException w:name="Medium Grid 2 Accent 5" w:semiHidden="0" w:uiPriority="68" w:unhideWhenUsed="0"/>
+    <w:lsdException w:name="Medium Grid 3 Accent 5" w:semiHidden="0" w:uiPriority="69" w:unhideWhenUsed="0"/>
+    <w:lsdException w:name="Dark List Accent 5" w:semiHidden="0" w:uiPriority="70" w:unhideWhenUsed="0"/>
+    <w:lsdException w:name="Colorful Shading Accent 5" w:semiHidden="0" w:uiPriority="71" w:unhideWhenUsed="0"/>
+    <w:lsdException w:name="Colorful List Accent 5" w:semiHidden="0" w:uiPriority="72" w:unhideWhenUsed="0"/>
+    <w:lsdException w:name="Colorful Grid Accent 5" w:semiHidden="0" w:uiPriority="73" w:unhideWhenUsed="0"/>
+    <w:lsdException w:name="Light Shading Accent 6" w:semiHidden="0" w:uiPriority="60" w:unhideWhenUsed="0"/>
+    <w:lsdException w:name="Light List Accent 6" w:semiHidden="0" w:uiPriority="61" w:unhideWhenUsed="0"/>
+    <w:lsdException w:name="Light Grid Accent 6" w:semiHidden="0" w:uiPriority="62" w:unhideWhenUsed="0"/>
+    <w:lsdException w:name="Medium Shading 1 Accent 6" w:semiHidden="0" w:uiPriority="63" w:unhideWhenUsed="0"/>
+    <w:lsdException w:name="Medium Shading 2 Accent 6" w:semiHidden="0" w:uiPriority="64" w:unhideWhenUsed="0"/>
+    <w:lsdException w:name="Medium List 1 Accent 6" w:semiHidden="0" w:uiPriority="65" w:unhideWhenUsed="0"/>
+    <w:lsdException w:name="Medium List 2 Accent 6" w:semiHidden="0" w:uiPriority="66" w:unhideWhenUsed="0"/>
+    <w:lsdException w:name="Medium Grid 1 Accent 6" w:semiHidden="0" w:uiPriority="67" w:unhideWhenUsed="0"/>
+    <w:lsdException w:name="Medium Grid 2 Accent 6" w:semiHidden="0" w:uiPriority="68" w:unhideWhenUsed="0"/>
+    <w:lsdException w:name="Medium Grid 3 Accent 6" w:semiHidden="0" w:uiPriority="69" w:unhideWhenUsed="0"/>
+    <w:lsdException w:name="Dark List Accent 6" w:semiHidden="0" w:uiPriority="70" w:unhideWhenUsed="0"/>
+    <w:lsdException w:name="Colorful Shading Accent 6" w:semiHidden="0" w:uiPriority="71" w:unhideWhenUsed="0"/>
+    <w:lsdException w:name="Colorful List Accent 6" w:semiHidden="0" w:uiPriority="72" w:unhideWhenUsed="0"/>
+    <w:lsdException w:name="Colorful Grid Accent 6" w:semiHidden="0" w:uiPriority="73" w:unhideWhenUsed="0"/>
+    <w:lsdException w:name="Subtle Emphasis" w:semiHidden="0" w:uiPriority="19" w:unhideWhenUsed="0" w:qFormat="1"/>
+    <w:lsdException w:name="Intense Emphasis" w:semiHidden="0" w:uiPriority="21" w:unhideWhenUsed="0" w:qFormat="1"/>
+    <w:lsdException w:name="Subtle Reference" w:semiHidden="0" w:uiPriority="31" w:unhideWhenUsed="0" w:qFormat="1"/>
+    <w:lsdException w:name="Intense Reference" w:semiHidden="0" w:uiPriority="32" w:unhideWhenUsed="0" w:qFormat="1"/>
+    <w:lsdException w:name="Book Title" w:semiHidden="0" w:uiPriority="33" w:unhideWhenUsed="0" w:qFormat="1"/>
+    <w:lsdException w:name="Bibliography" w:uiPriority="37"/>
+    <w:lsdException w:name="TOC Heading" w:uiPriority="39" w:qFormat="1"/>
+  </w:latentStyles>
+  <w:style w:type="paragraph" w:default="1" w:styleId="a">
+    <w:name w:val="Normal"/>
+    <w:qFormat/>
+    <w:pPr>
+      <w:widowControl w:val="0"/>
+      <w:spacing w:line="240" w:lineRule="atLeast"/>
+    </w:pPr>
+    <w:rPr>
+      <w:lang w:val="en-US" w:eastAsia="en-US"/>
+    </w:rPr>
+  </w:style>
+  <w:style w:type="paragraph" w:styleId="1">
+    <w:name w:val="heading 1"/>
+    <w:basedOn w:val="a"/>
+    <w:next w:val="a"/>
+    <w:qFormat/>
+    <w:pPr>
+      <w:keepNext/>
+      <w:numPr>
+        <w:numId w:val="1"/>
+      </w:numPr>
+      <w:spacing w:before="120" w:after="60"/>
+      <w:outlineLvl w:val="0"/>
+    </w:pPr>
+    <w:rPr>
+      <w:rFonts w:ascii="Arial" w:hAnsi="Arial"/>
+      <w:b/>
+      <w:sz w:val="24"/>
+    </w:rPr>
+  </w:style>
+  <w:style w:type="paragraph" w:styleId="2">
+    <w:name w:val="heading 2"/>
+    <w:basedOn w:val="1"/>
+    <w:next w:val="a"/>
+    <w:qFormat/>
+    <w:pPr>
+      <w:numPr>
+        <w:ilvl w:val="1"/>
+      </w:numPr>
+      <w:outlineLvl w:val="1"/>
+    </w:pPr>
+    <w:rPr>
+      <w:sz w:val="20"/>
+    </w:rPr>
+  </w:style>
+  <w:style w:type="paragraph" w:styleId="3">
+    <w:name w:val="heading 3"/>
+    <w:basedOn w:val="1"/>
+    <w:next w:val="a"/>
+    <w:qFormat/>
+    <w:pPr>
+      <w:numPr>
+        <w:ilvl w:val="2"/>
+      </w:numPr>
+      <w:outlineLvl w:val="2"/>
+    </w:pPr>
+    <w:rPr>
+      <w:b w:val="0"/>
+      <w:i/>
+      <w:sz w:val="20"/>
+    </w:rPr>
+  </w:style>
+  <w:style w:type="paragraph" w:styleId="4">
+    <w:name w:val="heading 4"/>
+    <w:basedOn w:val="1"/>
+    <w:next w:val="a"/>
+    <w:qFormat/>
+    <w:pPr>
+      <w:numPr>
+        <w:ilvl w:val="3"/>
+      </w:numPr>
+      <w:outlineLvl w:val="3"/>
+    </w:pPr>
+    <w:rPr>
+      <w:b w:val="0"/>
+      <w:sz w:val="20"/>
+    </w:rPr>
+  </w:style>
+  <w:style w:type="paragraph" w:styleId="5">
+    <w:name w:val="heading 5"/>
+    <w:basedOn w:val="a"/>
+    <w:next w:val="a"/>
+    <w:qFormat/>
+    <w:pPr>
+      <w:numPr>
+        <w:ilvl w:val="4"/>
+        <w:numId w:val="1"/>
+      </w:numPr>
+      <w:spacing w:before="240" w:after="60"/>
+      <w:outlineLvl w:val="4"/>
+    </w:pPr>
+    <w:rPr>
+      <w:sz w:val="22"/>
+    </w:rPr>
+  </w:style>
+  <w:style w:type="paragraph" w:styleId="6">
+    <w:name w:val="heading 6"/>
+    <w:basedOn w:val="a"/>
+    <w:next w:val="a"/>
+    <w:qFormat/>
+    <w:pPr>
+      <w:numPr>
+        <w:ilvl w:val="5"/>
+        <w:numId w:val="1"/>
+      </w:numPr>
+      <w:spacing w:before="240" w:after="60"/>
+      <w:outlineLvl w:val="5"/>
+    </w:pPr>
+    <w:rPr>
+      <w:i/>
+      <w:sz w:val="22"/>
+    </w:rPr>
+  </w:style>
+  <w:style w:type="paragraph" w:styleId="7">
+    <w:name w:val="heading 7"/>
+    <w:basedOn w:val="a"/>
+    <w:next w:val="a"/>
+    <w:qFormat/>
+    <w:pPr>
+      <w:numPr>
+        <w:ilvl w:val="6"/>
+        <w:numId w:val="1"/>
+      </w:numPr>
+      <w:spacing w:before="240" w:after="60"/>
+      <w:outlineLvl w:val="6"/>
+    </w:pPr>
+  </w:style>
+  <w:style w:type="paragraph" w:styleId="8">
+    <w:name w:val="heading 8"/>
+    <w:basedOn w:val="a"/>
+    <w:next w:val="a"/>
+    <w:qFormat/>
+    <w:pPr>
+      <w:numPr>
+        <w:ilvl w:val="7"/>
+        <w:numId w:val="1"/>
+      </w:numPr>
+      <w:spacing w:before="240" w:after="60"/>
+      <w:outlineLvl w:val="7"/>
+    </w:pPr>
+    <w:rPr>
+      <w:i/>
+    </w:rPr>
+  </w:style>
+  <w:style w:type="paragraph" w:styleId="9">
+    <w:name w:val="heading 9"/>
+    <w:basedOn w:val="a"/>
+    <w:next w:val="a"/>
+    <w:qFormat/>
+    <w:pPr>
+      <w:numPr>
+        <w:ilvl w:val="8"/>
+        <w:numId w:val="1"/>
+      </w:numPr>
+      <w:spacing w:before="240" w:after="60"/>
+      <w:outlineLvl w:val="8"/>
+    </w:pPr>
+    <w:rPr>
+      <w:b/>
+      <w:i/>
+      <w:sz w:val="18"/>
+    </w:rPr>
+  </w:style>
+  <w:style w:type="character" w:default="1" w:styleId="a0">
+    <w:name w:val="Default Paragraph Font"/>
+    <w:uiPriority w:val="1"/>
+    <w:semiHidden/>
+    <w:unhideWhenUsed/>
+  </w:style>
+  <w:style w:type="table" w:default="1" w:styleId="a1">
+    <w:name w:val="Normal Table"/>
+    <w:uiPriority w:val="99"/>
+    <w:semiHidden/>
+    <w:unhideWhenUsed/>
+    <w:tblPr>
+      <w:tblInd w:w="0" w:type="dxa"/>
+      <w:tblCellMar>
+        <w:top w:w="0" w:type="dxa"/>
+        <w:left w:w="108" w:type="dxa"/>
+        <w:bottom w:w="0" w:type="dxa"/>
+        <w:right w:w="108" w:type="dxa"/>
+      </w:tblCellMar>
+    </w:tblPr>
+  </w:style>
+  <w:style w:type="numbering" w:default="1" w:styleId="a2">
+    <w:name w:val="No List"/>
+    <w:uiPriority w:val="99"/>
+    <w:semiHidden/>
+    <w:unhideWhenUsed/>
+  </w:style>
+  <w:style w:type="paragraph" w:customStyle="1" w:styleId="Paragraph2">
+    <w:name w:val="Paragraph2"/>
+    <w:basedOn w:val="a"/>
+    <w:pPr>
+      <w:spacing w:before="80"/>
+      <w:ind w:left="720"/>
+      <w:jc w:val="both"/>
+    </w:pPr>
+    <w:rPr>
+      <w:color w:val="000000"/>
+      <w:lang w:val="en-AU"/>
+    </w:rPr>
+  </w:style>
+  <w:style w:type="paragraph" w:styleId="a3">
+    <w:name w:val="Title"/>
+    <w:basedOn w:val="a"/>
+    <w:next w:val="a"/>
+    <w:qFormat/>
+    <w:pPr>
+      <w:spacing w:line="240" w:lineRule="auto"/>
+      <w:jc w:val="center"/>
+    </w:pPr>
+    <w:rPr>
+      <w:rFonts w:ascii="Arial" w:hAnsi="Arial"/>
+      <w:b/>
+      <w:sz w:val="36"/>
+    </w:rPr>
+  </w:style>
+  <w:style w:type="paragraph" w:styleId="a4">
+    <w:name w:val="Subtitle"/>
+    <w:basedOn w:val="a"/>
+    <w:qFormat/>
+    <w:pPr>
+      <w:spacing w:after="60"/>
+      <w:jc w:val="center"/>
+    </w:pPr>
+    <w:rPr>
+      <w:rFonts w:ascii="Arial" w:hAnsi="Arial"/>
+      <w:i/>
+      <w:sz w:val="36"/>
+      <w:lang w:val="en-AU"/>
+    </w:rPr>
+  </w:style>
+  <w:style w:type="paragraph" w:styleId="a5">
+    <w:name w:val="Normal Indent"/>
+    <w:basedOn w:val="a"/>
+    <w:pPr>
+      <w:ind w:left="900" w:hanging="900"/>
+    </w:pPr>
+  </w:style>
+  <w:style w:type="paragraph" w:styleId="10">
+    <w:name w:val="toc 1"/>
+    <w:basedOn w:val="a"/>
+    <w:next w:val="a"/>
+    <w:uiPriority w:val="39"/>
+    <w:pPr>
+      <w:tabs>
+        <w:tab w:val="right" w:pos="9360"/>
+      </w:tabs>
+      <w:spacing w:before="240" w:after="60"/>
+      <w:ind w:right="720"/>
+    </w:pPr>
+  </w:style>
+  <w:style w:type="paragraph" w:styleId="20">
+    <w:name w:val="toc 2"/>
+    <w:basedOn w:val="a"/>
+    <w:next w:val="a"/>
+    <w:uiPriority w:val="39"/>
+    <w:pPr>
+      <w:tabs>
+        <w:tab w:val="right" w:pos="9360"/>
+      </w:tabs>
+      <w:ind w:left="432" w:right="720"/>
+    </w:pPr>
+  </w:style>
+  <w:style w:type="paragraph" w:styleId="30">
+    <w:name w:val="toc 3"/>
+    <w:basedOn w:val="a"/>
+    <w:next w:val="a"/>
+    <w:uiPriority w:val="39"/>
+    <w:pPr>
+      <w:tabs>
+        <w:tab w:val="left" w:pos="1710"/>
+        <w:tab w:val="right" w:pos="9360"/>
+      </w:tabs>
+      <w:ind w:left="990"/>
+    </w:pPr>
+    <w:rPr>
+      <w:noProof/>
+    </w:rPr>
+  </w:style>
+  <w:style w:type="paragraph" w:styleId="a6">
+    <w:name w:val="header"/>
+    <w:basedOn w:val="a"/>
+    <w:pPr>
+      <w:tabs>
+        <w:tab w:val="center" w:pos="4320"/>
+        <w:tab w:val="right" w:pos="8640"/>
+      </w:tabs>
+    </w:pPr>
+  </w:style>
+  <w:style w:type="paragraph" w:styleId="a7">
+    <w:name w:val="footer"/>
+    <w:basedOn w:val="a"/>
+    <w:pPr>
+      <w:tabs>
+        <w:tab w:val="center" w:pos="4320"/>
+        <w:tab w:val="right" w:pos="8640"/>
+      </w:tabs>
+    </w:pPr>
+  </w:style>
+  <w:style w:type="character" w:styleId="a8">
+    <w:name w:val="page number"/>
+    <w:basedOn w:val="a0"/>
+  </w:style>
+  <w:style w:type="paragraph" w:customStyle="1" w:styleId="Bullet1">
+    <w:name w:val="Bullet1"/>
+    <w:basedOn w:val="a"/>
+    <w:pPr>
+      <w:ind w:left="720" w:hanging="432"/>
+    </w:pPr>
+  </w:style>
+  <w:style w:type="paragraph" w:customStyle="1" w:styleId="Bullet2">
+    <w:name w:val="Bullet2"/>
+    <w:basedOn w:val="a"/>
+    <w:pPr>
+      <w:ind w:left="1440" w:hanging="360"/>
+    </w:pPr>
+    <w:rPr>
+      <w:color w:val="000080"/>
+    </w:rPr>
+  </w:style>
+  <w:style w:type="paragraph" w:customStyle="1" w:styleId="Tabletext">
+    <w:name w:val="Tabletext"/>
+    <w:basedOn w:val="a"/>
+    <w:pPr>
+      <w:keepLines/>
+      <w:spacing w:after="120"/>
+    </w:pPr>
+  </w:style>
+  <w:style w:type="paragraph" w:styleId="a9">
+    <w:name w:val="Body Text"/>
+    <w:basedOn w:val="a"/>
+    <w:pPr>
+      <w:keepLines/>
+      <w:spacing w:after="120"/>
+      <w:ind w:left="720"/>
+    </w:pPr>
+  </w:style>
+  <w:style w:type="paragraph" w:styleId="aa">
+    <w:name w:val="Document Map"/>
+    <w:basedOn w:val="a"/>
+    <w:semiHidden/>
+    <w:pPr>
+      <w:shd w:val="clear" w:color="auto" w:fill="000080"/>
+    </w:pPr>
+    <w:rPr>
+      <w:rFonts w:ascii="Tahoma" w:hAnsi="Tahoma"/>
+    </w:rPr>
+  </w:style>
+  <w:style w:type="character" w:styleId="ab">
+    <w:name w:val="footnote reference"/>
+    <w:basedOn w:val="a0"/>
+    <w:semiHidden/>
+    <w:rPr>
+      <w:sz w:val="20"/>
+      <w:vertAlign w:val="superscript"/>
+    </w:rPr>
+  </w:style>
+  <w:style w:type="paragraph" w:styleId="ac">
+    <w:name w:val="footnote text"/>
+    <w:basedOn w:val="a"/>
+    <w:semiHidden/>
+    <w:pPr>
+      <w:keepNext/>
+      <w:keepLines/>
+      <w:pBdr>
+        <w:bottom w:val="single" w:sz="6" w:space="0" w:color="000000"/>
+      </w:pBdr>
+      <w:spacing w:before="40" w:after="40"/>
+      <w:ind w:left="360" w:hanging="360"/>
+    </w:pPr>
+    <w:rPr>
+      <w:rFonts w:ascii="Helvetica" w:hAnsi="Helvetica"/>
+      <w:sz w:val="16"/>
+    </w:rPr>
+  </w:style>
+  <w:style w:type="paragraph" w:customStyle="1" w:styleId="MainTitle">
+    <w:name w:val="Main Title"/>
+    <w:basedOn w:val="a"/>
+    <w:pPr>
+      <w:spacing w:before="480" w:after="60" w:line="240" w:lineRule="auto"/>
+      <w:jc w:val="center"/>
+    </w:pPr>
+    <w:rPr>
+      <w:rFonts w:ascii="Arial" w:hAnsi="Arial"/>
+      <w:b/>
+      <w:kern w:val="28"/>
+      <w:sz w:val="32"/>
+    </w:rPr>
+  </w:style>
+  <w:style w:type="paragraph" w:customStyle="1" w:styleId="Paragraph1">
+    <w:name w:val="Paragraph1"/>
+    <w:basedOn w:val="a"/>
+    <w:pPr>
+      <w:spacing w:before="80" w:line="240" w:lineRule="auto"/>
+      <w:jc w:val="both"/>
+    </w:pPr>
+  </w:style>
+  <w:style w:type="paragraph" w:customStyle="1" w:styleId="Paragraph3">
+    <w:name w:val="Paragraph3"/>
+    <w:basedOn w:val="a"/>
+    <w:pPr>
+      <w:spacing w:before="80" w:line="240" w:lineRule="auto"/>
+      <w:ind w:left="1530"/>
+      <w:jc w:val="both"/>
+    </w:pPr>
+  </w:style>
+  <w:style w:type="paragraph" w:customStyle="1" w:styleId="Paragraph4">
+    <w:name w:val="Paragraph4"/>
+    <w:basedOn w:val="a"/>
+    <w:pPr>
+      <w:spacing w:before="80" w:line="240" w:lineRule="auto"/>
+      <w:ind w:left="2250"/>
+      <w:jc w:val="both"/>
+    </w:pPr>
+  </w:style>
+  <w:style w:type="paragraph" w:styleId="40">
+    <w:name w:val="toc 4"/>
+    <w:basedOn w:val="a"/>
+    <w:next w:val="a"/>
+    <w:autoRedefine/>
+    <w:uiPriority w:val="39"/>
+    <w:pPr>
+      <w:ind w:left="600"/>
+    </w:pPr>
+  </w:style>
+  <w:style w:type="paragraph" w:styleId="50">
+    <w:name w:val="toc 5"/>
+    <w:basedOn w:val="a"/>
+    <w:next w:val="a"/>
+    <w:autoRedefine/>
+    <w:uiPriority w:val="39"/>
+    <w:pPr>
+      <w:ind w:left="800"/>
+    </w:pPr>
+  </w:style>
+  <w:style w:type="paragraph" w:styleId="60">
+    <w:name w:val="toc 6"/>
+    <w:basedOn w:val="a"/>
+    <w:next w:val="a"/>
+    <w:autoRedefine/>
+    <w:uiPriority w:val="39"/>
+    <w:pPr>
+      <w:ind w:left="1000"/>
+    </w:pPr>
+  </w:style>
+  <w:style w:type="paragraph" w:styleId="70">
+    <w:name w:val="toc 7"/>
+    <w:basedOn w:val="a"/>
+    <w:next w:val="a"/>
+    <w:autoRedefine/>
+    <w:uiPriority w:val="39"/>
+    <w:pPr>
+      <w:ind w:left="1200"/>
+    </w:pPr>
+  </w:style>
+  <w:style w:type="paragraph" w:styleId="80">
+    <w:name w:val="toc 8"/>
+    <w:basedOn w:val="a"/>
+    <w:next w:val="a"/>
+    <w:autoRedefine/>
+    <w:uiPriority w:val="39"/>
+    <w:pPr>
+      <w:ind w:left="1400"/>
+    </w:pPr>
+  </w:style>
+  <w:style w:type="paragraph" w:styleId="90">
+    <w:name w:val="toc 9"/>
+    <w:basedOn w:val="a"/>
+    <w:next w:val="a"/>
+    <w:autoRedefine/>
+    <w:uiPriority w:val="39"/>
+    <w:pPr>
+      <w:ind w:left="1600"/>
+    </w:pPr>
+  </w:style>
+  <w:style w:type="paragraph" w:styleId="21">
+    <w:name w:val="Body Text 2"/>
+    <w:basedOn w:val="a"/>
+    <w:rPr>
+      <w:i/>
+      <w:color w:val="0000FF"/>
+    </w:rPr>
+  </w:style>
+  <w:style w:type="paragraph" w:styleId="ad">
+    <w:name w:val="Body Text Indent"/>
+    <w:basedOn w:val="a"/>
+    <w:pPr>
+      <w:ind w:left="720"/>
+    </w:pPr>
+    <w:rPr>
+      <w:i/>
+      <w:color w:val="0000FF"/>
+      <w:u w:val="single"/>
+    </w:rPr>
+  </w:style>
+  <w:style w:type="paragraph" w:customStyle="1" w:styleId="Body">
+    <w:name w:val="Body"/>
+    <w:basedOn w:val="a"/>
+    <w:pPr>
+      <w:widowControl/>
+      <w:spacing w:before="120" w:line="240" w:lineRule="auto"/>
+      <w:jc w:val="both"/>
+    </w:pPr>
+    <w:rPr>
+      <w:rFonts w:ascii="Book Antiqua" w:hAnsi="Book Antiqua"/>
+    </w:rPr>
+  </w:style>
+  <w:style w:type="paragraph" w:customStyle="1" w:styleId="Bullet">
+    <w:name w:val="Bullet"/>
+    <w:basedOn w:val="a"/>
+    <w:pPr>
+      <w:widowControl/>
+      <w:tabs>
+        <w:tab w:val="num" w:pos="360"/>
+        <w:tab w:val="left" w:pos="720"/>
+      </w:tabs>
+      <w:spacing w:before="120" w:line="240" w:lineRule="auto"/>
+      <w:ind w:left="720" w:right="360"/>
+      <w:jc w:val="both"/>
+    </w:pPr>
+    <w:rPr>
+      <w:rFonts w:ascii="Book Antiqua" w:hAnsi="Book Antiqua"/>
+    </w:rPr>
+  </w:style>
+  <w:style w:type="paragraph" w:customStyle="1" w:styleId="InfoBlue">
+    <w:name w:val="InfoBlue"/>
+    <w:basedOn w:val="a"/>
+    <w:next w:val="a9"/>
+    <w:autoRedefine/>
+    <w:rsid w:val="00C97A98"/>
+    <w:pPr>
+      <w:spacing w:after="120"/>
+      <w:ind w:left="720"/>
+      <w:jc w:val="both"/>
+    </w:pPr>
+    <w:rPr>
+      <w:lang w:val="bg-BG"/>
+    </w:rPr>
+  </w:style>
+  <w:style w:type="character" w:styleId="ae">
+    <w:name w:val="Hyperlink"/>
+    <w:basedOn w:val="a0"/>
+    <w:rPr>
+      <w:color w:val="0000FF"/>
+      <w:u w:val="single"/>
+    </w:rPr>
+  </w:style>
+  <w:style w:type="character" w:styleId="af">
+    <w:name w:val="FollowedHyperlink"/>
+    <w:basedOn w:val="a0"/>
+    <w:rPr>
+      <w:color w:val="800080"/>
+      <w:u w:val="single"/>
+    </w:rPr>
+  </w:style>
+  <w:style w:type="paragraph" w:styleId="af0">
+    <w:name w:val="Normal (Web)"/>
+    <w:basedOn w:val="a"/>
+    <w:pPr>
+      <w:widowControl/>
+      <w:spacing w:before="100" w:beforeAutospacing="1" w:after="100" w:afterAutospacing="1" w:line="240" w:lineRule="auto"/>
+    </w:pPr>
+    <w:rPr>
+      <w:sz w:val="24"/>
+      <w:szCs w:val="24"/>
+    </w:rPr>
+  </w:style>
+  <w:style w:type="character" w:styleId="af1">
+    <w:name w:val="Strong"/>
+    <w:basedOn w:val="a0"/>
+    <w:qFormat/>
+    <w:rPr>
+      <w:b/>
+      <w:bCs/>
+    </w:rPr>
+  </w:style>
+  <w:style w:type="paragraph" w:styleId="af2">
+    <w:name w:val="Balloon Text"/>
+    <w:basedOn w:val="a"/>
+    <w:link w:val="af3"/>
+    <w:uiPriority w:val="99"/>
+    <w:semiHidden/>
+    <w:unhideWhenUsed/>
+    <w:rsid w:val="002D6117"/>
+    <w:pPr>
+      <w:spacing w:line="240" w:lineRule="auto"/>
+    </w:pPr>
+    <w:rPr>
+      <w:rFonts w:ascii="Tahoma" w:hAnsi="Tahoma" w:cs="Tahoma"/>
+      <w:sz w:val="16"/>
+      <w:szCs w:val="16"/>
+    </w:rPr>
+  </w:style>
+  <w:style w:type="paragraph" w:customStyle="1" w:styleId="Subheading">
+    <w:name w:val="Subheading"/>
+    <w:basedOn w:val="a9"/>
+    <w:pPr>
+      <w:spacing w:before="240"/>
+    </w:pPr>
+    <w:rPr>
+      <w:rFonts w:ascii="Arial" w:hAnsi="Arial"/>
+      <w:b/>
+      <w:bCs/>
+    </w:rPr>
+  </w:style>
+  <w:style w:type="character" w:customStyle="1" w:styleId="af3">
+    <w:name w:val="Изнесен текст Знак"/>
+    <w:basedOn w:val="a0"/>
+    <w:link w:val="af2"/>
+    <w:uiPriority w:val="99"/>
+    <w:semiHidden/>
+    <w:rsid w:val="002D6117"/>
+    <w:rPr>
+      <w:rFonts w:ascii="Tahoma" w:hAnsi="Tahoma" w:cs="Tahoma"/>
+      <w:sz w:val="16"/>
+      <w:szCs w:val="16"/>
+      <w:lang w:val="en-US" w:eastAsia="en-US"/>
+    </w:rPr>
+  </w:style>
+  <w:style w:type="paragraph" w:styleId="af4">
+    <w:name w:val="List Paragraph"/>
+    <w:basedOn w:val="a"/>
     <w:uiPriority w:val="34"/>
     <w:qFormat/>
     <w:rsid w:val="00046063"/>
